--- a/Stage/Soutenance/plan_soutenance.docx
+++ b/Stage/Soutenance/plan_soutenance.docx
@@ -1,6 +1,6 @@
 
 <file path=word/document.xml><?xml version="1.0" encoding="utf-8"?>
-<w:document xmlns:wpc="http://schemas.microsoft.com/office/word/2010/wordprocessingCanvas" xmlns:cx="http://schemas.microsoft.com/office/drawing/2014/chartex" xmlns:cx1="http://schemas.microsoft.com/office/drawing/2015/9/8/chartex" xmlns:cx2="http://schemas.microsoft.com/office/drawing/2015/10/21/chartex" xmlns:mc="http://schemas.openxmlformats.org/markup-compatibility/2006" xmlns:o="urn:schemas-microsoft-com:office:office" xmlns:r="http://schemas.openxmlformats.org/officeDocument/2006/relationships" xmlns:m="http://schemas.openxmlformats.org/officeDocument/2006/math" xmlns:v="urn:schemas-microsoft-com:vml" xmlns:wp14="http://schemas.microsoft.com/office/word/2010/wordprocessingDrawing" xmlns:wp="http://schemas.openxmlformats.org/drawingml/2006/wordprocessingDrawing" xmlns:w10="urn:schemas-microsoft-com:office:word" xmlns:w="http://schemas.openxmlformats.org/wordprocessingml/2006/main" xmlns:w14="http://schemas.microsoft.com/office/word/2010/wordml" xmlns:w15="http://schemas.microsoft.com/office/word/2012/wordml" xmlns:w16se="http://schemas.microsoft.com/office/word/2015/wordml/symex" xmlns:wpg="http://schemas.microsoft.com/office/word/2010/wordprocessingGroup" xmlns:wpi="http://schemas.microsoft.com/office/word/2010/wordprocessingInk" xmlns:wne="http://schemas.microsoft.com/office/word/2006/wordml" xmlns:wps="http://schemas.microsoft.com/office/word/2010/wordprocessingShape" mc:Ignorable="w14 w15 w16se wp14">
+<w:document xmlns:wpc="http://schemas.microsoft.com/office/word/2010/wordprocessingCanvas" xmlns:mo="http://schemas.microsoft.com/office/mac/office/2008/main" xmlns:mc="http://schemas.openxmlformats.org/markup-compatibility/2006" xmlns:mv="urn:schemas-microsoft-com:mac:vml" xmlns:o="urn:schemas-microsoft-com:office:office" xmlns:r="http://schemas.openxmlformats.org/officeDocument/2006/relationships" xmlns:m="http://schemas.openxmlformats.org/officeDocument/2006/math" xmlns:v="urn:schemas-microsoft-com:vml" xmlns:wp14="http://schemas.microsoft.com/office/word/2010/wordprocessingDrawing" xmlns:wp="http://schemas.openxmlformats.org/drawingml/2006/wordprocessingDrawing" xmlns:w10="urn:schemas-microsoft-com:office:word" xmlns:w="http://schemas.openxmlformats.org/wordprocessingml/2006/main" xmlns:w14="http://schemas.microsoft.com/office/word/2010/wordml" xmlns:w15="http://schemas.microsoft.com/office/word/2012/wordml" xmlns:wpg="http://schemas.microsoft.com/office/word/2010/wordprocessingGroup" xmlns:wpi="http://schemas.microsoft.com/office/word/2010/wordprocessingInk" xmlns:wne="http://schemas.microsoft.com/office/word/2006/wordml" xmlns:wps="http://schemas.microsoft.com/office/word/2010/wordprocessingShape" mc:Ignorable="w14 w15 wp14">
   <w:body>
     <w:p>
       <w:r>
@@ -9,26 +9,166 @@
     </w:p>
     <w:p>
       <w:r>
-        <w:t>I)</w:t>
-      </w:r>
-    </w:p>
-    <w:p>
-      <w:r>
-        <w:t>II)</w:t>
-      </w:r>
-    </w:p>
-    <w:p>
-      <w:r>
-        <w:t>II</w:t>
-      </w:r>
-      <w:r>
-        <w:t>I</w:t>
-      </w:r>
+        <w:t>Intro :</w:t>
+      </w:r>
+    </w:p>
+    <w:p>
+      <w:pPr>
+        <w:pStyle w:val="Pardeliste"/>
+        <w:numPr>
+          <w:ilvl w:val="0"/>
+          <w:numId w:val="1"/>
+        </w:numPr>
+      </w:pPr>
+      <w:r>
+        <w:t>Stage de développement d’application web en JavaScript</w:t>
+      </w:r>
+    </w:p>
+    <w:p>
+      <w:pPr>
+        <w:pStyle w:val="Pardeliste"/>
+        <w:numPr>
+          <w:ilvl w:val="0"/>
+          <w:numId w:val="1"/>
+        </w:numPr>
+      </w:pPr>
+      <w:r>
+        <w:t>Trouvé grâce au projet tuteuré, bénéficie d’un première expérience pro dans le web</w:t>
+      </w:r>
+    </w:p>
+    <w:p>
+      <w:pPr>
+        <w:pStyle w:val="Pardeliste"/>
+        <w:numPr>
+          <w:ilvl w:val="0"/>
+          <w:numId w:val="1"/>
+        </w:numPr>
+      </w:pPr>
+      <w:r>
+        <w:t>Incubateur Jean Moulin, accueillant plusieurs start-up dont Prototypo, entreprise d’accueil</w:t>
+      </w:r>
+    </w:p>
+    <w:p>
+      <w:pPr>
+        <w:pStyle w:val="Pardeliste"/>
+        <w:numPr>
+          <w:ilvl w:val="0"/>
+          <w:numId w:val="1"/>
+        </w:numPr>
+      </w:pPr>
+      <w:r>
+        <w:t>Besoin de ressources humains en vue d’améliorer l’expérience utilisateur de l’application</w:t>
+      </w:r>
+    </w:p>
+    <w:p>
+      <w:pPr>
+        <w:pStyle w:val="Pardeliste"/>
+        <w:numPr>
+          <w:ilvl w:val="0"/>
+          <w:numId w:val="1"/>
+        </w:numPr>
+      </w:pPr>
+      <w:r>
+        <w:t>Annonce du plan</w:t>
+      </w:r>
+    </w:p>
+    <w:p>
+      <w:pPr>
+        <w:pStyle w:val="Pardeliste"/>
+        <w:numPr>
+          <w:ilvl w:val="1"/>
+          <w:numId w:val="1"/>
+        </w:numPr>
+      </w:pPr>
+      <w:r>
+        <w:t xml:space="preserve">Point technique = </w:t>
+      </w:r>
+      <w:proofErr w:type="spellStart"/>
+      <w:r>
+        <w:t>merge</w:t>
+      </w:r>
+      <w:proofErr w:type="spellEnd"/>
+      <w:r>
+        <w:t xml:space="preserve"> en local, choisi parce qu’il </w:t>
+      </w:r>
+      <w:r>
+        <w:t xml:space="preserve">avait nécessité des compétences </w:t>
+      </w:r>
+      <w:r>
+        <w:t>varié</w:t>
+      </w:r>
+      <w:r>
+        <w:t>e</w:t>
+      </w:r>
+      <w:r>
+        <w:t>s et avais permis d’observer un bug peu commun ainsi que d’interagir directement avec les créateurs d’une bibliothèque de fonction, PaperJS</w:t>
+      </w:r>
+    </w:p>
+    <w:p/>
+    <w:p>
+      <w:pPr>
+        <w:pStyle w:val="Pardeliste"/>
+        <w:numPr>
+          <w:ilvl w:val="0"/>
+          <w:numId w:val="2"/>
+        </w:numPr>
+      </w:pPr>
+      <w:r>
+        <w:t>Environnement du stage</w:t>
+      </w:r>
+    </w:p>
+    <w:p>
+      <w:pPr>
+        <w:pStyle w:val="Pardeliste"/>
+        <w:numPr>
+          <w:ilvl w:val="0"/>
+          <w:numId w:val="2"/>
+        </w:numPr>
+      </w:pPr>
+      <w:r>
+        <w:t>Présentation du travail effectué</w:t>
+      </w:r>
+    </w:p>
+    <w:p>
+      <w:pPr>
+        <w:pStyle w:val="Pardeliste"/>
+        <w:numPr>
+          <w:ilvl w:val="0"/>
+          <w:numId w:val="2"/>
+        </w:numPr>
+      </w:pPr>
+      <w:r>
+        <w:t>Point technique</w:t>
+      </w:r>
+    </w:p>
+    <w:p>
+      <w:pPr>
+        <w:pStyle w:val="Pardeliste"/>
+        <w:numPr>
+          <w:ilvl w:val="0"/>
+          <w:numId w:val="2"/>
+        </w:numPr>
+      </w:pPr>
+      <w:r>
+        <w:t>Bilan</w:t>
+      </w:r>
+    </w:p>
+    <w:p/>
+    <w:p>
+      <w:r>
+        <w:t>Conclusion :</w:t>
+      </w:r>
+    </w:p>
+    <w:p>
+      <w:pPr>
+        <w:pStyle w:val="Pardeliste"/>
+        <w:numPr>
+          <w:ilvl w:val="0"/>
+          <w:numId w:val="3"/>
+        </w:numPr>
+      </w:pPr>
       <w:bookmarkStart w:id="0" w:name="_GoBack"/>
       <w:bookmarkEnd w:id="0"/>
-      <w:r>
-        <w:t>)</w:t>
-      </w:r>
     </w:p>
     <w:sectPr>
       <w:pgSz w:w="11906" w:h="16838"/>
@@ -40,8 +180,337 @@
 </w:document>
 </file>
 
+<file path=word/numbering.xml><?xml version="1.0" encoding="utf-8"?>
+<w:numbering xmlns:wpc="http://schemas.microsoft.com/office/word/2010/wordprocessingCanvas" xmlns:mo="http://schemas.microsoft.com/office/mac/office/2008/main" xmlns:mc="http://schemas.openxmlformats.org/markup-compatibility/2006" xmlns:mv="urn:schemas-microsoft-com:mac:vml" xmlns:o="urn:schemas-microsoft-com:office:office" xmlns:r="http://schemas.openxmlformats.org/officeDocument/2006/relationships" xmlns:m="http://schemas.openxmlformats.org/officeDocument/2006/math" xmlns:v="urn:schemas-microsoft-com:vml" xmlns:wp14="http://schemas.microsoft.com/office/word/2010/wordprocessingDrawing" xmlns:wp="http://schemas.openxmlformats.org/drawingml/2006/wordprocessingDrawing" xmlns:w10="urn:schemas-microsoft-com:office:word" xmlns:w="http://schemas.openxmlformats.org/wordprocessingml/2006/main" xmlns:w14="http://schemas.microsoft.com/office/word/2010/wordml" xmlns:w15="http://schemas.microsoft.com/office/word/2012/wordml" xmlns:wpg="http://schemas.microsoft.com/office/word/2010/wordprocessingGroup" xmlns:wpi="http://schemas.microsoft.com/office/word/2010/wordprocessingInk" xmlns:wne="http://schemas.microsoft.com/office/word/2006/wordml" xmlns:wps="http://schemas.microsoft.com/office/word/2010/wordprocessingShape" mc:Ignorable="w14 w15 wp14">
+  <w:abstractNum w:abstractNumId="0">
+    <w:nsid w:val="02232B84"/>
+    <w:multiLevelType w:val="hybridMultilevel"/>
+    <w:tmpl w:val="3668B10A"/>
+    <w:lvl w:ilvl="0" w:tplc="040C0001">
+      <w:start w:val="1"/>
+      <w:numFmt w:val="bullet"/>
+      <w:lvlText w:val=""/>
+      <w:lvlJc w:val="left"/>
+      <w:pPr>
+        <w:ind w:left="720" w:hanging="360"/>
+      </w:pPr>
+      <w:rPr>
+        <w:rFonts w:ascii="Symbol" w:hAnsi="Symbol" w:hint="default"/>
+      </w:rPr>
+    </w:lvl>
+    <w:lvl w:ilvl="1" w:tplc="040C0003">
+      <w:start w:val="1"/>
+      <w:numFmt w:val="bullet"/>
+      <w:lvlText w:val="o"/>
+      <w:lvlJc w:val="left"/>
+      <w:pPr>
+        <w:ind w:left="1440" w:hanging="360"/>
+      </w:pPr>
+      <w:rPr>
+        <w:rFonts w:ascii="Courier New" w:hAnsi="Courier New" w:cs="Courier New" w:hint="default"/>
+      </w:rPr>
+    </w:lvl>
+    <w:lvl w:ilvl="2" w:tplc="040C0005" w:tentative="1">
+      <w:start w:val="1"/>
+      <w:numFmt w:val="bullet"/>
+      <w:lvlText w:val=""/>
+      <w:lvlJc w:val="left"/>
+      <w:pPr>
+        <w:ind w:left="2160" w:hanging="360"/>
+      </w:pPr>
+      <w:rPr>
+        <w:rFonts w:ascii="Wingdings" w:hAnsi="Wingdings" w:hint="default"/>
+      </w:rPr>
+    </w:lvl>
+    <w:lvl w:ilvl="3" w:tplc="040C0001" w:tentative="1">
+      <w:start w:val="1"/>
+      <w:numFmt w:val="bullet"/>
+      <w:lvlText w:val=""/>
+      <w:lvlJc w:val="left"/>
+      <w:pPr>
+        <w:ind w:left="2880" w:hanging="360"/>
+      </w:pPr>
+      <w:rPr>
+        <w:rFonts w:ascii="Symbol" w:hAnsi="Symbol" w:hint="default"/>
+      </w:rPr>
+    </w:lvl>
+    <w:lvl w:ilvl="4" w:tplc="040C0003" w:tentative="1">
+      <w:start w:val="1"/>
+      <w:numFmt w:val="bullet"/>
+      <w:lvlText w:val="o"/>
+      <w:lvlJc w:val="left"/>
+      <w:pPr>
+        <w:ind w:left="3600" w:hanging="360"/>
+      </w:pPr>
+      <w:rPr>
+        <w:rFonts w:ascii="Courier New" w:hAnsi="Courier New" w:cs="Courier New" w:hint="default"/>
+      </w:rPr>
+    </w:lvl>
+    <w:lvl w:ilvl="5" w:tplc="040C0005" w:tentative="1">
+      <w:start w:val="1"/>
+      <w:numFmt w:val="bullet"/>
+      <w:lvlText w:val=""/>
+      <w:lvlJc w:val="left"/>
+      <w:pPr>
+        <w:ind w:left="4320" w:hanging="360"/>
+      </w:pPr>
+      <w:rPr>
+        <w:rFonts w:ascii="Wingdings" w:hAnsi="Wingdings" w:hint="default"/>
+      </w:rPr>
+    </w:lvl>
+    <w:lvl w:ilvl="6" w:tplc="040C0001" w:tentative="1">
+      <w:start w:val="1"/>
+      <w:numFmt w:val="bullet"/>
+      <w:lvlText w:val=""/>
+      <w:lvlJc w:val="left"/>
+      <w:pPr>
+        <w:ind w:left="5040" w:hanging="360"/>
+      </w:pPr>
+      <w:rPr>
+        <w:rFonts w:ascii="Symbol" w:hAnsi="Symbol" w:hint="default"/>
+      </w:rPr>
+    </w:lvl>
+    <w:lvl w:ilvl="7" w:tplc="040C0003" w:tentative="1">
+      <w:start w:val="1"/>
+      <w:numFmt w:val="bullet"/>
+      <w:lvlText w:val="o"/>
+      <w:lvlJc w:val="left"/>
+      <w:pPr>
+        <w:ind w:left="5760" w:hanging="360"/>
+      </w:pPr>
+      <w:rPr>
+        <w:rFonts w:ascii="Courier New" w:hAnsi="Courier New" w:cs="Courier New" w:hint="default"/>
+      </w:rPr>
+    </w:lvl>
+    <w:lvl w:ilvl="8" w:tplc="040C0005" w:tentative="1">
+      <w:start w:val="1"/>
+      <w:numFmt w:val="bullet"/>
+      <w:lvlText w:val=""/>
+      <w:lvlJc w:val="left"/>
+      <w:pPr>
+        <w:ind w:left="6480" w:hanging="360"/>
+      </w:pPr>
+      <w:rPr>
+        <w:rFonts w:ascii="Wingdings" w:hAnsi="Wingdings" w:hint="default"/>
+      </w:rPr>
+    </w:lvl>
+  </w:abstractNum>
+  <w:abstractNum w:abstractNumId="1">
+    <w:nsid w:val="0BDB067F"/>
+    <w:multiLevelType w:val="hybridMultilevel"/>
+    <w:tmpl w:val="EA60E52E"/>
+    <w:lvl w:ilvl="0" w:tplc="040C0001">
+      <w:start w:val="1"/>
+      <w:numFmt w:val="bullet"/>
+      <w:lvlText w:val=""/>
+      <w:lvlJc w:val="left"/>
+      <w:pPr>
+        <w:ind w:left="720" w:hanging="360"/>
+      </w:pPr>
+      <w:rPr>
+        <w:rFonts w:ascii="Symbol" w:hAnsi="Symbol" w:hint="default"/>
+      </w:rPr>
+    </w:lvl>
+    <w:lvl w:ilvl="1" w:tplc="040C0003" w:tentative="1">
+      <w:start w:val="1"/>
+      <w:numFmt w:val="bullet"/>
+      <w:lvlText w:val="o"/>
+      <w:lvlJc w:val="left"/>
+      <w:pPr>
+        <w:ind w:left="1440" w:hanging="360"/>
+      </w:pPr>
+      <w:rPr>
+        <w:rFonts w:ascii="Courier New" w:hAnsi="Courier New" w:cs="Courier New" w:hint="default"/>
+      </w:rPr>
+    </w:lvl>
+    <w:lvl w:ilvl="2" w:tplc="040C0005" w:tentative="1">
+      <w:start w:val="1"/>
+      <w:numFmt w:val="bullet"/>
+      <w:lvlText w:val=""/>
+      <w:lvlJc w:val="left"/>
+      <w:pPr>
+        <w:ind w:left="2160" w:hanging="360"/>
+      </w:pPr>
+      <w:rPr>
+        <w:rFonts w:ascii="Wingdings" w:hAnsi="Wingdings" w:hint="default"/>
+      </w:rPr>
+    </w:lvl>
+    <w:lvl w:ilvl="3" w:tplc="040C0001" w:tentative="1">
+      <w:start w:val="1"/>
+      <w:numFmt w:val="bullet"/>
+      <w:lvlText w:val=""/>
+      <w:lvlJc w:val="left"/>
+      <w:pPr>
+        <w:ind w:left="2880" w:hanging="360"/>
+      </w:pPr>
+      <w:rPr>
+        <w:rFonts w:ascii="Symbol" w:hAnsi="Symbol" w:hint="default"/>
+      </w:rPr>
+    </w:lvl>
+    <w:lvl w:ilvl="4" w:tplc="040C0003" w:tentative="1">
+      <w:start w:val="1"/>
+      <w:numFmt w:val="bullet"/>
+      <w:lvlText w:val="o"/>
+      <w:lvlJc w:val="left"/>
+      <w:pPr>
+        <w:ind w:left="3600" w:hanging="360"/>
+      </w:pPr>
+      <w:rPr>
+        <w:rFonts w:ascii="Courier New" w:hAnsi="Courier New" w:cs="Courier New" w:hint="default"/>
+      </w:rPr>
+    </w:lvl>
+    <w:lvl w:ilvl="5" w:tplc="040C0005" w:tentative="1">
+      <w:start w:val="1"/>
+      <w:numFmt w:val="bullet"/>
+      <w:lvlText w:val=""/>
+      <w:lvlJc w:val="left"/>
+      <w:pPr>
+        <w:ind w:left="4320" w:hanging="360"/>
+      </w:pPr>
+      <w:rPr>
+        <w:rFonts w:ascii="Wingdings" w:hAnsi="Wingdings" w:hint="default"/>
+      </w:rPr>
+    </w:lvl>
+    <w:lvl w:ilvl="6" w:tplc="040C0001" w:tentative="1">
+      <w:start w:val="1"/>
+      <w:numFmt w:val="bullet"/>
+      <w:lvlText w:val=""/>
+      <w:lvlJc w:val="left"/>
+      <w:pPr>
+        <w:ind w:left="5040" w:hanging="360"/>
+      </w:pPr>
+      <w:rPr>
+        <w:rFonts w:ascii="Symbol" w:hAnsi="Symbol" w:hint="default"/>
+      </w:rPr>
+    </w:lvl>
+    <w:lvl w:ilvl="7" w:tplc="040C0003" w:tentative="1">
+      <w:start w:val="1"/>
+      <w:numFmt w:val="bullet"/>
+      <w:lvlText w:val="o"/>
+      <w:lvlJc w:val="left"/>
+      <w:pPr>
+        <w:ind w:left="5760" w:hanging="360"/>
+      </w:pPr>
+      <w:rPr>
+        <w:rFonts w:ascii="Courier New" w:hAnsi="Courier New" w:cs="Courier New" w:hint="default"/>
+      </w:rPr>
+    </w:lvl>
+    <w:lvl w:ilvl="8" w:tplc="040C0005" w:tentative="1">
+      <w:start w:val="1"/>
+      <w:numFmt w:val="bullet"/>
+      <w:lvlText w:val=""/>
+      <w:lvlJc w:val="left"/>
+      <w:pPr>
+        <w:ind w:left="6480" w:hanging="360"/>
+      </w:pPr>
+      <w:rPr>
+        <w:rFonts w:ascii="Wingdings" w:hAnsi="Wingdings" w:hint="default"/>
+      </w:rPr>
+    </w:lvl>
+  </w:abstractNum>
+  <w:abstractNum w:abstractNumId="2">
+    <w:nsid w:val="44302913"/>
+    <w:multiLevelType w:val="hybridMultilevel"/>
+    <w:tmpl w:val="BC3E3FC0"/>
+    <w:lvl w:ilvl="0" w:tplc="BA6097E6">
+      <w:start w:val="1"/>
+      <w:numFmt w:val="upperRoman"/>
+      <w:lvlText w:val="%1)"/>
+      <w:lvlJc w:val="left"/>
+      <w:pPr>
+        <w:ind w:left="1080" w:hanging="720"/>
+      </w:pPr>
+      <w:rPr>
+        <w:rFonts w:hint="default"/>
+      </w:rPr>
+    </w:lvl>
+    <w:lvl w:ilvl="1" w:tplc="040C0019" w:tentative="1">
+      <w:start w:val="1"/>
+      <w:numFmt w:val="lowerLetter"/>
+      <w:lvlText w:val="%2."/>
+      <w:lvlJc w:val="left"/>
+      <w:pPr>
+        <w:ind w:left="1440" w:hanging="360"/>
+      </w:pPr>
+    </w:lvl>
+    <w:lvl w:ilvl="2" w:tplc="040C001B" w:tentative="1">
+      <w:start w:val="1"/>
+      <w:numFmt w:val="lowerRoman"/>
+      <w:lvlText w:val="%3."/>
+      <w:lvlJc w:val="right"/>
+      <w:pPr>
+        <w:ind w:left="2160" w:hanging="180"/>
+      </w:pPr>
+    </w:lvl>
+    <w:lvl w:ilvl="3" w:tplc="040C000F" w:tentative="1">
+      <w:start w:val="1"/>
+      <w:numFmt w:val="decimal"/>
+      <w:lvlText w:val="%4."/>
+      <w:lvlJc w:val="left"/>
+      <w:pPr>
+        <w:ind w:left="2880" w:hanging="360"/>
+      </w:pPr>
+    </w:lvl>
+    <w:lvl w:ilvl="4" w:tplc="040C0019" w:tentative="1">
+      <w:start w:val="1"/>
+      <w:numFmt w:val="lowerLetter"/>
+      <w:lvlText w:val="%5."/>
+      <w:lvlJc w:val="left"/>
+      <w:pPr>
+        <w:ind w:left="3600" w:hanging="360"/>
+      </w:pPr>
+    </w:lvl>
+    <w:lvl w:ilvl="5" w:tplc="040C001B" w:tentative="1">
+      <w:start w:val="1"/>
+      <w:numFmt w:val="lowerRoman"/>
+      <w:lvlText w:val="%6."/>
+      <w:lvlJc w:val="right"/>
+      <w:pPr>
+        <w:ind w:left="4320" w:hanging="180"/>
+      </w:pPr>
+    </w:lvl>
+    <w:lvl w:ilvl="6" w:tplc="040C000F" w:tentative="1">
+      <w:start w:val="1"/>
+      <w:numFmt w:val="decimal"/>
+      <w:lvlText w:val="%7."/>
+      <w:lvlJc w:val="left"/>
+      <w:pPr>
+        <w:ind w:left="5040" w:hanging="360"/>
+      </w:pPr>
+    </w:lvl>
+    <w:lvl w:ilvl="7" w:tplc="040C0019" w:tentative="1">
+      <w:start w:val="1"/>
+      <w:numFmt w:val="lowerLetter"/>
+      <w:lvlText w:val="%8."/>
+      <w:lvlJc w:val="left"/>
+      <w:pPr>
+        <w:ind w:left="5760" w:hanging="360"/>
+      </w:pPr>
+    </w:lvl>
+    <w:lvl w:ilvl="8" w:tplc="040C001B" w:tentative="1">
+      <w:start w:val="1"/>
+      <w:numFmt w:val="lowerRoman"/>
+      <w:lvlText w:val="%9."/>
+      <w:lvlJc w:val="right"/>
+      <w:pPr>
+        <w:ind w:left="6480" w:hanging="180"/>
+      </w:pPr>
+    </w:lvl>
+  </w:abstractNum>
+  <w:num w:numId="1">
+    <w:abstractNumId w:val="0"/>
+  </w:num>
+  <w:num w:numId="2">
+    <w:abstractNumId w:val="2"/>
+  </w:num>
+  <w:num w:numId="3">
+    <w:abstractNumId w:val="1"/>
+  </w:num>
+</w:numbering>
+</file>
+
 <file path=word/styles.xml><?xml version="1.0" encoding="utf-8"?>
-<w:styles xmlns:mc="http://schemas.openxmlformats.org/markup-compatibility/2006" xmlns:r="http://schemas.openxmlformats.org/officeDocument/2006/relationships" xmlns:w="http://schemas.openxmlformats.org/wordprocessingml/2006/main" xmlns:w14="http://schemas.microsoft.com/office/word/2010/wordml" xmlns:w15="http://schemas.microsoft.com/office/word/2012/wordml" xmlns:w16se="http://schemas.microsoft.com/office/word/2015/wordml/symex" mc:Ignorable="w14 w15 w16se">
+<w:styles xmlns:mc="http://schemas.openxmlformats.org/markup-compatibility/2006" xmlns:r="http://schemas.openxmlformats.org/officeDocument/2006/relationships" xmlns:w="http://schemas.openxmlformats.org/wordprocessingml/2006/main" xmlns:w14="http://schemas.microsoft.com/office/word/2010/wordml" xmlns:w15="http://schemas.microsoft.com/office/word/2012/wordml" mc:Ignorable="w14 w15">
   <w:docDefaults>
     <w:rPrDefault>
       <w:rPr>
@@ -57,7 +526,7 @@
       </w:pPr>
     </w:pPrDefault>
   </w:docDefaults>
-  <w:latentStyles w:defLockedState="0" w:defUIPriority="99" w:defSemiHidden="0" w:defUnhideWhenUsed="0" w:defQFormat="0" w:count="372">
+  <w:latentStyles w:defLockedState="0" w:defUIPriority="99" w:defSemiHidden="0" w:defUnhideWhenUsed="0" w:defQFormat="0" w:count="380">
     <w:lsdException w:name="Normal" w:uiPriority="0" w:qFormat="1"/>
     <w:lsdException w:name="heading 1" w:uiPriority="9" w:qFormat="1"/>
     <w:lsdException w:name="heading 2" w:semiHidden="1" w:uiPriority="9" w:unhideWhenUsed="1" w:qFormat="1"/>
@@ -163,6 +632,7 @@
     <w:lsdException w:name="HTML Sample" w:semiHidden="1" w:unhideWhenUsed="1"/>
     <w:lsdException w:name="HTML Typewriter" w:semiHidden="1" w:unhideWhenUsed="1"/>
     <w:lsdException w:name="HTML Variable" w:semiHidden="1" w:unhideWhenUsed="1"/>
+    <w:lsdException w:name="Normal Table" w:semiHidden="1" w:unhideWhenUsed="1"/>
     <w:lsdException w:name="annotation subject" w:semiHidden="1" w:unhideWhenUsed="1"/>
     <w:lsdException w:name="No List" w:semiHidden="1" w:unhideWhenUsed="1"/>
     <w:lsdException w:name="Outline List 1" w:semiHidden="1" w:unhideWhenUsed="1"/>
@@ -209,8 +679,10 @@
     <w:lsdException w:name="Table Subtle 2" w:semiHidden="1" w:unhideWhenUsed="1"/>
     <w:lsdException w:name="Table Web 1" w:semiHidden="1" w:unhideWhenUsed="1"/>
     <w:lsdException w:name="Table Web 2" w:semiHidden="1" w:unhideWhenUsed="1"/>
+    <w:lsdException w:name="Table Web 3" w:semiHidden="1" w:unhideWhenUsed="1"/>
     <w:lsdException w:name="Balloon Text" w:semiHidden="1" w:unhideWhenUsed="1"/>
     <w:lsdException w:name="Table Grid" w:uiPriority="39"/>
+    <w:lsdException w:name="Table Theme" w:semiHidden="1" w:unhideWhenUsed="1"/>
     <w:lsdException w:name="Placeholder Text" w:semiHidden="1"/>
     <w:lsdException w:name="No Spacing" w:uiPriority="1" w:qFormat="1"/>
     <w:lsdException w:name="Light Shading" w:uiPriority="60"/>
@@ -426,7 +898,6 @@
     <w:lsdException w:name="List Table 5 Dark Accent 6" w:uiPriority="50"/>
     <w:lsdException w:name="List Table 6 Colorful Accent 6" w:uiPriority="51"/>
     <w:lsdException w:name="List Table 7 Colorful Accent 6" w:uiPriority="52"/>
-    <w:lsdException w:name="Mention" w:semiHidden="1" w:unhideWhenUsed="1"/>
   </w:latentStyles>
   <w:style w:type="paragraph" w:default="1" w:styleId="Normal">
     <w:name w:val="Normal"/>
@@ -458,6 +929,17 @@
     <w:uiPriority w:val="99"/>
     <w:semiHidden/>
     <w:unhideWhenUsed/>
+  </w:style>
+  <w:style w:type="paragraph" w:styleId="Pardeliste">
+    <w:name w:val="List Paragraph"/>
+    <w:basedOn w:val="Normal"/>
+    <w:uiPriority w:val="34"/>
+    <w:qFormat/>
+    <w:rsid w:val="004049B1"/>
+    <w:pPr>
+      <w:ind w:left="720"/>
+      <w:contextualSpacing/>
+    </w:pPr>
   </w:style>
 </w:styles>
 </file>

--- a/Stage/Soutenance/plan_soutenance.docx
+++ b/Stage/Soutenance/plan_soutenance.docx
@@ -81,15 +81,7 @@
         </w:numPr>
       </w:pPr>
       <w:r>
-        <w:t xml:space="preserve">Point technique = </w:t>
-      </w:r>
-      <w:proofErr w:type="spellStart"/>
-      <w:r>
-        <w:t>merge</w:t>
-      </w:r>
-      <w:proofErr w:type="spellEnd"/>
-      <w:r>
-        <w:t xml:space="preserve"> en local, choisi parce qu’il </w:t>
+        <w:t xml:space="preserve">Point technique = merge en local, choisi parce qu’il </w:t>
       </w:r>
       <w:r>
         <w:t xml:space="preserve">avait nécessité des compétences </w:t>
@@ -116,6 +108,48 @@
       <w:r>
         <w:t>Environnement du stage</w:t>
       </w:r>
+      <w:r>
+        <w:t xml:space="preserve"> (~3min)</w:t>
+      </w:r>
+    </w:p>
+    <w:p>
+      <w:pPr>
+        <w:pStyle w:val="Pardeliste"/>
+        <w:numPr>
+          <w:ilvl w:val="0"/>
+          <w:numId w:val="4"/>
+        </w:numPr>
+      </w:pPr>
+      <w:r>
+        <w:t>Prototypo, jeune start-up a l’incubateur Jean Moulin</w:t>
+      </w:r>
+    </w:p>
+    <w:p>
+      <w:pPr>
+        <w:pStyle w:val="Pardeliste"/>
+        <w:numPr>
+          <w:ilvl w:val="0"/>
+          <w:numId w:val="4"/>
+        </w:numPr>
+      </w:pPr>
+      <w:r>
+        <w:t>L</w:t>
+      </w:r>
+      <w:r>
+        <w:t>ancée par un KickStarter</w:t>
+      </w:r>
+    </w:p>
+    <w:p>
+      <w:pPr>
+        <w:pStyle w:val="Pardeliste"/>
+        <w:numPr>
+          <w:ilvl w:val="0"/>
+          <w:numId w:val="4"/>
+        </w:numPr>
+      </w:pPr>
+      <w:r>
+        <w:t>Environnement technique = JS</w:t>
+      </w:r>
     </w:p>
     <w:p>
       <w:pPr>
@@ -128,6 +162,33 @@
       <w:r>
         <w:t>Présentation du travail effectué</w:t>
       </w:r>
+      <w:r>
+        <w:t xml:space="preserve"> (</w:t>
+      </w:r>
+      <w:r>
+        <w:t>~</w:t>
+      </w:r>
+      <w:r>
+        <w:t>7</w:t>
+      </w:r>
+      <w:r>
+        <w:t>min</w:t>
+      </w:r>
+      <w:r>
+        <w:t>)</w:t>
+      </w:r>
+    </w:p>
+    <w:p>
+      <w:pPr>
+        <w:pStyle w:val="Pardeliste"/>
+        <w:numPr>
+          <w:ilvl w:val="0"/>
+          <w:numId w:val="4"/>
+        </w:numPr>
+      </w:pPr>
+      <w:r>
+        <w:t>Objectif commun : amélioration de l’interface</w:t>
+      </w:r>
     </w:p>
     <w:p>
       <w:pPr>
@@ -140,6 +201,30 @@
       <w:r>
         <w:t>Point technique</w:t>
       </w:r>
+      <w:r>
+        <w:t xml:space="preserve"> </w:t>
+      </w:r>
+      <w:r>
+        <w:t>(~</w:t>
+      </w:r>
+      <w:r>
+        <w:t>7</w:t>
+      </w:r>
+      <w:r>
+        <w:t>min)</w:t>
+      </w:r>
+    </w:p>
+    <w:p>
+      <w:pPr>
+        <w:pStyle w:val="Pardeliste"/>
+        <w:numPr>
+          <w:ilvl w:val="0"/>
+          <w:numId w:val="4"/>
+        </w:numPr>
+      </w:pPr>
+      <w:r>
+        <w:t>Problématique rencontrée</w:t>
+      </w:r>
     </w:p>
     <w:p>
       <w:pPr>
@@ -152,23 +237,56 @@
       <w:r>
         <w:t>Bilan</w:t>
       </w:r>
-    </w:p>
-    <w:p/>
-    <w:p>
-      <w:r>
-        <w:t>Conclusion :</w:t>
-      </w:r>
-    </w:p>
-    <w:p>
-      <w:pPr>
-        <w:pStyle w:val="Pardeliste"/>
-        <w:numPr>
-          <w:ilvl w:val="0"/>
-          <w:numId w:val="3"/>
-        </w:numPr>
-      </w:pPr>
+      <w:r>
+        <w:t xml:space="preserve"> (~3min)</w:t>
+      </w:r>
+    </w:p>
+    <w:p>
+      <w:pPr>
+        <w:pStyle w:val="Pardeliste"/>
+        <w:numPr>
+          <w:ilvl w:val="0"/>
+          <w:numId w:val="4"/>
+        </w:numPr>
+      </w:pPr>
+      <w:r>
+        <w:t>Stage correspondant tout à fait à mes attentes</w:t>
+      </w:r>
+    </w:p>
+    <w:p>
+      <w:pPr>
+        <w:pStyle w:val="Pardeliste"/>
+        <w:numPr>
+          <w:ilvl w:val="0"/>
+          <w:numId w:val="4"/>
+        </w:numPr>
+      </w:pPr>
+      <w:r>
+        <w:t>Enrichissement des connaissances et apport d’</w:t>
+      </w:r>
+      <w:r>
+        <w:t>un réel</w:t>
+      </w:r>
       <w:bookmarkStart w:id="0" w:name="_GoBack"/>
       <w:bookmarkEnd w:id="0"/>
+      <w:r>
+        <w:t xml:space="preserve"> soutien pour l’équipe</w:t>
+      </w:r>
+    </w:p>
+    <w:p/>
+    <w:p>
+      <w:r>
+        <w:t>Conclusion :</w:t>
+      </w:r>
+    </w:p>
+    <w:p>
+      <w:pPr>
+        <w:pStyle w:val="Pardeliste"/>
+        <w:numPr>
+          <w:ilvl w:val="0"/>
+          <w:numId w:val="3"/>
+        </w:numPr>
+      </w:pPr>
     </w:p>
     <w:sectPr>
       <w:pgSz w:w="11906" w:h="16838"/>
@@ -409,6 +527,119 @@
     </w:lvl>
   </w:abstractNum>
   <w:abstractNum w:abstractNumId="2">
+    <w:nsid w:val="213A64A0"/>
+    <w:multiLevelType w:val="hybridMultilevel"/>
+    <w:tmpl w:val="D0E6ACD2"/>
+    <w:lvl w:ilvl="0" w:tplc="040C0001">
+      <w:start w:val="1"/>
+      <w:numFmt w:val="bullet"/>
+      <w:lvlText w:val=""/>
+      <w:lvlJc w:val="left"/>
+      <w:pPr>
+        <w:ind w:left="1800" w:hanging="360"/>
+      </w:pPr>
+      <w:rPr>
+        <w:rFonts w:ascii="Symbol" w:hAnsi="Symbol" w:hint="default"/>
+      </w:rPr>
+    </w:lvl>
+    <w:lvl w:ilvl="1" w:tplc="040C0003" w:tentative="1">
+      <w:start w:val="1"/>
+      <w:numFmt w:val="bullet"/>
+      <w:lvlText w:val="o"/>
+      <w:lvlJc w:val="left"/>
+      <w:pPr>
+        <w:ind w:left="2520" w:hanging="360"/>
+      </w:pPr>
+      <w:rPr>
+        <w:rFonts w:ascii="Courier New" w:hAnsi="Courier New" w:cs="Courier New" w:hint="default"/>
+      </w:rPr>
+    </w:lvl>
+    <w:lvl w:ilvl="2" w:tplc="040C0005" w:tentative="1">
+      <w:start w:val="1"/>
+      <w:numFmt w:val="bullet"/>
+      <w:lvlText w:val=""/>
+      <w:lvlJc w:val="left"/>
+      <w:pPr>
+        <w:ind w:left="3240" w:hanging="360"/>
+      </w:pPr>
+      <w:rPr>
+        <w:rFonts w:ascii="Wingdings" w:hAnsi="Wingdings" w:hint="default"/>
+      </w:rPr>
+    </w:lvl>
+    <w:lvl w:ilvl="3" w:tplc="040C0001" w:tentative="1">
+      <w:start w:val="1"/>
+      <w:numFmt w:val="bullet"/>
+      <w:lvlText w:val=""/>
+      <w:lvlJc w:val="left"/>
+      <w:pPr>
+        <w:ind w:left="3960" w:hanging="360"/>
+      </w:pPr>
+      <w:rPr>
+        <w:rFonts w:ascii="Symbol" w:hAnsi="Symbol" w:hint="default"/>
+      </w:rPr>
+    </w:lvl>
+    <w:lvl w:ilvl="4" w:tplc="040C0003" w:tentative="1">
+      <w:start w:val="1"/>
+      <w:numFmt w:val="bullet"/>
+      <w:lvlText w:val="o"/>
+      <w:lvlJc w:val="left"/>
+      <w:pPr>
+        <w:ind w:left="4680" w:hanging="360"/>
+      </w:pPr>
+      <w:rPr>
+        <w:rFonts w:ascii="Courier New" w:hAnsi="Courier New" w:cs="Courier New" w:hint="default"/>
+      </w:rPr>
+    </w:lvl>
+    <w:lvl w:ilvl="5" w:tplc="040C0005" w:tentative="1">
+      <w:start w:val="1"/>
+      <w:numFmt w:val="bullet"/>
+      <w:lvlText w:val=""/>
+      <w:lvlJc w:val="left"/>
+      <w:pPr>
+        <w:ind w:left="5400" w:hanging="360"/>
+      </w:pPr>
+      <w:rPr>
+        <w:rFonts w:ascii="Wingdings" w:hAnsi="Wingdings" w:hint="default"/>
+      </w:rPr>
+    </w:lvl>
+    <w:lvl w:ilvl="6" w:tplc="040C0001" w:tentative="1">
+      <w:start w:val="1"/>
+      <w:numFmt w:val="bullet"/>
+      <w:lvlText w:val=""/>
+      <w:lvlJc w:val="left"/>
+      <w:pPr>
+        <w:ind w:left="6120" w:hanging="360"/>
+      </w:pPr>
+      <w:rPr>
+        <w:rFonts w:ascii="Symbol" w:hAnsi="Symbol" w:hint="default"/>
+      </w:rPr>
+    </w:lvl>
+    <w:lvl w:ilvl="7" w:tplc="040C0003" w:tentative="1">
+      <w:start w:val="1"/>
+      <w:numFmt w:val="bullet"/>
+      <w:lvlText w:val="o"/>
+      <w:lvlJc w:val="left"/>
+      <w:pPr>
+        <w:ind w:left="6840" w:hanging="360"/>
+      </w:pPr>
+      <w:rPr>
+        <w:rFonts w:ascii="Courier New" w:hAnsi="Courier New" w:cs="Courier New" w:hint="default"/>
+      </w:rPr>
+    </w:lvl>
+    <w:lvl w:ilvl="8" w:tplc="040C0005" w:tentative="1">
+      <w:start w:val="1"/>
+      <w:numFmt w:val="bullet"/>
+      <w:lvlText w:val=""/>
+      <w:lvlJc w:val="left"/>
+      <w:pPr>
+        <w:ind w:left="7560" w:hanging="360"/>
+      </w:pPr>
+      <w:rPr>
+        <w:rFonts w:ascii="Wingdings" w:hAnsi="Wingdings" w:hint="default"/>
+      </w:rPr>
+    </w:lvl>
+  </w:abstractNum>
+  <w:abstractNum w:abstractNumId="3">
     <w:nsid w:val="44302913"/>
     <w:multiLevelType w:val="hybridMultilevel"/>
     <w:tmpl w:val="BC3E3FC0"/>
@@ -501,10 +732,13 @@
     <w:abstractNumId w:val="0"/>
   </w:num>
   <w:num w:numId="2">
-    <w:abstractNumId w:val="2"/>
+    <w:abstractNumId w:val="3"/>
   </w:num>
   <w:num w:numId="3">
     <w:abstractNumId w:val="1"/>
+  </w:num>
+  <w:num w:numId="4">
+    <w:abstractNumId w:val="2"/>
   </w:num>
 </w:numbering>
 </file>

--- a/Stage/Soutenance/plan_soutenance.docx
+++ b/Stage/Soutenance/plan_soutenance.docx
@@ -1,291 +1,860 @@
 
 <file path=word/document.xml><?xml version="1.0" encoding="utf-8"?>
-<w:document xmlns:wpc="http://schemas.microsoft.com/office/word/2010/wordprocessingCanvas" xmlns:mo="http://schemas.microsoft.com/office/mac/office/2008/main" xmlns:mc="http://schemas.openxmlformats.org/markup-compatibility/2006" xmlns:mv="urn:schemas-microsoft-com:mac:vml" xmlns:o="urn:schemas-microsoft-com:office:office" xmlns:r="http://schemas.openxmlformats.org/officeDocument/2006/relationships" xmlns:m="http://schemas.openxmlformats.org/officeDocument/2006/math" xmlns:v="urn:schemas-microsoft-com:vml" xmlns:wp14="http://schemas.microsoft.com/office/word/2010/wordprocessingDrawing" xmlns:wp="http://schemas.openxmlformats.org/drawingml/2006/wordprocessingDrawing" xmlns:w10="urn:schemas-microsoft-com:office:word" xmlns:w="http://schemas.openxmlformats.org/wordprocessingml/2006/main" xmlns:w14="http://schemas.microsoft.com/office/word/2010/wordml" xmlns:w15="http://schemas.microsoft.com/office/word/2012/wordml" xmlns:wpg="http://schemas.microsoft.com/office/word/2010/wordprocessingGroup" xmlns:wpi="http://schemas.microsoft.com/office/word/2010/wordprocessingInk" xmlns:wne="http://schemas.microsoft.com/office/word/2006/wordml" xmlns:wps="http://schemas.microsoft.com/office/word/2010/wordprocessingShape" mc:Ignorable="w14 w15 wp14">
+<w:document xmlns:wpc="http://schemas.microsoft.com/office/word/2010/wordprocessingCanvas" xmlns:cx="http://schemas.microsoft.com/office/drawing/2014/chartex" xmlns:cx1="http://schemas.microsoft.com/office/drawing/2015/9/8/chartex" xmlns:cx2="http://schemas.microsoft.com/office/drawing/2015/10/21/chartex" xmlns:mc="http://schemas.openxmlformats.org/markup-compatibility/2006" xmlns:o="urn:schemas-microsoft-com:office:office" xmlns:r="http://schemas.openxmlformats.org/officeDocument/2006/relationships" xmlns:m="http://schemas.openxmlformats.org/officeDocument/2006/math" xmlns:v="urn:schemas-microsoft-com:vml" xmlns:wp14="http://schemas.microsoft.com/office/word/2010/wordprocessingDrawing" xmlns:wp="http://schemas.openxmlformats.org/drawingml/2006/wordprocessingDrawing" xmlns:w10="urn:schemas-microsoft-com:office:word" xmlns:w="http://schemas.openxmlformats.org/wordprocessingml/2006/main" xmlns:w14="http://schemas.microsoft.com/office/word/2010/wordml" xmlns:w15="http://schemas.microsoft.com/office/word/2012/wordml" xmlns:w16se="http://schemas.microsoft.com/office/word/2015/wordml/symex" xmlns:wpg="http://schemas.microsoft.com/office/word/2010/wordprocessingGroup" xmlns:wpi="http://schemas.microsoft.com/office/word/2010/wordprocessingInk" xmlns:wne="http://schemas.microsoft.com/office/word/2006/wordml" xmlns:wps="http://schemas.microsoft.com/office/word/2010/wordprocessingShape" mc:Ignorable="w14 w15 w16se wp14">
   <w:body>
     <w:p>
-      <w:r>
+      <w:pPr>
+        <w:rPr>
+          <w:sz w:val="24"/>
+          <w:szCs w:val="24"/>
+        </w:rPr>
+      </w:pPr>
+      <w:r>
+        <w:rPr>
+          <w:sz w:val="24"/>
+          <w:szCs w:val="24"/>
+        </w:rPr>
         <w:t>Plan soutenance</w:t>
       </w:r>
     </w:p>
     <w:p>
-      <w:r>
-        <w:t>Intro :</w:t>
-      </w:r>
-    </w:p>
-    <w:p>
-      <w:pPr>
-        <w:pStyle w:val="Pardeliste"/>
+      <w:pPr>
+        <w:rPr>
+          <w:sz w:val="24"/>
+          <w:szCs w:val="24"/>
+        </w:rPr>
+      </w:pPr>
+      <w:r>
+        <w:rPr>
+          <w:sz w:val="24"/>
+          <w:szCs w:val="24"/>
+        </w:rPr>
+        <w:t>Intro </w:t>
+      </w:r>
+      <w:r>
+        <w:rPr>
+          <w:sz w:val="24"/>
+          <w:szCs w:val="24"/>
+        </w:rPr>
+        <w:t xml:space="preserve">(~1min) </w:t>
+      </w:r>
+      <w:r>
+        <w:rPr>
+          <w:sz w:val="24"/>
+          <w:szCs w:val="24"/>
+        </w:rPr>
+        <w:t>:</w:t>
+      </w:r>
+    </w:p>
+    <w:p>
+      <w:pPr>
+        <w:pStyle w:val="Paragraphedeliste"/>
         <w:numPr>
           <w:ilvl w:val="0"/>
           <w:numId w:val="1"/>
         </w:numPr>
-      </w:pPr>
-      <w:r>
+        <w:rPr>
+          <w:sz w:val="24"/>
+          <w:szCs w:val="24"/>
+        </w:rPr>
+      </w:pPr>
+      <w:r>
+        <w:rPr>
+          <w:sz w:val="24"/>
+          <w:szCs w:val="24"/>
+        </w:rPr>
         <w:t>Stage de développement d’application web en JavaScript</w:t>
       </w:r>
     </w:p>
     <w:p>
       <w:pPr>
-        <w:pStyle w:val="Pardeliste"/>
+        <w:pStyle w:val="Paragraphedeliste"/>
         <w:numPr>
           <w:ilvl w:val="0"/>
           <w:numId w:val="1"/>
         </w:numPr>
-      </w:pPr>
-      <w:r>
+        <w:rPr>
+          <w:sz w:val="24"/>
+          <w:szCs w:val="24"/>
+        </w:rPr>
+      </w:pPr>
+      <w:r>
+        <w:rPr>
+          <w:sz w:val="24"/>
+          <w:szCs w:val="24"/>
+        </w:rPr>
         <w:t>Trouvé grâce au projet tuteuré, bénéficie d’un première expérience pro dans le web</w:t>
       </w:r>
     </w:p>
     <w:p>
       <w:pPr>
-        <w:pStyle w:val="Pardeliste"/>
+        <w:pStyle w:val="Paragraphedeliste"/>
         <w:numPr>
           <w:ilvl w:val="0"/>
           <w:numId w:val="1"/>
         </w:numPr>
-      </w:pPr>
-      <w:r>
-        <w:t>Incubateur Jean Moulin, accueillant plusieurs start-up dont Prototypo, entreprise d’accueil</w:t>
-      </w:r>
-    </w:p>
-    <w:p>
-      <w:pPr>
-        <w:pStyle w:val="Pardeliste"/>
+        <w:rPr>
+          <w:sz w:val="24"/>
+          <w:szCs w:val="24"/>
+        </w:rPr>
+      </w:pPr>
+      <w:r>
+        <w:rPr>
+          <w:sz w:val="24"/>
+          <w:szCs w:val="24"/>
+        </w:rPr>
+        <w:t>Incubateur Jean Moulin, accueillant plusieurs start-up</w:t>
+      </w:r>
+      <w:r>
+        <w:rPr>
+          <w:sz w:val="24"/>
+          <w:szCs w:val="24"/>
+        </w:rPr>
+        <w:t>s</w:t>
+      </w:r>
+      <w:r>
+        <w:rPr>
+          <w:sz w:val="24"/>
+          <w:szCs w:val="24"/>
+        </w:rPr>
+        <w:t xml:space="preserve"> dont Prototypo, entreprise d’accueil</w:t>
+      </w:r>
+    </w:p>
+    <w:p>
+      <w:pPr>
+        <w:pStyle w:val="Paragraphedeliste"/>
         <w:numPr>
           <w:ilvl w:val="0"/>
           <w:numId w:val="1"/>
         </w:numPr>
-      </w:pPr>
-      <w:r>
+        <w:rPr>
+          <w:sz w:val="24"/>
+          <w:szCs w:val="24"/>
+        </w:rPr>
+      </w:pPr>
+      <w:r>
+        <w:rPr>
+          <w:sz w:val="24"/>
+          <w:szCs w:val="24"/>
+        </w:rPr>
         <w:t>Besoin de ressources humains en vue d’améliorer l’expérience utilisateur de l’application</w:t>
       </w:r>
     </w:p>
     <w:p>
       <w:pPr>
-        <w:pStyle w:val="Pardeliste"/>
+        <w:pStyle w:val="Paragraphedeliste"/>
         <w:numPr>
           <w:ilvl w:val="0"/>
           <w:numId w:val="1"/>
         </w:numPr>
-      </w:pPr>
-      <w:r>
+        <w:rPr>
+          <w:sz w:val="24"/>
+          <w:szCs w:val="24"/>
+        </w:rPr>
+      </w:pPr>
+      <w:r>
+        <w:rPr>
+          <w:sz w:val="24"/>
+          <w:szCs w:val="24"/>
+        </w:rPr>
         <w:t>Annonce du plan</w:t>
       </w:r>
     </w:p>
     <w:p>
       <w:pPr>
-        <w:pStyle w:val="Pardeliste"/>
+        <w:pStyle w:val="Paragraphedeliste"/>
         <w:numPr>
           <w:ilvl w:val="1"/>
           <w:numId w:val="1"/>
         </w:numPr>
-      </w:pPr>
-      <w:r>
+        <w:rPr>
+          <w:sz w:val="24"/>
+          <w:szCs w:val="24"/>
+        </w:rPr>
+      </w:pPr>
+      <w:r>
+        <w:rPr>
+          <w:sz w:val="24"/>
+          <w:szCs w:val="24"/>
+        </w:rPr>
         <w:t xml:space="preserve">Point technique = merge en local, choisi parce qu’il </w:t>
       </w:r>
       <w:r>
+        <w:rPr>
+          <w:sz w:val="24"/>
+          <w:szCs w:val="24"/>
+        </w:rPr>
         <w:t xml:space="preserve">avait nécessité des compétences </w:t>
       </w:r>
       <w:r>
+        <w:rPr>
+          <w:sz w:val="24"/>
+          <w:szCs w:val="24"/>
+        </w:rPr>
         <w:t>varié</w:t>
       </w:r>
       <w:r>
+        <w:rPr>
+          <w:sz w:val="24"/>
+          <w:szCs w:val="24"/>
+        </w:rPr>
         <w:t>e</w:t>
       </w:r>
       <w:r>
+        <w:rPr>
+          <w:sz w:val="24"/>
+          <w:szCs w:val="24"/>
+        </w:rPr>
         <w:t>s et avais permis d’observer un bug peu commun ainsi que d’interagir directement avec les créateurs d’une bibliothèque de fonction, PaperJS</w:t>
       </w:r>
     </w:p>
-    <w:p/>
-    <w:p>
-      <w:pPr>
-        <w:pStyle w:val="Pardeliste"/>
+    <w:p>
+      <w:pPr>
+        <w:rPr>
+          <w:sz w:val="24"/>
+          <w:szCs w:val="24"/>
+        </w:rPr>
+      </w:pPr>
+    </w:p>
+    <w:p>
+      <w:pPr>
+        <w:pStyle w:val="Paragraphedeliste"/>
         <w:numPr>
           <w:ilvl w:val="0"/>
           <w:numId w:val="2"/>
         </w:numPr>
-      </w:pPr>
-      <w:r>
+        <w:rPr>
+          <w:sz w:val="24"/>
+          <w:szCs w:val="24"/>
+        </w:rPr>
+      </w:pPr>
+      <w:r>
+        <w:rPr>
+          <w:sz w:val="24"/>
+          <w:szCs w:val="24"/>
+        </w:rPr>
         <w:t>Environnement du stage</w:t>
       </w:r>
       <w:r>
+        <w:rPr>
+          <w:sz w:val="24"/>
+          <w:szCs w:val="24"/>
+        </w:rPr>
         <w:t xml:space="preserve"> (~3min)</w:t>
       </w:r>
     </w:p>
     <w:p>
       <w:pPr>
-        <w:pStyle w:val="Pardeliste"/>
+        <w:pStyle w:val="Paragraphedeliste"/>
         <w:numPr>
           <w:ilvl w:val="0"/>
           <w:numId w:val="4"/>
         </w:numPr>
-      </w:pPr>
-      <w:r>
+        <w:rPr>
+          <w:sz w:val="24"/>
+          <w:szCs w:val="24"/>
+        </w:rPr>
+      </w:pPr>
+      <w:r>
+        <w:rPr>
+          <w:sz w:val="24"/>
+          <w:szCs w:val="24"/>
+        </w:rPr>
         <w:t>Prototypo, jeune start-up a l’incubateur Jean Moulin</w:t>
       </w:r>
     </w:p>
     <w:p>
       <w:pPr>
-        <w:pStyle w:val="Pardeliste"/>
+        <w:pStyle w:val="Paragraphedeliste"/>
         <w:numPr>
           <w:ilvl w:val="0"/>
           <w:numId w:val="4"/>
         </w:numPr>
-      </w:pPr>
-      <w:r>
+        <w:rPr>
+          <w:sz w:val="24"/>
+          <w:szCs w:val="24"/>
+        </w:rPr>
+      </w:pPr>
+      <w:r>
+        <w:rPr>
+          <w:sz w:val="24"/>
+          <w:szCs w:val="24"/>
+        </w:rPr>
         <w:t>L</w:t>
       </w:r>
       <w:r>
+        <w:rPr>
+          <w:sz w:val="24"/>
+          <w:szCs w:val="24"/>
+        </w:rPr>
         <w:t>ancée par un KickStarter</w:t>
       </w:r>
     </w:p>
     <w:p>
       <w:pPr>
-        <w:pStyle w:val="Pardeliste"/>
+        <w:pStyle w:val="Paragraphedeliste"/>
         <w:numPr>
           <w:ilvl w:val="0"/>
           <w:numId w:val="4"/>
         </w:numPr>
-      </w:pPr>
-      <w:r>
+        <w:rPr>
+          <w:sz w:val="24"/>
+          <w:szCs w:val="24"/>
+        </w:rPr>
+      </w:pPr>
+      <w:r>
+        <w:rPr>
+          <w:sz w:val="24"/>
+          <w:szCs w:val="24"/>
+        </w:rPr>
+        <w:t>Equipe de petite taille, gestion de projet en accord</w:t>
+      </w:r>
+    </w:p>
+    <w:p>
+      <w:pPr>
+        <w:pStyle w:val="Paragraphedeliste"/>
+        <w:numPr>
+          <w:ilvl w:val="0"/>
+          <w:numId w:val="4"/>
+        </w:numPr>
+        <w:rPr>
+          <w:sz w:val="24"/>
+          <w:szCs w:val="24"/>
+        </w:rPr>
+      </w:pPr>
+      <w:r>
+        <w:rPr>
+          <w:sz w:val="24"/>
+          <w:szCs w:val="24"/>
+        </w:rPr>
         <w:t>Environnement technique = JS</w:t>
       </w:r>
-    </w:p>
-    <w:p>
-      <w:pPr>
-        <w:pStyle w:val="Pardeliste"/>
+      <w:r>
+        <w:rPr>
+          <w:sz w:val="24"/>
+          <w:szCs w:val="24"/>
+        </w:rPr>
+        <w:t xml:space="preserve"> avec </w:t>
+      </w:r>
+      <w:r>
+        <w:rPr>
+          <w:sz w:val="24"/>
+          <w:szCs w:val="24"/>
+        </w:rPr>
+        <w:t>principalement React</w:t>
+      </w:r>
+    </w:p>
+    <w:p>
+      <w:pPr>
+        <w:pStyle w:val="Paragraphedeliste"/>
         <w:numPr>
           <w:ilvl w:val="0"/>
           <w:numId w:val="2"/>
         </w:numPr>
-      </w:pPr>
-      <w:r>
+        <w:rPr>
+          <w:sz w:val="24"/>
+          <w:szCs w:val="24"/>
+        </w:rPr>
+      </w:pPr>
+      <w:r>
+        <w:rPr>
+          <w:sz w:val="24"/>
+          <w:szCs w:val="24"/>
+        </w:rPr>
         <w:t>Présentation du travail effectué</w:t>
       </w:r>
       <w:r>
+        <w:rPr>
+          <w:sz w:val="24"/>
+          <w:szCs w:val="24"/>
+        </w:rPr>
         <w:t xml:space="preserve"> (</w:t>
       </w:r>
       <w:r>
+        <w:rPr>
+          <w:sz w:val="24"/>
+          <w:szCs w:val="24"/>
+        </w:rPr>
         <w:t>~</w:t>
       </w:r>
       <w:r>
-        <w:t>7</w:t>
-      </w:r>
-      <w:r>
+        <w:rPr>
+          <w:sz w:val="24"/>
+          <w:szCs w:val="24"/>
+        </w:rPr>
+        <w:t>6</w:t>
+      </w:r>
+      <w:r>
+        <w:rPr>
+          <w:sz w:val="24"/>
+          <w:szCs w:val="24"/>
+        </w:rPr>
         <w:t>min</w:t>
       </w:r>
       <w:r>
+        <w:rPr>
+          <w:sz w:val="24"/>
+          <w:szCs w:val="24"/>
+        </w:rPr>
         <w:t>)</w:t>
       </w:r>
     </w:p>
     <w:p>
       <w:pPr>
-        <w:pStyle w:val="Pardeliste"/>
+        <w:pStyle w:val="Paragraphedeliste"/>
         <w:numPr>
           <w:ilvl w:val="0"/>
           <w:numId w:val="4"/>
         </w:numPr>
-      </w:pPr>
-      <w:r>
+        <w:rPr>
+          <w:sz w:val="24"/>
+          <w:szCs w:val="24"/>
+        </w:rPr>
+      </w:pPr>
+      <w:r>
+        <w:rPr>
+          <w:sz w:val="24"/>
+          <w:szCs w:val="24"/>
+        </w:rPr>
         <w:t>Objectif commun : amélioration de l’interface</w:t>
       </w:r>
     </w:p>
     <w:p>
       <w:pPr>
-        <w:pStyle w:val="Pardeliste"/>
-        <w:numPr>
-          <w:ilvl w:val="0"/>
-          <w:numId w:val="2"/>
-        </w:numPr>
-      </w:pPr>
-      <w:r>
-        <w:t>Point technique</w:t>
-      </w:r>
-      <w:r>
-        <w:t xml:space="preserve"> </w:t>
-      </w:r>
-      <w:r>
-        <w:t>(~</w:t>
-      </w:r>
-      <w:r>
-        <w:t>7</w:t>
-      </w:r>
-      <w:r>
-        <w:t>min)</w:t>
-      </w:r>
-    </w:p>
-    <w:p>
-      <w:pPr>
-        <w:pStyle w:val="Pardeliste"/>
+        <w:pStyle w:val="Paragraphedeliste"/>
         <w:numPr>
           <w:ilvl w:val="0"/>
           <w:numId w:val="4"/>
         </w:numPr>
-      </w:pPr>
-      <w:r>
-        <w:t>Problématique rencontrée</w:t>
-      </w:r>
-    </w:p>
-    <w:p>
-      <w:pPr>
-        <w:pStyle w:val="Pardeliste"/>
-        <w:numPr>
-          <w:ilvl w:val="0"/>
-          <w:numId w:val="2"/>
-        </w:numPr>
-      </w:pPr>
-      <w:r>
-        <w:t>Bilan</w:t>
-      </w:r>
-      <w:r>
-        <w:t xml:space="preserve"> (~3min)</w:t>
-      </w:r>
-    </w:p>
-    <w:p>
-      <w:pPr>
-        <w:pStyle w:val="Pardeliste"/>
-        <w:numPr>
-          <w:ilvl w:val="0"/>
+        <w:rPr>
+          <w:sz w:val="24"/>
+          <w:szCs w:val="24"/>
+        </w:rPr>
+      </w:pPr>
+      <w:r>
+        <w:rPr>
+          <w:sz w:val="24"/>
+          <w:szCs w:val="24"/>
+        </w:rPr>
+        <w:t>Evolution d’une extension Google Chrome</w:t>
+      </w:r>
+    </w:p>
+    <w:p>
+      <w:pPr>
+        <w:pStyle w:val="Paragraphedeliste"/>
+        <w:numPr>
+          <w:ilvl w:val="1"/>
           <w:numId w:val="4"/>
         </w:numPr>
-      </w:pPr>
-      <w:r>
-        <w:t>Stage correspondant tout à fait à mes attentes</w:t>
-      </w:r>
-    </w:p>
-    <w:p>
-      <w:pPr>
-        <w:pStyle w:val="Pardeliste"/>
-        <w:numPr>
-          <w:ilvl w:val="0"/>
+        <w:rPr>
+          <w:sz w:val="24"/>
+          <w:szCs w:val="24"/>
+        </w:rPr>
+      </w:pPr>
+      <w:r>
+        <w:rPr>
+          <w:sz w:val="24"/>
+          <w:szCs w:val="24"/>
+        </w:rPr>
+        <w:t>Principe : Faire évoluer une extension Google Chrome améliorer son efficacité/impact sur les utilisateurs, et se conformer aux recommandations de l’API</w:t>
+      </w:r>
+    </w:p>
+    <w:p>
+      <w:pPr>
+        <w:pStyle w:val="Paragraphedeliste"/>
+        <w:numPr>
+          <w:ilvl w:val="1"/>
           <w:numId w:val="4"/>
         </w:numPr>
-      </w:pPr>
-      <w:r>
-        <w:t>Enrichissement des connaissances et apport d’</w:t>
-      </w:r>
-      <w:r>
-        <w:t>un réel</w:t>
+        <w:rPr>
+          <w:sz w:val="24"/>
+          <w:szCs w:val="24"/>
+        </w:rPr>
+      </w:pPr>
+      <w:r>
+        <w:rPr>
+          <w:sz w:val="24"/>
+          <w:szCs w:val="24"/>
+        </w:rPr>
+        <w:t xml:space="preserve">Intérêt/Bilan : </w:t>
+      </w:r>
+      <w:r>
+        <w:rPr>
+          <w:sz w:val="24"/>
+          <w:szCs w:val="24"/>
+        </w:rPr>
+        <w:t>Gestion de la communication entre plusieurs script</w:t>
+      </w:r>
+      <w:r>
+        <w:rPr>
+          <w:sz w:val="24"/>
+          <w:szCs w:val="24"/>
+        </w:rPr>
+        <w:t>s</w:t>
+      </w:r>
+      <w:r>
+        <w:rPr>
+          <w:sz w:val="24"/>
+          <w:szCs w:val="24"/>
+        </w:rPr>
+        <w:t xml:space="preserve"> et de l’organisation du code, </w:t>
+      </w:r>
+      <w:r>
+        <w:rPr>
+          <w:sz w:val="24"/>
+          <w:szCs w:val="24"/>
+        </w:rPr>
+        <w:t>apport car extension plus fluide et accessible, attrait pour des clients potentiels qui testeraient l’outil</w:t>
+      </w:r>
+    </w:p>
+    <w:p>
+      <w:pPr>
+        <w:pStyle w:val="Paragraphedeliste"/>
+        <w:numPr>
+          <w:ilvl w:val="0"/>
+          <w:numId w:val="4"/>
+        </w:numPr>
+        <w:rPr>
+          <w:sz w:val="24"/>
+          <w:szCs w:val="24"/>
+        </w:rPr>
+      </w:pPr>
+      <w:r>
+        <w:rPr>
+          <w:sz w:val="24"/>
+          <w:szCs w:val="24"/>
+        </w:rPr>
+        <w:t>Création d’un outil de listage de fontes</w:t>
+      </w:r>
+    </w:p>
+    <w:p>
+      <w:pPr>
+        <w:pStyle w:val="Paragraphedeliste"/>
+        <w:numPr>
+          <w:ilvl w:val="1"/>
+          <w:numId w:val="4"/>
+        </w:numPr>
+        <w:rPr>
+          <w:sz w:val="24"/>
+          <w:szCs w:val="24"/>
+        </w:rPr>
+      </w:pPr>
+      <w:r>
+        <w:rPr>
+          <w:sz w:val="24"/>
+          <w:szCs w:val="24"/>
+        </w:rPr>
+        <w:t xml:space="preserve">Principe : </w:t>
+      </w:r>
+      <w:r>
+        <w:rPr>
+          <w:sz w:val="24"/>
+          <w:szCs w:val="24"/>
+        </w:rPr>
+        <w:t>Fournir un outil de monitoring aux administrateurs à la fois pour détection de bug et pour repérage de fontes</w:t>
+      </w:r>
+    </w:p>
+    <w:p>
+      <w:pPr>
+        <w:pStyle w:val="Paragraphedeliste"/>
+        <w:numPr>
+          <w:ilvl w:val="1"/>
+          <w:numId w:val="4"/>
+        </w:numPr>
+        <w:rPr>
+          <w:sz w:val="24"/>
+          <w:szCs w:val="24"/>
+        </w:rPr>
+      </w:pPr>
+      <w:r>
+        <w:rPr>
+          <w:sz w:val="24"/>
+          <w:szCs w:val="24"/>
+        </w:rPr>
+        <w:t xml:space="preserve">Intérêt/Bilan : </w:t>
+      </w:r>
+      <w:r>
+        <w:rPr>
+          <w:sz w:val="24"/>
+          <w:szCs w:val="24"/>
+        </w:rPr>
+        <w:t>Emploi de plusieurs bibliothèque</w:t>
+      </w:r>
+      <w:r>
+        <w:rPr>
+          <w:sz w:val="24"/>
+          <w:szCs w:val="24"/>
+        </w:rPr>
+        <w:t>s</w:t>
+      </w:r>
+      <w:r>
+        <w:rPr>
+          <w:sz w:val="24"/>
+          <w:szCs w:val="24"/>
+        </w:rPr>
+        <w:t xml:space="preserve"> dont NodeJS côté serveur, outil de travail employé immédiatement par l’équipe</w:t>
+      </w:r>
+    </w:p>
+    <w:p>
+      <w:pPr>
+        <w:pStyle w:val="Paragraphedeliste"/>
+        <w:numPr>
+          <w:ilvl w:val="0"/>
+          <w:numId w:val="4"/>
+        </w:numPr>
+        <w:rPr>
+          <w:sz w:val="24"/>
+          <w:szCs w:val="24"/>
+        </w:rPr>
+      </w:pPr>
+      <w:r>
+        <w:rPr>
+          <w:sz w:val="24"/>
+          <w:szCs w:val="24"/>
+        </w:rPr>
+        <w:t>Merge local</w:t>
+      </w:r>
+    </w:p>
+    <w:p>
+      <w:pPr>
+        <w:pStyle w:val="Paragraphedeliste"/>
+        <w:numPr>
+          <w:ilvl w:val="0"/>
+          <w:numId w:val="4"/>
+        </w:numPr>
+        <w:rPr>
+          <w:sz w:val="24"/>
+          <w:szCs w:val="24"/>
+        </w:rPr>
+      </w:pPr>
+      <w:r>
+        <w:rPr>
+          <w:sz w:val="24"/>
+          <w:szCs w:val="24"/>
+        </w:rPr>
+        <w:t>Tutoriels</w:t>
+      </w:r>
+    </w:p>
+    <w:p>
+      <w:pPr>
+        <w:pStyle w:val="Paragraphedeliste"/>
+        <w:numPr>
+          <w:ilvl w:val="0"/>
+          <w:numId w:val="4"/>
+        </w:numPr>
+        <w:rPr>
+          <w:sz w:val="24"/>
+          <w:szCs w:val="24"/>
+        </w:rPr>
+      </w:pPr>
+      <w:r>
+        <w:rPr>
+          <w:sz w:val="24"/>
+          <w:szCs w:val="24"/>
+        </w:rPr>
+        <w:t>Espacement de caractères</w:t>
       </w:r>
       <w:bookmarkStart w:id="0" w:name="_GoBack"/>
       <w:bookmarkEnd w:id="0"/>
-      <w:r>
+    </w:p>
+    <w:p>
+      <w:pPr>
+        <w:pStyle w:val="Paragraphedeliste"/>
+        <w:numPr>
+          <w:ilvl w:val="0"/>
+          <w:numId w:val="2"/>
+        </w:numPr>
+        <w:rPr>
+          <w:sz w:val="24"/>
+          <w:szCs w:val="24"/>
+        </w:rPr>
+      </w:pPr>
+      <w:r>
+        <w:rPr>
+          <w:sz w:val="24"/>
+          <w:szCs w:val="24"/>
+        </w:rPr>
+        <w:t>Point technique</w:t>
+      </w:r>
+      <w:r>
+        <w:rPr>
+          <w:sz w:val="24"/>
+          <w:szCs w:val="24"/>
+        </w:rPr>
+        <w:t xml:space="preserve"> (~</w:t>
+      </w:r>
+      <w:r>
+        <w:rPr>
+          <w:sz w:val="24"/>
+          <w:szCs w:val="24"/>
+        </w:rPr>
+        <w:t>6</w:t>
+      </w:r>
+      <w:r>
+        <w:rPr>
+          <w:sz w:val="24"/>
+          <w:szCs w:val="24"/>
+        </w:rPr>
+        <w:t>min)</w:t>
+      </w:r>
+    </w:p>
+    <w:p>
+      <w:pPr>
+        <w:pStyle w:val="Paragraphedeliste"/>
+        <w:numPr>
+          <w:ilvl w:val="0"/>
+          <w:numId w:val="4"/>
+        </w:numPr>
+        <w:rPr>
+          <w:sz w:val="24"/>
+          <w:szCs w:val="24"/>
+        </w:rPr>
+      </w:pPr>
+      <w:r>
+        <w:rPr>
+          <w:sz w:val="24"/>
+          <w:szCs w:val="24"/>
+        </w:rPr>
+        <w:t>Problématique rencontrée</w:t>
+      </w:r>
+    </w:p>
+    <w:p>
+      <w:pPr>
+        <w:pStyle w:val="Paragraphedeliste"/>
+        <w:numPr>
+          <w:ilvl w:val="0"/>
+          <w:numId w:val="2"/>
+        </w:numPr>
+        <w:rPr>
+          <w:sz w:val="24"/>
+          <w:szCs w:val="24"/>
+        </w:rPr>
+      </w:pPr>
+      <w:r>
+        <w:rPr>
+          <w:sz w:val="24"/>
+          <w:szCs w:val="24"/>
+        </w:rPr>
+        <w:t>Bilan</w:t>
+      </w:r>
+      <w:r>
+        <w:rPr>
+          <w:sz w:val="24"/>
+          <w:szCs w:val="24"/>
+        </w:rPr>
+        <w:t xml:space="preserve"> (~3min)</w:t>
+      </w:r>
+    </w:p>
+    <w:p>
+      <w:pPr>
+        <w:pStyle w:val="Paragraphedeliste"/>
+        <w:numPr>
+          <w:ilvl w:val="0"/>
+          <w:numId w:val="4"/>
+        </w:numPr>
+        <w:rPr>
+          <w:sz w:val="24"/>
+          <w:szCs w:val="24"/>
+        </w:rPr>
+      </w:pPr>
+      <w:r>
+        <w:rPr>
+          <w:sz w:val="24"/>
+          <w:szCs w:val="24"/>
+        </w:rPr>
+        <w:t>Stage correspondant tout à fait à mes attentes</w:t>
+      </w:r>
+    </w:p>
+    <w:p>
+      <w:pPr>
+        <w:pStyle w:val="Paragraphedeliste"/>
+        <w:numPr>
+          <w:ilvl w:val="0"/>
+          <w:numId w:val="4"/>
+        </w:numPr>
+        <w:rPr>
+          <w:sz w:val="24"/>
+          <w:szCs w:val="24"/>
+        </w:rPr>
+      </w:pPr>
+      <w:r>
+        <w:rPr>
+          <w:sz w:val="24"/>
+          <w:szCs w:val="24"/>
+        </w:rPr>
+        <w:lastRenderedPageBreak/>
+        <w:t>Enrichissement des connaissances et apport d’</w:t>
+      </w:r>
+      <w:r>
+        <w:rPr>
+          <w:sz w:val="24"/>
+          <w:szCs w:val="24"/>
+        </w:rPr>
+        <w:t>un réel</w:t>
+      </w:r>
+      <w:r>
+        <w:rPr>
+          <w:sz w:val="24"/>
+          <w:szCs w:val="24"/>
+        </w:rPr>
         <w:t xml:space="preserve"> soutien pour l’équipe</w:t>
       </w:r>
     </w:p>
-    <w:p/>
-    <w:p>
-      <w:r>
-        <w:t>Conclusion :</w:t>
-      </w:r>
-    </w:p>
-    <w:p>
-      <w:pPr>
-        <w:pStyle w:val="Pardeliste"/>
+    <w:p>
+      <w:pPr>
+        <w:rPr>
+          <w:sz w:val="24"/>
+          <w:szCs w:val="24"/>
+        </w:rPr>
+      </w:pPr>
+    </w:p>
+    <w:p>
+      <w:pPr>
+        <w:rPr>
+          <w:sz w:val="24"/>
+          <w:szCs w:val="24"/>
+        </w:rPr>
+      </w:pPr>
+      <w:r>
+        <w:rPr>
+          <w:sz w:val="24"/>
+          <w:szCs w:val="24"/>
+        </w:rPr>
+        <w:t>Conclusion </w:t>
+      </w:r>
+      <w:r>
+        <w:rPr>
+          <w:sz w:val="24"/>
+          <w:szCs w:val="24"/>
+        </w:rPr>
+        <w:t>(~1min)</w:t>
+      </w:r>
+      <w:r>
+        <w:rPr>
+          <w:sz w:val="24"/>
+          <w:szCs w:val="24"/>
+        </w:rPr>
+        <w:t xml:space="preserve"> </w:t>
+      </w:r>
+      <w:r>
+        <w:rPr>
+          <w:sz w:val="24"/>
+          <w:szCs w:val="24"/>
+        </w:rPr>
+        <w:t>:</w:t>
+      </w:r>
+    </w:p>
+    <w:p>
+      <w:pPr>
+        <w:pStyle w:val="Paragraphedeliste"/>
         <w:numPr>
           <w:ilvl w:val="0"/>
           <w:numId w:val="3"/>
         </w:numPr>
+        <w:rPr>
+          <w:sz w:val="24"/>
+          <w:szCs w:val="24"/>
+        </w:rPr>
       </w:pPr>
     </w:p>
     <w:sectPr>
@@ -299,8 +868,8 @@
 </file>
 
 <file path=word/numbering.xml><?xml version="1.0" encoding="utf-8"?>
-<w:numbering xmlns:wpc="http://schemas.microsoft.com/office/word/2010/wordprocessingCanvas" xmlns:mo="http://schemas.microsoft.com/office/mac/office/2008/main" xmlns:mc="http://schemas.openxmlformats.org/markup-compatibility/2006" xmlns:mv="urn:schemas-microsoft-com:mac:vml" xmlns:o="urn:schemas-microsoft-com:office:office" xmlns:r="http://schemas.openxmlformats.org/officeDocument/2006/relationships" xmlns:m="http://schemas.openxmlformats.org/officeDocument/2006/math" xmlns:v="urn:schemas-microsoft-com:vml" xmlns:wp14="http://schemas.microsoft.com/office/word/2010/wordprocessingDrawing" xmlns:wp="http://schemas.openxmlformats.org/drawingml/2006/wordprocessingDrawing" xmlns:w10="urn:schemas-microsoft-com:office:word" xmlns:w="http://schemas.openxmlformats.org/wordprocessingml/2006/main" xmlns:w14="http://schemas.microsoft.com/office/word/2010/wordml" xmlns:w15="http://schemas.microsoft.com/office/word/2012/wordml" xmlns:wpg="http://schemas.microsoft.com/office/word/2010/wordprocessingGroup" xmlns:wpi="http://schemas.microsoft.com/office/word/2010/wordprocessingInk" xmlns:wne="http://schemas.microsoft.com/office/word/2006/wordml" xmlns:wps="http://schemas.microsoft.com/office/word/2010/wordprocessingShape" mc:Ignorable="w14 w15 wp14">
-  <w:abstractNum w:abstractNumId="0">
+<w:numbering xmlns:wpc="http://schemas.microsoft.com/office/word/2010/wordprocessingCanvas" xmlns:cx="http://schemas.microsoft.com/office/drawing/2014/chartex" xmlns:cx1="http://schemas.microsoft.com/office/drawing/2015/9/8/chartex" xmlns:cx2="http://schemas.microsoft.com/office/drawing/2015/10/21/chartex" xmlns:mc="http://schemas.openxmlformats.org/markup-compatibility/2006" xmlns:o="urn:schemas-microsoft-com:office:office" xmlns:r="http://schemas.openxmlformats.org/officeDocument/2006/relationships" xmlns:m="http://schemas.openxmlformats.org/officeDocument/2006/math" xmlns:v="urn:schemas-microsoft-com:vml" xmlns:wp14="http://schemas.microsoft.com/office/word/2010/wordprocessingDrawing" xmlns:wp="http://schemas.openxmlformats.org/drawingml/2006/wordprocessingDrawing" xmlns:w10="urn:schemas-microsoft-com:office:word" xmlns:w="http://schemas.openxmlformats.org/wordprocessingml/2006/main" xmlns:w14="http://schemas.microsoft.com/office/word/2010/wordml" xmlns:w15="http://schemas.microsoft.com/office/word/2012/wordml" xmlns:w16se="http://schemas.microsoft.com/office/word/2015/wordml/symex" xmlns:wpg="http://schemas.microsoft.com/office/word/2010/wordprocessingGroup" xmlns:wpi="http://schemas.microsoft.com/office/word/2010/wordprocessingInk" xmlns:wne="http://schemas.microsoft.com/office/word/2006/wordml" xmlns:wps="http://schemas.microsoft.com/office/word/2010/wordprocessingShape" mc:Ignorable="w14 w15 w16se wp14">
+  <w:abstractNum w:abstractNumId="0" w15:restartNumberingAfterBreak="0">
     <w:nsid w:val="02232B84"/>
     <w:multiLevelType w:val="hybridMultilevel"/>
     <w:tmpl w:val="3668B10A"/>
@@ -413,7 +982,7 @@
       </w:rPr>
     </w:lvl>
   </w:abstractNum>
-  <w:abstractNum w:abstractNumId="1">
+  <w:abstractNum w:abstractNumId="1" w15:restartNumberingAfterBreak="0">
     <w:nsid w:val="0BDB067F"/>
     <w:multiLevelType w:val="hybridMultilevel"/>
     <w:tmpl w:val="EA60E52E"/>
@@ -526,7 +1095,7 @@
       </w:rPr>
     </w:lvl>
   </w:abstractNum>
-  <w:abstractNum w:abstractNumId="2">
+  <w:abstractNum w:abstractNumId="2" w15:restartNumberingAfterBreak="0">
     <w:nsid w:val="213A64A0"/>
     <w:multiLevelType w:val="hybridMultilevel"/>
     <w:tmpl w:val="D0E6ACD2"/>
@@ -542,7 +1111,7 @@
         <w:rFonts w:ascii="Symbol" w:hAnsi="Symbol" w:hint="default"/>
       </w:rPr>
     </w:lvl>
-    <w:lvl w:ilvl="1" w:tplc="040C0003" w:tentative="1">
+    <w:lvl w:ilvl="1" w:tplc="040C0003">
       <w:start w:val="1"/>
       <w:numFmt w:val="bullet"/>
       <w:lvlText w:val="o"/>
@@ -639,7 +1208,7 @@
       </w:rPr>
     </w:lvl>
   </w:abstractNum>
-  <w:abstractNum w:abstractNumId="3">
+  <w:abstractNum w:abstractNumId="3" w15:restartNumberingAfterBreak="0">
     <w:nsid w:val="44302913"/>
     <w:multiLevelType w:val="hybridMultilevel"/>
     <w:tmpl w:val="BC3E3FC0"/>
@@ -744,7 +1313,7 @@
 </file>
 
 <file path=word/styles.xml><?xml version="1.0" encoding="utf-8"?>
-<w:styles xmlns:mc="http://schemas.openxmlformats.org/markup-compatibility/2006" xmlns:r="http://schemas.openxmlformats.org/officeDocument/2006/relationships" xmlns:w="http://schemas.openxmlformats.org/wordprocessingml/2006/main" xmlns:w14="http://schemas.microsoft.com/office/word/2010/wordml" xmlns:w15="http://schemas.microsoft.com/office/word/2012/wordml" mc:Ignorable="w14 w15">
+<w:styles xmlns:mc="http://schemas.openxmlformats.org/markup-compatibility/2006" xmlns:r="http://schemas.openxmlformats.org/officeDocument/2006/relationships" xmlns:w="http://schemas.openxmlformats.org/wordprocessingml/2006/main" xmlns:w14="http://schemas.microsoft.com/office/word/2010/wordml" xmlns:w15="http://schemas.microsoft.com/office/word/2012/wordml" xmlns:w16se="http://schemas.microsoft.com/office/word/2015/wordml/symex" mc:Ignorable="w14 w15 w16se">
   <w:docDefaults>
     <w:rPrDefault>
       <w:rPr>
@@ -760,7 +1329,7 @@
       </w:pPr>
     </w:pPrDefault>
   </w:docDefaults>
-  <w:latentStyles w:defLockedState="0" w:defUIPriority="99" w:defSemiHidden="0" w:defUnhideWhenUsed="0" w:defQFormat="0" w:count="380">
+  <w:latentStyles w:defLockedState="0" w:defUIPriority="99" w:defSemiHidden="0" w:defUnhideWhenUsed="0" w:defQFormat="0" w:count="372">
     <w:lsdException w:name="Normal" w:uiPriority="0" w:qFormat="1"/>
     <w:lsdException w:name="heading 1" w:uiPriority="9" w:qFormat="1"/>
     <w:lsdException w:name="heading 2" w:semiHidden="1" w:uiPriority="9" w:unhideWhenUsed="1" w:qFormat="1"/>
@@ -1164,7 +1733,7 @@
     <w:semiHidden/>
     <w:unhideWhenUsed/>
   </w:style>
-  <w:style w:type="paragraph" w:styleId="Pardeliste">
+  <w:style w:type="paragraph" w:styleId="Paragraphedeliste">
     <w:name w:val="List Paragraph"/>
     <w:basedOn w:val="Normal"/>
     <w:uiPriority w:val="34"/>

--- a/Stage/Soutenance/plan_soutenance.docx
+++ b/Stage/Soutenance/plan_soutenance.docx
@@ -20,28 +20,36 @@
     <w:p>
       <w:pPr>
         <w:rPr>
-          <w:sz w:val="24"/>
-          <w:szCs w:val="24"/>
-        </w:rPr>
-      </w:pPr>
-      <w:r>
-        <w:rPr>
-          <w:sz w:val="24"/>
-          <w:szCs w:val="24"/>
+          <w:b/>
+          <w:sz w:val="24"/>
+          <w:szCs w:val="24"/>
+          <w:u w:val="single"/>
+        </w:rPr>
+      </w:pPr>
+      <w:r>
+        <w:rPr>
+          <w:b/>
+          <w:sz w:val="24"/>
+          <w:szCs w:val="24"/>
+          <w:u w:val="single"/>
         </w:rPr>
         <w:t>Intro </w:t>
       </w:r>
       <w:r>
         <w:rPr>
-          <w:sz w:val="24"/>
-          <w:szCs w:val="24"/>
+          <w:b/>
+          <w:sz w:val="24"/>
+          <w:szCs w:val="24"/>
+          <w:u w:val="single"/>
         </w:rPr>
         <w:t xml:space="preserve">(~1min) </w:t>
       </w:r>
       <w:r>
         <w:rPr>
-          <w:sz w:val="24"/>
-          <w:szCs w:val="24"/>
+          <w:b/>
+          <w:sz w:val="24"/>
+          <w:szCs w:val="24"/>
+          <w:u w:val="single"/>
         </w:rPr>
         <w:t>:</w:t>
       </w:r>
@@ -119,6 +127,20 @@
         </w:rPr>
         <w:t xml:space="preserve"> dont Prototypo, entreprise d’accueil</w:t>
       </w:r>
+      <w:r>
+        <w:rPr>
+          <w:sz w:val="24"/>
+          <w:szCs w:val="24"/>
+        </w:rPr>
+        <w:t xml:space="preserve"> qui développe une application web d’édition </w:t>
+      </w:r>
+      <w:r>
+        <w:rPr>
+          <w:sz w:val="24"/>
+          <w:szCs w:val="24"/>
+        </w:rPr>
+        <w:t>typographique</w:t>
+      </w:r>
     </w:p>
     <w:p>
       <w:pPr>
@@ -224,21 +246,27 @@
           <w:numId w:val="2"/>
         </w:numPr>
         <w:rPr>
-          <w:sz w:val="24"/>
-          <w:szCs w:val="24"/>
-        </w:rPr>
-      </w:pPr>
-      <w:r>
-        <w:rPr>
-          <w:sz w:val="24"/>
-          <w:szCs w:val="24"/>
+          <w:b/>
+          <w:sz w:val="24"/>
+          <w:szCs w:val="24"/>
+          <w:u w:val="single"/>
+        </w:rPr>
+      </w:pPr>
+      <w:r>
+        <w:rPr>
+          <w:b/>
+          <w:sz w:val="24"/>
+          <w:szCs w:val="24"/>
+          <w:u w:val="single"/>
         </w:rPr>
         <w:t>Environnement du stage</w:t>
       </w:r>
       <w:r>
         <w:rPr>
-          <w:sz w:val="24"/>
-          <w:szCs w:val="24"/>
+          <w:b/>
+          <w:sz w:val="24"/>
+          <w:szCs w:val="24"/>
+          <w:u w:val="single"/>
         </w:rPr>
         <w:t xml:space="preserve"> (~3min)</w:t>
       </w:r>
@@ -352,49 +380,63 @@
           <w:numId w:val="2"/>
         </w:numPr>
         <w:rPr>
-          <w:sz w:val="24"/>
-          <w:szCs w:val="24"/>
-        </w:rPr>
-      </w:pPr>
-      <w:r>
-        <w:rPr>
-          <w:sz w:val="24"/>
-          <w:szCs w:val="24"/>
+          <w:b/>
+          <w:sz w:val="24"/>
+          <w:szCs w:val="24"/>
+          <w:u w:val="single"/>
+        </w:rPr>
+      </w:pPr>
+      <w:r>
+        <w:rPr>
+          <w:b/>
+          <w:sz w:val="24"/>
+          <w:szCs w:val="24"/>
+          <w:u w:val="single"/>
         </w:rPr>
         <w:t>Présentation du travail effectué</w:t>
       </w:r>
       <w:r>
         <w:rPr>
-          <w:sz w:val="24"/>
-          <w:szCs w:val="24"/>
+          <w:b/>
+          <w:sz w:val="24"/>
+          <w:szCs w:val="24"/>
+          <w:u w:val="single"/>
         </w:rPr>
         <w:t xml:space="preserve"> (</w:t>
       </w:r>
       <w:r>
         <w:rPr>
-          <w:sz w:val="24"/>
-          <w:szCs w:val="24"/>
+          <w:b/>
+          <w:sz w:val="24"/>
+          <w:szCs w:val="24"/>
+          <w:u w:val="single"/>
         </w:rPr>
         <w:t>~</w:t>
       </w:r>
       <w:r>
         <w:rPr>
-          <w:sz w:val="24"/>
-          <w:szCs w:val="24"/>
+          <w:b/>
+          <w:sz w:val="24"/>
+          <w:szCs w:val="24"/>
+          <w:u w:val="single"/>
         </w:rPr>
         <w:t>6</w:t>
       </w:r>
       <w:r>
         <w:rPr>
-          <w:sz w:val="24"/>
-          <w:szCs w:val="24"/>
+          <w:b/>
+          <w:sz w:val="24"/>
+          <w:szCs w:val="24"/>
+          <w:u w:val="single"/>
         </w:rPr>
         <w:t>min</w:t>
       </w:r>
       <w:r>
         <w:rPr>
-          <w:sz w:val="24"/>
-          <w:szCs w:val="24"/>
+          <w:b/>
+          <w:sz w:val="24"/>
+          <w:szCs w:val="24"/>
+          <w:u w:val="single"/>
         </w:rPr>
         <w:t>)</w:t>
       </w:r>
@@ -453,10 +495,32 @@
       </w:pPr>
       <w:r>
         <w:rPr>
-          <w:sz w:val="24"/>
-          <w:szCs w:val="24"/>
-        </w:rPr>
-        <w:t>Principe : Faire évoluer une extension Google Chrome améliorer son efficacité/impact sur les utilisateurs, et se conformer aux recommandations de l’API</w:t>
+          <w:b/>
+          <w:sz w:val="24"/>
+          <w:szCs w:val="24"/>
+        </w:rPr>
+        <w:t>Principe :</w:t>
+      </w:r>
+      <w:r>
+        <w:rPr>
+          <w:sz w:val="24"/>
+          <w:szCs w:val="24"/>
+        </w:rPr>
+        <w:t xml:space="preserve"> Faire évoluer une extension Google Chrome</w:t>
+      </w:r>
+      <w:r>
+        <w:rPr>
+          <w:sz w:val="24"/>
+          <w:szCs w:val="24"/>
+        </w:rPr>
+        <w:t>,</w:t>
+      </w:r>
+      <w:r>
+        <w:rPr>
+          <w:sz w:val="24"/>
+          <w:szCs w:val="24"/>
+        </w:rPr>
+        <w:t xml:space="preserve"> améliorer son efficacité/impact sur les utilisateurs, et se conformer aux recommandations de l’API</w:t>
       </w:r>
     </w:p>
     <w:p>
@@ -473,11 +537,25 @@
       </w:pPr>
       <w:r>
         <w:rPr>
-          <w:sz w:val="24"/>
-          <w:szCs w:val="24"/>
-        </w:rPr>
-        <w:t xml:space="preserve">Intérêt/Bilan : </w:t>
-      </w:r>
+          <w:b/>
+          <w:sz w:val="24"/>
+          <w:szCs w:val="24"/>
+        </w:rPr>
+        <w:t>Intérêt/Bilan</w:t>
+      </w:r>
+    </w:p>
+    <w:p>
+      <w:pPr>
+        <w:pStyle w:val="Paragraphedeliste"/>
+        <w:numPr>
+          <w:ilvl w:val="2"/>
+          <w:numId w:val="4"/>
+        </w:numPr>
+        <w:rPr>
+          <w:sz w:val="24"/>
+          <w:szCs w:val="24"/>
+        </w:rPr>
+      </w:pPr>
       <w:r>
         <w:rPr>
           <w:sz w:val="24"/>
@@ -497,14 +575,34 @@
           <w:sz w:val="24"/>
           <w:szCs w:val="24"/>
         </w:rPr>
-        <w:t xml:space="preserve"> et de l’organisation du code, </w:t>
-      </w:r>
-      <w:r>
-        <w:rPr>
-          <w:sz w:val="24"/>
-          <w:szCs w:val="24"/>
-        </w:rPr>
-        <w:t>apport car extension plus fluide et accessible, attrait pour des clients potentiels qui testeraient l’outil</w:t>
+        <w:t xml:space="preserve"> et de l’organisation du code</w:t>
+      </w:r>
+    </w:p>
+    <w:p>
+      <w:pPr>
+        <w:pStyle w:val="Paragraphedeliste"/>
+        <w:numPr>
+          <w:ilvl w:val="2"/>
+          <w:numId w:val="4"/>
+        </w:numPr>
+        <w:rPr>
+          <w:sz w:val="24"/>
+          <w:szCs w:val="24"/>
+        </w:rPr>
+      </w:pPr>
+      <w:r>
+        <w:rPr>
+          <w:sz w:val="24"/>
+          <w:szCs w:val="24"/>
+        </w:rPr>
+        <w:t>A</w:t>
+      </w:r>
+      <w:r>
+        <w:rPr>
+          <w:sz w:val="24"/>
+          <w:szCs w:val="24"/>
+        </w:rPr>
+        <w:t>pport car extension plus fluide et accessible, attrait pour des clients potentiels qui testeraient l’outil</w:t>
       </w:r>
     </w:p>
     <w:p>
@@ -524,7 +622,14 @@
           <w:sz w:val="24"/>
           <w:szCs w:val="24"/>
         </w:rPr>
-        <w:t>Création d’un outil de listage de fontes</w:t>
+        <w:t xml:space="preserve">Création d’un outil d’affichage </w:t>
+      </w:r>
+      <w:r>
+        <w:rPr>
+          <w:sz w:val="24"/>
+          <w:szCs w:val="24"/>
+        </w:rPr>
+        <w:t>de fontes</w:t>
       </w:r>
     </w:p>
     <w:p>
@@ -541,10 +646,18 @@
       </w:pPr>
       <w:r>
         <w:rPr>
-          <w:sz w:val="24"/>
-          <w:szCs w:val="24"/>
-        </w:rPr>
-        <w:t xml:space="preserve">Principe : </w:t>
+          <w:b/>
+          <w:sz w:val="24"/>
+          <w:szCs w:val="24"/>
+        </w:rPr>
+        <w:t>Principe</w:t>
+      </w:r>
+      <w:r>
+        <w:rPr>
+          <w:sz w:val="24"/>
+          <w:szCs w:val="24"/>
+        </w:rPr>
+        <w:t xml:space="preserve"> : </w:t>
       </w:r>
       <w:r>
         <w:rPr>
@@ -568,11 +681,25 @@
       </w:pPr>
       <w:r>
         <w:rPr>
-          <w:sz w:val="24"/>
-          <w:szCs w:val="24"/>
-        </w:rPr>
-        <w:t xml:space="preserve">Intérêt/Bilan : </w:t>
-      </w:r>
+          <w:b/>
+          <w:sz w:val="24"/>
+          <w:szCs w:val="24"/>
+        </w:rPr>
+        <w:t>Intérêt/Bilan</w:t>
+      </w:r>
+    </w:p>
+    <w:p>
+      <w:pPr>
+        <w:pStyle w:val="Paragraphedeliste"/>
+        <w:numPr>
+          <w:ilvl w:val="2"/>
+          <w:numId w:val="4"/>
+        </w:numPr>
+        <w:rPr>
+          <w:sz w:val="24"/>
+          <w:szCs w:val="24"/>
+        </w:rPr>
+      </w:pPr>
       <w:r>
         <w:rPr>
           <w:sz w:val="24"/>
@@ -592,7 +719,34 @@
           <w:sz w:val="24"/>
           <w:szCs w:val="24"/>
         </w:rPr>
-        <w:t xml:space="preserve"> dont NodeJS côté serveur, outil de travail employé immédiatement par l’équipe</w:t>
+        <w:t xml:space="preserve"> dont NodeJS côté serveur</w:t>
+      </w:r>
+    </w:p>
+    <w:p>
+      <w:pPr>
+        <w:pStyle w:val="Paragraphedeliste"/>
+        <w:numPr>
+          <w:ilvl w:val="2"/>
+          <w:numId w:val="4"/>
+        </w:numPr>
+        <w:rPr>
+          <w:sz w:val="24"/>
+          <w:szCs w:val="24"/>
+        </w:rPr>
+      </w:pPr>
+      <w:r>
+        <w:rPr>
+          <w:sz w:val="24"/>
+          <w:szCs w:val="24"/>
+        </w:rPr>
+        <w:t>O</w:t>
+      </w:r>
+      <w:r>
+        <w:rPr>
+          <w:sz w:val="24"/>
+          <w:szCs w:val="24"/>
+        </w:rPr>
+        <w:t>util de travail employé immédiatement par l’équipe</w:t>
       </w:r>
     </w:p>
     <w:p>
@@ -619,6 +773,115 @@
       <w:pPr>
         <w:pStyle w:val="Paragraphedeliste"/>
         <w:numPr>
+          <w:ilvl w:val="1"/>
+          <w:numId w:val="4"/>
+        </w:numPr>
+        <w:rPr>
+          <w:b/>
+          <w:sz w:val="24"/>
+          <w:szCs w:val="24"/>
+        </w:rPr>
+      </w:pPr>
+      <w:r>
+        <w:rPr>
+          <w:b/>
+          <w:sz w:val="24"/>
+          <w:szCs w:val="24"/>
+        </w:rPr>
+        <w:t>Principe</w:t>
+      </w:r>
+      <w:r>
+        <w:rPr>
+          <w:b/>
+          <w:sz w:val="24"/>
+          <w:szCs w:val="24"/>
+        </w:rPr>
+        <w:t xml:space="preserve"> : </w:t>
+      </w:r>
+      <w:r>
+        <w:rPr>
+          <w:sz w:val="24"/>
+          <w:szCs w:val="24"/>
+        </w:rPr>
+        <w:t>Transposer une opération effectuée côté serveur vers un traitement côté client. Mise à plat des formes superposées d’une fonte</w:t>
+      </w:r>
+      <w:r>
+        <w:rPr>
+          <w:sz w:val="24"/>
+          <w:szCs w:val="24"/>
+        </w:rPr>
+        <w:t xml:space="preserve"> Fontforge -&gt; PaperJS</w:t>
+      </w:r>
+    </w:p>
+    <w:p>
+      <w:pPr>
+        <w:pStyle w:val="Paragraphedeliste"/>
+        <w:numPr>
+          <w:ilvl w:val="1"/>
+          <w:numId w:val="4"/>
+        </w:numPr>
+        <w:rPr>
+          <w:b/>
+          <w:sz w:val="24"/>
+          <w:szCs w:val="24"/>
+        </w:rPr>
+      </w:pPr>
+      <w:r>
+        <w:rPr>
+          <w:b/>
+          <w:sz w:val="24"/>
+          <w:szCs w:val="24"/>
+        </w:rPr>
+        <w:lastRenderedPageBreak/>
+        <w:t>Intérêt/Bilan</w:t>
+      </w:r>
+    </w:p>
+    <w:p>
+      <w:pPr>
+        <w:pStyle w:val="Paragraphedeliste"/>
+        <w:numPr>
+          <w:ilvl w:val="2"/>
+          <w:numId w:val="4"/>
+        </w:numPr>
+        <w:rPr>
+          <w:b/>
+          <w:sz w:val="24"/>
+          <w:szCs w:val="24"/>
+        </w:rPr>
+      </w:pPr>
+      <w:r>
+        <w:rPr>
+          <w:sz w:val="24"/>
+          <w:szCs w:val="24"/>
+        </w:rPr>
+        <w:t>Emploi de PaperJS et aperçu d’une utilisation poussée de la bibliothèque</w:t>
+      </w:r>
+    </w:p>
+    <w:p>
+      <w:pPr>
+        <w:pStyle w:val="Paragraphedeliste"/>
+        <w:numPr>
+          <w:ilvl w:val="2"/>
+          <w:numId w:val="4"/>
+        </w:numPr>
+        <w:rPr>
+          <w:b/>
+          <w:sz w:val="24"/>
+          <w:szCs w:val="24"/>
+        </w:rPr>
+      </w:pPr>
+      <w:r>
+        <w:rPr>
+          <w:sz w:val="24"/>
+          <w:szCs w:val="24"/>
+        </w:rPr>
+        <w:t>Remontée de bug avec la méthodologie appropriée</w:t>
+      </w:r>
+    </w:p>
+    <w:p>
+      <w:pPr>
+        <w:pStyle w:val="Paragraphedeliste"/>
+        <w:numPr>
           <w:ilvl w:val="0"/>
           <w:numId w:val="4"/>
         </w:numPr>
@@ -639,6 +902,156 @@
       <w:pPr>
         <w:pStyle w:val="Paragraphedeliste"/>
         <w:numPr>
+          <w:ilvl w:val="1"/>
+          <w:numId w:val="4"/>
+        </w:numPr>
+        <w:rPr>
+          <w:b/>
+          <w:sz w:val="24"/>
+          <w:szCs w:val="24"/>
+        </w:rPr>
+      </w:pPr>
+      <w:r>
+        <w:rPr>
+          <w:b/>
+          <w:sz w:val="24"/>
+          <w:szCs w:val="24"/>
+        </w:rPr>
+        <w:t>Principe :</w:t>
+      </w:r>
+      <w:r>
+        <w:rPr>
+          <w:b/>
+          <w:sz w:val="24"/>
+          <w:szCs w:val="24"/>
+        </w:rPr>
+        <w:t xml:space="preserve"> </w:t>
+      </w:r>
+      <w:r>
+        <w:rPr>
+          <w:sz w:val="24"/>
+          <w:szCs w:val="24"/>
+        </w:rPr>
+        <w:t>Programmer des boîtes d’interaction grâce à un module dédié annexe à React, dans le but d’expliquer le fonctionnement de l’application aux nouveaux utilisateurs</w:t>
+      </w:r>
+    </w:p>
+    <w:p>
+      <w:pPr>
+        <w:pStyle w:val="Paragraphedeliste"/>
+        <w:numPr>
+          <w:ilvl w:val="1"/>
+          <w:numId w:val="4"/>
+        </w:numPr>
+        <w:rPr>
+          <w:b/>
+          <w:sz w:val="24"/>
+          <w:szCs w:val="24"/>
+        </w:rPr>
+      </w:pPr>
+      <w:r>
+        <w:rPr>
+          <w:b/>
+          <w:sz w:val="24"/>
+          <w:szCs w:val="24"/>
+        </w:rPr>
+        <w:t>Intérêt/Bilan</w:t>
+      </w:r>
+    </w:p>
+    <w:p>
+      <w:pPr>
+        <w:pStyle w:val="Paragraphedeliste"/>
+        <w:numPr>
+          <w:ilvl w:val="2"/>
+          <w:numId w:val="4"/>
+        </w:numPr>
+        <w:rPr>
+          <w:b/>
+          <w:sz w:val="24"/>
+          <w:szCs w:val="24"/>
+        </w:rPr>
+      </w:pPr>
+      <w:r>
+        <w:rPr>
+          <w:sz w:val="24"/>
+          <w:szCs w:val="24"/>
+        </w:rPr>
+        <w:t xml:space="preserve">Gestion de l’état d’une application et </w:t>
+      </w:r>
+      <w:r>
+        <w:rPr>
+          <w:sz w:val="24"/>
+          <w:szCs w:val="24"/>
+        </w:rPr>
+        <w:t>communication inter-composants dans React</w:t>
+      </w:r>
+    </w:p>
+    <w:p>
+      <w:pPr>
+        <w:pStyle w:val="Paragraphedeliste"/>
+        <w:numPr>
+          <w:ilvl w:val="2"/>
+          <w:numId w:val="4"/>
+        </w:numPr>
+        <w:rPr>
+          <w:b/>
+          <w:sz w:val="24"/>
+          <w:szCs w:val="24"/>
+        </w:rPr>
+      </w:pPr>
+      <w:r>
+        <w:rPr>
+          <w:sz w:val="24"/>
+          <w:szCs w:val="24"/>
+        </w:rPr>
+        <w:t>Appréciation</w:t>
+      </w:r>
+      <w:r>
+        <w:rPr>
+          <w:sz w:val="24"/>
+          <w:szCs w:val="24"/>
+        </w:rPr>
+        <w:t xml:space="preserve"> de l’importance des tests fonctionnels</w:t>
+      </w:r>
+    </w:p>
+    <w:p>
+      <w:pPr>
+        <w:pStyle w:val="Paragraphedeliste"/>
+        <w:numPr>
+          <w:ilvl w:val="2"/>
+          <w:numId w:val="4"/>
+        </w:numPr>
+        <w:rPr>
+          <w:b/>
+          <w:sz w:val="24"/>
+          <w:szCs w:val="24"/>
+        </w:rPr>
+      </w:pPr>
+      <w:r>
+        <w:rPr>
+          <w:sz w:val="24"/>
+          <w:szCs w:val="24"/>
+        </w:rPr>
+        <w:t xml:space="preserve">Aperçu </w:t>
+      </w:r>
+      <w:r>
+        <w:rPr>
+          <w:sz w:val="24"/>
+          <w:szCs w:val="24"/>
+        </w:rPr>
+        <w:t>de la gestion des données persistantes de l’application</w:t>
+      </w:r>
+      <w:r>
+        <w:rPr>
+          <w:sz w:val="24"/>
+          <w:szCs w:val="24"/>
+        </w:rPr>
+        <w:t xml:space="preserve"> (NoSQL -&gt; Documents)</w:t>
+      </w:r>
+    </w:p>
+    <w:p>
+      <w:pPr>
+        <w:pStyle w:val="Paragraphedeliste"/>
+        <w:numPr>
           <w:ilvl w:val="0"/>
           <w:numId w:val="4"/>
         </w:numPr>
@@ -653,9 +1066,498 @@
           <w:szCs w:val="24"/>
         </w:rPr>
         <w:t>Espacement de caractères</w:t>
+      </w:r>
+    </w:p>
+    <w:p>
+      <w:pPr>
+        <w:pStyle w:val="Paragraphedeliste"/>
+        <w:numPr>
+          <w:ilvl w:val="1"/>
+          <w:numId w:val="4"/>
+        </w:numPr>
+        <w:rPr>
+          <w:b/>
+          <w:sz w:val="24"/>
+          <w:szCs w:val="24"/>
+        </w:rPr>
+      </w:pPr>
+      <w:r>
+        <w:rPr>
+          <w:b/>
+          <w:sz w:val="24"/>
+          <w:szCs w:val="24"/>
+        </w:rPr>
+        <w:t>Principe :</w:t>
+      </w:r>
+      <w:r>
+        <w:rPr>
+          <w:b/>
+          <w:sz w:val="24"/>
+          <w:szCs w:val="24"/>
+        </w:rPr>
+        <w:t xml:space="preserve"> </w:t>
+      </w:r>
+      <w:r>
+        <w:rPr>
+          <w:sz w:val="24"/>
+          <w:szCs w:val="24"/>
+        </w:rPr>
+        <w:t>Ajout d’une option pour l’espacement manuel des caractères</w:t>
+      </w:r>
+      <w:r>
+        <w:rPr>
+          <w:sz w:val="24"/>
+          <w:szCs w:val="24"/>
+        </w:rPr>
+        <w:t xml:space="preserve"> grâce au drag’n’</w:t>
+      </w:r>
+      <w:r>
+        <w:rPr>
+          <w:sz w:val="24"/>
+          <w:szCs w:val="24"/>
+        </w:rPr>
+        <w:t>drop</w:t>
+      </w:r>
+    </w:p>
+    <w:p>
+      <w:pPr>
+        <w:pStyle w:val="Paragraphedeliste"/>
+        <w:numPr>
+          <w:ilvl w:val="1"/>
+          <w:numId w:val="4"/>
+        </w:numPr>
+        <w:rPr>
+          <w:b/>
+          <w:sz w:val="24"/>
+          <w:szCs w:val="24"/>
+        </w:rPr>
+      </w:pPr>
+      <w:r>
+        <w:rPr>
+          <w:b/>
+          <w:sz w:val="24"/>
+          <w:szCs w:val="24"/>
+        </w:rPr>
+        <w:t>Intérêt/Bilan</w:t>
+      </w:r>
+    </w:p>
+    <w:p>
+      <w:pPr>
+        <w:pStyle w:val="Paragraphedeliste"/>
+        <w:numPr>
+          <w:ilvl w:val="2"/>
+          <w:numId w:val="4"/>
+        </w:numPr>
+        <w:rPr>
+          <w:b/>
+          <w:sz w:val="24"/>
+          <w:szCs w:val="24"/>
+        </w:rPr>
+      </w:pPr>
+      <w:r>
+        <w:rPr>
+          <w:sz w:val="24"/>
+          <w:szCs w:val="24"/>
+        </w:rPr>
+        <w:t>Nécessité d’opti</w:t>
+      </w:r>
+      <w:r>
+        <w:rPr>
+          <w:sz w:val="24"/>
+          <w:szCs w:val="24"/>
+        </w:rPr>
+        <w:t>misation du c</w:t>
+      </w:r>
+      <w:r>
+        <w:rPr>
+          <w:sz w:val="24"/>
+          <w:szCs w:val="24"/>
+        </w:rPr>
+        <w:t>ode</w:t>
+      </w:r>
+      <w:r>
+        <w:rPr>
+          <w:sz w:val="24"/>
+          <w:szCs w:val="24"/>
+        </w:rPr>
+        <w:t xml:space="preserve"> au drag</w:t>
+      </w:r>
+    </w:p>
+    <w:p>
+      <w:pPr>
+        <w:pStyle w:val="Paragraphedeliste"/>
+        <w:numPr>
+          <w:ilvl w:val="2"/>
+          <w:numId w:val="4"/>
+        </w:numPr>
+        <w:rPr>
+          <w:b/>
+          <w:sz w:val="24"/>
+          <w:szCs w:val="24"/>
+        </w:rPr>
+      </w:pPr>
+      <w:r>
+        <w:rPr>
+          <w:sz w:val="24"/>
+          <w:szCs w:val="24"/>
+        </w:rPr>
+        <w:t>Gestion des données disponibles dans un worker</w:t>
+      </w:r>
+    </w:p>
+    <w:p>
+      <w:pPr>
+        <w:pStyle w:val="Paragraphedeliste"/>
+        <w:numPr>
+          <w:ilvl w:val="2"/>
+          <w:numId w:val="4"/>
+        </w:numPr>
+        <w:rPr>
+          <w:b/>
+          <w:sz w:val="24"/>
+          <w:szCs w:val="24"/>
+        </w:rPr>
+      </w:pPr>
+      <w:r>
+        <w:rPr>
+          <w:sz w:val="24"/>
+          <w:szCs w:val="24"/>
+        </w:rPr>
+        <w:t>Gestion des unités typographiques</w:t>
+      </w:r>
+    </w:p>
+    <w:p>
+      <w:pPr>
+        <w:pStyle w:val="Paragraphedeliste"/>
+        <w:numPr>
+          <w:ilvl w:val="0"/>
+          <w:numId w:val="2"/>
+        </w:numPr>
+        <w:rPr>
+          <w:b/>
+          <w:sz w:val="24"/>
+          <w:szCs w:val="24"/>
+          <w:u w:val="single"/>
+        </w:rPr>
+      </w:pPr>
+      <w:r>
+        <w:rPr>
+          <w:b/>
+          <w:sz w:val="24"/>
+          <w:szCs w:val="24"/>
+          <w:u w:val="single"/>
+        </w:rPr>
+        <w:t>Point technique</w:t>
+      </w:r>
+      <w:r>
+        <w:rPr>
+          <w:b/>
+          <w:sz w:val="24"/>
+          <w:szCs w:val="24"/>
+          <w:u w:val="single"/>
+        </w:rPr>
+        <w:t xml:space="preserve"> (~</w:t>
+      </w:r>
+      <w:r>
+        <w:rPr>
+          <w:b/>
+          <w:sz w:val="24"/>
+          <w:szCs w:val="24"/>
+          <w:u w:val="single"/>
+        </w:rPr>
+        <w:t>6</w:t>
+      </w:r>
+      <w:r>
+        <w:rPr>
+          <w:b/>
+          <w:sz w:val="24"/>
+          <w:szCs w:val="24"/>
+          <w:u w:val="single"/>
+        </w:rPr>
+        <w:t>min)</w:t>
+      </w:r>
+    </w:p>
+    <w:p>
+      <w:pPr>
+        <w:pStyle w:val="Paragraphedeliste"/>
+        <w:numPr>
+          <w:ilvl w:val="0"/>
+          <w:numId w:val="4"/>
+        </w:numPr>
+        <w:rPr>
+          <w:sz w:val="24"/>
+          <w:szCs w:val="24"/>
+        </w:rPr>
+      </w:pPr>
+      <w:r>
+        <w:rPr>
+          <w:sz w:val="24"/>
+          <w:szCs w:val="24"/>
+        </w:rPr>
+        <w:t xml:space="preserve">Problématique </w:t>
+      </w:r>
+      <w:r>
+        <w:rPr>
+          <w:sz w:val="24"/>
+          <w:szCs w:val="24"/>
+        </w:rPr>
+        <w:t>à l’origine de la mission</w:t>
+      </w:r>
+    </w:p>
+    <w:p>
+      <w:pPr>
+        <w:pStyle w:val="Paragraphedeliste"/>
+        <w:numPr>
+          <w:ilvl w:val="1"/>
+          <w:numId w:val="4"/>
+        </w:numPr>
+        <w:rPr>
+          <w:sz w:val="24"/>
+          <w:szCs w:val="24"/>
+        </w:rPr>
+      </w:pPr>
+      <w:r>
+        <w:rPr>
+          <w:sz w:val="24"/>
+          <w:szCs w:val="24"/>
+        </w:rPr>
+        <w:t>Appels externes nécessaires à l’export, serveur à gérer</w:t>
+      </w:r>
+    </w:p>
+    <w:p>
+      <w:pPr>
+        <w:pStyle w:val="Paragraphedeliste"/>
+        <w:numPr>
+          <w:ilvl w:val="1"/>
+          <w:numId w:val="4"/>
+        </w:numPr>
+        <w:rPr>
+          <w:sz w:val="24"/>
+          <w:szCs w:val="24"/>
+        </w:rPr>
+      </w:pPr>
+      <w:r>
+        <w:rPr>
+          <w:sz w:val="24"/>
+          <w:szCs w:val="24"/>
+        </w:rPr>
+        <w:t>Pas de mise à pla</w:t>
       </w:r>
       <w:bookmarkStart w:id="0" w:name="_GoBack"/>
       <w:bookmarkEnd w:id="0"/>
+      <w:r>
+        <w:rPr>
+          <w:sz w:val="24"/>
+          <w:szCs w:val="24"/>
+        </w:rPr>
+        <w:t>t hors-ligne</w:t>
+      </w:r>
+    </w:p>
+    <w:p>
+      <w:pPr>
+        <w:pStyle w:val="Paragraphedeliste"/>
+        <w:numPr>
+          <w:ilvl w:val="1"/>
+          <w:numId w:val="4"/>
+        </w:numPr>
+        <w:rPr>
+          <w:sz w:val="24"/>
+          <w:szCs w:val="24"/>
+        </w:rPr>
+      </w:pPr>
+      <w:r>
+        <w:rPr>
+          <w:sz w:val="24"/>
+          <w:szCs w:val="24"/>
+        </w:rPr>
+        <w:t>Précédente tentative infructueuse</w:t>
+      </w:r>
+    </w:p>
+    <w:p>
+      <w:pPr>
+        <w:pStyle w:val="Paragraphedeliste"/>
+        <w:numPr>
+          <w:ilvl w:val="0"/>
+          <w:numId w:val="4"/>
+        </w:numPr>
+        <w:rPr>
+          <w:sz w:val="24"/>
+          <w:szCs w:val="24"/>
+        </w:rPr>
+      </w:pPr>
+      <w:r>
+        <w:rPr>
+          <w:sz w:val="24"/>
+          <w:szCs w:val="24"/>
+        </w:rPr>
+        <w:t>Obstacles à la mise en place</w:t>
+      </w:r>
+    </w:p>
+    <w:p>
+      <w:pPr>
+        <w:pStyle w:val="Paragraphedeliste"/>
+        <w:numPr>
+          <w:ilvl w:val="1"/>
+          <w:numId w:val="4"/>
+        </w:numPr>
+        <w:rPr>
+          <w:sz w:val="24"/>
+          <w:szCs w:val="24"/>
+        </w:rPr>
+      </w:pPr>
+      <w:r>
+        <w:rPr>
+          <w:sz w:val="24"/>
+          <w:szCs w:val="24"/>
+        </w:rPr>
+        <w:t xml:space="preserve">Apprentissage </w:t>
+      </w:r>
+      <w:r>
+        <w:rPr>
+          <w:sz w:val="24"/>
+          <w:szCs w:val="24"/>
+        </w:rPr>
+        <w:t xml:space="preserve">rapide </w:t>
+      </w:r>
+      <w:r>
+        <w:rPr>
+          <w:sz w:val="24"/>
+          <w:szCs w:val="24"/>
+        </w:rPr>
+        <w:t>de PaperJS</w:t>
+      </w:r>
+    </w:p>
+    <w:p>
+      <w:pPr>
+        <w:pStyle w:val="Paragraphedeliste"/>
+        <w:numPr>
+          <w:ilvl w:val="1"/>
+          <w:numId w:val="4"/>
+        </w:numPr>
+        <w:rPr>
+          <w:sz w:val="24"/>
+          <w:szCs w:val="24"/>
+        </w:rPr>
+      </w:pPr>
+      <w:r>
+        <w:rPr>
+          <w:sz w:val="24"/>
+          <w:szCs w:val="24"/>
+        </w:rPr>
+        <w:t>Gestion d’une bibliothèque externe à l’application et de leur communication</w:t>
+      </w:r>
+    </w:p>
+    <w:p>
+      <w:pPr>
+        <w:pStyle w:val="Paragraphedeliste"/>
+        <w:numPr>
+          <w:ilvl w:val="1"/>
+          <w:numId w:val="4"/>
+        </w:numPr>
+        <w:rPr>
+          <w:sz w:val="24"/>
+          <w:szCs w:val="24"/>
+        </w:rPr>
+      </w:pPr>
+      <w:r>
+        <w:rPr>
+          <w:sz w:val="24"/>
+          <w:szCs w:val="24"/>
+        </w:rPr>
+        <w:t>Obtention du même bug que lors de la précédente implémentation de la solution</w:t>
+      </w:r>
+    </w:p>
+    <w:p>
+      <w:pPr>
+        <w:pStyle w:val="Paragraphedeliste"/>
+        <w:numPr>
+          <w:ilvl w:val="0"/>
+          <w:numId w:val="4"/>
+        </w:numPr>
+        <w:rPr>
+          <w:sz w:val="24"/>
+          <w:szCs w:val="24"/>
+        </w:rPr>
+      </w:pPr>
+      <w:r>
+        <w:rPr>
+          <w:sz w:val="24"/>
+          <w:szCs w:val="24"/>
+        </w:rPr>
+        <w:t>Obtention d’un reduced-testcase</w:t>
+      </w:r>
+    </w:p>
+    <w:p>
+      <w:pPr>
+        <w:pStyle w:val="Paragraphedeliste"/>
+        <w:numPr>
+          <w:ilvl w:val="1"/>
+          <w:numId w:val="4"/>
+        </w:numPr>
+        <w:rPr>
+          <w:sz w:val="24"/>
+          <w:szCs w:val="24"/>
+        </w:rPr>
+      </w:pPr>
+    </w:p>
+    <w:p>
+      <w:pPr>
+        <w:pStyle w:val="Paragraphedeliste"/>
+        <w:numPr>
+          <w:ilvl w:val="0"/>
+          <w:numId w:val="4"/>
+        </w:numPr>
+        <w:rPr>
+          <w:sz w:val="24"/>
+          <w:szCs w:val="24"/>
+        </w:rPr>
+      </w:pPr>
+      <w:r>
+        <w:rPr>
+          <w:sz w:val="24"/>
+          <w:szCs w:val="24"/>
+        </w:rPr>
+        <w:t>Remontée du bug</w:t>
+      </w:r>
+    </w:p>
+    <w:p>
+      <w:pPr>
+        <w:pStyle w:val="Paragraphedeliste"/>
+        <w:numPr>
+          <w:ilvl w:val="0"/>
+          <w:numId w:val="4"/>
+        </w:numPr>
+        <w:rPr>
+          <w:sz w:val="24"/>
+          <w:szCs w:val="24"/>
+        </w:rPr>
+      </w:pPr>
+      <w:r>
+        <w:rPr>
+          <w:sz w:val="24"/>
+          <w:szCs w:val="24"/>
+        </w:rPr>
+        <w:t>Bilan</w:t>
+      </w:r>
+    </w:p>
+    <w:p>
+      <w:pPr>
+        <w:pStyle w:val="Paragraphedeliste"/>
+        <w:numPr>
+          <w:ilvl w:val="1"/>
+          <w:numId w:val="4"/>
+        </w:numPr>
+        <w:rPr>
+          <w:sz w:val="24"/>
+          <w:szCs w:val="24"/>
+        </w:rPr>
+      </w:pPr>
+      <w:r>
+        <w:rPr>
+          <w:sz w:val="24"/>
+          <w:szCs w:val="24"/>
+        </w:rPr>
+        <w:t>Epreuve d’adaptabilité</w:t>
+      </w:r>
     </w:p>
     <w:p>
       <w:pPr>
@@ -665,37 +1567,29 @@
           <w:numId w:val="2"/>
         </w:numPr>
         <w:rPr>
-          <w:sz w:val="24"/>
-          <w:szCs w:val="24"/>
-        </w:rPr>
-      </w:pPr>
-      <w:r>
-        <w:rPr>
-          <w:sz w:val="24"/>
-          <w:szCs w:val="24"/>
-        </w:rPr>
-        <w:t>Point technique</w:t>
-      </w:r>
-      <w:r>
-        <w:rPr>
-          <w:sz w:val="24"/>
-          <w:szCs w:val="24"/>
-        </w:rPr>
-        <w:t xml:space="preserve"> (~</w:t>
-      </w:r>
-      <w:r>
-        <w:rPr>
-          <w:sz w:val="24"/>
-          <w:szCs w:val="24"/>
-        </w:rPr>
-        <w:t>6</w:t>
-      </w:r>
-      <w:r>
-        <w:rPr>
-          <w:sz w:val="24"/>
-          <w:szCs w:val="24"/>
-        </w:rPr>
-        <w:t>min)</w:t>
+          <w:b/>
+          <w:sz w:val="24"/>
+          <w:szCs w:val="24"/>
+          <w:u w:val="single"/>
+        </w:rPr>
+      </w:pPr>
+      <w:r>
+        <w:rPr>
+          <w:b/>
+          <w:sz w:val="24"/>
+          <w:szCs w:val="24"/>
+          <w:u w:val="single"/>
+        </w:rPr>
+        <w:t>Bilan</w:t>
+      </w:r>
+      <w:r>
+        <w:rPr>
+          <w:b/>
+          <w:sz w:val="24"/>
+          <w:szCs w:val="24"/>
+          <w:u w:val="single"/>
+        </w:rPr>
+        <w:t xml:space="preserve"> (~3min)</w:t>
       </w:r>
     </w:p>
     <w:p>
@@ -715,7 +1609,21 @@
           <w:sz w:val="24"/>
           <w:szCs w:val="24"/>
         </w:rPr>
-        <w:t>Problématique rencontrée</w:t>
+        <w:t xml:space="preserve">Stage correspondant </w:t>
+      </w:r>
+      <w:r>
+        <w:rPr>
+          <w:sz w:val="24"/>
+          <w:szCs w:val="24"/>
+        </w:rPr>
+        <w:t>aux</w:t>
+      </w:r>
+      <w:r>
+        <w:rPr>
+          <w:sz w:val="24"/>
+          <w:szCs w:val="24"/>
+        </w:rPr>
+        <w:t xml:space="preserve"> attentes</w:t>
       </w:r>
     </w:p>
     <w:p>
@@ -723,123 +1631,77 @@
         <w:pStyle w:val="Paragraphedeliste"/>
         <w:numPr>
           <w:ilvl w:val="0"/>
-          <w:numId w:val="2"/>
-        </w:numPr>
-        <w:rPr>
-          <w:sz w:val="24"/>
-          <w:szCs w:val="24"/>
-        </w:rPr>
-      </w:pPr>
-      <w:r>
-        <w:rPr>
-          <w:sz w:val="24"/>
-          <w:szCs w:val="24"/>
-        </w:rPr>
-        <w:t>Bilan</w:t>
-      </w:r>
-      <w:r>
-        <w:rPr>
-          <w:sz w:val="24"/>
-          <w:szCs w:val="24"/>
-        </w:rPr>
-        <w:t xml:space="preserve"> (~3min)</w:t>
-      </w:r>
-    </w:p>
-    <w:p>
-      <w:pPr>
-        <w:pStyle w:val="Paragraphedeliste"/>
-        <w:numPr>
-          <w:ilvl w:val="0"/>
-          <w:numId w:val="4"/>
-        </w:numPr>
-        <w:rPr>
-          <w:sz w:val="24"/>
-          <w:szCs w:val="24"/>
-        </w:rPr>
-      </w:pPr>
-      <w:r>
-        <w:rPr>
-          <w:sz w:val="24"/>
-          <w:szCs w:val="24"/>
-        </w:rPr>
-        <w:t>Stage correspondant tout à fait à mes attentes</w:t>
-      </w:r>
-    </w:p>
-    <w:p>
-      <w:pPr>
-        <w:pStyle w:val="Paragraphedeliste"/>
-        <w:numPr>
-          <w:ilvl w:val="0"/>
-          <w:numId w:val="4"/>
-        </w:numPr>
-        <w:rPr>
-          <w:sz w:val="24"/>
-          <w:szCs w:val="24"/>
-        </w:rPr>
-      </w:pPr>
-      <w:r>
-        <w:rPr>
-          <w:sz w:val="24"/>
-          <w:szCs w:val="24"/>
+          <w:numId w:val="4"/>
+        </w:numPr>
+        <w:rPr>
+          <w:sz w:val="24"/>
+          <w:szCs w:val="24"/>
+        </w:rPr>
+      </w:pPr>
+      <w:r>
+        <w:rPr>
+          <w:sz w:val="24"/>
+          <w:szCs w:val="24"/>
+        </w:rPr>
+        <w:t>Enrichissement des connaissances et apport d’</w:t>
+      </w:r>
+      <w:r>
+        <w:rPr>
+          <w:sz w:val="24"/>
+          <w:szCs w:val="24"/>
+        </w:rPr>
+        <w:t>un réel</w:t>
+      </w:r>
+      <w:r>
+        <w:rPr>
+          <w:sz w:val="24"/>
+          <w:szCs w:val="24"/>
+        </w:rPr>
+        <w:t xml:space="preserve"> soutien pour l’équipe</w:t>
+      </w:r>
+    </w:p>
+    <w:p>
+      <w:pPr>
+        <w:rPr>
+          <w:sz w:val="24"/>
+          <w:szCs w:val="24"/>
+        </w:rPr>
+      </w:pPr>
+    </w:p>
+    <w:p>
+      <w:pPr>
+        <w:rPr>
+          <w:b/>
+          <w:sz w:val="24"/>
+          <w:szCs w:val="24"/>
+          <w:u w:val="single"/>
+        </w:rPr>
+      </w:pPr>
+      <w:r>
+        <w:rPr>
+          <w:b/>
+          <w:sz w:val="24"/>
+          <w:szCs w:val="24"/>
+          <w:u w:val="single"/>
         </w:rPr>
         <w:lastRenderedPageBreak/>
-        <w:t>Enrichissement des connaissances et apport d’</w:t>
-      </w:r>
-      <w:r>
-        <w:rPr>
-          <w:sz w:val="24"/>
-          <w:szCs w:val="24"/>
-        </w:rPr>
-        <w:t>un réel</w:t>
-      </w:r>
-      <w:r>
-        <w:rPr>
-          <w:sz w:val="24"/>
-          <w:szCs w:val="24"/>
-        </w:rPr>
-        <w:t xml:space="preserve"> soutien pour l’équipe</w:t>
-      </w:r>
-    </w:p>
-    <w:p>
-      <w:pPr>
-        <w:rPr>
-          <w:sz w:val="24"/>
-          <w:szCs w:val="24"/>
-        </w:rPr>
-      </w:pPr>
-    </w:p>
-    <w:p>
-      <w:pPr>
-        <w:rPr>
-          <w:sz w:val="24"/>
-          <w:szCs w:val="24"/>
-        </w:rPr>
-      </w:pPr>
-      <w:r>
-        <w:rPr>
-          <w:sz w:val="24"/>
-          <w:szCs w:val="24"/>
-        </w:rPr>
         <w:t>Conclusion </w:t>
       </w:r>
       <w:r>
         <w:rPr>
-          <w:sz w:val="24"/>
-          <w:szCs w:val="24"/>
-        </w:rPr>
-        <w:t>(~1min)</w:t>
-      </w:r>
-      <w:r>
-        <w:rPr>
-          <w:sz w:val="24"/>
-          <w:szCs w:val="24"/>
-        </w:rPr>
-        <w:t xml:space="preserve"> </w:t>
-      </w:r>
-      <w:r>
-        <w:rPr>
-          <w:sz w:val="24"/>
-          <w:szCs w:val="24"/>
+          <w:b/>
+          <w:sz w:val="24"/>
+          <w:szCs w:val="24"/>
+          <w:u w:val="single"/>
+        </w:rPr>
+        <w:t xml:space="preserve">(~1min) </w:t>
+      </w:r>
+      <w:r>
+        <w:rPr>
+          <w:b/>
+          <w:sz w:val="24"/>
+          <w:szCs w:val="24"/>
+          <w:u w:val="single"/>
         </w:rPr>
         <w:t>:</w:t>
       </w:r>
@@ -1123,7 +1985,7 @@
         <w:rFonts w:ascii="Courier New" w:hAnsi="Courier New" w:cs="Courier New" w:hint="default"/>
       </w:rPr>
     </w:lvl>
-    <w:lvl w:ilvl="2" w:tplc="040C0005" w:tentative="1">
+    <w:lvl w:ilvl="2" w:tplc="040C0005">
       <w:start w:val="1"/>
       <w:numFmt w:val="bullet"/>
       <w:lvlText w:val=""/>

--- a/Stage/Soutenance/plan_soutenance.docx
+++ b/Stage/Soutenance/plan_soutenance.docx
@@ -315,8 +315,17 @@
           <w:sz w:val="24"/>
           <w:szCs w:val="24"/>
         </w:rPr>
-        <w:t>ancée par un KickStarter</w:t>
-      </w:r>
+        <w:t xml:space="preserve">ancée par un </w:t>
+      </w:r>
+      <w:proofErr w:type="spellStart"/>
+      <w:r>
+        <w:rPr>
+          <w:sz w:val="24"/>
+          <w:szCs w:val="24"/>
+        </w:rPr>
+        <w:t>KickStarter</w:t>
+      </w:r>
+      <w:proofErr w:type="spellEnd"/>
     </w:p>
     <w:p>
       <w:pPr>
@@ -810,7 +819,23 @@
           <w:sz w:val="24"/>
           <w:szCs w:val="24"/>
         </w:rPr>
-        <w:t xml:space="preserve"> Fontforge -&gt; PaperJS</w:t>
+        <w:t xml:space="preserve"> </w:t>
+      </w:r>
+      <w:proofErr w:type="spellStart"/>
+      <w:r>
+        <w:rPr>
+          <w:sz w:val="24"/>
+          <w:szCs w:val="24"/>
+        </w:rPr>
+        <w:t>Fontforge</w:t>
+      </w:r>
+      <w:proofErr w:type="spellEnd"/>
+      <w:r>
+        <w:rPr>
+          <w:sz w:val="24"/>
+          <w:szCs w:val="24"/>
+        </w:rPr>
+        <w:t xml:space="preserve"> -&gt; PaperJS</w:t>
       </w:r>
     </w:p>
     <w:p>
@@ -1109,7 +1134,15 @@
           <w:sz w:val="24"/>
           <w:szCs w:val="24"/>
         </w:rPr>
-        <w:t xml:space="preserve"> grâce au drag’n’</w:t>
+        <w:t xml:space="preserve"> grâce au </w:t>
+      </w:r>
+      <w:proofErr w:type="spellStart"/>
+      <w:r>
+        <w:rPr>
+          <w:sz w:val="24"/>
+          <w:szCs w:val="24"/>
+        </w:rPr>
+        <w:t>drag’n’</w:t>
       </w:r>
       <w:r>
         <w:rPr>
@@ -1118,6 +1151,7 @@
         </w:rPr>
         <w:t>drop</w:t>
       </w:r>
+      <w:proofErr w:type="spellEnd"/>
     </w:p>
     <w:p>
       <w:pPr>
@@ -1201,8 +1235,17 @@
           <w:sz w:val="24"/>
           <w:szCs w:val="24"/>
         </w:rPr>
-        <w:t>Gestion des données disponibles dans un worker</w:t>
-      </w:r>
+        <w:t xml:space="preserve">Gestion des données disponibles dans un </w:t>
+      </w:r>
+      <w:proofErr w:type="spellStart"/>
+      <w:r>
+        <w:rPr>
+          <w:sz w:val="24"/>
+          <w:szCs w:val="24"/>
+        </w:rPr>
+        <w:t>worker</w:t>
+      </w:r>
+      <w:proofErr w:type="spellEnd"/>
     </w:p>
     <w:p>
       <w:pPr>
@@ -1342,14 +1385,270 @@
         </w:rPr>
         <w:t>Pas de mise à pla</w:t>
       </w:r>
+      <w:r>
+        <w:rPr>
+          <w:sz w:val="24"/>
+          <w:szCs w:val="24"/>
+        </w:rPr>
+        <w:t>t hors-ligne</w:t>
+      </w:r>
+    </w:p>
+    <w:p>
+      <w:pPr>
+        <w:pStyle w:val="Paragraphedeliste"/>
+        <w:numPr>
+          <w:ilvl w:val="1"/>
+          <w:numId w:val="4"/>
+        </w:numPr>
+        <w:rPr>
+          <w:sz w:val="24"/>
+          <w:szCs w:val="24"/>
+        </w:rPr>
+      </w:pPr>
+      <w:r>
+        <w:rPr>
+          <w:sz w:val="24"/>
+          <w:szCs w:val="24"/>
+        </w:rPr>
+        <w:t>Précédente tentative infructueuse</w:t>
+      </w:r>
+    </w:p>
+    <w:p>
+      <w:pPr>
+        <w:pStyle w:val="Paragraphedeliste"/>
+        <w:numPr>
+          <w:ilvl w:val="0"/>
+          <w:numId w:val="4"/>
+        </w:numPr>
+        <w:rPr>
+          <w:sz w:val="24"/>
+          <w:szCs w:val="24"/>
+        </w:rPr>
+      </w:pPr>
+      <w:r>
+        <w:rPr>
+          <w:sz w:val="24"/>
+          <w:szCs w:val="24"/>
+        </w:rPr>
+        <w:t>Obstacles à la mise en place</w:t>
+      </w:r>
+    </w:p>
+    <w:p>
+      <w:pPr>
+        <w:pStyle w:val="Paragraphedeliste"/>
+        <w:numPr>
+          <w:ilvl w:val="1"/>
+          <w:numId w:val="4"/>
+        </w:numPr>
+        <w:rPr>
+          <w:sz w:val="24"/>
+          <w:szCs w:val="24"/>
+        </w:rPr>
+      </w:pPr>
+      <w:r>
+        <w:rPr>
+          <w:sz w:val="24"/>
+          <w:szCs w:val="24"/>
+        </w:rPr>
+        <w:t xml:space="preserve">Apprentissage </w:t>
+      </w:r>
+      <w:r>
+        <w:rPr>
+          <w:sz w:val="24"/>
+          <w:szCs w:val="24"/>
+        </w:rPr>
+        <w:t xml:space="preserve">rapide </w:t>
+      </w:r>
+      <w:r>
+        <w:rPr>
+          <w:sz w:val="24"/>
+          <w:szCs w:val="24"/>
+        </w:rPr>
+        <w:t>de PaperJS</w:t>
+      </w:r>
+    </w:p>
+    <w:p>
+      <w:pPr>
+        <w:pStyle w:val="Paragraphedeliste"/>
+        <w:numPr>
+          <w:ilvl w:val="1"/>
+          <w:numId w:val="4"/>
+        </w:numPr>
+        <w:rPr>
+          <w:sz w:val="24"/>
+          <w:szCs w:val="24"/>
+        </w:rPr>
+      </w:pPr>
+      <w:r>
+        <w:rPr>
+          <w:sz w:val="24"/>
+          <w:szCs w:val="24"/>
+        </w:rPr>
+        <w:t>Gestion d’une bibliothèque externe à l’application et de leur communication</w:t>
+      </w:r>
+    </w:p>
+    <w:p>
+      <w:pPr>
+        <w:pStyle w:val="Paragraphedeliste"/>
+        <w:numPr>
+          <w:ilvl w:val="1"/>
+          <w:numId w:val="4"/>
+        </w:numPr>
+        <w:rPr>
+          <w:sz w:val="24"/>
+          <w:szCs w:val="24"/>
+        </w:rPr>
+      </w:pPr>
+      <w:r>
+        <w:rPr>
+          <w:sz w:val="24"/>
+          <w:szCs w:val="24"/>
+        </w:rPr>
+        <w:t>Obtention du même bug que lors de la précédente implémentation de la solution</w:t>
+      </w:r>
+    </w:p>
+    <w:p>
+      <w:pPr>
+        <w:pStyle w:val="Paragraphedeliste"/>
+        <w:numPr>
+          <w:ilvl w:val="0"/>
+          <w:numId w:val="4"/>
+        </w:numPr>
+        <w:rPr>
+          <w:sz w:val="24"/>
+          <w:szCs w:val="24"/>
+        </w:rPr>
+      </w:pPr>
+      <w:r>
+        <w:rPr>
+          <w:sz w:val="24"/>
+          <w:szCs w:val="24"/>
+        </w:rPr>
+        <w:t>Obtention d’un reduced-testcase</w:t>
+      </w:r>
+    </w:p>
+    <w:p>
+      <w:pPr>
+        <w:pStyle w:val="Paragraphedeliste"/>
+        <w:numPr>
+          <w:ilvl w:val="1"/>
+          <w:numId w:val="4"/>
+        </w:numPr>
+        <w:rPr>
+          <w:sz w:val="24"/>
+          <w:szCs w:val="24"/>
+        </w:rPr>
+      </w:pPr>
+      <w:r>
+        <w:rPr>
+          <w:sz w:val="24"/>
+          <w:szCs w:val="24"/>
+        </w:rPr>
+        <w:t>Reproduction de la forme d’un des caractères prob</w:t>
+      </w:r>
+      <w:r>
+        <w:rPr>
+          <w:sz w:val="24"/>
+          <w:szCs w:val="24"/>
+        </w:rPr>
+        <w:t>l</w:t>
+      </w:r>
+      <w:r>
+        <w:rPr>
+          <w:sz w:val="24"/>
+          <w:szCs w:val="24"/>
+        </w:rPr>
+        <w:t>ématiques</w:t>
+      </w:r>
+    </w:p>
+    <w:p>
+      <w:pPr>
+        <w:pStyle w:val="Paragraphedeliste"/>
+        <w:numPr>
+          <w:ilvl w:val="1"/>
+          <w:numId w:val="4"/>
+        </w:numPr>
+        <w:rPr>
+          <w:sz w:val="24"/>
+          <w:szCs w:val="24"/>
+        </w:rPr>
+      </w:pPr>
+      <w:r>
+        <w:rPr>
+          <w:sz w:val="24"/>
+          <w:szCs w:val="24"/>
+        </w:rPr>
+        <w:t>Récupération d</w:t>
+      </w:r>
+      <w:r>
+        <w:rPr>
+          <w:sz w:val="24"/>
+          <w:szCs w:val="24"/>
+        </w:rPr>
+        <w:t>u procédé</w:t>
+      </w:r>
+      <w:r>
+        <w:rPr>
+          <w:sz w:val="24"/>
+          <w:szCs w:val="24"/>
+        </w:rPr>
+        <w:t xml:space="preserve"> de mise à plat</w:t>
+      </w:r>
+      <w:r>
+        <w:rPr>
+          <w:sz w:val="24"/>
+          <w:szCs w:val="24"/>
+        </w:rPr>
+        <w:t xml:space="preserve"> sous forme de fonction</w:t>
+      </w:r>
+    </w:p>
+    <w:p>
+      <w:pPr>
+        <w:pStyle w:val="Paragraphedeliste"/>
+        <w:numPr>
+          <w:ilvl w:val="1"/>
+          <w:numId w:val="4"/>
+        </w:numPr>
+        <w:rPr>
+          <w:sz w:val="24"/>
+          <w:szCs w:val="24"/>
+        </w:rPr>
+      </w:pPr>
+      <w:r>
+        <w:rPr>
+          <w:sz w:val="24"/>
+          <w:szCs w:val="24"/>
+        </w:rPr>
+        <w:t>Isolation du bug le plus précisément possible</w:t>
+      </w:r>
+      <w:r>
+        <w:rPr>
+          <w:sz w:val="24"/>
+          <w:szCs w:val="24"/>
+        </w:rPr>
+        <w:t>, jusqu’à mettre en cause une fonction particulière</w:t>
+      </w:r>
       <w:bookmarkStart w:id="0" w:name="_GoBack"/>
       <w:bookmarkEnd w:id="0"/>
-      <w:r>
-        <w:rPr>
-          <w:sz w:val="24"/>
-          <w:szCs w:val="24"/>
-        </w:rPr>
-        <w:t>t hors-ligne</w:t>
+    </w:p>
+    <w:p>
+      <w:pPr>
+        <w:pStyle w:val="Paragraphedeliste"/>
+        <w:numPr>
+          <w:ilvl w:val="0"/>
+          <w:numId w:val="4"/>
+        </w:numPr>
+        <w:rPr>
+          <w:sz w:val="24"/>
+          <w:szCs w:val="24"/>
+        </w:rPr>
+      </w:pPr>
+      <w:r>
+        <w:rPr>
+          <w:sz w:val="24"/>
+          <w:szCs w:val="24"/>
+        </w:rPr>
+        <w:t>Remontée du bug</w:t>
       </w:r>
     </w:p>
     <w:p>
@@ -1369,7 +1668,27 @@
           <w:sz w:val="24"/>
           <w:szCs w:val="24"/>
         </w:rPr>
-        <w:t>Précédente tentative infructueuse</w:t>
+        <w:t>Utilisation de l’anglais</w:t>
+      </w:r>
+    </w:p>
+    <w:p>
+      <w:pPr>
+        <w:pStyle w:val="Paragraphedeliste"/>
+        <w:numPr>
+          <w:ilvl w:val="1"/>
+          <w:numId w:val="4"/>
+        </w:numPr>
+        <w:rPr>
+          <w:sz w:val="24"/>
+          <w:szCs w:val="24"/>
+        </w:rPr>
+      </w:pPr>
+      <w:r>
+        <w:rPr>
+          <w:sz w:val="24"/>
+          <w:szCs w:val="24"/>
+        </w:rPr>
+        <w:t xml:space="preserve">Réponse rapide de la part </w:t>
       </w:r>
     </w:p>
     <w:p>
@@ -1389,7 +1708,7 @@
           <w:sz w:val="24"/>
           <w:szCs w:val="24"/>
         </w:rPr>
-        <w:t>Obstacles à la mise en place</w:t>
+        <w:t>Bilan</w:t>
       </w:r>
     </w:p>
     <w:p>
@@ -1409,21 +1728,7 @@
           <w:sz w:val="24"/>
           <w:szCs w:val="24"/>
         </w:rPr>
-        <w:t xml:space="preserve">Apprentissage </w:t>
-      </w:r>
-      <w:r>
-        <w:rPr>
-          <w:sz w:val="24"/>
-          <w:szCs w:val="24"/>
-        </w:rPr>
-        <w:t xml:space="preserve">rapide </w:t>
-      </w:r>
-      <w:r>
-        <w:rPr>
-          <w:sz w:val="24"/>
-          <w:szCs w:val="24"/>
-        </w:rPr>
-        <w:t>de PaperJS</w:t>
+        <w:t>Epreuve d’adaptabilité</w:t>
       </w:r>
     </w:p>
     <w:p>
@@ -1443,120 +1748,28 @@
           <w:sz w:val="24"/>
           <w:szCs w:val="24"/>
         </w:rPr>
-        <w:t>Gestion d’une bibliothèque externe à l’application et de leur communication</w:t>
-      </w:r>
-    </w:p>
-    <w:p>
-      <w:pPr>
-        <w:pStyle w:val="Paragraphedeliste"/>
-        <w:numPr>
-          <w:ilvl w:val="1"/>
-          <w:numId w:val="4"/>
-        </w:numPr>
-        <w:rPr>
-          <w:sz w:val="24"/>
-          <w:szCs w:val="24"/>
-        </w:rPr>
-      </w:pPr>
-      <w:r>
-        <w:rPr>
-          <w:sz w:val="24"/>
-          <w:szCs w:val="24"/>
-        </w:rPr>
-        <w:t>Obtention du même bug que lors de la précédente implémentation de la solution</w:t>
-      </w:r>
-    </w:p>
-    <w:p>
-      <w:pPr>
-        <w:pStyle w:val="Paragraphedeliste"/>
-        <w:numPr>
-          <w:ilvl w:val="0"/>
-          <w:numId w:val="4"/>
-        </w:numPr>
-        <w:rPr>
-          <w:sz w:val="24"/>
-          <w:szCs w:val="24"/>
-        </w:rPr>
-      </w:pPr>
-      <w:r>
-        <w:rPr>
-          <w:sz w:val="24"/>
-          <w:szCs w:val="24"/>
-        </w:rPr>
-        <w:t>Obtention d’un reduced-testcase</w:t>
-      </w:r>
-    </w:p>
-    <w:p>
-      <w:pPr>
-        <w:pStyle w:val="Paragraphedeliste"/>
-        <w:numPr>
-          <w:ilvl w:val="1"/>
-          <w:numId w:val="4"/>
-        </w:numPr>
-        <w:rPr>
-          <w:sz w:val="24"/>
-          <w:szCs w:val="24"/>
-        </w:rPr>
-      </w:pPr>
-    </w:p>
-    <w:p>
-      <w:pPr>
-        <w:pStyle w:val="Paragraphedeliste"/>
-        <w:numPr>
-          <w:ilvl w:val="0"/>
-          <w:numId w:val="4"/>
-        </w:numPr>
-        <w:rPr>
-          <w:sz w:val="24"/>
-          <w:szCs w:val="24"/>
-        </w:rPr>
-      </w:pPr>
-      <w:r>
-        <w:rPr>
-          <w:sz w:val="24"/>
-          <w:szCs w:val="24"/>
-        </w:rPr>
-        <w:t>Remontée du bug</w:t>
-      </w:r>
-    </w:p>
-    <w:p>
-      <w:pPr>
-        <w:pStyle w:val="Paragraphedeliste"/>
-        <w:numPr>
-          <w:ilvl w:val="0"/>
-          <w:numId w:val="4"/>
-        </w:numPr>
-        <w:rPr>
-          <w:sz w:val="24"/>
-          <w:szCs w:val="24"/>
-        </w:rPr>
-      </w:pPr>
-      <w:r>
-        <w:rPr>
-          <w:sz w:val="24"/>
-          <w:szCs w:val="24"/>
-        </w:rPr>
-        <w:t>Bilan</w:t>
-      </w:r>
-    </w:p>
-    <w:p>
-      <w:pPr>
-        <w:pStyle w:val="Paragraphedeliste"/>
-        <w:numPr>
-          <w:ilvl w:val="1"/>
-          <w:numId w:val="4"/>
-        </w:numPr>
-        <w:rPr>
-          <w:sz w:val="24"/>
-          <w:szCs w:val="24"/>
-        </w:rPr>
-      </w:pPr>
-      <w:r>
-        <w:rPr>
-          <w:sz w:val="24"/>
-          <w:szCs w:val="24"/>
-        </w:rPr>
-        <w:t>Epreuve d’adaptabilité</w:t>
+        <w:t>Pas de mise en production car des bugs subsistent</w:t>
+      </w:r>
+      <w:r>
+        <w:rPr>
+          <w:sz w:val="24"/>
+          <w:szCs w:val="24"/>
+        </w:rPr>
+        <w:t xml:space="preserve"> et des test</w:t>
+      </w:r>
+      <w:r>
+        <w:rPr>
+          <w:sz w:val="24"/>
+          <w:szCs w:val="24"/>
+        </w:rPr>
+        <w:t>s</w:t>
+      </w:r>
+      <w:r>
+        <w:rPr>
+          <w:sz w:val="24"/>
+          <w:szCs w:val="24"/>
+        </w:rPr>
+        <w:t xml:space="preserve"> manquent</w:t>
       </w:r>
     </w:p>
     <w:p>
@@ -1580,6 +1793,7 @@
           <w:szCs w:val="24"/>
           <w:u w:val="single"/>
         </w:rPr>
+        <w:lastRenderedPageBreak/>
         <w:t>Bilan</w:t>
       </w:r>
       <w:r>
@@ -1684,7 +1898,6 @@
           <w:szCs w:val="24"/>
           <w:u w:val="single"/>
         </w:rPr>
-        <w:lastRenderedPageBreak/>
         <w:t>Conclusion </w:t>
       </w:r>
       <w:r>

--- a/Stage/Soutenance/plan_soutenance.docx
+++ b/Stage/Soutenance/plan_soutenance.docx
@@ -159,7 +159,23 @@
           <w:sz w:val="24"/>
           <w:szCs w:val="24"/>
         </w:rPr>
-        <w:t>Besoin de ressources humains en vue d’améliorer l’expérience utilisateur de l’application</w:t>
+        <w:t>Besoin de ressources humain</w:t>
+      </w:r>
+      <w:r>
+        <w:rPr>
+          <w:sz w:val="24"/>
+          <w:szCs w:val="24"/>
+        </w:rPr>
+        <w:t>e</w:t>
+      </w:r>
+      <w:bookmarkStart w:id="0" w:name="_GoBack"/>
+      <w:bookmarkEnd w:id="0"/>
+      <w:r>
+        <w:rPr>
+          <w:sz w:val="24"/>
+          <w:szCs w:val="24"/>
+        </w:rPr>
+        <w:t>s en vue d’améliorer l’expérience utilisateur de l’application</w:t>
       </w:r>
     </w:p>
     <w:p>
@@ -315,17 +331,15 @@
           <w:sz w:val="24"/>
           <w:szCs w:val="24"/>
         </w:rPr>
-        <w:t xml:space="preserve">ancée par un </w:t>
-      </w:r>
-      <w:proofErr w:type="spellStart"/>
-      <w:r>
-        <w:rPr>
-          <w:sz w:val="24"/>
-          <w:szCs w:val="24"/>
-        </w:rPr>
-        <w:t>KickStarter</w:t>
-      </w:r>
-      <w:proofErr w:type="spellEnd"/>
+        <w:t>ancée par un Kicks</w:t>
+      </w:r>
+      <w:r>
+        <w:rPr>
+          <w:sz w:val="24"/>
+          <w:szCs w:val="24"/>
+        </w:rPr>
+        <w:t>tarter</w:t>
+      </w:r>
     </w:p>
     <w:p>
       <w:pPr>
@@ -819,23 +833,7 @@
           <w:sz w:val="24"/>
           <w:szCs w:val="24"/>
         </w:rPr>
-        <w:t xml:space="preserve"> </w:t>
-      </w:r>
-      <w:proofErr w:type="spellStart"/>
-      <w:r>
-        <w:rPr>
-          <w:sz w:val="24"/>
-          <w:szCs w:val="24"/>
-        </w:rPr>
-        <w:t>Fontforge</w:t>
-      </w:r>
-      <w:proofErr w:type="spellEnd"/>
-      <w:r>
-        <w:rPr>
-          <w:sz w:val="24"/>
-          <w:szCs w:val="24"/>
-        </w:rPr>
-        <w:t xml:space="preserve"> -&gt; PaperJS</w:t>
+        <w:t xml:space="preserve"> Fontforge -&gt; PaperJS</w:t>
       </w:r>
     </w:p>
     <w:p>
@@ -1134,15 +1132,7 @@
           <w:sz w:val="24"/>
           <w:szCs w:val="24"/>
         </w:rPr>
-        <w:t xml:space="preserve"> grâce au </w:t>
-      </w:r>
-      <w:proofErr w:type="spellStart"/>
-      <w:r>
-        <w:rPr>
-          <w:sz w:val="24"/>
-          <w:szCs w:val="24"/>
-        </w:rPr>
-        <w:t>drag’n’</w:t>
+        <w:t xml:space="preserve"> grâce au drag’n’</w:t>
       </w:r>
       <w:r>
         <w:rPr>
@@ -1151,7 +1141,6 @@
         </w:rPr>
         <w:t>drop</w:t>
       </w:r>
-      <w:proofErr w:type="spellEnd"/>
     </w:p>
     <w:p>
       <w:pPr>
@@ -1235,17 +1224,8 @@
           <w:sz w:val="24"/>
           <w:szCs w:val="24"/>
         </w:rPr>
-        <w:t xml:space="preserve">Gestion des données disponibles dans un </w:t>
-      </w:r>
-      <w:proofErr w:type="spellStart"/>
-      <w:r>
-        <w:rPr>
-          <w:sz w:val="24"/>
-          <w:szCs w:val="24"/>
-        </w:rPr>
-        <w:t>worker</w:t>
-      </w:r>
-      <w:proofErr w:type="spellEnd"/>
+        <w:t>Gestion des données disponibles dans un worker</w:t>
+      </w:r>
     </w:p>
     <w:p>
       <w:pPr>
@@ -1464,7 +1444,21 @@
           <w:sz w:val="24"/>
           <w:szCs w:val="24"/>
         </w:rPr>
-        <w:t>de PaperJS</w:t>
+        <w:t>de</w:t>
+      </w:r>
+      <w:r>
+        <w:rPr>
+          <w:sz w:val="24"/>
+          <w:szCs w:val="24"/>
+        </w:rPr>
+        <w:t>s bases</w:t>
+      </w:r>
+      <w:r>
+        <w:rPr>
+          <w:sz w:val="24"/>
+          <w:szCs w:val="24"/>
+        </w:rPr>
+        <w:t xml:space="preserve"> PaperJS</w:t>
       </w:r>
     </w:p>
     <w:p>
@@ -1628,8 +1622,6 @@
         </w:rPr>
         <w:t>, jusqu’à mettre en cause une fonction particulière</w:t>
       </w:r>
-      <w:bookmarkStart w:id="0" w:name="_GoBack"/>
-      <w:bookmarkEnd w:id="0"/>
     </w:p>
     <w:p>
       <w:pPr>
@@ -1688,7 +1680,48 @@
           <w:sz w:val="24"/>
           <w:szCs w:val="24"/>
         </w:rPr>
-        <w:t xml:space="preserve">Réponse rapide de la part </w:t>
+        <w:t>Utilisation des « sketches »</w:t>
+      </w:r>
+      <w:r>
+        <w:rPr>
+          <w:sz w:val="24"/>
+          <w:szCs w:val="24"/>
+        </w:rPr>
+        <w:t>, plate</w:t>
+      </w:r>
+      <w:r>
+        <w:rPr>
+          <w:sz w:val="24"/>
+          <w:szCs w:val="24"/>
+        </w:rPr>
+        <w:t>forme en ligne permettant d’exécuter du code JavaScript avec PaperJS et d’en afficher le résultat</w:t>
+      </w:r>
+    </w:p>
+    <w:p>
+      <w:pPr>
+        <w:pStyle w:val="Paragraphedeliste"/>
+        <w:numPr>
+          <w:ilvl w:val="1"/>
+          <w:numId w:val="4"/>
+        </w:numPr>
+        <w:rPr>
+          <w:sz w:val="24"/>
+          <w:szCs w:val="24"/>
+        </w:rPr>
+      </w:pPr>
+      <w:r>
+        <w:rPr>
+          <w:sz w:val="24"/>
+          <w:szCs w:val="24"/>
+        </w:rPr>
+        <w:t>Réponse rapide de la part</w:t>
+      </w:r>
+      <w:r>
+        <w:rPr>
+          <w:sz w:val="24"/>
+          <w:szCs w:val="24"/>
+        </w:rPr>
+        <w:t xml:space="preserve"> des créateurs de la bibliothèque</w:t>
       </w:r>
     </w:p>
     <w:p>
@@ -1728,6 +1761,7 @@
           <w:sz w:val="24"/>
           <w:szCs w:val="24"/>
         </w:rPr>
+        <w:lastRenderedPageBreak/>
         <w:t>Epreuve d’adaptabilité</w:t>
       </w:r>
     </w:p>
@@ -1793,7 +1827,6 @@
           <w:szCs w:val="24"/>
           <w:u w:val="single"/>
         </w:rPr>
-        <w:lastRenderedPageBreak/>
         <w:t>Bilan</w:t>
       </w:r>
       <w:r>
@@ -1823,21 +1856,165 @@
           <w:sz w:val="24"/>
           <w:szCs w:val="24"/>
         </w:rPr>
-        <w:t xml:space="preserve">Stage correspondant </w:t>
-      </w:r>
-      <w:r>
-        <w:rPr>
-          <w:sz w:val="24"/>
-          <w:szCs w:val="24"/>
-        </w:rPr>
-        <w:t>aux</w:t>
-      </w:r>
-      <w:r>
-        <w:rPr>
-          <w:sz w:val="24"/>
-          <w:szCs w:val="24"/>
-        </w:rPr>
-        <w:t xml:space="preserve"> attentes</w:t>
+        <w:t>Enrichissement des connaissances</w:t>
+      </w:r>
+    </w:p>
+    <w:p>
+      <w:pPr>
+        <w:pStyle w:val="Paragraphedeliste"/>
+        <w:numPr>
+          <w:ilvl w:val="1"/>
+          <w:numId w:val="4"/>
+        </w:numPr>
+        <w:rPr>
+          <w:sz w:val="24"/>
+          <w:szCs w:val="24"/>
+        </w:rPr>
+      </w:pPr>
+      <w:r>
+        <w:rPr>
+          <w:sz w:val="24"/>
+          <w:szCs w:val="24"/>
+        </w:rPr>
+        <w:t xml:space="preserve">Méthodologiques : </w:t>
+      </w:r>
+      <w:r>
+        <w:rPr>
+          <w:sz w:val="24"/>
+          <w:szCs w:val="24"/>
+        </w:rPr>
+        <w:t>de</w:t>
+      </w:r>
+      <w:r>
+        <w:rPr>
+          <w:sz w:val="24"/>
+          <w:szCs w:val="24"/>
+        </w:rPr>
+        <w:t>bugs, tests, remontée de bug</w:t>
+      </w:r>
+    </w:p>
+    <w:p>
+      <w:pPr>
+        <w:pStyle w:val="Paragraphedeliste"/>
+        <w:numPr>
+          <w:ilvl w:val="1"/>
+          <w:numId w:val="4"/>
+        </w:numPr>
+        <w:rPr>
+          <w:sz w:val="24"/>
+          <w:szCs w:val="24"/>
+        </w:rPr>
+      </w:pPr>
+      <w:r>
+        <w:rPr>
+          <w:sz w:val="24"/>
+          <w:szCs w:val="24"/>
+        </w:rPr>
+        <w:t>Programmation :</w:t>
+      </w:r>
+      <w:r>
+        <w:rPr>
+          <w:sz w:val="24"/>
+          <w:szCs w:val="24"/>
+        </w:rPr>
+        <w:t xml:space="preserve"> d</w:t>
+      </w:r>
+      <w:r>
+        <w:rPr>
+          <w:sz w:val="24"/>
+          <w:szCs w:val="24"/>
+        </w:rPr>
+        <w:t xml:space="preserve">ifférentes syntaxe </w:t>
+      </w:r>
+      <w:r>
+        <w:rPr>
+          <w:sz w:val="24"/>
+          <w:szCs w:val="24"/>
+        </w:rPr>
+        <w:t>J</w:t>
+      </w:r>
+      <w:r>
+        <w:rPr>
+          <w:sz w:val="24"/>
+          <w:szCs w:val="24"/>
+        </w:rPr>
+        <w:t>ava</w:t>
+      </w:r>
+      <w:r>
+        <w:rPr>
+          <w:sz w:val="24"/>
+          <w:szCs w:val="24"/>
+        </w:rPr>
+        <w:t>S</w:t>
+      </w:r>
+      <w:r>
+        <w:rPr>
+          <w:sz w:val="24"/>
+          <w:szCs w:val="24"/>
+        </w:rPr>
+        <w:t xml:space="preserve">cript, React, PaperJS, </w:t>
+      </w:r>
+      <w:r>
+        <w:rPr>
+          <w:sz w:val="24"/>
+          <w:szCs w:val="24"/>
+        </w:rPr>
+        <w:t>gestion de</w:t>
+      </w:r>
+      <w:r>
+        <w:rPr>
+          <w:sz w:val="24"/>
+          <w:szCs w:val="24"/>
+        </w:rPr>
+        <w:t xml:space="preserve"> l’état d’une interface utilisateur complexe</w:t>
+      </w:r>
+    </w:p>
+    <w:p>
+      <w:pPr>
+        <w:pStyle w:val="Paragraphedeliste"/>
+        <w:numPr>
+          <w:ilvl w:val="1"/>
+          <w:numId w:val="4"/>
+        </w:numPr>
+        <w:rPr>
+          <w:sz w:val="24"/>
+          <w:szCs w:val="24"/>
+        </w:rPr>
+      </w:pPr>
+      <w:r>
+        <w:rPr>
+          <w:sz w:val="24"/>
+          <w:szCs w:val="24"/>
+        </w:rPr>
+        <w:t>Typographie</w:t>
+      </w:r>
+      <w:r>
+        <w:rPr>
+          <w:sz w:val="24"/>
+          <w:szCs w:val="24"/>
+        </w:rPr>
+        <w:t xml:space="preserve"> : </w:t>
+      </w:r>
+      <w:r>
+        <w:rPr>
+          <w:sz w:val="24"/>
+          <w:szCs w:val="24"/>
+        </w:rPr>
+        <w:t>propriétés, unité typographique,</w:t>
+      </w:r>
+      <w:r>
+        <w:rPr>
+          <w:sz w:val="24"/>
+          <w:szCs w:val="24"/>
+        </w:rPr>
+        <w:t xml:space="preserve"> </w:t>
+      </w:r>
+      <w:r>
+        <w:rPr>
+          <w:sz w:val="24"/>
+          <w:szCs w:val="24"/>
+        </w:rPr>
+        <w:t>terminologie</w:t>
       </w:r>
     </w:p>
     <w:p>
@@ -1857,7 +2034,14 @@
           <w:sz w:val="24"/>
           <w:szCs w:val="24"/>
         </w:rPr>
-        <w:t>Enrichissement des connaissances et apport d’</w:t>
+        <w:t>A</w:t>
+      </w:r>
+      <w:r>
+        <w:rPr>
+          <w:sz w:val="24"/>
+          <w:szCs w:val="24"/>
+        </w:rPr>
+        <w:t>pport d’</w:t>
       </w:r>
       <w:r>
         <w:rPr>
@@ -1872,6 +2056,40 @@
           <w:szCs w:val="24"/>
         </w:rPr>
         <w:t xml:space="preserve"> soutien pour l’équipe</w:t>
+      </w:r>
+    </w:p>
+    <w:p>
+      <w:pPr>
+        <w:pStyle w:val="Paragraphedeliste"/>
+        <w:numPr>
+          <w:ilvl w:val="0"/>
+          <w:numId w:val="4"/>
+        </w:numPr>
+        <w:rPr>
+          <w:sz w:val="24"/>
+          <w:szCs w:val="24"/>
+        </w:rPr>
+      </w:pPr>
+      <w:r>
+        <w:rPr>
+          <w:sz w:val="24"/>
+          <w:szCs w:val="24"/>
+        </w:rPr>
+        <w:t>Découverte du fonction</w:t>
+      </w:r>
+      <w:r>
+        <w:rPr>
+          <w:sz w:val="24"/>
+          <w:szCs w:val="24"/>
+        </w:rPr>
+        <w:t>nement</w:t>
+      </w:r>
+      <w:r>
+        <w:rPr>
+          <w:sz w:val="24"/>
+          <w:szCs w:val="24"/>
+        </w:rPr>
+        <w:t>, des contraintes et libertés d’une startup</w:t>
       </w:r>
     </w:p>
     <w:p>

--- a/Stage/Soutenance/plan_soutenance.docx
+++ b/Stage/Soutenance/plan_soutenance.docx
@@ -168,34 +168,377 @@
         </w:rPr>
         <w:t>e</w:t>
       </w:r>
+      <w:r>
+        <w:rPr>
+          <w:sz w:val="24"/>
+          <w:szCs w:val="24"/>
+        </w:rPr>
+        <w:t>s en vue d’améliorer l’expérience utilisateur de l’application</w:t>
+      </w:r>
+    </w:p>
+    <w:p>
+      <w:pPr>
+        <w:pStyle w:val="Paragraphedeliste"/>
+        <w:numPr>
+          <w:ilvl w:val="0"/>
+          <w:numId w:val="1"/>
+        </w:numPr>
+        <w:rPr>
+          <w:sz w:val="24"/>
+          <w:szCs w:val="24"/>
+        </w:rPr>
+      </w:pPr>
+      <w:r>
+        <w:rPr>
+          <w:sz w:val="24"/>
+          <w:szCs w:val="24"/>
+        </w:rPr>
+        <w:t>Annonce du plan</w:t>
+      </w:r>
+    </w:p>
+    <w:p>
+      <w:pPr>
+        <w:pStyle w:val="Paragraphedeliste"/>
+        <w:numPr>
+          <w:ilvl w:val="1"/>
+          <w:numId w:val="1"/>
+        </w:numPr>
+        <w:rPr>
+          <w:sz w:val="24"/>
+          <w:szCs w:val="24"/>
+        </w:rPr>
+      </w:pPr>
+      <w:r>
+        <w:rPr>
+          <w:sz w:val="24"/>
+          <w:szCs w:val="24"/>
+        </w:rPr>
+        <w:t xml:space="preserve">Point technique = merge en local, choisi parce qu’il </w:t>
+      </w:r>
+      <w:r>
+        <w:rPr>
+          <w:sz w:val="24"/>
+          <w:szCs w:val="24"/>
+        </w:rPr>
+        <w:t xml:space="preserve">avait nécessité des compétences </w:t>
+      </w:r>
+      <w:r>
+        <w:rPr>
+          <w:sz w:val="24"/>
+          <w:szCs w:val="24"/>
+        </w:rPr>
+        <w:t>varié</w:t>
+      </w:r>
+      <w:r>
+        <w:rPr>
+          <w:sz w:val="24"/>
+          <w:szCs w:val="24"/>
+        </w:rPr>
+        <w:t>e</w:t>
+      </w:r>
+      <w:r>
+        <w:rPr>
+          <w:sz w:val="24"/>
+          <w:szCs w:val="24"/>
+        </w:rPr>
+        <w:t>s et avais permis d’observer un bug peu commun ainsi que d’interagir directement avec les créateurs d’une bibliothèque de fonction, PaperJS</w:t>
+      </w:r>
+    </w:p>
+    <w:p>
+      <w:pPr>
+        <w:rPr>
+          <w:sz w:val="24"/>
+          <w:szCs w:val="24"/>
+        </w:rPr>
+      </w:pPr>
+    </w:p>
+    <w:p>
+      <w:pPr>
+        <w:pStyle w:val="Paragraphedeliste"/>
+        <w:numPr>
+          <w:ilvl w:val="0"/>
+          <w:numId w:val="2"/>
+        </w:numPr>
+        <w:rPr>
+          <w:b/>
+          <w:sz w:val="24"/>
+          <w:szCs w:val="24"/>
+          <w:u w:val="single"/>
+        </w:rPr>
+      </w:pPr>
+      <w:r>
+        <w:rPr>
+          <w:b/>
+          <w:sz w:val="24"/>
+          <w:szCs w:val="24"/>
+          <w:u w:val="single"/>
+        </w:rPr>
+        <w:t>Environnement du stage</w:t>
+      </w:r>
+      <w:r>
+        <w:rPr>
+          <w:b/>
+          <w:sz w:val="24"/>
+          <w:szCs w:val="24"/>
+          <w:u w:val="single"/>
+        </w:rPr>
+        <w:t xml:space="preserve"> (~3min)</w:t>
+      </w:r>
+    </w:p>
+    <w:p>
+      <w:pPr>
+        <w:pStyle w:val="Paragraphedeliste"/>
+        <w:numPr>
+          <w:ilvl w:val="0"/>
+          <w:numId w:val="4"/>
+        </w:numPr>
+        <w:rPr>
+          <w:sz w:val="24"/>
+          <w:szCs w:val="24"/>
+        </w:rPr>
+      </w:pPr>
+      <w:r>
+        <w:rPr>
+          <w:sz w:val="24"/>
+          <w:szCs w:val="24"/>
+        </w:rPr>
+        <w:t>Prototypo, jeune start-up a l’incubateur Jean Moulin</w:t>
+      </w:r>
+    </w:p>
+    <w:p>
+      <w:pPr>
+        <w:pStyle w:val="Paragraphedeliste"/>
+        <w:numPr>
+          <w:ilvl w:val="0"/>
+          <w:numId w:val="4"/>
+        </w:numPr>
+        <w:rPr>
+          <w:sz w:val="24"/>
+          <w:szCs w:val="24"/>
+        </w:rPr>
+      </w:pPr>
+      <w:r>
+        <w:rPr>
+          <w:sz w:val="24"/>
+          <w:szCs w:val="24"/>
+        </w:rPr>
+        <w:t>L</w:t>
+      </w:r>
+      <w:r>
+        <w:rPr>
+          <w:sz w:val="24"/>
+          <w:szCs w:val="24"/>
+        </w:rPr>
+        <w:t>ancée par un Kicks</w:t>
+      </w:r>
+      <w:r>
+        <w:rPr>
+          <w:sz w:val="24"/>
+          <w:szCs w:val="24"/>
+        </w:rPr>
+        <w:t>tarter</w:t>
+      </w:r>
+    </w:p>
+    <w:p>
+      <w:pPr>
+        <w:pStyle w:val="Paragraphedeliste"/>
+        <w:numPr>
+          <w:ilvl w:val="0"/>
+          <w:numId w:val="4"/>
+        </w:numPr>
+        <w:rPr>
+          <w:sz w:val="24"/>
+          <w:szCs w:val="24"/>
+        </w:rPr>
+      </w:pPr>
+      <w:r>
+        <w:rPr>
+          <w:sz w:val="24"/>
+          <w:szCs w:val="24"/>
+        </w:rPr>
+        <w:t>Equipe de petite taille, gestion de projet en accord</w:t>
+      </w:r>
+    </w:p>
+    <w:p>
+      <w:pPr>
+        <w:pStyle w:val="Paragraphedeliste"/>
+        <w:numPr>
+          <w:ilvl w:val="0"/>
+          <w:numId w:val="4"/>
+        </w:numPr>
+        <w:rPr>
+          <w:sz w:val="24"/>
+          <w:szCs w:val="24"/>
+        </w:rPr>
+      </w:pPr>
+      <w:r>
+        <w:rPr>
+          <w:sz w:val="24"/>
+          <w:szCs w:val="24"/>
+        </w:rPr>
+        <w:t>Environnement technique = JS</w:t>
+      </w:r>
+      <w:r>
+        <w:rPr>
+          <w:sz w:val="24"/>
+          <w:szCs w:val="24"/>
+        </w:rPr>
+        <w:t xml:space="preserve"> avec </w:t>
+      </w:r>
+      <w:r>
+        <w:rPr>
+          <w:sz w:val="24"/>
+          <w:szCs w:val="24"/>
+        </w:rPr>
+        <w:t>principalement React</w:t>
+      </w:r>
+    </w:p>
+    <w:p>
+      <w:pPr>
+        <w:pStyle w:val="Paragraphedeliste"/>
+        <w:numPr>
+          <w:ilvl w:val="0"/>
+          <w:numId w:val="2"/>
+        </w:numPr>
+        <w:rPr>
+          <w:b/>
+          <w:sz w:val="24"/>
+          <w:szCs w:val="24"/>
+          <w:u w:val="single"/>
+        </w:rPr>
+      </w:pPr>
+      <w:r>
+        <w:rPr>
+          <w:b/>
+          <w:sz w:val="24"/>
+          <w:szCs w:val="24"/>
+          <w:u w:val="single"/>
+        </w:rPr>
+        <w:t>Présentation du travail effectué</w:t>
+      </w:r>
+      <w:r>
+        <w:rPr>
+          <w:b/>
+          <w:sz w:val="24"/>
+          <w:szCs w:val="24"/>
+          <w:u w:val="single"/>
+        </w:rPr>
+        <w:t xml:space="preserve"> (</w:t>
+      </w:r>
+      <w:r>
+        <w:rPr>
+          <w:b/>
+          <w:sz w:val="24"/>
+          <w:szCs w:val="24"/>
+          <w:u w:val="single"/>
+        </w:rPr>
+        <w:t>~</w:t>
+      </w:r>
+      <w:r>
+        <w:rPr>
+          <w:b/>
+          <w:sz w:val="24"/>
+          <w:szCs w:val="24"/>
+          <w:u w:val="single"/>
+        </w:rPr>
+        <w:t>6</w:t>
+      </w:r>
+      <w:r>
+        <w:rPr>
+          <w:b/>
+          <w:sz w:val="24"/>
+          <w:szCs w:val="24"/>
+          <w:u w:val="single"/>
+        </w:rPr>
+        <w:t>min</w:t>
+      </w:r>
+      <w:r>
+        <w:rPr>
+          <w:b/>
+          <w:sz w:val="24"/>
+          <w:szCs w:val="24"/>
+          <w:u w:val="single"/>
+        </w:rPr>
+        <w:t>)</w:t>
+      </w:r>
+    </w:p>
+    <w:p>
+      <w:pPr>
+        <w:pStyle w:val="Paragraphedeliste"/>
+        <w:numPr>
+          <w:ilvl w:val="0"/>
+          <w:numId w:val="4"/>
+        </w:numPr>
+        <w:rPr>
+          <w:b/>
+          <w:sz w:val="24"/>
+          <w:szCs w:val="24"/>
+        </w:rPr>
+      </w:pPr>
+      <w:r>
+        <w:rPr>
+          <w:sz w:val="24"/>
+          <w:szCs w:val="24"/>
+        </w:rPr>
+        <w:t>Objectif commun : amélioration de l’interface</w:t>
+      </w:r>
+      <w:r>
+        <w:rPr>
+          <w:sz w:val="24"/>
+          <w:szCs w:val="24"/>
+        </w:rPr>
+        <w:t xml:space="preserve"> grâce à React</w:t>
+      </w:r>
+    </w:p>
+    <w:p>
+      <w:pPr>
+        <w:pStyle w:val="Paragraphedeliste"/>
+        <w:numPr>
+          <w:ilvl w:val="0"/>
+          <w:numId w:val="4"/>
+        </w:numPr>
+        <w:rPr>
+          <w:b/>
+          <w:sz w:val="24"/>
+          <w:szCs w:val="24"/>
+        </w:rPr>
+      </w:pPr>
+      <w:r>
+        <w:rPr>
+          <w:sz w:val="24"/>
+          <w:szCs w:val="24"/>
+        </w:rPr>
+        <w:t>Présentation de React</w:t>
+      </w:r>
       <w:bookmarkStart w:id="0" w:name="_GoBack"/>
       <w:bookmarkEnd w:id="0"/>
-      <w:r>
-        <w:rPr>
-          <w:sz w:val="24"/>
-          <w:szCs w:val="24"/>
-        </w:rPr>
-        <w:t>s en vue d’améliorer l’expérience utilisateur de l’application</w:t>
-      </w:r>
     </w:p>
     <w:p>
       <w:pPr>
         <w:pStyle w:val="Paragraphedeliste"/>
         <w:numPr>
           <w:ilvl w:val="0"/>
-          <w:numId w:val="1"/>
-        </w:numPr>
-        <w:rPr>
-          <w:sz w:val="24"/>
-          <w:szCs w:val="24"/>
-        </w:rPr>
-      </w:pPr>
-      <w:r>
-        <w:rPr>
-          <w:sz w:val="24"/>
-          <w:szCs w:val="24"/>
-        </w:rPr>
-        <w:t>Annonce du plan</w:t>
+          <w:numId w:val="4"/>
+        </w:numPr>
+        <w:rPr>
+          <w:b/>
+          <w:sz w:val="24"/>
+          <w:szCs w:val="24"/>
+        </w:rPr>
+      </w:pPr>
+      <w:r>
+        <w:rPr>
+          <w:sz w:val="24"/>
+          <w:szCs w:val="24"/>
+        </w:rPr>
+        <w:t>Nouvelle UI</w:t>
+      </w:r>
+      <w:r>
+        <w:rPr>
+          <w:sz w:val="24"/>
+          <w:szCs w:val="24"/>
+        </w:rPr>
+        <w:tab/>
       </w:r>
     </w:p>
     <w:p>
@@ -203,56 +546,422 @@
         <w:pStyle w:val="Paragraphedeliste"/>
         <w:numPr>
           <w:ilvl w:val="1"/>
-          <w:numId w:val="1"/>
-        </w:numPr>
-        <w:rPr>
-          <w:sz w:val="24"/>
-          <w:szCs w:val="24"/>
-        </w:rPr>
-      </w:pPr>
-      <w:r>
-        <w:rPr>
-          <w:sz w:val="24"/>
-          <w:szCs w:val="24"/>
-        </w:rPr>
-        <w:t xml:space="preserve">Point technique = merge en local, choisi parce qu’il </w:t>
-      </w:r>
-      <w:r>
-        <w:rPr>
-          <w:sz w:val="24"/>
-          <w:szCs w:val="24"/>
-        </w:rPr>
-        <w:t xml:space="preserve">avait nécessité des compétences </w:t>
-      </w:r>
-      <w:r>
-        <w:rPr>
-          <w:sz w:val="24"/>
-          <w:szCs w:val="24"/>
-        </w:rPr>
-        <w:t>varié</w:t>
-      </w:r>
-      <w:r>
-        <w:rPr>
-          <w:sz w:val="24"/>
-          <w:szCs w:val="24"/>
-        </w:rPr>
-        <w:t>e</w:t>
-      </w:r>
-      <w:r>
-        <w:rPr>
-          <w:sz w:val="24"/>
-          <w:szCs w:val="24"/>
-        </w:rPr>
-        <w:t>s et avais permis d’observer un bug peu commun ainsi que d’interagir directement avec les créateurs d’une bibliothèque de fonction, PaperJS</w:t>
-      </w:r>
-    </w:p>
-    <w:p>
-      <w:pPr>
-        <w:rPr>
-          <w:sz w:val="24"/>
-          <w:szCs w:val="24"/>
-        </w:rPr>
-      </w:pPr>
+          <w:numId w:val="4"/>
+        </w:numPr>
+        <w:rPr>
+          <w:b/>
+          <w:sz w:val="24"/>
+          <w:szCs w:val="24"/>
+        </w:rPr>
+      </w:pPr>
+      <w:r>
+        <w:rPr>
+          <w:b/>
+          <w:sz w:val="24"/>
+          <w:szCs w:val="24"/>
+        </w:rPr>
+        <w:t>Principe :</w:t>
+      </w:r>
+      <w:r>
+        <w:rPr>
+          <w:sz w:val="24"/>
+          <w:szCs w:val="24"/>
+        </w:rPr>
+        <w:t xml:space="preserve"> Nouvelle interface utilisateur</w:t>
+      </w:r>
+    </w:p>
+    <w:p>
+      <w:pPr>
+        <w:pStyle w:val="Paragraphedeliste"/>
+        <w:numPr>
+          <w:ilvl w:val="1"/>
+          <w:numId w:val="4"/>
+        </w:numPr>
+        <w:rPr>
+          <w:b/>
+          <w:sz w:val="24"/>
+          <w:szCs w:val="24"/>
+        </w:rPr>
+      </w:pPr>
+      <w:r>
+        <w:rPr>
+          <w:b/>
+          <w:sz w:val="24"/>
+          <w:szCs w:val="24"/>
+        </w:rPr>
+        <w:t>Intérêt/Bilan</w:t>
+      </w:r>
+      <w:r>
+        <w:rPr>
+          <w:b/>
+          <w:sz w:val="24"/>
+          <w:szCs w:val="24"/>
+        </w:rPr>
+        <w:t> :</w:t>
+      </w:r>
+      <w:r>
+        <w:rPr>
+          <w:b/>
+          <w:sz w:val="24"/>
+          <w:szCs w:val="24"/>
+        </w:rPr>
+        <w:t xml:space="preserve"> </w:t>
+      </w:r>
+      <w:r>
+        <w:rPr>
+          <w:sz w:val="24"/>
+          <w:szCs w:val="24"/>
+        </w:rPr>
+        <w:t>Divers</w:t>
+      </w:r>
+    </w:p>
+    <w:p>
+      <w:pPr>
+        <w:pStyle w:val="Paragraphedeliste"/>
+        <w:numPr>
+          <w:ilvl w:val="0"/>
+          <w:numId w:val="4"/>
+        </w:numPr>
+        <w:rPr>
+          <w:sz w:val="24"/>
+          <w:szCs w:val="24"/>
+        </w:rPr>
+      </w:pPr>
+      <w:r>
+        <w:rPr>
+          <w:sz w:val="24"/>
+          <w:szCs w:val="24"/>
+        </w:rPr>
+        <w:t>Tutoriels</w:t>
+      </w:r>
+    </w:p>
+    <w:p>
+      <w:pPr>
+        <w:pStyle w:val="Paragraphedeliste"/>
+        <w:numPr>
+          <w:ilvl w:val="1"/>
+          <w:numId w:val="4"/>
+        </w:numPr>
+        <w:rPr>
+          <w:b/>
+          <w:sz w:val="24"/>
+          <w:szCs w:val="24"/>
+        </w:rPr>
+      </w:pPr>
+      <w:r>
+        <w:rPr>
+          <w:b/>
+          <w:sz w:val="24"/>
+          <w:szCs w:val="24"/>
+        </w:rPr>
+        <w:t>Principe :</w:t>
+      </w:r>
+      <w:r>
+        <w:rPr>
+          <w:b/>
+          <w:sz w:val="24"/>
+          <w:szCs w:val="24"/>
+        </w:rPr>
+        <w:t xml:space="preserve"> </w:t>
+      </w:r>
+      <w:r>
+        <w:rPr>
+          <w:sz w:val="24"/>
+          <w:szCs w:val="24"/>
+        </w:rPr>
+        <w:t>Programmer des boîtes d’interaction grâce à un module dédié annexe à React, dans le but d’expliquer le fonctionnement de l’application aux nouveaux utilisateurs</w:t>
+      </w:r>
+    </w:p>
+    <w:p>
+      <w:pPr>
+        <w:pStyle w:val="Paragraphedeliste"/>
+        <w:numPr>
+          <w:ilvl w:val="1"/>
+          <w:numId w:val="4"/>
+        </w:numPr>
+        <w:rPr>
+          <w:b/>
+          <w:sz w:val="24"/>
+          <w:szCs w:val="24"/>
+        </w:rPr>
+      </w:pPr>
+      <w:r>
+        <w:rPr>
+          <w:b/>
+          <w:sz w:val="24"/>
+          <w:szCs w:val="24"/>
+        </w:rPr>
+        <w:t>Intérêt/Bilan</w:t>
+      </w:r>
+    </w:p>
+    <w:p>
+      <w:pPr>
+        <w:pStyle w:val="Paragraphedeliste"/>
+        <w:numPr>
+          <w:ilvl w:val="2"/>
+          <w:numId w:val="4"/>
+        </w:numPr>
+        <w:rPr>
+          <w:b/>
+          <w:sz w:val="24"/>
+          <w:szCs w:val="24"/>
+        </w:rPr>
+      </w:pPr>
+      <w:r>
+        <w:rPr>
+          <w:sz w:val="24"/>
+          <w:szCs w:val="24"/>
+        </w:rPr>
+        <w:t xml:space="preserve">Gestion de l’état d’une application et </w:t>
+      </w:r>
+      <w:r>
+        <w:rPr>
+          <w:sz w:val="24"/>
+          <w:szCs w:val="24"/>
+        </w:rPr>
+        <w:t>communication inter-composants dans React</w:t>
+      </w:r>
+    </w:p>
+    <w:p>
+      <w:pPr>
+        <w:pStyle w:val="Paragraphedeliste"/>
+        <w:numPr>
+          <w:ilvl w:val="2"/>
+          <w:numId w:val="4"/>
+        </w:numPr>
+        <w:rPr>
+          <w:b/>
+          <w:sz w:val="24"/>
+          <w:szCs w:val="24"/>
+        </w:rPr>
+      </w:pPr>
+      <w:r>
+        <w:rPr>
+          <w:sz w:val="24"/>
+          <w:szCs w:val="24"/>
+        </w:rPr>
+        <w:t>Appréciation</w:t>
+      </w:r>
+      <w:r>
+        <w:rPr>
+          <w:sz w:val="24"/>
+          <w:szCs w:val="24"/>
+        </w:rPr>
+        <w:t xml:space="preserve"> de l’importance des tests fonctionnels</w:t>
+      </w:r>
+    </w:p>
+    <w:p>
+      <w:pPr>
+        <w:pStyle w:val="Paragraphedeliste"/>
+        <w:numPr>
+          <w:ilvl w:val="2"/>
+          <w:numId w:val="4"/>
+        </w:numPr>
+        <w:rPr>
+          <w:b/>
+          <w:sz w:val="24"/>
+          <w:szCs w:val="24"/>
+        </w:rPr>
+      </w:pPr>
+      <w:r>
+        <w:rPr>
+          <w:sz w:val="24"/>
+          <w:szCs w:val="24"/>
+        </w:rPr>
+        <w:t xml:space="preserve">Aperçu </w:t>
+      </w:r>
+      <w:r>
+        <w:rPr>
+          <w:sz w:val="24"/>
+          <w:szCs w:val="24"/>
+        </w:rPr>
+        <w:t>de la gestion des données persistantes de l’application</w:t>
+      </w:r>
+      <w:r>
+        <w:rPr>
+          <w:sz w:val="24"/>
+          <w:szCs w:val="24"/>
+        </w:rPr>
+        <w:t xml:space="preserve"> (NoSQL -&gt; Documents)</w:t>
+      </w:r>
+    </w:p>
+    <w:p>
+      <w:pPr>
+        <w:pStyle w:val="Paragraphedeliste"/>
+        <w:numPr>
+          <w:ilvl w:val="0"/>
+          <w:numId w:val="4"/>
+        </w:numPr>
+        <w:rPr>
+          <w:sz w:val="24"/>
+          <w:szCs w:val="24"/>
+        </w:rPr>
+      </w:pPr>
+      <w:r>
+        <w:rPr>
+          <w:sz w:val="24"/>
+          <w:szCs w:val="24"/>
+        </w:rPr>
+        <w:t>Espacement de caractères</w:t>
+      </w:r>
+    </w:p>
+    <w:p>
+      <w:pPr>
+        <w:pStyle w:val="Paragraphedeliste"/>
+        <w:numPr>
+          <w:ilvl w:val="1"/>
+          <w:numId w:val="4"/>
+        </w:numPr>
+        <w:rPr>
+          <w:b/>
+          <w:sz w:val="24"/>
+          <w:szCs w:val="24"/>
+        </w:rPr>
+      </w:pPr>
+      <w:r>
+        <w:rPr>
+          <w:b/>
+          <w:sz w:val="24"/>
+          <w:szCs w:val="24"/>
+        </w:rPr>
+        <w:t>Principe :</w:t>
+      </w:r>
+      <w:r>
+        <w:rPr>
+          <w:b/>
+          <w:sz w:val="24"/>
+          <w:szCs w:val="24"/>
+        </w:rPr>
+        <w:t xml:space="preserve"> </w:t>
+      </w:r>
+      <w:r>
+        <w:rPr>
+          <w:sz w:val="24"/>
+          <w:szCs w:val="24"/>
+        </w:rPr>
+        <w:t>Ajout d’une option pour l’espacement manuel des caractères</w:t>
+      </w:r>
+      <w:r>
+        <w:rPr>
+          <w:sz w:val="24"/>
+          <w:szCs w:val="24"/>
+        </w:rPr>
+        <w:t xml:space="preserve"> grâce au drag’n’</w:t>
+      </w:r>
+      <w:r>
+        <w:rPr>
+          <w:sz w:val="24"/>
+          <w:szCs w:val="24"/>
+        </w:rPr>
+        <w:t>drop</w:t>
+      </w:r>
+    </w:p>
+    <w:p>
+      <w:pPr>
+        <w:pStyle w:val="Paragraphedeliste"/>
+        <w:numPr>
+          <w:ilvl w:val="1"/>
+          <w:numId w:val="4"/>
+        </w:numPr>
+        <w:rPr>
+          <w:b/>
+          <w:sz w:val="24"/>
+          <w:szCs w:val="24"/>
+        </w:rPr>
+      </w:pPr>
+      <w:r>
+        <w:rPr>
+          <w:b/>
+          <w:sz w:val="24"/>
+          <w:szCs w:val="24"/>
+        </w:rPr>
+        <w:t>Intérêt/Bilan</w:t>
+      </w:r>
+    </w:p>
+    <w:p>
+      <w:pPr>
+        <w:pStyle w:val="Paragraphedeliste"/>
+        <w:numPr>
+          <w:ilvl w:val="2"/>
+          <w:numId w:val="4"/>
+        </w:numPr>
+        <w:rPr>
+          <w:b/>
+          <w:sz w:val="24"/>
+          <w:szCs w:val="24"/>
+        </w:rPr>
+      </w:pPr>
+      <w:r>
+        <w:rPr>
+          <w:sz w:val="24"/>
+          <w:szCs w:val="24"/>
+        </w:rPr>
+        <w:t>Nécessité d’opti</w:t>
+      </w:r>
+      <w:r>
+        <w:rPr>
+          <w:sz w:val="24"/>
+          <w:szCs w:val="24"/>
+        </w:rPr>
+        <w:t>misation du c</w:t>
+      </w:r>
+      <w:r>
+        <w:rPr>
+          <w:sz w:val="24"/>
+          <w:szCs w:val="24"/>
+        </w:rPr>
+        <w:t>ode</w:t>
+      </w:r>
+      <w:r>
+        <w:rPr>
+          <w:sz w:val="24"/>
+          <w:szCs w:val="24"/>
+        </w:rPr>
+        <w:t xml:space="preserve"> au drag</w:t>
+      </w:r>
+    </w:p>
+    <w:p>
+      <w:pPr>
+        <w:pStyle w:val="Paragraphedeliste"/>
+        <w:numPr>
+          <w:ilvl w:val="2"/>
+          <w:numId w:val="4"/>
+        </w:numPr>
+        <w:rPr>
+          <w:b/>
+          <w:sz w:val="24"/>
+          <w:szCs w:val="24"/>
+        </w:rPr>
+      </w:pPr>
+      <w:r>
+        <w:rPr>
+          <w:sz w:val="24"/>
+          <w:szCs w:val="24"/>
+        </w:rPr>
+        <w:t>Gestion des données disponibles dans un worker</w:t>
+      </w:r>
+    </w:p>
+    <w:p>
+      <w:pPr>
+        <w:pStyle w:val="Paragraphedeliste"/>
+        <w:numPr>
+          <w:ilvl w:val="2"/>
+          <w:numId w:val="4"/>
+        </w:numPr>
+        <w:rPr>
+          <w:b/>
+          <w:sz w:val="24"/>
+          <w:szCs w:val="24"/>
+        </w:rPr>
+      </w:pPr>
+      <w:r>
+        <w:rPr>
+          <w:sz w:val="24"/>
+          <w:szCs w:val="24"/>
+        </w:rPr>
+        <w:lastRenderedPageBreak/>
+        <w:t>Gestion des unités typographiques</w:t>
+      </w:r>
     </w:p>
     <w:p>
       <w:pPr>
@@ -275,7 +984,7 @@
           <w:szCs w:val="24"/>
           <w:u w:val="single"/>
         </w:rPr>
-        <w:t>Environnement du stage</w:t>
+        <w:t>Point technique</w:t>
       </w:r>
       <w:r>
         <w:rPr>
@@ -284,7 +993,25 @@
           <w:szCs w:val="24"/>
           <w:u w:val="single"/>
         </w:rPr>
-        <w:t xml:space="preserve"> (~3min)</w:t>
+        <w:t xml:space="preserve"> (~</w:t>
+      </w:r>
+      <w:r>
+        <w:rPr>
+          <w:b/>
+          <w:sz w:val="24"/>
+          <w:szCs w:val="24"/>
+          <w:u w:val="single"/>
+        </w:rPr>
+        <w:t>6</w:t>
+      </w:r>
+      <w:r>
+        <w:rPr>
+          <w:b/>
+          <w:sz w:val="24"/>
+          <w:szCs w:val="24"/>
+          <w:u w:val="single"/>
+        </w:rPr>
+        <w:t>min)</w:t>
       </w:r>
     </w:p>
     <w:p>
@@ -304,7 +1031,81 @@
           <w:sz w:val="24"/>
           <w:szCs w:val="24"/>
         </w:rPr>
-        <w:t>Prototypo, jeune start-up a l’incubateur Jean Moulin</w:t>
+        <w:t xml:space="preserve">Problématique </w:t>
+      </w:r>
+      <w:r>
+        <w:rPr>
+          <w:sz w:val="24"/>
+          <w:szCs w:val="24"/>
+        </w:rPr>
+        <w:t>à l’origine de la mission</w:t>
+      </w:r>
+    </w:p>
+    <w:p>
+      <w:pPr>
+        <w:pStyle w:val="Paragraphedeliste"/>
+        <w:numPr>
+          <w:ilvl w:val="1"/>
+          <w:numId w:val="4"/>
+        </w:numPr>
+        <w:rPr>
+          <w:sz w:val="24"/>
+          <w:szCs w:val="24"/>
+        </w:rPr>
+      </w:pPr>
+      <w:r>
+        <w:rPr>
+          <w:sz w:val="24"/>
+          <w:szCs w:val="24"/>
+        </w:rPr>
+        <w:t>Appels externes nécessaires à l’export, serveur à gérer</w:t>
+      </w:r>
+    </w:p>
+    <w:p>
+      <w:pPr>
+        <w:pStyle w:val="Paragraphedeliste"/>
+        <w:numPr>
+          <w:ilvl w:val="1"/>
+          <w:numId w:val="4"/>
+        </w:numPr>
+        <w:rPr>
+          <w:sz w:val="24"/>
+          <w:szCs w:val="24"/>
+        </w:rPr>
+      </w:pPr>
+      <w:r>
+        <w:rPr>
+          <w:sz w:val="24"/>
+          <w:szCs w:val="24"/>
+        </w:rPr>
+        <w:t>Pas de mise à pla</w:t>
+      </w:r>
+      <w:r>
+        <w:rPr>
+          <w:sz w:val="24"/>
+          <w:szCs w:val="24"/>
+        </w:rPr>
+        <w:t>t hors-ligne</w:t>
+      </w:r>
+    </w:p>
+    <w:p>
+      <w:pPr>
+        <w:pStyle w:val="Paragraphedeliste"/>
+        <w:numPr>
+          <w:ilvl w:val="1"/>
+          <w:numId w:val="4"/>
+        </w:numPr>
+        <w:rPr>
+          <w:sz w:val="24"/>
+          <w:szCs w:val="24"/>
+        </w:rPr>
+      </w:pPr>
+      <w:r>
+        <w:rPr>
+          <w:sz w:val="24"/>
+          <w:szCs w:val="24"/>
+        </w:rPr>
+        <w:t>Précédente tentative infructueuse</w:t>
       </w:r>
     </w:p>
     <w:p>
@@ -324,21 +1125,95 @@
           <w:sz w:val="24"/>
           <w:szCs w:val="24"/>
         </w:rPr>
-        <w:t>L</w:t>
-      </w:r>
-      <w:r>
-        <w:rPr>
-          <w:sz w:val="24"/>
-          <w:szCs w:val="24"/>
-        </w:rPr>
-        <w:t>ancée par un Kicks</w:t>
-      </w:r>
-      <w:r>
-        <w:rPr>
-          <w:sz w:val="24"/>
-          <w:szCs w:val="24"/>
-        </w:rPr>
-        <w:t>tarter</w:t>
+        <w:t>Obstacles à la mise en place</w:t>
+      </w:r>
+    </w:p>
+    <w:p>
+      <w:pPr>
+        <w:pStyle w:val="Paragraphedeliste"/>
+        <w:numPr>
+          <w:ilvl w:val="1"/>
+          <w:numId w:val="4"/>
+        </w:numPr>
+        <w:rPr>
+          <w:sz w:val="24"/>
+          <w:szCs w:val="24"/>
+        </w:rPr>
+      </w:pPr>
+      <w:r>
+        <w:rPr>
+          <w:sz w:val="24"/>
+          <w:szCs w:val="24"/>
+        </w:rPr>
+        <w:t xml:space="preserve">Apprentissage </w:t>
+      </w:r>
+      <w:r>
+        <w:rPr>
+          <w:sz w:val="24"/>
+          <w:szCs w:val="24"/>
+        </w:rPr>
+        <w:t xml:space="preserve">rapide </w:t>
+      </w:r>
+      <w:r>
+        <w:rPr>
+          <w:sz w:val="24"/>
+          <w:szCs w:val="24"/>
+        </w:rPr>
+        <w:t>de</w:t>
+      </w:r>
+      <w:r>
+        <w:rPr>
+          <w:sz w:val="24"/>
+          <w:szCs w:val="24"/>
+        </w:rPr>
+        <w:t>s bases</w:t>
+      </w:r>
+      <w:r>
+        <w:rPr>
+          <w:sz w:val="24"/>
+          <w:szCs w:val="24"/>
+        </w:rPr>
+        <w:t xml:space="preserve"> PaperJS</w:t>
+      </w:r>
+    </w:p>
+    <w:p>
+      <w:pPr>
+        <w:pStyle w:val="Paragraphedeliste"/>
+        <w:numPr>
+          <w:ilvl w:val="1"/>
+          <w:numId w:val="4"/>
+        </w:numPr>
+        <w:rPr>
+          <w:sz w:val="24"/>
+          <w:szCs w:val="24"/>
+        </w:rPr>
+      </w:pPr>
+      <w:r>
+        <w:rPr>
+          <w:sz w:val="24"/>
+          <w:szCs w:val="24"/>
+        </w:rPr>
+        <w:t>Gestion d’une bibliothèque externe à l’application et de leur communication</w:t>
+      </w:r>
+    </w:p>
+    <w:p>
+      <w:pPr>
+        <w:pStyle w:val="Paragraphedeliste"/>
+        <w:numPr>
+          <w:ilvl w:val="1"/>
+          <w:numId w:val="4"/>
+        </w:numPr>
+        <w:rPr>
+          <w:sz w:val="24"/>
+          <w:szCs w:val="24"/>
+        </w:rPr>
+      </w:pPr>
+      <w:r>
+        <w:rPr>
+          <w:sz w:val="24"/>
+          <w:szCs w:val="24"/>
+        </w:rPr>
+        <w:t>Obtention du même bug que lors de la précédente implémentation de la solution</w:t>
       </w:r>
     </w:p>
     <w:p>
@@ -358,7 +1233,109 @@
           <w:sz w:val="24"/>
           <w:szCs w:val="24"/>
         </w:rPr>
-        <w:t>Equipe de petite taille, gestion de projet en accord</w:t>
+        <w:t>Obtention d’un reduced-testcase</w:t>
+      </w:r>
+    </w:p>
+    <w:p>
+      <w:pPr>
+        <w:pStyle w:val="Paragraphedeliste"/>
+        <w:numPr>
+          <w:ilvl w:val="1"/>
+          <w:numId w:val="4"/>
+        </w:numPr>
+        <w:rPr>
+          <w:sz w:val="24"/>
+          <w:szCs w:val="24"/>
+        </w:rPr>
+      </w:pPr>
+      <w:r>
+        <w:rPr>
+          <w:sz w:val="24"/>
+          <w:szCs w:val="24"/>
+        </w:rPr>
+        <w:t>Reproduction de la forme d’un des caractères prob</w:t>
+      </w:r>
+      <w:r>
+        <w:rPr>
+          <w:sz w:val="24"/>
+          <w:szCs w:val="24"/>
+        </w:rPr>
+        <w:t>l</w:t>
+      </w:r>
+      <w:r>
+        <w:rPr>
+          <w:sz w:val="24"/>
+          <w:szCs w:val="24"/>
+        </w:rPr>
+        <w:t>ématiques</w:t>
+      </w:r>
+    </w:p>
+    <w:p>
+      <w:pPr>
+        <w:pStyle w:val="Paragraphedeliste"/>
+        <w:numPr>
+          <w:ilvl w:val="1"/>
+          <w:numId w:val="4"/>
+        </w:numPr>
+        <w:rPr>
+          <w:sz w:val="24"/>
+          <w:szCs w:val="24"/>
+        </w:rPr>
+      </w:pPr>
+      <w:r>
+        <w:rPr>
+          <w:sz w:val="24"/>
+          <w:szCs w:val="24"/>
+        </w:rPr>
+        <w:t>Récupération d</w:t>
+      </w:r>
+      <w:r>
+        <w:rPr>
+          <w:sz w:val="24"/>
+          <w:szCs w:val="24"/>
+        </w:rPr>
+        <w:t>u procédé</w:t>
+      </w:r>
+      <w:r>
+        <w:rPr>
+          <w:sz w:val="24"/>
+          <w:szCs w:val="24"/>
+        </w:rPr>
+        <w:t xml:space="preserve"> de mise à plat</w:t>
+      </w:r>
+      <w:r>
+        <w:rPr>
+          <w:sz w:val="24"/>
+          <w:szCs w:val="24"/>
+        </w:rPr>
+        <w:t xml:space="preserve"> sous forme de fonction</w:t>
+      </w:r>
+    </w:p>
+    <w:p>
+      <w:pPr>
+        <w:pStyle w:val="Paragraphedeliste"/>
+        <w:numPr>
+          <w:ilvl w:val="1"/>
+          <w:numId w:val="4"/>
+        </w:numPr>
+        <w:rPr>
+          <w:sz w:val="24"/>
+          <w:szCs w:val="24"/>
+        </w:rPr>
+      </w:pPr>
+      <w:r>
+        <w:rPr>
+          <w:sz w:val="24"/>
+          <w:szCs w:val="24"/>
+        </w:rPr>
+        <w:t>Isolation du bug le plus précisément possible</w:t>
+      </w:r>
+      <w:r>
+        <w:rPr>
+          <w:sz w:val="24"/>
+          <w:szCs w:val="24"/>
+        </w:rPr>
+        <w:t>, jusqu’à mettre en cause une fonction particulière</w:t>
       </w:r>
     </w:p>
     <w:p>
@@ -378,21 +1355,88 @@
           <w:sz w:val="24"/>
           <w:szCs w:val="24"/>
         </w:rPr>
-        <w:t>Environnement technique = JS</w:t>
-      </w:r>
-      <w:r>
-        <w:rPr>
-          <w:sz w:val="24"/>
-          <w:szCs w:val="24"/>
-        </w:rPr>
-        <w:t xml:space="preserve"> avec </w:t>
-      </w:r>
-      <w:r>
-        <w:rPr>
-          <w:sz w:val="24"/>
-          <w:szCs w:val="24"/>
-        </w:rPr>
-        <w:t>principalement React</w:t>
+        <w:t>Remontée du bug</w:t>
+      </w:r>
+    </w:p>
+    <w:p>
+      <w:pPr>
+        <w:pStyle w:val="Paragraphedeliste"/>
+        <w:numPr>
+          <w:ilvl w:val="1"/>
+          <w:numId w:val="4"/>
+        </w:numPr>
+        <w:rPr>
+          <w:sz w:val="24"/>
+          <w:szCs w:val="24"/>
+        </w:rPr>
+      </w:pPr>
+      <w:r>
+        <w:rPr>
+          <w:sz w:val="24"/>
+          <w:szCs w:val="24"/>
+        </w:rPr>
+        <w:t>Utilisation de l’anglais</w:t>
+      </w:r>
+    </w:p>
+    <w:p>
+      <w:pPr>
+        <w:pStyle w:val="Paragraphedeliste"/>
+        <w:numPr>
+          <w:ilvl w:val="1"/>
+          <w:numId w:val="4"/>
+        </w:numPr>
+        <w:rPr>
+          <w:sz w:val="24"/>
+          <w:szCs w:val="24"/>
+        </w:rPr>
+      </w:pPr>
+      <w:r>
+        <w:rPr>
+          <w:sz w:val="24"/>
+          <w:szCs w:val="24"/>
+        </w:rPr>
+        <w:t>Utilisation des « sketches »</w:t>
+      </w:r>
+      <w:r>
+        <w:rPr>
+          <w:sz w:val="24"/>
+          <w:szCs w:val="24"/>
+        </w:rPr>
+        <w:t>, plate</w:t>
+      </w:r>
+      <w:r>
+        <w:rPr>
+          <w:sz w:val="24"/>
+          <w:szCs w:val="24"/>
+        </w:rPr>
+        <w:t>forme en ligne permettant d’exécuter du code JavaScript avec PaperJS et d’en afficher le résultat</w:t>
+      </w:r>
+    </w:p>
+    <w:p>
+      <w:pPr>
+        <w:pStyle w:val="Paragraphedeliste"/>
+        <w:numPr>
+          <w:ilvl w:val="1"/>
+          <w:numId w:val="4"/>
+        </w:numPr>
+        <w:rPr>
+          <w:sz w:val="24"/>
+          <w:szCs w:val="24"/>
+        </w:rPr>
+      </w:pPr>
+      <w:r>
+        <w:rPr>
+          <w:sz w:val="24"/>
+          <w:szCs w:val="24"/>
+        </w:rPr>
+        <w:t>Réponse rapide de la part</w:t>
+      </w:r>
+      <w:r>
+        <w:rPr>
+          <w:sz w:val="24"/>
+          <w:szCs w:val="24"/>
+        </w:rPr>
+        <w:t xml:space="preserve"> des créateurs de la bibliothèque</w:t>
       </w:r>
     </w:p>
     <w:p>
@@ -400,108 +1444,19 @@
         <w:pStyle w:val="Paragraphedeliste"/>
         <w:numPr>
           <w:ilvl w:val="0"/>
-          <w:numId w:val="2"/>
-        </w:numPr>
-        <w:rPr>
-          <w:b/>
-          <w:sz w:val="24"/>
-          <w:szCs w:val="24"/>
-          <w:u w:val="single"/>
-        </w:rPr>
-      </w:pPr>
-      <w:r>
-        <w:rPr>
-          <w:b/>
-          <w:sz w:val="24"/>
-          <w:szCs w:val="24"/>
-          <w:u w:val="single"/>
-        </w:rPr>
-        <w:t>Présentation du travail effectué</w:t>
-      </w:r>
-      <w:r>
-        <w:rPr>
-          <w:b/>
-          <w:sz w:val="24"/>
-          <w:szCs w:val="24"/>
-          <w:u w:val="single"/>
-        </w:rPr>
-        <w:t xml:space="preserve"> (</w:t>
-      </w:r>
-      <w:r>
-        <w:rPr>
-          <w:b/>
-          <w:sz w:val="24"/>
-          <w:szCs w:val="24"/>
-          <w:u w:val="single"/>
-        </w:rPr>
-        <w:t>~</w:t>
-      </w:r>
-      <w:r>
-        <w:rPr>
-          <w:b/>
-          <w:sz w:val="24"/>
-          <w:szCs w:val="24"/>
-          <w:u w:val="single"/>
-        </w:rPr>
-        <w:t>6</w:t>
-      </w:r>
-      <w:r>
-        <w:rPr>
-          <w:b/>
-          <w:sz w:val="24"/>
-          <w:szCs w:val="24"/>
-          <w:u w:val="single"/>
-        </w:rPr>
-        <w:t>min</w:t>
-      </w:r>
-      <w:r>
-        <w:rPr>
-          <w:b/>
-          <w:sz w:val="24"/>
-          <w:szCs w:val="24"/>
-          <w:u w:val="single"/>
-        </w:rPr>
-        <w:t>)</w:t>
-      </w:r>
-    </w:p>
-    <w:p>
-      <w:pPr>
-        <w:pStyle w:val="Paragraphedeliste"/>
-        <w:numPr>
-          <w:ilvl w:val="0"/>
-          <w:numId w:val="4"/>
-        </w:numPr>
-        <w:rPr>
-          <w:sz w:val="24"/>
-          <w:szCs w:val="24"/>
-        </w:rPr>
-      </w:pPr>
-      <w:r>
-        <w:rPr>
-          <w:sz w:val="24"/>
-          <w:szCs w:val="24"/>
-        </w:rPr>
-        <w:t>Objectif commun : amélioration de l’interface</w:t>
-      </w:r>
-    </w:p>
-    <w:p>
-      <w:pPr>
-        <w:pStyle w:val="Paragraphedeliste"/>
-        <w:numPr>
-          <w:ilvl w:val="0"/>
-          <w:numId w:val="4"/>
-        </w:numPr>
-        <w:rPr>
-          <w:sz w:val="24"/>
-          <w:szCs w:val="24"/>
-        </w:rPr>
-      </w:pPr>
-      <w:r>
-        <w:rPr>
-          <w:sz w:val="24"/>
-          <w:szCs w:val="24"/>
-        </w:rPr>
-        <w:t>Evolution d’une extension Google Chrome</w:t>
+          <w:numId w:val="4"/>
+        </w:numPr>
+        <w:rPr>
+          <w:sz w:val="24"/>
+          <w:szCs w:val="24"/>
+        </w:rPr>
+      </w:pPr>
+      <w:r>
+        <w:rPr>
+          <w:sz w:val="24"/>
+          <w:szCs w:val="24"/>
+        </w:rPr>
+        <w:t>Bilan</w:t>
       </w:r>
     </w:p>
     <w:p>
@@ -518,1250 +1473,9 @@
       </w:pPr>
       <w:r>
         <w:rPr>
-          <w:b/>
-          <w:sz w:val="24"/>
-          <w:szCs w:val="24"/>
-        </w:rPr>
-        <w:t>Principe :</w:t>
-      </w:r>
-      <w:r>
-        <w:rPr>
-          <w:sz w:val="24"/>
-          <w:szCs w:val="24"/>
-        </w:rPr>
-        <w:t xml:space="preserve"> Faire évoluer une extension Google Chrome</w:t>
-      </w:r>
-      <w:r>
-        <w:rPr>
-          <w:sz w:val="24"/>
-          <w:szCs w:val="24"/>
-        </w:rPr>
-        <w:t>,</w:t>
-      </w:r>
-      <w:r>
-        <w:rPr>
-          <w:sz w:val="24"/>
-          <w:szCs w:val="24"/>
-        </w:rPr>
-        <w:t xml:space="preserve"> améliorer son efficacité/impact sur les utilisateurs, et se conformer aux recommandations de l’API</w:t>
-      </w:r>
-    </w:p>
-    <w:p>
-      <w:pPr>
-        <w:pStyle w:val="Paragraphedeliste"/>
-        <w:numPr>
-          <w:ilvl w:val="1"/>
-          <w:numId w:val="4"/>
-        </w:numPr>
-        <w:rPr>
-          <w:sz w:val="24"/>
-          <w:szCs w:val="24"/>
-        </w:rPr>
-      </w:pPr>
-      <w:r>
-        <w:rPr>
-          <w:b/>
-          <w:sz w:val="24"/>
-          <w:szCs w:val="24"/>
-        </w:rPr>
-        <w:t>Intérêt/Bilan</w:t>
-      </w:r>
-    </w:p>
-    <w:p>
-      <w:pPr>
-        <w:pStyle w:val="Paragraphedeliste"/>
-        <w:numPr>
-          <w:ilvl w:val="2"/>
-          <w:numId w:val="4"/>
-        </w:numPr>
-        <w:rPr>
-          <w:sz w:val="24"/>
-          <w:szCs w:val="24"/>
-        </w:rPr>
-      </w:pPr>
-      <w:r>
-        <w:rPr>
-          <w:sz w:val="24"/>
-          <w:szCs w:val="24"/>
-        </w:rPr>
-        <w:t>Gestion de la communication entre plusieurs script</w:t>
-      </w:r>
-      <w:r>
-        <w:rPr>
-          <w:sz w:val="24"/>
-          <w:szCs w:val="24"/>
-        </w:rPr>
-        <w:t>s</w:t>
-      </w:r>
-      <w:r>
-        <w:rPr>
-          <w:sz w:val="24"/>
-          <w:szCs w:val="24"/>
-        </w:rPr>
-        <w:t xml:space="preserve"> et de l’organisation du code</w:t>
-      </w:r>
-    </w:p>
-    <w:p>
-      <w:pPr>
-        <w:pStyle w:val="Paragraphedeliste"/>
-        <w:numPr>
-          <w:ilvl w:val="2"/>
-          <w:numId w:val="4"/>
-        </w:numPr>
-        <w:rPr>
-          <w:sz w:val="24"/>
-          <w:szCs w:val="24"/>
-        </w:rPr>
-      </w:pPr>
-      <w:r>
-        <w:rPr>
-          <w:sz w:val="24"/>
-          <w:szCs w:val="24"/>
-        </w:rPr>
-        <w:t>A</w:t>
-      </w:r>
-      <w:r>
-        <w:rPr>
-          <w:sz w:val="24"/>
-          <w:szCs w:val="24"/>
-        </w:rPr>
-        <w:t>pport car extension plus fluide et accessible, attrait pour des clients potentiels qui testeraient l’outil</w:t>
-      </w:r>
-    </w:p>
-    <w:p>
-      <w:pPr>
-        <w:pStyle w:val="Paragraphedeliste"/>
-        <w:numPr>
-          <w:ilvl w:val="0"/>
-          <w:numId w:val="4"/>
-        </w:numPr>
-        <w:rPr>
-          <w:sz w:val="24"/>
-          <w:szCs w:val="24"/>
-        </w:rPr>
-      </w:pPr>
-      <w:r>
-        <w:rPr>
-          <w:sz w:val="24"/>
-          <w:szCs w:val="24"/>
-        </w:rPr>
-        <w:t xml:space="preserve">Création d’un outil d’affichage </w:t>
-      </w:r>
-      <w:r>
-        <w:rPr>
-          <w:sz w:val="24"/>
-          <w:szCs w:val="24"/>
-        </w:rPr>
-        <w:t>de fontes</w:t>
-      </w:r>
-    </w:p>
-    <w:p>
-      <w:pPr>
-        <w:pStyle w:val="Paragraphedeliste"/>
-        <w:numPr>
-          <w:ilvl w:val="1"/>
-          <w:numId w:val="4"/>
-        </w:numPr>
-        <w:rPr>
-          <w:sz w:val="24"/>
-          <w:szCs w:val="24"/>
-        </w:rPr>
-      </w:pPr>
-      <w:r>
-        <w:rPr>
-          <w:b/>
-          <w:sz w:val="24"/>
-          <w:szCs w:val="24"/>
-        </w:rPr>
-        <w:t>Principe</w:t>
-      </w:r>
-      <w:r>
-        <w:rPr>
-          <w:sz w:val="24"/>
-          <w:szCs w:val="24"/>
-        </w:rPr>
-        <w:t xml:space="preserve"> : </w:t>
-      </w:r>
-      <w:r>
-        <w:rPr>
-          <w:sz w:val="24"/>
-          <w:szCs w:val="24"/>
-        </w:rPr>
-        <w:t>Fournir un outil de monitoring aux administrateurs à la fois pour détection de bug et pour repérage de fontes</w:t>
-      </w:r>
-    </w:p>
-    <w:p>
-      <w:pPr>
-        <w:pStyle w:val="Paragraphedeliste"/>
-        <w:numPr>
-          <w:ilvl w:val="1"/>
-          <w:numId w:val="4"/>
-        </w:numPr>
-        <w:rPr>
-          <w:sz w:val="24"/>
-          <w:szCs w:val="24"/>
-        </w:rPr>
-      </w:pPr>
-      <w:r>
-        <w:rPr>
-          <w:b/>
-          <w:sz w:val="24"/>
-          <w:szCs w:val="24"/>
-        </w:rPr>
-        <w:t>Intérêt/Bilan</w:t>
-      </w:r>
-    </w:p>
-    <w:p>
-      <w:pPr>
-        <w:pStyle w:val="Paragraphedeliste"/>
-        <w:numPr>
-          <w:ilvl w:val="2"/>
-          <w:numId w:val="4"/>
-        </w:numPr>
-        <w:rPr>
-          <w:sz w:val="24"/>
-          <w:szCs w:val="24"/>
-        </w:rPr>
-      </w:pPr>
-      <w:r>
-        <w:rPr>
-          <w:sz w:val="24"/>
-          <w:szCs w:val="24"/>
-        </w:rPr>
-        <w:t>Emploi de plusieurs bibliothèque</w:t>
-      </w:r>
-      <w:r>
-        <w:rPr>
-          <w:sz w:val="24"/>
-          <w:szCs w:val="24"/>
-        </w:rPr>
-        <w:t>s</w:t>
-      </w:r>
-      <w:r>
-        <w:rPr>
-          <w:sz w:val="24"/>
-          <w:szCs w:val="24"/>
-        </w:rPr>
-        <w:t xml:space="preserve"> dont NodeJS côté serveur</w:t>
-      </w:r>
-    </w:p>
-    <w:p>
-      <w:pPr>
-        <w:pStyle w:val="Paragraphedeliste"/>
-        <w:numPr>
-          <w:ilvl w:val="2"/>
-          <w:numId w:val="4"/>
-        </w:numPr>
-        <w:rPr>
-          <w:sz w:val="24"/>
-          <w:szCs w:val="24"/>
-        </w:rPr>
-      </w:pPr>
-      <w:r>
-        <w:rPr>
-          <w:sz w:val="24"/>
-          <w:szCs w:val="24"/>
-        </w:rPr>
-        <w:t>O</w:t>
-      </w:r>
-      <w:r>
-        <w:rPr>
-          <w:sz w:val="24"/>
-          <w:szCs w:val="24"/>
-        </w:rPr>
-        <w:t>util de travail employé immédiatement par l’équipe</w:t>
-      </w:r>
-    </w:p>
-    <w:p>
-      <w:pPr>
-        <w:pStyle w:val="Paragraphedeliste"/>
-        <w:numPr>
-          <w:ilvl w:val="0"/>
-          <w:numId w:val="4"/>
-        </w:numPr>
-        <w:rPr>
-          <w:sz w:val="24"/>
-          <w:szCs w:val="24"/>
-        </w:rPr>
-      </w:pPr>
-      <w:r>
-        <w:rPr>
-          <w:sz w:val="24"/>
-          <w:szCs w:val="24"/>
-        </w:rPr>
-        <w:t>Merge local</w:t>
-      </w:r>
-    </w:p>
-    <w:p>
-      <w:pPr>
-        <w:pStyle w:val="Paragraphedeliste"/>
-        <w:numPr>
-          <w:ilvl w:val="1"/>
-          <w:numId w:val="4"/>
-        </w:numPr>
-        <w:rPr>
-          <w:b/>
-          <w:sz w:val="24"/>
-          <w:szCs w:val="24"/>
-        </w:rPr>
-      </w:pPr>
-      <w:r>
-        <w:rPr>
-          <w:b/>
-          <w:sz w:val="24"/>
-          <w:szCs w:val="24"/>
-        </w:rPr>
-        <w:t>Principe</w:t>
-      </w:r>
-      <w:r>
-        <w:rPr>
-          <w:b/>
-          <w:sz w:val="24"/>
-          <w:szCs w:val="24"/>
-        </w:rPr>
-        <w:t xml:space="preserve"> : </w:t>
-      </w:r>
-      <w:r>
-        <w:rPr>
-          <w:sz w:val="24"/>
-          <w:szCs w:val="24"/>
-        </w:rPr>
-        <w:t>Transposer une opération effectuée côté serveur vers un traitement côté client. Mise à plat des formes superposées d’une fonte</w:t>
-      </w:r>
-      <w:r>
-        <w:rPr>
-          <w:sz w:val="24"/>
-          <w:szCs w:val="24"/>
-        </w:rPr>
-        <w:t xml:space="preserve"> Fontforge -&gt; PaperJS</w:t>
-      </w:r>
-    </w:p>
-    <w:p>
-      <w:pPr>
-        <w:pStyle w:val="Paragraphedeliste"/>
-        <w:numPr>
-          <w:ilvl w:val="1"/>
-          <w:numId w:val="4"/>
-        </w:numPr>
-        <w:rPr>
-          <w:b/>
-          <w:sz w:val="24"/>
-          <w:szCs w:val="24"/>
-        </w:rPr>
-      </w:pPr>
-      <w:r>
-        <w:rPr>
-          <w:b/>
-          <w:sz w:val="24"/>
-          <w:szCs w:val="24"/>
-        </w:rPr>
-        <w:lastRenderedPageBreak/>
-        <w:t>Intérêt/Bilan</w:t>
-      </w:r>
-    </w:p>
-    <w:p>
-      <w:pPr>
-        <w:pStyle w:val="Paragraphedeliste"/>
-        <w:numPr>
-          <w:ilvl w:val="2"/>
-          <w:numId w:val="4"/>
-        </w:numPr>
-        <w:rPr>
-          <w:b/>
-          <w:sz w:val="24"/>
-          <w:szCs w:val="24"/>
-        </w:rPr>
-      </w:pPr>
-      <w:r>
-        <w:rPr>
-          <w:sz w:val="24"/>
-          <w:szCs w:val="24"/>
-        </w:rPr>
-        <w:t>Emploi de PaperJS et aperçu d’une utilisation poussée de la bibliothèque</w:t>
-      </w:r>
-    </w:p>
-    <w:p>
-      <w:pPr>
-        <w:pStyle w:val="Paragraphedeliste"/>
-        <w:numPr>
-          <w:ilvl w:val="2"/>
-          <w:numId w:val="4"/>
-        </w:numPr>
-        <w:rPr>
-          <w:b/>
-          <w:sz w:val="24"/>
-          <w:szCs w:val="24"/>
-        </w:rPr>
-      </w:pPr>
-      <w:r>
-        <w:rPr>
-          <w:sz w:val="24"/>
-          <w:szCs w:val="24"/>
-        </w:rPr>
-        <w:t>Remontée de bug avec la méthodologie appropriée</w:t>
-      </w:r>
-    </w:p>
-    <w:p>
-      <w:pPr>
-        <w:pStyle w:val="Paragraphedeliste"/>
-        <w:numPr>
-          <w:ilvl w:val="0"/>
-          <w:numId w:val="4"/>
-        </w:numPr>
-        <w:rPr>
-          <w:sz w:val="24"/>
-          <w:szCs w:val="24"/>
-        </w:rPr>
-      </w:pPr>
-      <w:r>
-        <w:rPr>
-          <w:sz w:val="24"/>
-          <w:szCs w:val="24"/>
-        </w:rPr>
-        <w:t>Tutoriels</w:t>
-      </w:r>
-    </w:p>
-    <w:p>
-      <w:pPr>
-        <w:pStyle w:val="Paragraphedeliste"/>
-        <w:numPr>
-          <w:ilvl w:val="1"/>
-          <w:numId w:val="4"/>
-        </w:numPr>
-        <w:rPr>
-          <w:b/>
-          <w:sz w:val="24"/>
-          <w:szCs w:val="24"/>
-        </w:rPr>
-      </w:pPr>
-      <w:r>
-        <w:rPr>
-          <w:b/>
-          <w:sz w:val="24"/>
-          <w:szCs w:val="24"/>
-        </w:rPr>
-        <w:t>Principe :</w:t>
-      </w:r>
-      <w:r>
-        <w:rPr>
-          <w:b/>
-          <w:sz w:val="24"/>
-          <w:szCs w:val="24"/>
-        </w:rPr>
-        <w:t xml:space="preserve"> </w:t>
-      </w:r>
-      <w:r>
-        <w:rPr>
-          <w:sz w:val="24"/>
-          <w:szCs w:val="24"/>
-        </w:rPr>
-        <w:t>Programmer des boîtes d’interaction grâce à un module dédié annexe à React, dans le but d’expliquer le fonctionnement de l’application aux nouveaux utilisateurs</w:t>
-      </w:r>
-    </w:p>
-    <w:p>
-      <w:pPr>
-        <w:pStyle w:val="Paragraphedeliste"/>
-        <w:numPr>
-          <w:ilvl w:val="1"/>
-          <w:numId w:val="4"/>
-        </w:numPr>
-        <w:rPr>
-          <w:b/>
-          <w:sz w:val="24"/>
-          <w:szCs w:val="24"/>
-        </w:rPr>
-      </w:pPr>
-      <w:r>
-        <w:rPr>
-          <w:b/>
-          <w:sz w:val="24"/>
-          <w:szCs w:val="24"/>
-        </w:rPr>
-        <w:t>Intérêt/Bilan</w:t>
-      </w:r>
-    </w:p>
-    <w:p>
-      <w:pPr>
-        <w:pStyle w:val="Paragraphedeliste"/>
-        <w:numPr>
-          <w:ilvl w:val="2"/>
-          <w:numId w:val="4"/>
-        </w:numPr>
-        <w:rPr>
-          <w:b/>
-          <w:sz w:val="24"/>
-          <w:szCs w:val="24"/>
-        </w:rPr>
-      </w:pPr>
-      <w:r>
-        <w:rPr>
-          <w:sz w:val="24"/>
-          <w:szCs w:val="24"/>
-        </w:rPr>
-        <w:t xml:space="preserve">Gestion de l’état d’une application et </w:t>
-      </w:r>
-      <w:r>
-        <w:rPr>
-          <w:sz w:val="24"/>
-          <w:szCs w:val="24"/>
-        </w:rPr>
-        <w:t>communication inter-composants dans React</w:t>
-      </w:r>
-    </w:p>
-    <w:p>
-      <w:pPr>
-        <w:pStyle w:val="Paragraphedeliste"/>
-        <w:numPr>
-          <w:ilvl w:val="2"/>
-          <w:numId w:val="4"/>
-        </w:numPr>
-        <w:rPr>
-          <w:b/>
-          <w:sz w:val="24"/>
-          <w:szCs w:val="24"/>
-        </w:rPr>
-      </w:pPr>
-      <w:r>
-        <w:rPr>
-          <w:sz w:val="24"/>
-          <w:szCs w:val="24"/>
-        </w:rPr>
-        <w:t>Appréciation</w:t>
-      </w:r>
-      <w:r>
-        <w:rPr>
-          <w:sz w:val="24"/>
-          <w:szCs w:val="24"/>
-        </w:rPr>
-        <w:t xml:space="preserve"> de l’importance des tests fonctionnels</w:t>
-      </w:r>
-    </w:p>
-    <w:p>
-      <w:pPr>
-        <w:pStyle w:val="Paragraphedeliste"/>
-        <w:numPr>
-          <w:ilvl w:val="2"/>
-          <w:numId w:val="4"/>
-        </w:numPr>
-        <w:rPr>
-          <w:b/>
-          <w:sz w:val="24"/>
-          <w:szCs w:val="24"/>
-        </w:rPr>
-      </w:pPr>
-      <w:r>
-        <w:rPr>
-          <w:sz w:val="24"/>
-          <w:szCs w:val="24"/>
-        </w:rPr>
-        <w:t xml:space="preserve">Aperçu </w:t>
-      </w:r>
-      <w:r>
-        <w:rPr>
-          <w:sz w:val="24"/>
-          <w:szCs w:val="24"/>
-        </w:rPr>
-        <w:t>de la gestion des données persistantes de l’application</w:t>
-      </w:r>
-      <w:r>
-        <w:rPr>
-          <w:sz w:val="24"/>
-          <w:szCs w:val="24"/>
-        </w:rPr>
-        <w:t xml:space="preserve"> (NoSQL -&gt; Documents)</w:t>
-      </w:r>
-    </w:p>
-    <w:p>
-      <w:pPr>
-        <w:pStyle w:val="Paragraphedeliste"/>
-        <w:numPr>
-          <w:ilvl w:val="0"/>
-          <w:numId w:val="4"/>
-        </w:numPr>
-        <w:rPr>
-          <w:sz w:val="24"/>
-          <w:szCs w:val="24"/>
-        </w:rPr>
-      </w:pPr>
-      <w:r>
-        <w:rPr>
-          <w:sz w:val="24"/>
-          <w:szCs w:val="24"/>
-        </w:rPr>
-        <w:t>Espacement de caractères</w:t>
-      </w:r>
-    </w:p>
-    <w:p>
-      <w:pPr>
-        <w:pStyle w:val="Paragraphedeliste"/>
-        <w:numPr>
-          <w:ilvl w:val="1"/>
-          <w:numId w:val="4"/>
-        </w:numPr>
-        <w:rPr>
-          <w:b/>
-          <w:sz w:val="24"/>
-          <w:szCs w:val="24"/>
-        </w:rPr>
-      </w:pPr>
-      <w:r>
-        <w:rPr>
-          <w:b/>
-          <w:sz w:val="24"/>
-          <w:szCs w:val="24"/>
-        </w:rPr>
-        <w:t>Principe :</w:t>
-      </w:r>
-      <w:r>
-        <w:rPr>
-          <w:b/>
-          <w:sz w:val="24"/>
-          <w:szCs w:val="24"/>
-        </w:rPr>
-        <w:t xml:space="preserve"> </w:t>
-      </w:r>
-      <w:r>
-        <w:rPr>
-          <w:sz w:val="24"/>
-          <w:szCs w:val="24"/>
-        </w:rPr>
-        <w:t>Ajout d’une option pour l’espacement manuel des caractères</w:t>
-      </w:r>
-      <w:r>
-        <w:rPr>
-          <w:sz w:val="24"/>
-          <w:szCs w:val="24"/>
-        </w:rPr>
-        <w:t xml:space="preserve"> grâce au drag’n’</w:t>
-      </w:r>
-      <w:r>
-        <w:rPr>
-          <w:sz w:val="24"/>
-          <w:szCs w:val="24"/>
-        </w:rPr>
-        <w:t>drop</w:t>
-      </w:r>
-    </w:p>
-    <w:p>
-      <w:pPr>
-        <w:pStyle w:val="Paragraphedeliste"/>
-        <w:numPr>
-          <w:ilvl w:val="1"/>
-          <w:numId w:val="4"/>
-        </w:numPr>
-        <w:rPr>
-          <w:b/>
-          <w:sz w:val="24"/>
-          <w:szCs w:val="24"/>
-        </w:rPr>
-      </w:pPr>
-      <w:r>
-        <w:rPr>
-          <w:b/>
-          <w:sz w:val="24"/>
-          <w:szCs w:val="24"/>
-        </w:rPr>
-        <w:t>Intérêt/Bilan</w:t>
-      </w:r>
-    </w:p>
-    <w:p>
-      <w:pPr>
-        <w:pStyle w:val="Paragraphedeliste"/>
-        <w:numPr>
-          <w:ilvl w:val="2"/>
-          <w:numId w:val="4"/>
-        </w:numPr>
-        <w:rPr>
-          <w:b/>
-          <w:sz w:val="24"/>
-          <w:szCs w:val="24"/>
-        </w:rPr>
-      </w:pPr>
-      <w:r>
-        <w:rPr>
-          <w:sz w:val="24"/>
-          <w:szCs w:val="24"/>
-        </w:rPr>
-        <w:t>Nécessité d’opti</w:t>
-      </w:r>
-      <w:r>
-        <w:rPr>
-          <w:sz w:val="24"/>
-          <w:szCs w:val="24"/>
-        </w:rPr>
-        <w:t>misation du c</w:t>
-      </w:r>
-      <w:r>
-        <w:rPr>
-          <w:sz w:val="24"/>
-          <w:szCs w:val="24"/>
-        </w:rPr>
-        <w:t>ode</w:t>
-      </w:r>
-      <w:r>
-        <w:rPr>
-          <w:sz w:val="24"/>
-          <w:szCs w:val="24"/>
-        </w:rPr>
-        <w:t xml:space="preserve"> au drag</w:t>
-      </w:r>
-    </w:p>
-    <w:p>
-      <w:pPr>
-        <w:pStyle w:val="Paragraphedeliste"/>
-        <w:numPr>
-          <w:ilvl w:val="2"/>
-          <w:numId w:val="4"/>
-        </w:numPr>
-        <w:rPr>
-          <w:b/>
-          <w:sz w:val="24"/>
-          <w:szCs w:val="24"/>
-        </w:rPr>
-      </w:pPr>
-      <w:r>
-        <w:rPr>
-          <w:sz w:val="24"/>
-          <w:szCs w:val="24"/>
-        </w:rPr>
-        <w:t>Gestion des données disponibles dans un worker</w:t>
-      </w:r>
-    </w:p>
-    <w:p>
-      <w:pPr>
-        <w:pStyle w:val="Paragraphedeliste"/>
-        <w:numPr>
-          <w:ilvl w:val="2"/>
-          <w:numId w:val="4"/>
-        </w:numPr>
-        <w:rPr>
-          <w:b/>
-          <w:sz w:val="24"/>
-          <w:szCs w:val="24"/>
-        </w:rPr>
-      </w:pPr>
-      <w:r>
-        <w:rPr>
-          <w:sz w:val="24"/>
-          <w:szCs w:val="24"/>
-        </w:rPr>
-        <w:t>Gestion des unités typographiques</w:t>
-      </w:r>
-    </w:p>
-    <w:p>
-      <w:pPr>
-        <w:pStyle w:val="Paragraphedeliste"/>
-        <w:numPr>
-          <w:ilvl w:val="0"/>
-          <w:numId w:val="2"/>
-        </w:numPr>
-        <w:rPr>
-          <w:b/>
-          <w:sz w:val="24"/>
-          <w:szCs w:val="24"/>
-          <w:u w:val="single"/>
-        </w:rPr>
-      </w:pPr>
-      <w:r>
-        <w:rPr>
-          <w:b/>
-          <w:sz w:val="24"/>
-          <w:szCs w:val="24"/>
-          <w:u w:val="single"/>
-        </w:rPr>
-        <w:t>Point technique</w:t>
-      </w:r>
-      <w:r>
-        <w:rPr>
-          <w:b/>
-          <w:sz w:val="24"/>
-          <w:szCs w:val="24"/>
-          <w:u w:val="single"/>
-        </w:rPr>
-        <w:t xml:space="preserve"> (~</w:t>
-      </w:r>
-      <w:r>
-        <w:rPr>
-          <w:b/>
-          <w:sz w:val="24"/>
-          <w:szCs w:val="24"/>
-          <w:u w:val="single"/>
-        </w:rPr>
-        <w:t>6</w:t>
-      </w:r>
-      <w:r>
-        <w:rPr>
-          <w:b/>
-          <w:sz w:val="24"/>
-          <w:szCs w:val="24"/>
-          <w:u w:val="single"/>
-        </w:rPr>
-        <w:t>min)</w:t>
-      </w:r>
-    </w:p>
-    <w:p>
-      <w:pPr>
-        <w:pStyle w:val="Paragraphedeliste"/>
-        <w:numPr>
-          <w:ilvl w:val="0"/>
-          <w:numId w:val="4"/>
-        </w:numPr>
-        <w:rPr>
-          <w:sz w:val="24"/>
-          <w:szCs w:val="24"/>
-        </w:rPr>
-      </w:pPr>
-      <w:r>
-        <w:rPr>
-          <w:sz w:val="24"/>
-          <w:szCs w:val="24"/>
-        </w:rPr>
-        <w:t xml:space="preserve">Problématique </w:t>
-      </w:r>
-      <w:r>
-        <w:rPr>
-          <w:sz w:val="24"/>
-          <w:szCs w:val="24"/>
-        </w:rPr>
-        <w:t>à l’origine de la mission</w:t>
-      </w:r>
-    </w:p>
-    <w:p>
-      <w:pPr>
-        <w:pStyle w:val="Paragraphedeliste"/>
-        <w:numPr>
-          <w:ilvl w:val="1"/>
-          <w:numId w:val="4"/>
-        </w:numPr>
-        <w:rPr>
-          <w:sz w:val="24"/>
-          <w:szCs w:val="24"/>
-        </w:rPr>
-      </w:pPr>
-      <w:r>
-        <w:rPr>
-          <w:sz w:val="24"/>
-          <w:szCs w:val="24"/>
-        </w:rPr>
-        <w:t>Appels externes nécessaires à l’export, serveur à gérer</w:t>
-      </w:r>
-    </w:p>
-    <w:p>
-      <w:pPr>
-        <w:pStyle w:val="Paragraphedeliste"/>
-        <w:numPr>
-          <w:ilvl w:val="1"/>
-          <w:numId w:val="4"/>
-        </w:numPr>
-        <w:rPr>
-          <w:sz w:val="24"/>
-          <w:szCs w:val="24"/>
-        </w:rPr>
-      </w:pPr>
-      <w:r>
-        <w:rPr>
-          <w:sz w:val="24"/>
-          <w:szCs w:val="24"/>
-        </w:rPr>
-        <w:t>Pas de mise à pla</w:t>
-      </w:r>
-      <w:r>
-        <w:rPr>
-          <w:sz w:val="24"/>
-          <w:szCs w:val="24"/>
-        </w:rPr>
-        <w:t>t hors-ligne</w:t>
-      </w:r>
-    </w:p>
-    <w:p>
-      <w:pPr>
-        <w:pStyle w:val="Paragraphedeliste"/>
-        <w:numPr>
-          <w:ilvl w:val="1"/>
-          <w:numId w:val="4"/>
-        </w:numPr>
-        <w:rPr>
-          <w:sz w:val="24"/>
-          <w:szCs w:val="24"/>
-        </w:rPr>
-      </w:pPr>
-      <w:r>
-        <w:rPr>
-          <w:sz w:val="24"/>
-          <w:szCs w:val="24"/>
-        </w:rPr>
-        <w:t>Précédente tentative infructueuse</w:t>
-      </w:r>
-    </w:p>
-    <w:p>
-      <w:pPr>
-        <w:pStyle w:val="Paragraphedeliste"/>
-        <w:numPr>
-          <w:ilvl w:val="0"/>
-          <w:numId w:val="4"/>
-        </w:numPr>
-        <w:rPr>
-          <w:sz w:val="24"/>
-          <w:szCs w:val="24"/>
-        </w:rPr>
-      </w:pPr>
-      <w:r>
-        <w:rPr>
-          <w:sz w:val="24"/>
-          <w:szCs w:val="24"/>
-        </w:rPr>
-        <w:t>Obstacles à la mise en place</w:t>
-      </w:r>
-    </w:p>
-    <w:p>
-      <w:pPr>
-        <w:pStyle w:val="Paragraphedeliste"/>
-        <w:numPr>
-          <w:ilvl w:val="1"/>
-          <w:numId w:val="4"/>
-        </w:numPr>
-        <w:rPr>
-          <w:sz w:val="24"/>
-          <w:szCs w:val="24"/>
-        </w:rPr>
-      </w:pPr>
-      <w:r>
-        <w:rPr>
-          <w:sz w:val="24"/>
-          <w:szCs w:val="24"/>
-        </w:rPr>
-        <w:t xml:space="preserve">Apprentissage </w:t>
-      </w:r>
-      <w:r>
-        <w:rPr>
-          <w:sz w:val="24"/>
-          <w:szCs w:val="24"/>
-        </w:rPr>
-        <w:t xml:space="preserve">rapide </w:t>
-      </w:r>
-      <w:r>
-        <w:rPr>
-          <w:sz w:val="24"/>
-          <w:szCs w:val="24"/>
-        </w:rPr>
-        <w:t>de</w:t>
-      </w:r>
-      <w:r>
-        <w:rPr>
-          <w:sz w:val="24"/>
-          <w:szCs w:val="24"/>
-        </w:rPr>
-        <w:t>s bases</w:t>
-      </w:r>
-      <w:r>
-        <w:rPr>
-          <w:sz w:val="24"/>
-          <w:szCs w:val="24"/>
-        </w:rPr>
-        <w:t xml:space="preserve"> PaperJS</w:t>
-      </w:r>
-    </w:p>
-    <w:p>
-      <w:pPr>
-        <w:pStyle w:val="Paragraphedeliste"/>
-        <w:numPr>
-          <w:ilvl w:val="1"/>
-          <w:numId w:val="4"/>
-        </w:numPr>
-        <w:rPr>
-          <w:sz w:val="24"/>
-          <w:szCs w:val="24"/>
-        </w:rPr>
-      </w:pPr>
-      <w:r>
-        <w:rPr>
-          <w:sz w:val="24"/>
-          <w:szCs w:val="24"/>
-        </w:rPr>
-        <w:t>Gestion d’une bibliothèque externe à l’application et de leur communication</w:t>
-      </w:r>
-    </w:p>
-    <w:p>
-      <w:pPr>
-        <w:pStyle w:val="Paragraphedeliste"/>
-        <w:numPr>
-          <w:ilvl w:val="1"/>
-          <w:numId w:val="4"/>
-        </w:numPr>
-        <w:rPr>
-          <w:sz w:val="24"/>
-          <w:szCs w:val="24"/>
-        </w:rPr>
-      </w:pPr>
-      <w:r>
-        <w:rPr>
-          <w:sz w:val="24"/>
-          <w:szCs w:val="24"/>
-        </w:rPr>
-        <w:t>Obtention du même bug que lors de la précédente implémentation de la solution</w:t>
-      </w:r>
-    </w:p>
-    <w:p>
-      <w:pPr>
-        <w:pStyle w:val="Paragraphedeliste"/>
-        <w:numPr>
-          <w:ilvl w:val="0"/>
-          <w:numId w:val="4"/>
-        </w:numPr>
-        <w:rPr>
-          <w:sz w:val="24"/>
-          <w:szCs w:val="24"/>
-        </w:rPr>
-      </w:pPr>
-      <w:r>
-        <w:rPr>
-          <w:sz w:val="24"/>
-          <w:szCs w:val="24"/>
-        </w:rPr>
-        <w:t>Obtention d’un reduced-testcase</w:t>
-      </w:r>
-    </w:p>
-    <w:p>
-      <w:pPr>
-        <w:pStyle w:val="Paragraphedeliste"/>
-        <w:numPr>
-          <w:ilvl w:val="1"/>
-          <w:numId w:val="4"/>
-        </w:numPr>
-        <w:rPr>
-          <w:sz w:val="24"/>
-          <w:szCs w:val="24"/>
-        </w:rPr>
-      </w:pPr>
-      <w:r>
-        <w:rPr>
-          <w:sz w:val="24"/>
-          <w:szCs w:val="24"/>
-        </w:rPr>
-        <w:t>Reproduction de la forme d’un des caractères prob</w:t>
-      </w:r>
-      <w:r>
-        <w:rPr>
-          <w:sz w:val="24"/>
-          <w:szCs w:val="24"/>
-        </w:rPr>
-        <w:t>l</w:t>
-      </w:r>
-      <w:r>
-        <w:rPr>
-          <w:sz w:val="24"/>
-          <w:szCs w:val="24"/>
-        </w:rPr>
-        <w:t>ématiques</w:t>
-      </w:r>
-    </w:p>
-    <w:p>
-      <w:pPr>
-        <w:pStyle w:val="Paragraphedeliste"/>
-        <w:numPr>
-          <w:ilvl w:val="1"/>
-          <w:numId w:val="4"/>
-        </w:numPr>
-        <w:rPr>
-          <w:sz w:val="24"/>
-          <w:szCs w:val="24"/>
-        </w:rPr>
-      </w:pPr>
-      <w:r>
-        <w:rPr>
-          <w:sz w:val="24"/>
-          <w:szCs w:val="24"/>
-        </w:rPr>
-        <w:t>Récupération d</w:t>
-      </w:r>
-      <w:r>
-        <w:rPr>
-          <w:sz w:val="24"/>
-          <w:szCs w:val="24"/>
-        </w:rPr>
-        <w:t>u procédé</w:t>
-      </w:r>
-      <w:r>
-        <w:rPr>
-          <w:sz w:val="24"/>
-          <w:szCs w:val="24"/>
-        </w:rPr>
-        <w:t xml:space="preserve"> de mise à plat</w:t>
-      </w:r>
-      <w:r>
-        <w:rPr>
-          <w:sz w:val="24"/>
-          <w:szCs w:val="24"/>
-        </w:rPr>
-        <w:t xml:space="preserve"> sous forme de fonction</w:t>
-      </w:r>
-    </w:p>
-    <w:p>
-      <w:pPr>
-        <w:pStyle w:val="Paragraphedeliste"/>
-        <w:numPr>
-          <w:ilvl w:val="1"/>
-          <w:numId w:val="4"/>
-        </w:numPr>
-        <w:rPr>
-          <w:sz w:val="24"/>
-          <w:szCs w:val="24"/>
-        </w:rPr>
-      </w:pPr>
-      <w:r>
-        <w:rPr>
-          <w:sz w:val="24"/>
-          <w:szCs w:val="24"/>
-        </w:rPr>
-        <w:t>Isolation du bug le plus précisément possible</w:t>
-      </w:r>
-      <w:r>
-        <w:rPr>
-          <w:sz w:val="24"/>
-          <w:szCs w:val="24"/>
-        </w:rPr>
-        <w:t>, jusqu’à mettre en cause une fonction particulière</w:t>
-      </w:r>
-    </w:p>
-    <w:p>
-      <w:pPr>
-        <w:pStyle w:val="Paragraphedeliste"/>
-        <w:numPr>
-          <w:ilvl w:val="0"/>
-          <w:numId w:val="4"/>
-        </w:numPr>
-        <w:rPr>
-          <w:sz w:val="24"/>
-          <w:szCs w:val="24"/>
-        </w:rPr>
-      </w:pPr>
-      <w:r>
-        <w:rPr>
-          <w:sz w:val="24"/>
-          <w:szCs w:val="24"/>
-        </w:rPr>
-        <w:t>Remontée du bug</w:t>
-      </w:r>
-    </w:p>
-    <w:p>
-      <w:pPr>
-        <w:pStyle w:val="Paragraphedeliste"/>
-        <w:numPr>
-          <w:ilvl w:val="1"/>
-          <w:numId w:val="4"/>
-        </w:numPr>
-        <w:rPr>
-          <w:sz w:val="24"/>
-          <w:szCs w:val="24"/>
-        </w:rPr>
-      </w:pPr>
-      <w:r>
-        <w:rPr>
-          <w:sz w:val="24"/>
-          <w:szCs w:val="24"/>
-        </w:rPr>
-        <w:t>Utilisation de l’anglais</w:t>
-      </w:r>
-    </w:p>
-    <w:p>
-      <w:pPr>
-        <w:pStyle w:val="Paragraphedeliste"/>
-        <w:numPr>
-          <w:ilvl w:val="1"/>
-          <w:numId w:val="4"/>
-        </w:numPr>
-        <w:rPr>
-          <w:sz w:val="24"/>
-          <w:szCs w:val="24"/>
-        </w:rPr>
-      </w:pPr>
-      <w:r>
-        <w:rPr>
-          <w:sz w:val="24"/>
-          <w:szCs w:val="24"/>
-        </w:rPr>
-        <w:t>Utilisation des « sketches »</w:t>
-      </w:r>
-      <w:r>
-        <w:rPr>
-          <w:sz w:val="24"/>
-          <w:szCs w:val="24"/>
-        </w:rPr>
-        <w:t>, plate</w:t>
-      </w:r>
-      <w:r>
-        <w:rPr>
-          <w:sz w:val="24"/>
-          <w:szCs w:val="24"/>
-        </w:rPr>
-        <w:t>forme en ligne permettant d’exécuter du code JavaScript avec PaperJS et d’en afficher le résultat</w:t>
-      </w:r>
-    </w:p>
-    <w:p>
-      <w:pPr>
-        <w:pStyle w:val="Paragraphedeliste"/>
-        <w:numPr>
-          <w:ilvl w:val="1"/>
-          <w:numId w:val="4"/>
-        </w:numPr>
-        <w:rPr>
-          <w:sz w:val="24"/>
-          <w:szCs w:val="24"/>
-        </w:rPr>
-      </w:pPr>
-      <w:r>
-        <w:rPr>
-          <w:sz w:val="24"/>
-          <w:szCs w:val="24"/>
-        </w:rPr>
-        <w:t>Réponse rapide de la part</w:t>
-      </w:r>
-      <w:r>
-        <w:rPr>
-          <w:sz w:val="24"/>
-          <w:szCs w:val="24"/>
-        </w:rPr>
-        <w:t xml:space="preserve"> des créateurs de la bibliothèque</w:t>
-      </w:r>
-    </w:p>
-    <w:p>
-      <w:pPr>
-        <w:pStyle w:val="Paragraphedeliste"/>
-        <w:numPr>
-          <w:ilvl w:val="0"/>
-          <w:numId w:val="4"/>
-        </w:numPr>
-        <w:rPr>
-          <w:sz w:val="24"/>
-          <w:szCs w:val="24"/>
-        </w:rPr>
-      </w:pPr>
-      <w:r>
-        <w:rPr>
-          <w:sz w:val="24"/>
-          <w:szCs w:val="24"/>
-        </w:rPr>
-        <w:t>Bilan</w:t>
-      </w:r>
-    </w:p>
-    <w:p>
-      <w:pPr>
-        <w:pStyle w:val="Paragraphedeliste"/>
-        <w:numPr>
-          <w:ilvl w:val="1"/>
-          <w:numId w:val="4"/>
-        </w:numPr>
-        <w:rPr>
-          <w:sz w:val="24"/>
-          <w:szCs w:val="24"/>
-        </w:rPr>
-      </w:pPr>
-      <w:r>
-        <w:rPr>
-          <w:sz w:val="24"/>
-          <w:szCs w:val="24"/>
-        </w:rPr>
-        <w:lastRenderedPageBreak/>
+          <w:sz w:val="24"/>
+          <w:szCs w:val="24"/>
+        </w:rPr>
         <w:t>Epreuve d’adaptabilité</w:t>
       </w:r>
     </w:p>

--- a/Stage/Soutenance/plan_soutenance.docx
+++ b/Stage/Soutenance/plan_soutenance.docx
@@ -243,14 +243,8 @@
         </w:rPr>
         <w:t>s et avais permis d’observer un bug peu commun ainsi que d’interagir directement avec les créateurs d’une bibliothèque de fonction, PaperJS</w:t>
       </w:r>
-    </w:p>
-    <w:p>
-      <w:pPr>
-        <w:rPr>
-          <w:sz w:val="24"/>
-          <w:szCs w:val="24"/>
-        </w:rPr>
-      </w:pPr>
+      <w:bookmarkStart w:id="0" w:name="_GoBack"/>
+      <w:bookmarkEnd w:id="0"/>
     </w:p>
     <w:p>
       <w:pPr>
@@ -510,8 +504,76 @@
         </w:rPr>
         <w:t>Présentation de React</w:t>
       </w:r>
-      <w:bookmarkStart w:id="0" w:name="_GoBack"/>
-      <w:bookmarkEnd w:id="0"/>
+    </w:p>
+    <w:p>
+      <w:pPr>
+        <w:pStyle w:val="Paragraphedeliste"/>
+        <w:numPr>
+          <w:ilvl w:val="1"/>
+          <w:numId w:val="4"/>
+        </w:numPr>
+        <w:rPr>
+          <w:b/>
+          <w:sz w:val="24"/>
+          <w:szCs w:val="24"/>
+        </w:rPr>
+      </w:pPr>
+      <w:r>
+        <w:rPr>
+          <w:sz w:val="24"/>
+          <w:szCs w:val="24"/>
+        </w:rPr>
+        <w:t>Bibliothèque dédiée à l’interface utilisateur</w:t>
+      </w:r>
+    </w:p>
+    <w:p>
+      <w:pPr>
+        <w:pStyle w:val="Paragraphedeliste"/>
+        <w:numPr>
+          <w:ilvl w:val="1"/>
+          <w:numId w:val="4"/>
+        </w:numPr>
+        <w:rPr>
+          <w:b/>
+          <w:sz w:val="24"/>
+          <w:szCs w:val="24"/>
+        </w:rPr>
+      </w:pPr>
+      <w:r>
+        <w:rPr>
+          <w:sz w:val="24"/>
+          <w:szCs w:val="24"/>
+        </w:rPr>
+        <w:t>Basée sur un système de composants</w:t>
+      </w:r>
+    </w:p>
+    <w:p>
+      <w:pPr>
+        <w:pStyle w:val="Paragraphedeliste"/>
+        <w:numPr>
+          <w:ilvl w:val="1"/>
+          <w:numId w:val="4"/>
+        </w:numPr>
+        <w:rPr>
+          <w:b/>
+          <w:sz w:val="24"/>
+          <w:szCs w:val="24"/>
+        </w:rPr>
+      </w:pPr>
+      <w:r>
+        <w:rPr>
+          <w:sz w:val="24"/>
+          <w:szCs w:val="24"/>
+        </w:rPr>
+        <w:t>Gestion de l’état d</w:t>
+      </w:r>
+      <w:r>
+        <w:rPr>
+          <w:sz w:val="24"/>
+          <w:szCs w:val="24"/>
+        </w:rPr>
+        <w:t>es composants</w:t>
+      </w:r>
     </w:p>
     <w:p>
       <w:pPr>
@@ -938,6 +1000,7 @@
           <w:sz w:val="24"/>
           <w:szCs w:val="24"/>
         </w:rPr>
+        <w:lastRenderedPageBreak/>
         <w:t>Gestion des données disponibles dans un worker</w:t>
       </w:r>
     </w:p>
@@ -959,7 +1022,6 @@
           <w:sz w:val="24"/>
           <w:szCs w:val="24"/>
         </w:rPr>
-        <w:lastRenderedPageBreak/>
         <w:t>Gestion des unités typographiques</w:t>
       </w:r>
     </w:p>

--- a/Stage/Soutenance/plan_soutenance.docx
+++ b/Stage/Soutenance/plan_soutenance.docx
@@ -243,8 +243,794 @@
         </w:rPr>
         <w:t>s et avais permis d’observer un bug peu commun ainsi que d’interagir directement avec les créateurs d’une bibliothèque de fonction, PaperJS</w:t>
       </w:r>
+    </w:p>
+    <w:p>
+      <w:pPr>
+        <w:pStyle w:val="Paragraphedeliste"/>
+        <w:numPr>
+          <w:ilvl w:val="0"/>
+          <w:numId w:val="2"/>
+        </w:numPr>
+        <w:rPr>
+          <w:b/>
+          <w:sz w:val="24"/>
+          <w:szCs w:val="24"/>
+          <w:u w:val="single"/>
+        </w:rPr>
+      </w:pPr>
+      <w:r>
+        <w:rPr>
+          <w:b/>
+          <w:sz w:val="24"/>
+          <w:szCs w:val="24"/>
+          <w:u w:val="single"/>
+        </w:rPr>
+        <w:t>Environnement du stage</w:t>
+      </w:r>
+      <w:r>
+        <w:rPr>
+          <w:b/>
+          <w:sz w:val="24"/>
+          <w:szCs w:val="24"/>
+          <w:u w:val="single"/>
+        </w:rPr>
+        <w:t xml:space="preserve"> (~3min)</w:t>
+      </w:r>
+    </w:p>
+    <w:p>
+      <w:pPr>
+        <w:pStyle w:val="Paragraphedeliste"/>
+        <w:numPr>
+          <w:ilvl w:val="0"/>
+          <w:numId w:val="4"/>
+        </w:numPr>
+        <w:rPr>
+          <w:sz w:val="24"/>
+          <w:szCs w:val="24"/>
+        </w:rPr>
+      </w:pPr>
+      <w:r>
+        <w:rPr>
+          <w:sz w:val="24"/>
+          <w:szCs w:val="24"/>
+        </w:rPr>
+        <w:t>Prototypo, jeune start-up a l’incubateur Jean Moulin</w:t>
+      </w:r>
+    </w:p>
+    <w:p>
+      <w:pPr>
+        <w:pStyle w:val="Paragraphedeliste"/>
+        <w:numPr>
+          <w:ilvl w:val="0"/>
+          <w:numId w:val="4"/>
+        </w:numPr>
+        <w:rPr>
+          <w:sz w:val="24"/>
+          <w:szCs w:val="24"/>
+        </w:rPr>
+      </w:pPr>
+      <w:r>
+        <w:rPr>
+          <w:sz w:val="24"/>
+          <w:szCs w:val="24"/>
+        </w:rPr>
+        <w:t>L</w:t>
+      </w:r>
+      <w:r>
+        <w:rPr>
+          <w:sz w:val="24"/>
+          <w:szCs w:val="24"/>
+        </w:rPr>
+        <w:t>ancée par un Kicks</w:t>
+      </w:r>
+      <w:r>
+        <w:rPr>
+          <w:sz w:val="24"/>
+          <w:szCs w:val="24"/>
+        </w:rPr>
+        <w:t>tarter</w:t>
+      </w:r>
+    </w:p>
+    <w:p>
+      <w:pPr>
+        <w:pStyle w:val="Paragraphedeliste"/>
+        <w:numPr>
+          <w:ilvl w:val="0"/>
+          <w:numId w:val="4"/>
+        </w:numPr>
+        <w:rPr>
+          <w:sz w:val="24"/>
+          <w:szCs w:val="24"/>
+        </w:rPr>
+      </w:pPr>
+      <w:r>
+        <w:rPr>
+          <w:sz w:val="24"/>
+          <w:szCs w:val="24"/>
+        </w:rPr>
+        <w:t>Equipe de petite taille, gestion de projet en accord</w:t>
+      </w:r>
+    </w:p>
+    <w:p>
+      <w:pPr>
+        <w:pStyle w:val="Paragraphedeliste"/>
+        <w:numPr>
+          <w:ilvl w:val="0"/>
+          <w:numId w:val="4"/>
+        </w:numPr>
+        <w:rPr>
+          <w:sz w:val="24"/>
+          <w:szCs w:val="24"/>
+        </w:rPr>
+      </w:pPr>
+      <w:r>
+        <w:rPr>
+          <w:sz w:val="24"/>
+          <w:szCs w:val="24"/>
+        </w:rPr>
+        <w:t>Environnement technique = JS</w:t>
+      </w:r>
+      <w:r>
+        <w:rPr>
+          <w:sz w:val="24"/>
+          <w:szCs w:val="24"/>
+        </w:rPr>
+        <w:t xml:space="preserve"> avec </w:t>
+      </w:r>
+      <w:r>
+        <w:rPr>
+          <w:sz w:val="24"/>
+          <w:szCs w:val="24"/>
+        </w:rPr>
+        <w:t>principalement React</w:t>
+      </w:r>
+    </w:p>
+    <w:p>
+      <w:pPr>
+        <w:pStyle w:val="Paragraphedeliste"/>
+        <w:numPr>
+          <w:ilvl w:val="0"/>
+          <w:numId w:val="2"/>
+        </w:numPr>
+        <w:rPr>
+          <w:b/>
+          <w:sz w:val="24"/>
+          <w:szCs w:val="24"/>
+          <w:u w:val="single"/>
+        </w:rPr>
+      </w:pPr>
+      <w:r>
+        <w:rPr>
+          <w:b/>
+          <w:sz w:val="24"/>
+          <w:szCs w:val="24"/>
+          <w:u w:val="single"/>
+        </w:rPr>
+        <w:t>Présentation du travail effectué</w:t>
+      </w:r>
+      <w:r>
+        <w:rPr>
+          <w:b/>
+          <w:sz w:val="24"/>
+          <w:szCs w:val="24"/>
+          <w:u w:val="single"/>
+        </w:rPr>
+        <w:t xml:space="preserve"> (</w:t>
+      </w:r>
+      <w:r>
+        <w:rPr>
+          <w:b/>
+          <w:sz w:val="24"/>
+          <w:szCs w:val="24"/>
+          <w:u w:val="single"/>
+        </w:rPr>
+        <w:t>~</w:t>
+      </w:r>
+      <w:r>
+        <w:rPr>
+          <w:b/>
+          <w:sz w:val="24"/>
+          <w:szCs w:val="24"/>
+          <w:u w:val="single"/>
+        </w:rPr>
+        <w:t>6</w:t>
+      </w:r>
+      <w:r>
+        <w:rPr>
+          <w:b/>
+          <w:sz w:val="24"/>
+          <w:szCs w:val="24"/>
+          <w:u w:val="single"/>
+        </w:rPr>
+        <w:t>min</w:t>
+      </w:r>
+      <w:r>
+        <w:rPr>
+          <w:b/>
+          <w:sz w:val="24"/>
+          <w:szCs w:val="24"/>
+          <w:u w:val="single"/>
+        </w:rPr>
+        <w:t>)</w:t>
+      </w:r>
+    </w:p>
+    <w:p>
+      <w:pPr>
+        <w:pStyle w:val="Paragraphedeliste"/>
+        <w:numPr>
+          <w:ilvl w:val="0"/>
+          <w:numId w:val="4"/>
+        </w:numPr>
+        <w:rPr>
+          <w:b/>
+          <w:sz w:val="24"/>
+          <w:szCs w:val="24"/>
+        </w:rPr>
+      </w:pPr>
+      <w:r>
+        <w:rPr>
+          <w:sz w:val="24"/>
+          <w:szCs w:val="24"/>
+        </w:rPr>
+        <w:t>Objectif commun : amélioration de l’interface</w:t>
+      </w:r>
+      <w:r>
+        <w:rPr>
+          <w:sz w:val="24"/>
+          <w:szCs w:val="24"/>
+        </w:rPr>
+        <w:t xml:space="preserve"> grâce à React</w:t>
+      </w:r>
+    </w:p>
+    <w:p>
+      <w:pPr>
+        <w:pStyle w:val="Paragraphedeliste"/>
+        <w:numPr>
+          <w:ilvl w:val="0"/>
+          <w:numId w:val="4"/>
+        </w:numPr>
+        <w:rPr>
+          <w:b/>
+          <w:sz w:val="24"/>
+          <w:szCs w:val="24"/>
+        </w:rPr>
+      </w:pPr>
+      <w:r>
+        <w:rPr>
+          <w:sz w:val="24"/>
+          <w:szCs w:val="24"/>
+        </w:rPr>
+        <w:t>Présentation de React</w:t>
+      </w:r>
+    </w:p>
+    <w:p>
+      <w:pPr>
+        <w:pStyle w:val="Paragraphedeliste"/>
+        <w:numPr>
+          <w:ilvl w:val="1"/>
+          <w:numId w:val="4"/>
+        </w:numPr>
+        <w:rPr>
+          <w:b/>
+          <w:sz w:val="24"/>
+          <w:szCs w:val="24"/>
+        </w:rPr>
+      </w:pPr>
+      <w:r>
+        <w:rPr>
+          <w:sz w:val="24"/>
+          <w:szCs w:val="24"/>
+        </w:rPr>
+        <w:t>Bibliothèque dédiée à l’interface utilisateur</w:t>
+      </w:r>
+    </w:p>
+    <w:p>
+      <w:pPr>
+        <w:pStyle w:val="Paragraphedeliste"/>
+        <w:numPr>
+          <w:ilvl w:val="1"/>
+          <w:numId w:val="4"/>
+        </w:numPr>
+        <w:rPr>
+          <w:b/>
+          <w:sz w:val="24"/>
+          <w:szCs w:val="24"/>
+        </w:rPr>
+      </w:pPr>
+      <w:r>
+        <w:rPr>
+          <w:sz w:val="24"/>
+          <w:szCs w:val="24"/>
+        </w:rPr>
+        <w:t>Basée sur un système de composants</w:t>
+      </w:r>
+    </w:p>
+    <w:p>
+      <w:pPr>
+        <w:pStyle w:val="Paragraphedeliste"/>
+        <w:numPr>
+          <w:ilvl w:val="1"/>
+          <w:numId w:val="4"/>
+        </w:numPr>
+        <w:rPr>
+          <w:b/>
+          <w:sz w:val="24"/>
+          <w:szCs w:val="24"/>
+        </w:rPr>
+      </w:pPr>
+      <w:r>
+        <w:rPr>
+          <w:sz w:val="24"/>
+          <w:szCs w:val="24"/>
+        </w:rPr>
+        <w:t>Gestion de l’état d</w:t>
+      </w:r>
+      <w:r>
+        <w:rPr>
+          <w:sz w:val="24"/>
+          <w:szCs w:val="24"/>
+        </w:rPr>
+        <w:t>es composants</w:t>
+      </w:r>
+    </w:p>
+    <w:p>
+      <w:pPr>
+        <w:pStyle w:val="Paragraphedeliste"/>
+        <w:numPr>
+          <w:ilvl w:val="0"/>
+          <w:numId w:val="4"/>
+        </w:numPr>
+        <w:rPr>
+          <w:b/>
+          <w:sz w:val="24"/>
+          <w:szCs w:val="24"/>
+        </w:rPr>
+      </w:pPr>
+      <w:r>
+        <w:rPr>
+          <w:sz w:val="24"/>
+          <w:szCs w:val="24"/>
+        </w:rPr>
+        <w:t>Nouvelle UI</w:t>
+      </w:r>
+      <w:r>
+        <w:rPr>
+          <w:sz w:val="24"/>
+          <w:szCs w:val="24"/>
+        </w:rPr>
+        <w:tab/>
+      </w:r>
+    </w:p>
+    <w:p>
+      <w:pPr>
+        <w:pStyle w:val="Paragraphedeliste"/>
+        <w:numPr>
+          <w:ilvl w:val="1"/>
+          <w:numId w:val="4"/>
+        </w:numPr>
+        <w:rPr>
+          <w:b/>
+          <w:sz w:val="24"/>
+          <w:szCs w:val="24"/>
+        </w:rPr>
+      </w:pPr>
+      <w:r>
+        <w:rPr>
+          <w:b/>
+          <w:sz w:val="24"/>
+          <w:szCs w:val="24"/>
+        </w:rPr>
+        <w:t>Principe :</w:t>
+      </w:r>
+      <w:r>
+        <w:rPr>
+          <w:sz w:val="24"/>
+          <w:szCs w:val="24"/>
+        </w:rPr>
+        <w:t xml:space="preserve"> Nouvelle interface utilisateur</w:t>
+      </w:r>
+    </w:p>
+    <w:p>
+      <w:pPr>
+        <w:pStyle w:val="Paragraphedeliste"/>
+        <w:numPr>
+          <w:ilvl w:val="1"/>
+          <w:numId w:val="4"/>
+        </w:numPr>
+        <w:rPr>
+          <w:b/>
+          <w:sz w:val="24"/>
+          <w:szCs w:val="24"/>
+        </w:rPr>
+      </w:pPr>
+      <w:r>
+        <w:rPr>
+          <w:b/>
+          <w:sz w:val="24"/>
+          <w:szCs w:val="24"/>
+        </w:rPr>
+        <w:t>Intérêt/Bilan</w:t>
+      </w:r>
+      <w:r>
+        <w:rPr>
+          <w:b/>
+          <w:sz w:val="24"/>
+          <w:szCs w:val="24"/>
+        </w:rPr>
+        <w:t> :</w:t>
+      </w:r>
+      <w:r>
+        <w:rPr>
+          <w:b/>
+          <w:sz w:val="24"/>
+          <w:szCs w:val="24"/>
+        </w:rPr>
+        <w:t xml:space="preserve"> </w:t>
+      </w:r>
+      <w:r>
+        <w:rPr>
+          <w:sz w:val="24"/>
+          <w:szCs w:val="24"/>
+        </w:rPr>
+        <w:t>Divers</w:t>
+      </w:r>
+    </w:p>
+    <w:p>
+      <w:pPr>
+        <w:pStyle w:val="Paragraphedeliste"/>
+        <w:numPr>
+          <w:ilvl w:val="0"/>
+          <w:numId w:val="4"/>
+        </w:numPr>
+        <w:rPr>
+          <w:sz w:val="24"/>
+          <w:szCs w:val="24"/>
+        </w:rPr>
+      </w:pPr>
+      <w:r>
+        <w:rPr>
+          <w:sz w:val="24"/>
+          <w:szCs w:val="24"/>
+        </w:rPr>
+        <w:t>Tutoriels</w:t>
+      </w:r>
+    </w:p>
+    <w:p>
+      <w:pPr>
+        <w:pStyle w:val="Paragraphedeliste"/>
+        <w:numPr>
+          <w:ilvl w:val="1"/>
+          <w:numId w:val="4"/>
+        </w:numPr>
+        <w:rPr>
+          <w:b/>
+          <w:sz w:val="24"/>
+          <w:szCs w:val="24"/>
+        </w:rPr>
+      </w:pPr>
+      <w:r>
+        <w:rPr>
+          <w:b/>
+          <w:sz w:val="24"/>
+          <w:szCs w:val="24"/>
+        </w:rPr>
+        <w:t>Principe :</w:t>
+      </w:r>
+      <w:r>
+        <w:rPr>
+          <w:b/>
+          <w:sz w:val="24"/>
+          <w:szCs w:val="24"/>
+        </w:rPr>
+        <w:t xml:space="preserve"> </w:t>
+      </w:r>
+      <w:r>
+        <w:rPr>
+          <w:sz w:val="24"/>
+          <w:szCs w:val="24"/>
+        </w:rPr>
+        <w:t>Programmer des boîtes d’interaction grâce à un module dédié annexe à React, dans le but d’expliquer le fonctionnement de l’application aux nouveaux utilisateurs</w:t>
+      </w:r>
+    </w:p>
+    <w:p>
+      <w:pPr>
+        <w:pStyle w:val="Paragraphedeliste"/>
+        <w:numPr>
+          <w:ilvl w:val="1"/>
+          <w:numId w:val="4"/>
+        </w:numPr>
+        <w:rPr>
+          <w:b/>
+          <w:sz w:val="24"/>
+          <w:szCs w:val="24"/>
+        </w:rPr>
+      </w:pPr>
+      <w:r>
+        <w:rPr>
+          <w:b/>
+          <w:sz w:val="24"/>
+          <w:szCs w:val="24"/>
+        </w:rPr>
+        <w:t>Intérêt/Bilan</w:t>
+      </w:r>
+    </w:p>
+    <w:p>
+      <w:pPr>
+        <w:pStyle w:val="Paragraphedeliste"/>
+        <w:numPr>
+          <w:ilvl w:val="2"/>
+          <w:numId w:val="4"/>
+        </w:numPr>
+        <w:rPr>
+          <w:b/>
+          <w:sz w:val="24"/>
+          <w:szCs w:val="24"/>
+        </w:rPr>
+      </w:pPr>
+      <w:r>
+        <w:rPr>
+          <w:sz w:val="24"/>
+          <w:szCs w:val="24"/>
+        </w:rPr>
+        <w:t xml:space="preserve">Gestion de l’état d’une application et </w:t>
+      </w:r>
+      <w:r>
+        <w:rPr>
+          <w:sz w:val="24"/>
+          <w:szCs w:val="24"/>
+        </w:rPr>
+        <w:t>communication inter-composants dans React</w:t>
+      </w:r>
+    </w:p>
+    <w:p>
+      <w:pPr>
+        <w:pStyle w:val="Paragraphedeliste"/>
+        <w:numPr>
+          <w:ilvl w:val="2"/>
+          <w:numId w:val="4"/>
+        </w:numPr>
+        <w:rPr>
+          <w:b/>
+          <w:sz w:val="24"/>
+          <w:szCs w:val="24"/>
+        </w:rPr>
+      </w:pPr>
+      <w:r>
+        <w:rPr>
+          <w:sz w:val="24"/>
+          <w:szCs w:val="24"/>
+        </w:rPr>
+        <w:t>Appréciation</w:t>
+      </w:r>
+      <w:r>
+        <w:rPr>
+          <w:sz w:val="24"/>
+          <w:szCs w:val="24"/>
+        </w:rPr>
+        <w:t xml:space="preserve"> de l’importance des tests fonctionnels</w:t>
+      </w:r>
+    </w:p>
+    <w:p>
+      <w:pPr>
+        <w:pStyle w:val="Paragraphedeliste"/>
+        <w:numPr>
+          <w:ilvl w:val="2"/>
+          <w:numId w:val="4"/>
+        </w:numPr>
+        <w:rPr>
+          <w:b/>
+          <w:sz w:val="24"/>
+          <w:szCs w:val="24"/>
+        </w:rPr>
+      </w:pPr>
+      <w:r>
+        <w:rPr>
+          <w:sz w:val="24"/>
+          <w:szCs w:val="24"/>
+        </w:rPr>
+        <w:t xml:space="preserve">Aperçu </w:t>
+      </w:r>
+      <w:r>
+        <w:rPr>
+          <w:sz w:val="24"/>
+          <w:szCs w:val="24"/>
+        </w:rPr>
+        <w:t>de la gestion des données persistantes de l’application</w:t>
+      </w:r>
+      <w:r>
+        <w:rPr>
+          <w:sz w:val="24"/>
+          <w:szCs w:val="24"/>
+        </w:rPr>
+        <w:t xml:space="preserve"> (NoSQL -&gt; Documents)</w:t>
+      </w:r>
+    </w:p>
+    <w:p>
+      <w:pPr>
+        <w:pStyle w:val="Paragraphedeliste"/>
+        <w:numPr>
+          <w:ilvl w:val="0"/>
+          <w:numId w:val="4"/>
+        </w:numPr>
+        <w:rPr>
+          <w:sz w:val="24"/>
+          <w:szCs w:val="24"/>
+        </w:rPr>
+      </w:pPr>
+      <w:r>
+        <w:rPr>
+          <w:sz w:val="24"/>
+          <w:szCs w:val="24"/>
+        </w:rPr>
+        <w:t>Espacement de caractères</w:t>
+      </w:r>
+    </w:p>
+    <w:p>
+      <w:pPr>
+        <w:pStyle w:val="Paragraphedeliste"/>
+        <w:numPr>
+          <w:ilvl w:val="1"/>
+          <w:numId w:val="4"/>
+        </w:numPr>
+        <w:rPr>
+          <w:b/>
+          <w:sz w:val="24"/>
+          <w:szCs w:val="24"/>
+        </w:rPr>
+      </w:pPr>
+      <w:r>
+        <w:rPr>
+          <w:b/>
+          <w:sz w:val="24"/>
+          <w:szCs w:val="24"/>
+        </w:rPr>
+        <w:t>Principe :</w:t>
+      </w:r>
+      <w:r>
+        <w:rPr>
+          <w:b/>
+          <w:sz w:val="24"/>
+          <w:szCs w:val="24"/>
+        </w:rPr>
+        <w:t xml:space="preserve"> </w:t>
+      </w:r>
+      <w:r>
+        <w:rPr>
+          <w:sz w:val="24"/>
+          <w:szCs w:val="24"/>
+        </w:rPr>
+        <w:t>Ajout d’une option pour l’espacement manuel des caractères</w:t>
+      </w:r>
+      <w:r>
+        <w:rPr>
+          <w:sz w:val="24"/>
+          <w:szCs w:val="24"/>
+        </w:rPr>
+        <w:t xml:space="preserve"> grâce au drag</w:t>
+      </w:r>
+      <w:r>
+        <w:rPr>
+          <w:sz w:val="24"/>
+          <w:szCs w:val="24"/>
+        </w:rPr>
+        <w:t xml:space="preserve"> and </w:t>
+      </w:r>
       <w:bookmarkStart w:id="0" w:name="_GoBack"/>
       <w:bookmarkEnd w:id="0"/>
+      <w:r>
+        <w:rPr>
+          <w:sz w:val="24"/>
+          <w:szCs w:val="24"/>
+        </w:rPr>
+        <w:t>drop</w:t>
+      </w:r>
+    </w:p>
+    <w:p>
+      <w:pPr>
+        <w:pStyle w:val="Paragraphedeliste"/>
+        <w:numPr>
+          <w:ilvl w:val="1"/>
+          <w:numId w:val="4"/>
+        </w:numPr>
+        <w:rPr>
+          <w:b/>
+          <w:sz w:val="24"/>
+          <w:szCs w:val="24"/>
+        </w:rPr>
+      </w:pPr>
+      <w:r>
+        <w:rPr>
+          <w:b/>
+          <w:sz w:val="24"/>
+          <w:szCs w:val="24"/>
+        </w:rPr>
+        <w:t>Intérêt/Bilan</w:t>
+      </w:r>
+    </w:p>
+    <w:p>
+      <w:pPr>
+        <w:pStyle w:val="Paragraphedeliste"/>
+        <w:numPr>
+          <w:ilvl w:val="2"/>
+          <w:numId w:val="4"/>
+        </w:numPr>
+        <w:rPr>
+          <w:b/>
+          <w:sz w:val="24"/>
+          <w:szCs w:val="24"/>
+        </w:rPr>
+      </w:pPr>
+      <w:r>
+        <w:rPr>
+          <w:sz w:val="24"/>
+          <w:szCs w:val="24"/>
+        </w:rPr>
+        <w:t>Nécessité d’opti</w:t>
+      </w:r>
+      <w:r>
+        <w:rPr>
+          <w:sz w:val="24"/>
+          <w:szCs w:val="24"/>
+        </w:rPr>
+        <w:t>misation du c</w:t>
+      </w:r>
+      <w:r>
+        <w:rPr>
+          <w:sz w:val="24"/>
+          <w:szCs w:val="24"/>
+        </w:rPr>
+        <w:t>ode</w:t>
+      </w:r>
+      <w:r>
+        <w:rPr>
+          <w:sz w:val="24"/>
+          <w:szCs w:val="24"/>
+        </w:rPr>
+        <w:t xml:space="preserve"> au drag</w:t>
+      </w:r>
+    </w:p>
+    <w:p>
+      <w:pPr>
+        <w:pStyle w:val="Paragraphedeliste"/>
+        <w:numPr>
+          <w:ilvl w:val="2"/>
+          <w:numId w:val="4"/>
+        </w:numPr>
+        <w:rPr>
+          <w:b/>
+          <w:sz w:val="24"/>
+          <w:szCs w:val="24"/>
+        </w:rPr>
+      </w:pPr>
+      <w:r>
+        <w:rPr>
+          <w:sz w:val="24"/>
+          <w:szCs w:val="24"/>
+        </w:rPr>
+        <w:lastRenderedPageBreak/>
+        <w:t>Gestion des données disponibles dans un worker</w:t>
+      </w:r>
+    </w:p>
+    <w:p>
+      <w:pPr>
+        <w:pStyle w:val="Paragraphedeliste"/>
+        <w:numPr>
+          <w:ilvl w:val="2"/>
+          <w:numId w:val="4"/>
+        </w:numPr>
+        <w:rPr>
+          <w:b/>
+          <w:sz w:val="24"/>
+          <w:szCs w:val="24"/>
+        </w:rPr>
+      </w:pPr>
+      <w:r>
+        <w:rPr>
+          <w:sz w:val="24"/>
+          <w:szCs w:val="24"/>
+        </w:rPr>
+        <w:t>Gestion des unités typographiques</w:t>
+      </w:r>
     </w:p>
     <w:p>
       <w:pPr>
@@ -267,7 +1053,7 @@
           <w:szCs w:val="24"/>
           <w:u w:val="single"/>
         </w:rPr>
-        <w:t>Environnement du stage</w:t>
+        <w:t>Point technique</w:t>
       </w:r>
       <w:r>
         <w:rPr>
@@ -276,7 +1062,25 @@
           <w:szCs w:val="24"/>
           <w:u w:val="single"/>
         </w:rPr>
-        <w:t xml:space="preserve"> (~3min)</w:t>
+        <w:t xml:space="preserve"> (~</w:t>
+      </w:r>
+      <w:r>
+        <w:rPr>
+          <w:b/>
+          <w:sz w:val="24"/>
+          <w:szCs w:val="24"/>
+          <w:u w:val="single"/>
+        </w:rPr>
+        <w:t>6</w:t>
+      </w:r>
+      <w:r>
+        <w:rPr>
+          <w:b/>
+          <w:sz w:val="24"/>
+          <w:szCs w:val="24"/>
+          <w:u w:val="single"/>
+        </w:rPr>
+        <w:t>min)</w:t>
       </w:r>
     </w:p>
     <w:p>
@@ -296,7 +1100,81 @@
           <w:sz w:val="24"/>
           <w:szCs w:val="24"/>
         </w:rPr>
-        <w:t>Prototypo, jeune start-up a l’incubateur Jean Moulin</w:t>
+        <w:t xml:space="preserve">Problématique </w:t>
+      </w:r>
+      <w:r>
+        <w:rPr>
+          <w:sz w:val="24"/>
+          <w:szCs w:val="24"/>
+        </w:rPr>
+        <w:t>à l’origine de la mission</w:t>
+      </w:r>
+    </w:p>
+    <w:p>
+      <w:pPr>
+        <w:pStyle w:val="Paragraphedeliste"/>
+        <w:numPr>
+          <w:ilvl w:val="1"/>
+          <w:numId w:val="4"/>
+        </w:numPr>
+        <w:rPr>
+          <w:sz w:val="24"/>
+          <w:szCs w:val="24"/>
+        </w:rPr>
+      </w:pPr>
+      <w:r>
+        <w:rPr>
+          <w:sz w:val="24"/>
+          <w:szCs w:val="24"/>
+        </w:rPr>
+        <w:t>Appels externes nécessaires à l’export, serveur à gérer</w:t>
+      </w:r>
+    </w:p>
+    <w:p>
+      <w:pPr>
+        <w:pStyle w:val="Paragraphedeliste"/>
+        <w:numPr>
+          <w:ilvl w:val="1"/>
+          <w:numId w:val="4"/>
+        </w:numPr>
+        <w:rPr>
+          <w:sz w:val="24"/>
+          <w:szCs w:val="24"/>
+        </w:rPr>
+      </w:pPr>
+      <w:r>
+        <w:rPr>
+          <w:sz w:val="24"/>
+          <w:szCs w:val="24"/>
+        </w:rPr>
+        <w:t>Pas de mise à pla</w:t>
+      </w:r>
+      <w:r>
+        <w:rPr>
+          <w:sz w:val="24"/>
+          <w:szCs w:val="24"/>
+        </w:rPr>
+        <w:t>t hors-ligne</w:t>
+      </w:r>
+    </w:p>
+    <w:p>
+      <w:pPr>
+        <w:pStyle w:val="Paragraphedeliste"/>
+        <w:numPr>
+          <w:ilvl w:val="1"/>
+          <w:numId w:val="4"/>
+        </w:numPr>
+        <w:rPr>
+          <w:sz w:val="24"/>
+          <w:szCs w:val="24"/>
+        </w:rPr>
+      </w:pPr>
+      <w:r>
+        <w:rPr>
+          <w:sz w:val="24"/>
+          <w:szCs w:val="24"/>
+        </w:rPr>
+        <w:t>Précédente tentative infructueuse</w:t>
       </w:r>
     </w:p>
     <w:p>
@@ -316,21 +1194,143 @@
           <w:sz w:val="24"/>
           <w:szCs w:val="24"/>
         </w:rPr>
-        <w:t>L</w:t>
-      </w:r>
-      <w:r>
-        <w:rPr>
-          <w:sz w:val="24"/>
-          <w:szCs w:val="24"/>
-        </w:rPr>
-        <w:t>ancée par un Kicks</w:t>
-      </w:r>
-      <w:r>
-        <w:rPr>
-          <w:sz w:val="24"/>
-          <w:szCs w:val="24"/>
-        </w:rPr>
-        <w:t>tarter</w:t>
+        <w:t>Obstacles à la mise en place</w:t>
+      </w:r>
+    </w:p>
+    <w:p>
+      <w:pPr>
+        <w:pStyle w:val="Paragraphedeliste"/>
+        <w:numPr>
+          <w:ilvl w:val="1"/>
+          <w:numId w:val="4"/>
+        </w:numPr>
+        <w:rPr>
+          <w:sz w:val="24"/>
+          <w:szCs w:val="24"/>
+        </w:rPr>
+      </w:pPr>
+      <w:r>
+        <w:rPr>
+          <w:sz w:val="24"/>
+          <w:szCs w:val="24"/>
+        </w:rPr>
+        <w:t xml:space="preserve">Apprentissage </w:t>
+      </w:r>
+      <w:r>
+        <w:rPr>
+          <w:sz w:val="24"/>
+          <w:szCs w:val="24"/>
+        </w:rPr>
+        <w:t xml:space="preserve">rapide </w:t>
+      </w:r>
+      <w:r>
+        <w:rPr>
+          <w:sz w:val="24"/>
+          <w:szCs w:val="24"/>
+        </w:rPr>
+        <w:t>de</w:t>
+      </w:r>
+      <w:r>
+        <w:rPr>
+          <w:sz w:val="24"/>
+          <w:szCs w:val="24"/>
+        </w:rPr>
+        <w:t>s bases</w:t>
+      </w:r>
+      <w:r>
+        <w:rPr>
+          <w:sz w:val="24"/>
+          <w:szCs w:val="24"/>
+        </w:rPr>
+        <w:t xml:space="preserve"> PaperJS</w:t>
+      </w:r>
+    </w:p>
+    <w:p>
+      <w:pPr>
+        <w:pStyle w:val="Paragraphedeliste"/>
+        <w:numPr>
+          <w:ilvl w:val="2"/>
+          <w:numId w:val="4"/>
+        </w:numPr>
+        <w:rPr>
+          <w:sz w:val="24"/>
+          <w:szCs w:val="24"/>
+        </w:rPr>
+      </w:pPr>
+      <w:r>
+        <w:rPr>
+          <w:sz w:val="24"/>
+          <w:szCs w:val="24"/>
+        </w:rPr>
+        <w:t>Points, segments, segments</w:t>
+      </w:r>
+      <w:r>
+        <w:rPr>
+          <w:sz w:val="24"/>
+          <w:szCs w:val="24"/>
+        </w:rPr>
+        <w:t xml:space="preserve"> </w:t>
+      </w:r>
+      <w:r>
+        <w:rPr>
+          <w:sz w:val="24"/>
+          <w:szCs w:val="24"/>
+        </w:rPr>
+        <w:t>composés</w:t>
+      </w:r>
+      <w:r>
+        <w:rPr>
+          <w:sz w:val="24"/>
+          <w:szCs w:val="24"/>
+        </w:rPr>
+        <w:t xml:space="preserve"> (compound)</w:t>
+      </w:r>
+      <w:r>
+        <w:rPr>
+          <w:sz w:val="24"/>
+          <w:szCs w:val="24"/>
+        </w:rPr>
+        <w:t>, formes</w:t>
+      </w:r>
+    </w:p>
+    <w:p>
+      <w:pPr>
+        <w:pStyle w:val="Paragraphedeliste"/>
+        <w:numPr>
+          <w:ilvl w:val="1"/>
+          <w:numId w:val="4"/>
+        </w:numPr>
+        <w:rPr>
+          <w:sz w:val="24"/>
+          <w:szCs w:val="24"/>
+        </w:rPr>
+      </w:pPr>
+      <w:r>
+        <w:rPr>
+          <w:sz w:val="24"/>
+          <w:szCs w:val="24"/>
+        </w:rPr>
+        <w:t>Gestion d’une bibliothèque externe à l’application et de leur communication</w:t>
+      </w:r>
+    </w:p>
+    <w:p>
+      <w:pPr>
+        <w:pStyle w:val="Paragraphedeliste"/>
+        <w:numPr>
+          <w:ilvl w:val="1"/>
+          <w:numId w:val="4"/>
+        </w:numPr>
+        <w:rPr>
+          <w:sz w:val="24"/>
+          <w:szCs w:val="24"/>
+        </w:rPr>
+      </w:pPr>
+      <w:r>
+        <w:rPr>
+          <w:sz w:val="24"/>
+          <w:szCs w:val="24"/>
+        </w:rPr>
+        <w:t>Obtention du même bug que lors de la précédente implémentation de la solution</w:t>
       </w:r>
     </w:p>
     <w:p>
@@ -350,159 +1350,7 @@
           <w:sz w:val="24"/>
           <w:szCs w:val="24"/>
         </w:rPr>
-        <w:t>Equipe de petite taille, gestion de projet en accord</w:t>
-      </w:r>
-    </w:p>
-    <w:p>
-      <w:pPr>
-        <w:pStyle w:val="Paragraphedeliste"/>
-        <w:numPr>
-          <w:ilvl w:val="0"/>
-          <w:numId w:val="4"/>
-        </w:numPr>
-        <w:rPr>
-          <w:sz w:val="24"/>
-          <w:szCs w:val="24"/>
-        </w:rPr>
-      </w:pPr>
-      <w:r>
-        <w:rPr>
-          <w:sz w:val="24"/>
-          <w:szCs w:val="24"/>
-        </w:rPr>
-        <w:t>Environnement technique = JS</w:t>
-      </w:r>
-      <w:r>
-        <w:rPr>
-          <w:sz w:val="24"/>
-          <w:szCs w:val="24"/>
-        </w:rPr>
-        <w:t xml:space="preserve"> avec </w:t>
-      </w:r>
-      <w:r>
-        <w:rPr>
-          <w:sz w:val="24"/>
-          <w:szCs w:val="24"/>
-        </w:rPr>
-        <w:t>principalement React</w:t>
-      </w:r>
-    </w:p>
-    <w:p>
-      <w:pPr>
-        <w:pStyle w:val="Paragraphedeliste"/>
-        <w:numPr>
-          <w:ilvl w:val="0"/>
-          <w:numId w:val="2"/>
-        </w:numPr>
-        <w:rPr>
-          <w:b/>
-          <w:sz w:val="24"/>
-          <w:szCs w:val="24"/>
-          <w:u w:val="single"/>
-        </w:rPr>
-      </w:pPr>
-      <w:r>
-        <w:rPr>
-          <w:b/>
-          <w:sz w:val="24"/>
-          <w:szCs w:val="24"/>
-          <w:u w:val="single"/>
-        </w:rPr>
-        <w:t>Présentation du travail effectué</w:t>
-      </w:r>
-      <w:r>
-        <w:rPr>
-          <w:b/>
-          <w:sz w:val="24"/>
-          <w:szCs w:val="24"/>
-          <w:u w:val="single"/>
-        </w:rPr>
-        <w:t xml:space="preserve"> (</w:t>
-      </w:r>
-      <w:r>
-        <w:rPr>
-          <w:b/>
-          <w:sz w:val="24"/>
-          <w:szCs w:val="24"/>
-          <w:u w:val="single"/>
-        </w:rPr>
-        <w:t>~</w:t>
-      </w:r>
-      <w:r>
-        <w:rPr>
-          <w:b/>
-          <w:sz w:val="24"/>
-          <w:szCs w:val="24"/>
-          <w:u w:val="single"/>
-        </w:rPr>
-        <w:t>6</w:t>
-      </w:r>
-      <w:r>
-        <w:rPr>
-          <w:b/>
-          <w:sz w:val="24"/>
-          <w:szCs w:val="24"/>
-          <w:u w:val="single"/>
-        </w:rPr>
-        <w:t>min</w:t>
-      </w:r>
-      <w:r>
-        <w:rPr>
-          <w:b/>
-          <w:sz w:val="24"/>
-          <w:szCs w:val="24"/>
-          <w:u w:val="single"/>
-        </w:rPr>
-        <w:t>)</w:t>
-      </w:r>
-    </w:p>
-    <w:p>
-      <w:pPr>
-        <w:pStyle w:val="Paragraphedeliste"/>
-        <w:numPr>
-          <w:ilvl w:val="0"/>
-          <w:numId w:val="4"/>
-        </w:numPr>
-        <w:rPr>
-          <w:b/>
-          <w:sz w:val="24"/>
-          <w:szCs w:val="24"/>
-        </w:rPr>
-      </w:pPr>
-      <w:r>
-        <w:rPr>
-          <w:sz w:val="24"/>
-          <w:szCs w:val="24"/>
-        </w:rPr>
-        <w:t>Objectif commun : amélioration de l’interface</w:t>
-      </w:r>
-      <w:r>
-        <w:rPr>
-          <w:sz w:val="24"/>
-          <w:szCs w:val="24"/>
-        </w:rPr>
-        <w:t xml:space="preserve"> grâce à React</w:t>
-      </w:r>
-    </w:p>
-    <w:p>
-      <w:pPr>
-        <w:pStyle w:val="Paragraphedeliste"/>
-        <w:numPr>
-          <w:ilvl w:val="0"/>
-          <w:numId w:val="4"/>
-        </w:numPr>
-        <w:rPr>
-          <w:b/>
-          <w:sz w:val="24"/>
-          <w:szCs w:val="24"/>
-        </w:rPr>
-      </w:pPr>
-      <w:r>
-        <w:rPr>
-          <w:sz w:val="24"/>
-          <w:szCs w:val="24"/>
-        </w:rPr>
-        <w:t>Présentation de React</w:t>
+        <w:t>Obtention d’un reduced-testcase</w:t>
       </w:r>
     </w:p>
     <w:p>
@@ -513,17 +1361,50 @@
           <w:numId w:val="4"/>
         </w:numPr>
         <w:rPr>
-          <w:b/>
-          <w:sz w:val="24"/>
-          <w:szCs w:val="24"/>
-        </w:rPr>
-      </w:pPr>
-      <w:r>
-        <w:rPr>
-          <w:sz w:val="24"/>
-          <w:szCs w:val="24"/>
-        </w:rPr>
-        <w:t>Bibliothèque dédiée à l’interface utilisateur</w:t>
+          <w:sz w:val="24"/>
+          <w:szCs w:val="24"/>
+        </w:rPr>
+      </w:pPr>
+      <w:r>
+        <w:rPr>
+          <w:sz w:val="24"/>
+          <w:szCs w:val="24"/>
+        </w:rPr>
+        <w:t>Reproduction de la forme d’un des caractères prob</w:t>
+      </w:r>
+      <w:r>
+        <w:rPr>
+          <w:sz w:val="24"/>
+          <w:szCs w:val="24"/>
+        </w:rPr>
+        <w:t>l</w:t>
+      </w:r>
+      <w:r>
+        <w:rPr>
+          <w:sz w:val="24"/>
+          <w:szCs w:val="24"/>
+        </w:rPr>
+        <w:t>ématiques</w:t>
+      </w:r>
+    </w:p>
+    <w:p>
+      <w:pPr>
+        <w:pStyle w:val="Paragraphedeliste"/>
+        <w:numPr>
+          <w:ilvl w:val="2"/>
+          <w:numId w:val="4"/>
+        </w:numPr>
+        <w:rPr>
+          <w:sz w:val="24"/>
+          <w:szCs w:val="24"/>
+        </w:rPr>
+      </w:pPr>
+      <w:r>
+        <w:rPr>
+          <w:sz w:val="24"/>
+          <w:szCs w:val="24"/>
+        </w:rPr>
+        <w:t>D’abord à la main puis import JSON</w:t>
       </w:r>
     </w:p>
     <w:p>
@@ -534,17 +1415,37 @@
           <w:numId w:val="4"/>
         </w:numPr>
         <w:rPr>
-          <w:b/>
-          <w:sz w:val="24"/>
-          <w:szCs w:val="24"/>
-        </w:rPr>
-      </w:pPr>
-      <w:r>
-        <w:rPr>
-          <w:sz w:val="24"/>
-          <w:szCs w:val="24"/>
-        </w:rPr>
-        <w:t>Basée sur un système de composants</w:t>
+          <w:sz w:val="24"/>
+          <w:szCs w:val="24"/>
+        </w:rPr>
+      </w:pPr>
+      <w:r>
+        <w:rPr>
+          <w:sz w:val="24"/>
+          <w:szCs w:val="24"/>
+        </w:rPr>
+        <w:t>Récupération d</w:t>
+      </w:r>
+      <w:r>
+        <w:rPr>
+          <w:sz w:val="24"/>
+          <w:szCs w:val="24"/>
+        </w:rPr>
+        <w:t>u procédé</w:t>
+      </w:r>
+      <w:r>
+        <w:rPr>
+          <w:sz w:val="24"/>
+          <w:szCs w:val="24"/>
+        </w:rPr>
+        <w:t xml:space="preserve"> de mise à plat</w:t>
+      </w:r>
+      <w:r>
+        <w:rPr>
+          <w:sz w:val="24"/>
+          <w:szCs w:val="24"/>
+        </w:rPr>
+        <w:t xml:space="preserve"> sous forme de fonction</w:t>
       </w:r>
     </w:p>
     <w:p>
@@ -555,205 +1456,23 @@
           <w:numId w:val="4"/>
         </w:numPr>
         <w:rPr>
-          <w:b/>
-          <w:sz w:val="24"/>
-          <w:szCs w:val="24"/>
-        </w:rPr>
-      </w:pPr>
-      <w:r>
-        <w:rPr>
-          <w:sz w:val="24"/>
-          <w:szCs w:val="24"/>
-        </w:rPr>
-        <w:t>Gestion de l’état d</w:t>
-      </w:r>
-      <w:r>
-        <w:rPr>
-          <w:sz w:val="24"/>
-          <w:szCs w:val="24"/>
-        </w:rPr>
-        <w:t>es composants</w:t>
-      </w:r>
-    </w:p>
-    <w:p>
-      <w:pPr>
-        <w:pStyle w:val="Paragraphedeliste"/>
-        <w:numPr>
-          <w:ilvl w:val="0"/>
-          <w:numId w:val="4"/>
-        </w:numPr>
-        <w:rPr>
-          <w:b/>
-          <w:sz w:val="24"/>
-          <w:szCs w:val="24"/>
-        </w:rPr>
-      </w:pPr>
-      <w:r>
-        <w:rPr>
-          <w:sz w:val="24"/>
-          <w:szCs w:val="24"/>
-        </w:rPr>
-        <w:t>Nouvelle UI</w:t>
-      </w:r>
-      <w:r>
-        <w:rPr>
-          <w:sz w:val="24"/>
-          <w:szCs w:val="24"/>
-        </w:rPr>
-        <w:tab/>
-      </w:r>
-    </w:p>
-    <w:p>
-      <w:pPr>
-        <w:pStyle w:val="Paragraphedeliste"/>
-        <w:numPr>
-          <w:ilvl w:val="1"/>
-          <w:numId w:val="4"/>
-        </w:numPr>
-        <w:rPr>
-          <w:b/>
-          <w:sz w:val="24"/>
-          <w:szCs w:val="24"/>
-        </w:rPr>
-      </w:pPr>
-      <w:r>
-        <w:rPr>
-          <w:b/>
-          <w:sz w:val="24"/>
-          <w:szCs w:val="24"/>
-        </w:rPr>
-        <w:t>Principe :</w:t>
-      </w:r>
-      <w:r>
-        <w:rPr>
-          <w:sz w:val="24"/>
-          <w:szCs w:val="24"/>
-        </w:rPr>
-        <w:t xml:space="preserve"> Nouvelle interface utilisateur</w:t>
-      </w:r>
-    </w:p>
-    <w:p>
-      <w:pPr>
-        <w:pStyle w:val="Paragraphedeliste"/>
-        <w:numPr>
-          <w:ilvl w:val="1"/>
-          <w:numId w:val="4"/>
-        </w:numPr>
-        <w:rPr>
-          <w:b/>
-          <w:sz w:val="24"/>
-          <w:szCs w:val="24"/>
-        </w:rPr>
-      </w:pPr>
-      <w:r>
-        <w:rPr>
-          <w:b/>
-          <w:sz w:val="24"/>
-          <w:szCs w:val="24"/>
-        </w:rPr>
-        <w:t>Intérêt/Bilan</w:t>
-      </w:r>
-      <w:r>
-        <w:rPr>
-          <w:b/>
-          <w:sz w:val="24"/>
-          <w:szCs w:val="24"/>
-        </w:rPr>
-        <w:t> :</w:t>
-      </w:r>
-      <w:r>
-        <w:rPr>
-          <w:b/>
-          <w:sz w:val="24"/>
-          <w:szCs w:val="24"/>
-        </w:rPr>
-        <w:t xml:space="preserve"> </w:t>
-      </w:r>
-      <w:r>
-        <w:rPr>
-          <w:sz w:val="24"/>
-          <w:szCs w:val="24"/>
-        </w:rPr>
-        <w:t>Divers</w:t>
-      </w:r>
-    </w:p>
-    <w:p>
-      <w:pPr>
-        <w:pStyle w:val="Paragraphedeliste"/>
-        <w:numPr>
-          <w:ilvl w:val="0"/>
-          <w:numId w:val="4"/>
-        </w:numPr>
-        <w:rPr>
-          <w:sz w:val="24"/>
-          <w:szCs w:val="24"/>
-        </w:rPr>
-      </w:pPr>
-      <w:r>
-        <w:rPr>
-          <w:sz w:val="24"/>
-          <w:szCs w:val="24"/>
-        </w:rPr>
-        <w:t>Tutoriels</w:t>
-      </w:r>
-    </w:p>
-    <w:p>
-      <w:pPr>
-        <w:pStyle w:val="Paragraphedeliste"/>
-        <w:numPr>
-          <w:ilvl w:val="1"/>
-          <w:numId w:val="4"/>
-        </w:numPr>
-        <w:rPr>
-          <w:b/>
-          <w:sz w:val="24"/>
-          <w:szCs w:val="24"/>
-        </w:rPr>
-      </w:pPr>
-      <w:r>
-        <w:rPr>
-          <w:b/>
-          <w:sz w:val="24"/>
-          <w:szCs w:val="24"/>
-        </w:rPr>
-        <w:t>Principe :</w:t>
-      </w:r>
-      <w:r>
-        <w:rPr>
-          <w:b/>
-          <w:sz w:val="24"/>
-          <w:szCs w:val="24"/>
-        </w:rPr>
-        <w:t xml:space="preserve"> </w:t>
-      </w:r>
-      <w:r>
-        <w:rPr>
-          <w:sz w:val="24"/>
-          <w:szCs w:val="24"/>
-        </w:rPr>
-        <w:t>Programmer des boîtes d’interaction grâce à un module dédié annexe à React, dans le but d’expliquer le fonctionnement de l’application aux nouveaux utilisateurs</w:t>
-      </w:r>
-    </w:p>
-    <w:p>
-      <w:pPr>
-        <w:pStyle w:val="Paragraphedeliste"/>
-        <w:numPr>
-          <w:ilvl w:val="1"/>
-          <w:numId w:val="4"/>
-        </w:numPr>
-        <w:rPr>
-          <w:b/>
-          <w:sz w:val="24"/>
-          <w:szCs w:val="24"/>
-        </w:rPr>
-      </w:pPr>
-      <w:r>
-        <w:rPr>
-          <w:b/>
-          <w:sz w:val="24"/>
-          <w:szCs w:val="24"/>
-        </w:rPr>
-        <w:t>Intérêt/Bilan</w:t>
+          <w:sz w:val="24"/>
+          <w:szCs w:val="24"/>
+        </w:rPr>
+      </w:pPr>
+      <w:r>
+        <w:rPr>
+          <w:sz w:val="24"/>
+          <w:szCs w:val="24"/>
+        </w:rPr>
+        <w:t>Isolation du bug le plus précisément possible</w:t>
+      </w:r>
+      <w:r>
+        <w:rPr>
+          <w:sz w:val="24"/>
+          <w:szCs w:val="24"/>
+        </w:rPr>
+        <w:t>, jusqu’à mettre en cause une fonction particulière</w:t>
       </w:r>
     </w:p>
     <w:p>
@@ -764,640 +1483,16 @@
           <w:numId w:val="4"/>
         </w:numPr>
         <w:rPr>
-          <w:b/>
-          <w:sz w:val="24"/>
-          <w:szCs w:val="24"/>
-        </w:rPr>
-      </w:pPr>
-      <w:r>
-        <w:rPr>
-          <w:sz w:val="24"/>
-          <w:szCs w:val="24"/>
-        </w:rPr>
-        <w:t xml:space="preserve">Gestion de l’état d’une application et </w:t>
-      </w:r>
-      <w:r>
-        <w:rPr>
-          <w:sz w:val="24"/>
-          <w:szCs w:val="24"/>
-        </w:rPr>
-        <w:t>communication inter-composants dans React</w:t>
-      </w:r>
-    </w:p>
-    <w:p>
-      <w:pPr>
-        <w:pStyle w:val="Paragraphedeliste"/>
-        <w:numPr>
-          <w:ilvl w:val="2"/>
-          <w:numId w:val="4"/>
-        </w:numPr>
-        <w:rPr>
-          <w:b/>
-          <w:sz w:val="24"/>
-          <w:szCs w:val="24"/>
-        </w:rPr>
-      </w:pPr>
-      <w:r>
-        <w:rPr>
-          <w:sz w:val="24"/>
-          <w:szCs w:val="24"/>
-        </w:rPr>
-        <w:t>Appréciation</w:t>
-      </w:r>
-      <w:r>
-        <w:rPr>
-          <w:sz w:val="24"/>
-          <w:szCs w:val="24"/>
-        </w:rPr>
-        <w:t xml:space="preserve"> de l’importance des tests fonctionnels</w:t>
-      </w:r>
-    </w:p>
-    <w:p>
-      <w:pPr>
-        <w:pStyle w:val="Paragraphedeliste"/>
-        <w:numPr>
-          <w:ilvl w:val="2"/>
-          <w:numId w:val="4"/>
-        </w:numPr>
-        <w:rPr>
-          <w:b/>
-          <w:sz w:val="24"/>
-          <w:szCs w:val="24"/>
-        </w:rPr>
-      </w:pPr>
-      <w:r>
-        <w:rPr>
-          <w:sz w:val="24"/>
-          <w:szCs w:val="24"/>
-        </w:rPr>
-        <w:t xml:space="preserve">Aperçu </w:t>
-      </w:r>
-      <w:r>
-        <w:rPr>
-          <w:sz w:val="24"/>
-          <w:szCs w:val="24"/>
-        </w:rPr>
-        <w:t>de la gestion des données persistantes de l’application</w:t>
-      </w:r>
-      <w:r>
-        <w:rPr>
-          <w:sz w:val="24"/>
-          <w:szCs w:val="24"/>
-        </w:rPr>
-        <w:t xml:space="preserve"> (NoSQL -&gt; Documents)</w:t>
-      </w:r>
-    </w:p>
-    <w:p>
-      <w:pPr>
-        <w:pStyle w:val="Paragraphedeliste"/>
-        <w:numPr>
-          <w:ilvl w:val="0"/>
-          <w:numId w:val="4"/>
-        </w:numPr>
-        <w:rPr>
-          <w:sz w:val="24"/>
-          <w:szCs w:val="24"/>
-        </w:rPr>
-      </w:pPr>
-      <w:r>
-        <w:rPr>
-          <w:sz w:val="24"/>
-          <w:szCs w:val="24"/>
-        </w:rPr>
-        <w:t>Espacement de caractères</w:t>
-      </w:r>
-    </w:p>
-    <w:p>
-      <w:pPr>
-        <w:pStyle w:val="Paragraphedeliste"/>
-        <w:numPr>
-          <w:ilvl w:val="1"/>
-          <w:numId w:val="4"/>
-        </w:numPr>
-        <w:rPr>
-          <w:b/>
-          <w:sz w:val="24"/>
-          <w:szCs w:val="24"/>
-        </w:rPr>
-      </w:pPr>
-      <w:r>
-        <w:rPr>
-          <w:b/>
-          <w:sz w:val="24"/>
-          <w:szCs w:val="24"/>
-        </w:rPr>
-        <w:t>Principe :</w:t>
-      </w:r>
-      <w:r>
-        <w:rPr>
-          <w:b/>
-          <w:sz w:val="24"/>
-          <w:szCs w:val="24"/>
-        </w:rPr>
-        <w:t xml:space="preserve"> </w:t>
-      </w:r>
-      <w:r>
-        <w:rPr>
-          <w:sz w:val="24"/>
-          <w:szCs w:val="24"/>
-        </w:rPr>
-        <w:t>Ajout d’une option pour l’espacement manuel des caractères</w:t>
-      </w:r>
-      <w:r>
-        <w:rPr>
-          <w:sz w:val="24"/>
-          <w:szCs w:val="24"/>
-        </w:rPr>
-        <w:t xml:space="preserve"> grâce au drag’n’</w:t>
-      </w:r>
-      <w:r>
-        <w:rPr>
-          <w:sz w:val="24"/>
-          <w:szCs w:val="24"/>
-        </w:rPr>
-        <w:t>drop</w:t>
-      </w:r>
-    </w:p>
-    <w:p>
-      <w:pPr>
-        <w:pStyle w:val="Paragraphedeliste"/>
-        <w:numPr>
-          <w:ilvl w:val="1"/>
-          <w:numId w:val="4"/>
-        </w:numPr>
-        <w:rPr>
-          <w:b/>
-          <w:sz w:val="24"/>
-          <w:szCs w:val="24"/>
-        </w:rPr>
-      </w:pPr>
-      <w:r>
-        <w:rPr>
-          <w:b/>
-          <w:sz w:val="24"/>
-          <w:szCs w:val="24"/>
-        </w:rPr>
-        <w:t>Intérêt/Bilan</w:t>
-      </w:r>
-    </w:p>
-    <w:p>
-      <w:pPr>
-        <w:pStyle w:val="Paragraphedeliste"/>
-        <w:numPr>
-          <w:ilvl w:val="2"/>
-          <w:numId w:val="4"/>
-        </w:numPr>
-        <w:rPr>
-          <w:b/>
-          <w:sz w:val="24"/>
-          <w:szCs w:val="24"/>
-        </w:rPr>
-      </w:pPr>
-      <w:r>
-        <w:rPr>
-          <w:sz w:val="24"/>
-          <w:szCs w:val="24"/>
-        </w:rPr>
-        <w:t>Nécessité d’opti</w:t>
-      </w:r>
-      <w:r>
-        <w:rPr>
-          <w:sz w:val="24"/>
-          <w:szCs w:val="24"/>
-        </w:rPr>
-        <w:t>misation du c</w:t>
-      </w:r>
-      <w:r>
-        <w:rPr>
-          <w:sz w:val="24"/>
-          <w:szCs w:val="24"/>
-        </w:rPr>
-        <w:t>ode</w:t>
-      </w:r>
-      <w:r>
-        <w:rPr>
-          <w:sz w:val="24"/>
-          <w:szCs w:val="24"/>
-        </w:rPr>
-        <w:t xml:space="preserve"> au drag</w:t>
-      </w:r>
-    </w:p>
-    <w:p>
-      <w:pPr>
-        <w:pStyle w:val="Paragraphedeliste"/>
-        <w:numPr>
-          <w:ilvl w:val="2"/>
-          <w:numId w:val="4"/>
-        </w:numPr>
-        <w:rPr>
-          <w:b/>
-          <w:sz w:val="24"/>
-          <w:szCs w:val="24"/>
-        </w:rPr>
-      </w:pPr>
-      <w:r>
-        <w:rPr>
-          <w:sz w:val="24"/>
-          <w:szCs w:val="24"/>
-        </w:rPr>
-        <w:lastRenderedPageBreak/>
-        <w:t>Gestion des données disponibles dans un worker</w:t>
-      </w:r>
-    </w:p>
-    <w:p>
-      <w:pPr>
-        <w:pStyle w:val="Paragraphedeliste"/>
-        <w:numPr>
-          <w:ilvl w:val="2"/>
-          <w:numId w:val="4"/>
-        </w:numPr>
-        <w:rPr>
-          <w:b/>
-          <w:sz w:val="24"/>
-          <w:szCs w:val="24"/>
-        </w:rPr>
-      </w:pPr>
-      <w:r>
-        <w:rPr>
-          <w:sz w:val="24"/>
-          <w:szCs w:val="24"/>
-        </w:rPr>
-        <w:t>Gestion des unités typographiques</w:t>
-      </w:r>
-    </w:p>
-    <w:p>
-      <w:pPr>
-        <w:pStyle w:val="Paragraphedeliste"/>
-        <w:numPr>
-          <w:ilvl w:val="0"/>
-          <w:numId w:val="2"/>
-        </w:numPr>
-        <w:rPr>
-          <w:b/>
-          <w:sz w:val="24"/>
-          <w:szCs w:val="24"/>
-          <w:u w:val="single"/>
-        </w:rPr>
-      </w:pPr>
-      <w:r>
-        <w:rPr>
-          <w:b/>
-          <w:sz w:val="24"/>
-          <w:szCs w:val="24"/>
-          <w:u w:val="single"/>
-        </w:rPr>
-        <w:t>Point technique</w:t>
-      </w:r>
-      <w:r>
-        <w:rPr>
-          <w:b/>
-          <w:sz w:val="24"/>
-          <w:szCs w:val="24"/>
-          <w:u w:val="single"/>
-        </w:rPr>
-        <w:t xml:space="preserve"> (~</w:t>
-      </w:r>
-      <w:r>
-        <w:rPr>
-          <w:b/>
-          <w:sz w:val="24"/>
-          <w:szCs w:val="24"/>
-          <w:u w:val="single"/>
-        </w:rPr>
-        <w:t>6</w:t>
-      </w:r>
-      <w:r>
-        <w:rPr>
-          <w:b/>
-          <w:sz w:val="24"/>
-          <w:szCs w:val="24"/>
-          <w:u w:val="single"/>
-        </w:rPr>
-        <w:t>min)</w:t>
-      </w:r>
-    </w:p>
-    <w:p>
-      <w:pPr>
-        <w:pStyle w:val="Paragraphedeliste"/>
-        <w:numPr>
-          <w:ilvl w:val="0"/>
-          <w:numId w:val="4"/>
-        </w:numPr>
-        <w:rPr>
-          <w:sz w:val="24"/>
-          <w:szCs w:val="24"/>
-        </w:rPr>
-      </w:pPr>
-      <w:r>
-        <w:rPr>
-          <w:sz w:val="24"/>
-          <w:szCs w:val="24"/>
-        </w:rPr>
-        <w:t xml:space="preserve">Problématique </w:t>
-      </w:r>
-      <w:r>
-        <w:rPr>
-          <w:sz w:val="24"/>
-          <w:szCs w:val="24"/>
-        </w:rPr>
-        <w:t>à l’origine de la mission</w:t>
-      </w:r>
-    </w:p>
-    <w:p>
-      <w:pPr>
-        <w:pStyle w:val="Paragraphedeliste"/>
-        <w:numPr>
-          <w:ilvl w:val="1"/>
-          <w:numId w:val="4"/>
-        </w:numPr>
-        <w:rPr>
-          <w:sz w:val="24"/>
-          <w:szCs w:val="24"/>
-        </w:rPr>
-      </w:pPr>
-      <w:r>
-        <w:rPr>
-          <w:sz w:val="24"/>
-          <w:szCs w:val="24"/>
-        </w:rPr>
-        <w:t>Appels externes nécessaires à l’export, serveur à gérer</w:t>
-      </w:r>
-    </w:p>
-    <w:p>
-      <w:pPr>
-        <w:pStyle w:val="Paragraphedeliste"/>
-        <w:numPr>
-          <w:ilvl w:val="1"/>
-          <w:numId w:val="4"/>
-        </w:numPr>
-        <w:rPr>
-          <w:sz w:val="24"/>
-          <w:szCs w:val="24"/>
-        </w:rPr>
-      </w:pPr>
-      <w:r>
-        <w:rPr>
-          <w:sz w:val="24"/>
-          <w:szCs w:val="24"/>
-        </w:rPr>
-        <w:t>Pas de mise à pla</w:t>
-      </w:r>
-      <w:r>
-        <w:rPr>
-          <w:sz w:val="24"/>
-          <w:szCs w:val="24"/>
-        </w:rPr>
-        <w:t>t hors-ligne</w:t>
-      </w:r>
-    </w:p>
-    <w:p>
-      <w:pPr>
-        <w:pStyle w:val="Paragraphedeliste"/>
-        <w:numPr>
-          <w:ilvl w:val="1"/>
-          <w:numId w:val="4"/>
-        </w:numPr>
-        <w:rPr>
-          <w:sz w:val="24"/>
-          <w:szCs w:val="24"/>
-        </w:rPr>
-      </w:pPr>
-      <w:r>
-        <w:rPr>
-          <w:sz w:val="24"/>
-          <w:szCs w:val="24"/>
-        </w:rPr>
-        <w:t>Précédente tentative infructueuse</w:t>
-      </w:r>
-    </w:p>
-    <w:p>
-      <w:pPr>
-        <w:pStyle w:val="Paragraphedeliste"/>
-        <w:numPr>
-          <w:ilvl w:val="0"/>
-          <w:numId w:val="4"/>
-        </w:numPr>
-        <w:rPr>
-          <w:sz w:val="24"/>
-          <w:szCs w:val="24"/>
-        </w:rPr>
-      </w:pPr>
-      <w:r>
-        <w:rPr>
-          <w:sz w:val="24"/>
-          <w:szCs w:val="24"/>
-        </w:rPr>
-        <w:t>Obstacles à la mise en place</w:t>
-      </w:r>
-    </w:p>
-    <w:p>
-      <w:pPr>
-        <w:pStyle w:val="Paragraphedeliste"/>
-        <w:numPr>
-          <w:ilvl w:val="1"/>
-          <w:numId w:val="4"/>
-        </w:numPr>
-        <w:rPr>
-          <w:sz w:val="24"/>
-          <w:szCs w:val="24"/>
-        </w:rPr>
-      </w:pPr>
-      <w:r>
-        <w:rPr>
-          <w:sz w:val="24"/>
-          <w:szCs w:val="24"/>
-        </w:rPr>
-        <w:t xml:space="preserve">Apprentissage </w:t>
-      </w:r>
-      <w:r>
-        <w:rPr>
-          <w:sz w:val="24"/>
-          <w:szCs w:val="24"/>
-        </w:rPr>
-        <w:t xml:space="preserve">rapide </w:t>
-      </w:r>
-      <w:r>
-        <w:rPr>
-          <w:sz w:val="24"/>
-          <w:szCs w:val="24"/>
-        </w:rPr>
-        <w:t>de</w:t>
-      </w:r>
-      <w:r>
-        <w:rPr>
-          <w:sz w:val="24"/>
-          <w:szCs w:val="24"/>
-        </w:rPr>
-        <w:t>s bases</w:t>
-      </w:r>
-      <w:r>
-        <w:rPr>
-          <w:sz w:val="24"/>
-          <w:szCs w:val="24"/>
-        </w:rPr>
-        <w:t xml:space="preserve"> PaperJS</w:t>
-      </w:r>
-    </w:p>
-    <w:p>
-      <w:pPr>
-        <w:pStyle w:val="Paragraphedeliste"/>
-        <w:numPr>
-          <w:ilvl w:val="1"/>
-          <w:numId w:val="4"/>
-        </w:numPr>
-        <w:rPr>
-          <w:sz w:val="24"/>
-          <w:szCs w:val="24"/>
-        </w:rPr>
-      </w:pPr>
-      <w:r>
-        <w:rPr>
-          <w:sz w:val="24"/>
-          <w:szCs w:val="24"/>
-        </w:rPr>
-        <w:t>Gestion d’une bibliothèque externe à l’application et de leur communication</w:t>
-      </w:r>
-    </w:p>
-    <w:p>
-      <w:pPr>
-        <w:pStyle w:val="Paragraphedeliste"/>
-        <w:numPr>
-          <w:ilvl w:val="1"/>
-          <w:numId w:val="4"/>
-        </w:numPr>
-        <w:rPr>
-          <w:sz w:val="24"/>
-          <w:szCs w:val="24"/>
-        </w:rPr>
-      </w:pPr>
-      <w:r>
-        <w:rPr>
-          <w:sz w:val="24"/>
-          <w:szCs w:val="24"/>
-        </w:rPr>
-        <w:t>Obtention du même bug que lors de la précédente implémentation de la solution</w:t>
-      </w:r>
-    </w:p>
-    <w:p>
-      <w:pPr>
-        <w:pStyle w:val="Paragraphedeliste"/>
-        <w:numPr>
-          <w:ilvl w:val="0"/>
-          <w:numId w:val="4"/>
-        </w:numPr>
-        <w:rPr>
-          <w:sz w:val="24"/>
-          <w:szCs w:val="24"/>
-        </w:rPr>
-      </w:pPr>
-      <w:r>
-        <w:rPr>
-          <w:sz w:val="24"/>
-          <w:szCs w:val="24"/>
-        </w:rPr>
-        <w:t>Obtention d’un reduced-testcase</w:t>
-      </w:r>
-    </w:p>
-    <w:p>
-      <w:pPr>
-        <w:pStyle w:val="Paragraphedeliste"/>
-        <w:numPr>
-          <w:ilvl w:val="1"/>
-          <w:numId w:val="4"/>
-        </w:numPr>
-        <w:rPr>
-          <w:sz w:val="24"/>
-          <w:szCs w:val="24"/>
-        </w:rPr>
-      </w:pPr>
-      <w:r>
-        <w:rPr>
-          <w:sz w:val="24"/>
-          <w:szCs w:val="24"/>
-        </w:rPr>
-        <w:t>Reproduction de la forme d’un des caractères prob</w:t>
-      </w:r>
-      <w:r>
-        <w:rPr>
-          <w:sz w:val="24"/>
-          <w:szCs w:val="24"/>
-        </w:rPr>
-        <w:t>l</w:t>
-      </w:r>
-      <w:r>
-        <w:rPr>
-          <w:sz w:val="24"/>
-          <w:szCs w:val="24"/>
-        </w:rPr>
-        <w:t>ématiques</w:t>
-      </w:r>
-    </w:p>
-    <w:p>
-      <w:pPr>
-        <w:pStyle w:val="Paragraphedeliste"/>
-        <w:numPr>
-          <w:ilvl w:val="1"/>
-          <w:numId w:val="4"/>
-        </w:numPr>
-        <w:rPr>
-          <w:sz w:val="24"/>
-          <w:szCs w:val="24"/>
-        </w:rPr>
-      </w:pPr>
-      <w:r>
-        <w:rPr>
-          <w:sz w:val="24"/>
-          <w:szCs w:val="24"/>
-        </w:rPr>
-        <w:t>Récupération d</w:t>
-      </w:r>
-      <w:r>
-        <w:rPr>
-          <w:sz w:val="24"/>
-          <w:szCs w:val="24"/>
-        </w:rPr>
-        <w:t>u procédé</w:t>
-      </w:r>
-      <w:r>
-        <w:rPr>
-          <w:sz w:val="24"/>
-          <w:szCs w:val="24"/>
-        </w:rPr>
-        <w:t xml:space="preserve"> de mise à plat</w:t>
-      </w:r>
-      <w:r>
-        <w:rPr>
-          <w:sz w:val="24"/>
-          <w:szCs w:val="24"/>
-        </w:rPr>
-        <w:t xml:space="preserve"> sous forme de fonction</w:t>
-      </w:r>
-    </w:p>
-    <w:p>
-      <w:pPr>
-        <w:pStyle w:val="Paragraphedeliste"/>
-        <w:numPr>
-          <w:ilvl w:val="1"/>
-          <w:numId w:val="4"/>
-        </w:numPr>
-        <w:rPr>
-          <w:sz w:val="24"/>
-          <w:szCs w:val="24"/>
-        </w:rPr>
-      </w:pPr>
-      <w:r>
-        <w:rPr>
-          <w:sz w:val="24"/>
-          <w:szCs w:val="24"/>
-        </w:rPr>
-        <w:t>Isolation du bug le plus précisément possible</w:t>
-      </w:r>
-      <w:r>
-        <w:rPr>
-          <w:sz w:val="24"/>
-          <w:szCs w:val="24"/>
-        </w:rPr>
-        <w:t>, jusqu’à mettre en cause une fonction particulière</w:t>
+          <w:sz w:val="24"/>
+          <w:szCs w:val="24"/>
+        </w:rPr>
+      </w:pPr>
+      <w:r>
+        <w:rPr>
+          <w:sz w:val="24"/>
+          <w:szCs w:val="24"/>
+        </w:rPr>
+        <w:t>Nombre de lignes au final par ex ?</w:t>
       </w:r>
     </w:p>
     <w:p>

--- a/Stage/Soutenance/plan_soutenance.docx
+++ b/Stage/Soutenance/plan_soutenance.docx
@@ -915,1111 +915,1484 @@
         </w:rPr>
         <w:t xml:space="preserve"> and </w:t>
       </w:r>
+      <w:r>
+        <w:rPr>
+          <w:sz w:val="24"/>
+          <w:szCs w:val="24"/>
+        </w:rPr>
+        <w:t>drop</w:t>
+      </w:r>
+    </w:p>
+    <w:p>
+      <w:pPr>
+        <w:pStyle w:val="Paragraphedeliste"/>
+        <w:numPr>
+          <w:ilvl w:val="1"/>
+          <w:numId w:val="4"/>
+        </w:numPr>
+        <w:rPr>
+          <w:b/>
+          <w:sz w:val="24"/>
+          <w:szCs w:val="24"/>
+        </w:rPr>
+      </w:pPr>
+      <w:r>
+        <w:rPr>
+          <w:b/>
+          <w:sz w:val="24"/>
+          <w:szCs w:val="24"/>
+        </w:rPr>
+        <w:t>Intérêt/Bilan</w:t>
+      </w:r>
+    </w:p>
+    <w:p>
+      <w:pPr>
+        <w:pStyle w:val="Paragraphedeliste"/>
+        <w:numPr>
+          <w:ilvl w:val="2"/>
+          <w:numId w:val="4"/>
+        </w:numPr>
+        <w:rPr>
+          <w:b/>
+          <w:sz w:val="24"/>
+          <w:szCs w:val="24"/>
+        </w:rPr>
+      </w:pPr>
+      <w:r>
+        <w:rPr>
+          <w:sz w:val="24"/>
+          <w:szCs w:val="24"/>
+        </w:rPr>
+        <w:t>Nécessité d’opti</w:t>
+      </w:r>
+      <w:r>
+        <w:rPr>
+          <w:sz w:val="24"/>
+          <w:szCs w:val="24"/>
+        </w:rPr>
+        <w:t>misation du c</w:t>
+      </w:r>
+      <w:r>
+        <w:rPr>
+          <w:sz w:val="24"/>
+          <w:szCs w:val="24"/>
+        </w:rPr>
+        <w:t>ode</w:t>
+      </w:r>
+      <w:r>
+        <w:rPr>
+          <w:sz w:val="24"/>
+          <w:szCs w:val="24"/>
+        </w:rPr>
+        <w:t xml:space="preserve"> au drag</w:t>
+      </w:r>
+    </w:p>
+    <w:p>
+      <w:pPr>
+        <w:pStyle w:val="Paragraphedeliste"/>
+        <w:numPr>
+          <w:ilvl w:val="2"/>
+          <w:numId w:val="4"/>
+        </w:numPr>
+        <w:rPr>
+          <w:b/>
+          <w:sz w:val="24"/>
+          <w:szCs w:val="24"/>
+        </w:rPr>
+      </w:pPr>
+      <w:r>
+        <w:rPr>
+          <w:sz w:val="24"/>
+          <w:szCs w:val="24"/>
+        </w:rPr>
+        <w:lastRenderedPageBreak/>
+        <w:t>Gestion des données disponibles dans un worker</w:t>
+      </w:r>
+    </w:p>
+    <w:p>
+      <w:pPr>
+        <w:pStyle w:val="Paragraphedeliste"/>
+        <w:numPr>
+          <w:ilvl w:val="2"/>
+          <w:numId w:val="4"/>
+        </w:numPr>
+        <w:rPr>
+          <w:b/>
+          <w:sz w:val="24"/>
+          <w:szCs w:val="24"/>
+        </w:rPr>
+      </w:pPr>
+      <w:r>
+        <w:rPr>
+          <w:sz w:val="24"/>
+          <w:szCs w:val="24"/>
+        </w:rPr>
+        <w:t>Gestion des unités typographiques</w:t>
+      </w:r>
+    </w:p>
+    <w:p>
+      <w:pPr>
+        <w:pStyle w:val="Paragraphedeliste"/>
+        <w:numPr>
+          <w:ilvl w:val="0"/>
+          <w:numId w:val="2"/>
+        </w:numPr>
+        <w:rPr>
+          <w:b/>
+          <w:sz w:val="24"/>
+          <w:szCs w:val="24"/>
+          <w:u w:val="single"/>
+        </w:rPr>
+      </w:pPr>
+      <w:r>
+        <w:rPr>
+          <w:b/>
+          <w:sz w:val="24"/>
+          <w:szCs w:val="24"/>
+          <w:u w:val="single"/>
+        </w:rPr>
+        <w:t>Point technique</w:t>
+      </w:r>
+      <w:r>
+        <w:rPr>
+          <w:b/>
+          <w:sz w:val="24"/>
+          <w:szCs w:val="24"/>
+          <w:u w:val="single"/>
+        </w:rPr>
+        <w:t xml:space="preserve"> (~</w:t>
+      </w:r>
+      <w:r>
+        <w:rPr>
+          <w:b/>
+          <w:sz w:val="24"/>
+          <w:szCs w:val="24"/>
+          <w:u w:val="single"/>
+        </w:rPr>
+        <w:t>6</w:t>
+      </w:r>
+      <w:r>
+        <w:rPr>
+          <w:b/>
+          <w:sz w:val="24"/>
+          <w:szCs w:val="24"/>
+          <w:u w:val="single"/>
+        </w:rPr>
+        <w:t>min)</w:t>
+      </w:r>
+    </w:p>
+    <w:p>
+      <w:pPr>
+        <w:pStyle w:val="Paragraphedeliste"/>
+        <w:numPr>
+          <w:ilvl w:val="0"/>
+          <w:numId w:val="4"/>
+        </w:numPr>
+        <w:rPr>
+          <w:sz w:val="24"/>
+          <w:szCs w:val="24"/>
+        </w:rPr>
+      </w:pPr>
+      <w:r>
+        <w:rPr>
+          <w:sz w:val="24"/>
+          <w:szCs w:val="24"/>
+        </w:rPr>
+        <w:t xml:space="preserve">Problématique </w:t>
+      </w:r>
+      <w:r>
+        <w:rPr>
+          <w:sz w:val="24"/>
+          <w:szCs w:val="24"/>
+        </w:rPr>
+        <w:t>à l’origine de la mission</w:t>
+      </w:r>
+    </w:p>
+    <w:p>
+      <w:pPr>
+        <w:pStyle w:val="Paragraphedeliste"/>
+        <w:numPr>
+          <w:ilvl w:val="1"/>
+          <w:numId w:val="4"/>
+        </w:numPr>
+        <w:rPr>
+          <w:sz w:val="24"/>
+          <w:szCs w:val="24"/>
+        </w:rPr>
+      </w:pPr>
+      <w:r>
+        <w:rPr>
+          <w:sz w:val="24"/>
+          <w:szCs w:val="24"/>
+        </w:rPr>
+        <w:t>Appels externes nécessaires à l’export, serveur à gérer</w:t>
+      </w:r>
+    </w:p>
+    <w:p>
+      <w:pPr>
+        <w:pStyle w:val="Paragraphedeliste"/>
+        <w:numPr>
+          <w:ilvl w:val="1"/>
+          <w:numId w:val="4"/>
+        </w:numPr>
+        <w:rPr>
+          <w:sz w:val="24"/>
+          <w:szCs w:val="24"/>
+        </w:rPr>
+      </w:pPr>
+      <w:r>
+        <w:rPr>
+          <w:sz w:val="24"/>
+          <w:szCs w:val="24"/>
+        </w:rPr>
+        <w:t>Pas de mise à pla</w:t>
+      </w:r>
+      <w:r>
+        <w:rPr>
+          <w:sz w:val="24"/>
+          <w:szCs w:val="24"/>
+        </w:rPr>
+        <w:t>t hors-ligne</w:t>
+      </w:r>
+    </w:p>
+    <w:p>
+      <w:pPr>
+        <w:pStyle w:val="Paragraphedeliste"/>
+        <w:numPr>
+          <w:ilvl w:val="1"/>
+          <w:numId w:val="4"/>
+        </w:numPr>
+        <w:rPr>
+          <w:sz w:val="24"/>
+          <w:szCs w:val="24"/>
+        </w:rPr>
+      </w:pPr>
+      <w:r>
+        <w:rPr>
+          <w:sz w:val="24"/>
+          <w:szCs w:val="24"/>
+        </w:rPr>
+        <w:t>Précédente tentative infructueuse</w:t>
+      </w:r>
+    </w:p>
+    <w:p>
+      <w:pPr>
+        <w:pStyle w:val="Paragraphedeliste"/>
+        <w:numPr>
+          <w:ilvl w:val="0"/>
+          <w:numId w:val="4"/>
+        </w:numPr>
+        <w:rPr>
+          <w:sz w:val="24"/>
+          <w:szCs w:val="24"/>
+        </w:rPr>
+      </w:pPr>
+      <w:r>
+        <w:rPr>
+          <w:sz w:val="24"/>
+          <w:szCs w:val="24"/>
+        </w:rPr>
+        <w:t>Obstacles à la mise en place</w:t>
+      </w:r>
+    </w:p>
+    <w:p>
+      <w:pPr>
+        <w:pStyle w:val="Paragraphedeliste"/>
+        <w:numPr>
+          <w:ilvl w:val="1"/>
+          <w:numId w:val="4"/>
+        </w:numPr>
+        <w:rPr>
+          <w:sz w:val="24"/>
+          <w:szCs w:val="24"/>
+        </w:rPr>
+      </w:pPr>
+      <w:r>
+        <w:rPr>
+          <w:sz w:val="24"/>
+          <w:szCs w:val="24"/>
+        </w:rPr>
+        <w:t xml:space="preserve">Apprentissage </w:t>
+      </w:r>
+      <w:r>
+        <w:rPr>
+          <w:sz w:val="24"/>
+          <w:szCs w:val="24"/>
+        </w:rPr>
+        <w:t xml:space="preserve">rapide </w:t>
+      </w:r>
+      <w:r>
+        <w:rPr>
+          <w:sz w:val="24"/>
+          <w:szCs w:val="24"/>
+        </w:rPr>
+        <w:t>de</w:t>
+      </w:r>
+      <w:r>
+        <w:rPr>
+          <w:sz w:val="24"/>
+          <w:szCs w:val="24"/>
+        </w:rPr>
+        <w:t>s bases</w:t>
+      </w:r>
+      <w:r>
+        <w:rPr>
+          <w:sz w:val="24"/>
+          <w:szCs w:val="24"/>
+        </w:rPr>
+        <w:t xml:space="preserve"> PaperJS</w:t>
+      </w:r>
+    </w:p>
+    <w:p>
+      <w:pPr>
+        <w:pStyle w:val="Paragraphedeliste"/>
+        <w:numPr>
+          <w:ilvl w:val="2"/>
+          <w:numId w:val="4"/>
+        </w:numPr>
+        <w:rPr>
+          <w:sz w:val="24"/>
+          <w:szCs w:val="24"/>
+        </w:rPr>
+      </w:pPr>
+      <w:r>
+        <w:rPr>
+          <w:sz w:val="24"/>
+          <w:szCs w:val="24"/>
+        </w:rPr>
+        <w:t>Points, segments, segments</w:t>
+      </w:r>
+      <w:r>
+        <w:rPr>
+          <w:sz w:val="24"/>
+          <w:szCs w:val="24"/>
+        </w:rPr>
+        <w:t xml:space="preserve"> </w:t>
+      </w:r>
+      <w:r>
+        <w:rPr>
+          <w:sz w:val="24"/>
+          <w:szCs w:val="24"/>
+        </w:rPr>
+        <w:t>composés</w:t>
+      </w:r>
+      <w:r>
+        <w:rPr>
+          <w:sz w:val="24"/>
+          <w:szCs w:val="24"/>
+        </w:rPr>
+        <w:t xml:space="preserve"> (compound)</w:t>
+      </w:r>
+      <w:r>
+        <w:rPr>
+          <w:sz w:val="24"/>
+          <w:szCs w:val="24"/>
+        </w:rPr>
+        <w:t>, formes</w:t>
+      </w:r>
+    </w:p>
+    <w:p>
+      <w:pPr>
+        <w:pStyle w:val="Paragraphedeliste"/>
+        <w:numPr>
+          <w:ilvl w:val="1"/>
+          <w:numId w:val="4"/>
+        </w:numPr>
+        <w:rPr>
+          <w:sz w:val="24"/>
+          <w:szCs w:val="24"/>
+        </w:rPr>
+      </w:pPr>
+      <w:r>
+        <w:rPr>
+          <w:sz w:val="24"/>
+          <w:szCs w:val="24"/>
+        </w:rPr>
+        <w:t>Gestion d’une bibliothèque externe à l’application et de leur communication</w:t>
+      </w:r>
+    </w:p>
+    <w:p>
+      <w:pPr>
+        <w:pStyle w:val="Paragraphedeliste"/>
+        <w:numPr>
+          <w:ilvl w:val="1"/>
+          <w:numId w:val="4"/>
+        </w:numPr>
+        <w:rPr>
+          <w:sz w:val="24"/>
+          <w:szCs w:val="24"/>
+        </w:rPr>
+      </w:pPr>
+      <w:r>
+        <w:rPr>
+          <w:sz w:val="24"/>
+          <w:szCs w:val="24"/>
+        </w:rPr>
+        <w:t>Obtention du même bug que lors de la précédente implémentation de la solution</w:t>
+      </w:r>
+    </w:p>
+    <w:p>
+      <w:pPr>
+        <w:pStyle w:val="Paragraphedeliste"/>
+        <w:numPr>
+          <w:ilvl w:val="0"/>
+          <w:numId w:val="4"/>
+        </w:numPr>
+        <w:rPr>
+          <w:sz w:val="24"/>
+          <w:szCs w:val="24"/>
+        </w:rPr>
+      </w:pPr>
+      <w:r>
+        <w:rPr>
+          <w:sz w:val="24"/>
+          <w:szCs w:val="24"/>
+        </w:rPr>
+        <w:t>Obtention d’un reduced-testcase</w:t>
+      </w:r>
+    </w:p>
+    <w:p>
+      <w:pPr>
+        <w:pStyle w:val="Paragraphedeliste"/>
+        <w:numPr>
+          <w:ilvl w:val="1"/>
+          <w:numId w:val="4"/>
+        </w:numPr>
+        <w:rPr>
+          <w:sz w:val="24"/>
+          <w:szCs w:val="24"/>
+        </w:rPr>
+      </w:pPr>
+      <w:r>
+        <w:rPr>
+          <w:sz w:val="24"/>
+          <w:szCs w:val="24"/>
+        </w:rPr>
+        <w:t>Reproduction de la forme d’un des caractères prob</w:t>
+      </w:r>
+      <w:r>
+        <w:rPr>
+          <w:sz w:val="24"/>
+          <w:szCs w:val="24"/>
+        </w:rPr>
+        <w:t>l</w:t>
+      </w:r>
+      <w:r>
+        <w:rPr>
+          <w:sz w:val="24"/>
+          <w:szCs w:val="24"/>
+        </w:rPr>
+        <w:t>ématiques</w:t>
+      </w:r>
+    </w:p>
+    <w:p>
+      <w:pPr>
+        <w:pStyle w:val="Paragraphedeliste"/>
+        <w:numPr>
+          <w:ilvl w:val="2"/>
+          <w:numId w:val="4"/>
+        </w:numPr>
+        <w:rPr>
+          <w:sz w:val="24"/>
+          <w:szCs w:val="24"/>
+        </w:rPr>
+      </w:pPr>
+      <w:r>
+        <w:rPr>
+          <w:sz w:val="24"/>
+          <w:szCs w:val="24"/>
+        </w:rPr>
+        <w:t>D’abord à la main puis import JSON</w:t>
+      </w:r>
+    </w:p>
+    <w:p>
+      <w:pPr>
+        <w:pStyle w:val="Paragraphedeliste"/>
+        <w:numPr>
+          <w:ilvl w:val="1"/>
+          <w:numId w:val="4"/>
+        </w:numPr>
+        <w:rPr>
+          <w:sz w:val="24"/>
+          <w:szCs w:val="24"/>
+        </w:rPr>
+      </w:pPr>
+      <w:r>
+        <w:rPr>
+          <w:sz w:val="24"/>
+          <w:szCs w:val="24"/>
+        </w:rPr>
+        <w:t>Récupération d</w:t>
+      </w:r>
+      <w:r>
+        <w:rPr>
+          <w:sz w:val="24"/>
+          <w:szCs w:val="24"/>
+        </w:rPr>
+        <w:t>u procédé</w:t>
+      </w:r>
+      <w:r>
+        <w:rPr>
+          <w:sz w:val="24"/>
+          <w:szCs w:val="24"/>
+        </w:rPr>
+        <w:t xml:space="preserve"> de mise à plat</w:t>
+      </w:r>
+      <w:r>
+        <w:rPr>
+          <w:sz w:val="24"/>
+          <w:szCs w:val="24"/>
+        </w:rPr>
+        <w:t xml:space="preserve"> sous forme de fonction</w:t>
+      </w:r>
+    </w:p>
+    <w:p>
+      <w:pPr>
+        <w:pStyle w:val="Paragraphedeliste"/>
+        <w:numPr>
+          <w:ilvl w:val="1"/>
+          <w:numId w:val="4"/>
+        </w:numPr>
+        <w:rPr>
+          <w:sz w:val="24"/>
+          <w:szCs w:val="24"/>
+        </w:rPr>
+      </w:pPr>
+      <w:r>
+        <w:rPr>
+          <w:sz w:val="24"/>
+          <w:szCs w:val="24"/>
+        </w:rPr>
+        <w:t>Isolation du bug le plus précisément possible</w:t>
+      </w:r>
+      <w:r>
+        <w:rPr>
+          <w:sz w:val="24"/>
+          <w:szCs w:val="24"/>
+        </w:rPr>
+        <w:t>, jusqu’à mettre en cause une fonction particulière</w:t>
+      </w:r>
+    </w:p>
+    <w:p>
+      <w:pPr>
+        <w:pStyle w:val="Paragraphedeliste"/>
+        <w:numPr>
+          <w:ilvl w:val="2"/>
+          <w:numId w:val="4"/>
+        </w:numPr>
+        <w:rPr>
+          <w:sz w:val="24"/>
+          <w:szCs w:val="24"/>
+        </w:rPr>
+      </w:pPr>
+      <w:r>
+        <w:rPr>
+          <w:sz w:val="24"/>
+          <w:szCs w:val="24"/>
+        </w:rPr>
+        <w:t>Nombre de lignes au final par ex ?</w:t>
+      </w:r>
+    </w:p>
+    <w:p>
+      <w:pPr>
+        <w:pStyle w:val="Paragraphedeliste"/>
+        <w:numPr>
+          <w:ilvl w:val="0"/>
+          <w:numId w:val="4"/>
+        </w:numPr>
+        <w:rPr>
+          <w:sz w:val="24"/>
+          <w:szCs w:val="24"/>
+        </w:rPr>
+      </w:pPr>
+      <w:r>
+        <w:rPr>
+          <w:sz w:val="24"/>
+          <w:szCs w:val="24"/>
+        </w:rPr>
+        <w:t>Remontée du bug</w:t>
+      </w:r>
+    </w:p>
+    <w:p>
+      <w:pPr>
+        <w:pStyle w:val="Paragraphedeliste"/>
+        <w:numPr>
+          <w:ilvl w:val="1"/>
+          <w:numId w:val="4"/>
+        </w:numPr>
+        <w:rPr>
+          <w:sz w:val="24"/>
+          <w:szCs w:val="24"/>
+        </w:rPr>
+      </w:pPr>
+      <w:r>
+        <w:rPr>
+          <w:sz w:val="24"/>
+          <w:szCs w:val="24"/>
+        </w:rPr>
+        <w:t>Utilisation de l’anglais</w:t>
+      </w:r>
+    </w:p>
+    <w:p>
+      <w:pPr>
+        <w:pStyle w:val="Paragraphedeliste"/>
+        <w:numPr>
+          <w:ilvl w:val="1"/>
+          <w:numId w:val="4"/>
+        </w:numPr>
+        <w:rPr>
+          <w:sz w:val="24"/>
+          <w:szCs w:val="24"/>
+        </w:rPr>
+      </w:pPr>
+      <w:r>
+        <w:rPr>
+          <w:sz w:val="24"/>
+          <w:szCs w:val="24"/>
+        </w:rPr>
+        <w:t>Utilisation des « sketches »</w:t>
+      </w:r>
+      <w:r>
+        <w:rPr>
+          <w:sz w:val="24"/>
+          <w:szCs w:val="24"/>
+        </w:rPr>
+        <w:t>, plate</w:t>
+      </w:r>
+      <w:r>
+        <w:rPr>
+          <w:sz w:val="24"/>
+          <w:szCs w:val="24"/>
+        </w:rPr>
+        <w:t>forme en ligne permettant d’exécuter du code JavaScript avec PaperJS et d’en afficher le résultat</w:t>
+      </w:r>
+    </w:p>
+    <w:p>
+      <w:pPr>
+        <w:pStyle w:val="Paragraphedeliste"/>
+        <w:numPr>
+          <w:ilvl w:val="1"/>
+          <w:numId w:val="4"/>
+        </w:numPr>
+        <w:rPr>
+          <w:sz w:val="24"/>
+          <w:szCs w:val="24"/>
+        </w:rPr>
+      </w:pPr>
+      <w:r>
+        <w:rPr>
+          <w:sz w:val="24"/>
+          <w:szCs w:val="24"/>
+        </w:rPr>
+        <w:t>Réponse rapide de la part</w:t>
+      </w:r>
+      <w:r>
+        <w:rPr>
+          <w:sz w:val="24"/>
+          <w:szCs w:val="24"/>
+        </w:rPr>
+        <w:t xml:space="preserve"> des créateurs de la bibliothèque</w:t>
+      </w:r>
+    </w:p>
+    <w:p>
+      <w:pPr>
+        <w:pStyle w:val="Paragraphedeliste"/>
+        <w:numPr>
+          <w:ilvl w:val="0"/>
+          <w:numId w:val="4"/>
+        </w:numPr>
+        <w:rPr>
+          <w:sz w:val="24"/>
+          <w:szCs w:val="24"/>
+        </w:rPr>
+      </w:pPr>
+      <w:r>
+        <w:rPr>
+          <w:sz w:val="24"/>
+          <w:szCs w:val="24"/>
+        </w:rPr>
+        <w:t>Bilan</w:t>
+      </w:r>
+    </w:p>
+    <w:p>
+      <w:pPr>
+        <w:pStyle w:val="Paragraphedeliste"/>
+        <w:numPr>
+          <w:ilvl w:val="1"/>
+          <w:numId w:val="4"/>
+        </w:numPr>
+        <w:rPr>
+          <w:sz w:val="24"/>
+          <w:szCs w:val="24"/>
+        </w:rPr>
+      </w:pPr>
+      <w:r>
+        <w:rPr>
+          <w:sz w:val="24"/>
+          <w:szCs w:val="24"/>
+        </w:rPr>
+        <w:t>Epreuve d’adaptabilité</w:t>
+      </w:r>
+    </w:p>
+    <w:p>
+      <w:pPr>
+        <w:pStyle w:val="Paragraphedeliste"/>
+        <w:numPr>
+          <w:ilvl w:val="1"/>
+          <w:numId w:val="4"/>
+        </w:numPr>
+        <w:rPr>
+          <w:sz w:val="24"/>
+          <w:szCs w:val="24"/>
+        </w:rPr>
+      </w:pPr>
+      <w:r>
+        <w:rPr>
+          <w:sz w:val="24"/>
+          <w:szCs w:val="24"/>
+        </w:rPr>
+        <w:t>Pas de mise en production car des bugs subsistent</w:t>
+      </w:r>
+      <w:r>
+        <w:rPr>
+          <w:sz w:val="24"/>
+          <w:szCs w:val="24"/>
+        </w:rPr>
+        <w:t xml:space="preserve"> et des test</w:t>
+      </w:r>
+      <w:r>
+        <w:rPr>
+          <w:sz w:val="24"/>
+          <w:szCs w:val="24"/>
+        </w:rPr>
+        <w:t>s</w:t>
+      </w:r>
+      <w:r>
+        <w:rPr>
+          <w:sz w:val="24"/>
+          <w:szCs w:val="24"/>
+        </w:rPr>
+        <w:t xml:space="preserve"> manquent</w:t>
+      </w:r>
+    </w:p>
+    <w:p>
+      <w:pPr>
+        <w:rPr>
+          <w:sz w:val="24"/>
+          <w:szCs w:val="24"/>
+        </w:rPr>
+      </w:pPr>
+    </w:p>
+    <w:p>
+      <w:pPr>
+        <w:rPr>
+          <w:sz w:val="24"/>
+          <w:szCs w:val="24"/>
+        </w:rPr>
+      </w:pPr>
+    </w:p>
+    <w:p>
+      <w:pPr>
+        <w:rPr>
+          <w:sz w:val="24"/>
+          <w:szCs w:val="24"/>
+        </w:rPr>
+      </w:pPr>
+    </w:p>
+    <w:p>
+      <w:pPr>
+        <w:rPr>
+          <w:sz w:val="24"/>
+          <w:szCs w:val="24"/>
+        </w:rPr>
+      </w:pPr>
+    </w:p>
+    <w:p>
+      <w:pPr>
+        <w:rPr>
+          <w:sz w:val="24"/>
+          <w:szCs w:val="24"/>
+        </w:rPr>
+      </w:pPr>
+    </w:p>
+    <w:p>
+      <w:pPr>
+        <w:rPr>
+          <w:sz w:val="24"/>
+          <w:szCs w:val="24"/>
+        </w:rPr>
+      </w:pPr>
+    </w:p>
+    <w:p>
+      <w:pPr>
+        <w:rPr>
+          <w:sz w:val="24"/>
+          <w:szCs w:val="24"/>
+        </w:rPr>
+      </w:pPr>
+    </w:p>
+    <w:p>
+      <w:pPr>
+        <w:rPr>
+          <w:sz w:val="24"/>
+          <w:szCs w:val="24"/>
+        </w:rPr>
+      </w:pPr>
+    </w:p>
+    <w:p>
+      <w:pPr>
+        <w:pStyle w:val="Paragraphedeliste"/>
+        <w:numPr>
+          <w:ilvl w:val="0"/>
+          <w:numId w:val="2"/>
+        </w:numPr>
+        <w:rPr>
+          <w:b/>
+          <w:sz w:val="24"/>
+          <w:szCs w:val="24"/>
+          <w:u w:val="single"/>
+        </w:rPr>
+      </w:pPr>
+      <w:r>
+        <w:rPr>
+          <w:b/>
+          <w:sz w:val="24"/>
+          <w:szCs w:val="24"/>
+          <w:u w:val="single"/>
+        </w:rPr>
+        <w:lastRenderedPageBreak/>
+        <w:t>Bilan</w:t>
+      </w:r>
+      <w:r>
+        <w:rPr>
+          <w:b/>
+          <w:sz w:val="24"/>
+          <w:szCs w:val="24"/>
+          <w:u w:val="single"/>
+        </w:rPr>
+        <w:t xml:space="preserve"> (~3min)</w:t>
+      </w:r>
+    </w:p>
+    <w:p>
+      <w:pPr>
+        <w:pStyle w:val="Paragraphedeliste"/>
+        <w:numPr>
+          <w:ilvl w:val="0"/>
+          <w:numId w:val="4"/>
+        </w:numPr>
+        <w:rPr>
+          <w:sz w:val="24"/>
+          <w:szCs w:val="24"/>
+        </w:rPr>
+      </w:pPr>
+      <w:r>
+        <w:rPr>
+          <w:sz w:val="24"/>
+          <w:szCs w:val="24"/>
+        </w:rPr>
+        <w:t>Enrichissement des connaissances</w:t>
+      </w:r>
+    </w:p>
+    <w:p>
+      <w:pPr>
+        <w:pStyle w:val="Paragraphedeliste"/>
+        <w:numPr>
+          <w:ilvl w:val="1"/>
+          <w:numId w:val="4"/>
+        </w:numPr>
+        <w:rPr>
+          <w:sz w:val="24"/>
+          <w:szCs w:val="24"/>
+        </w:rPr>
+      </w:pPr>
+      <w:r>
+        <w:rPr>
+          <w:sz w:val="24"/>
+          <w:szCs w:val="24"/>
+        </w:rPr>
+        <w:t xml:space="preserve">Méthodologiques : </w:t>
+      </w:r>
+      <w:r>
+        <w:rPr>
+          <w:sz w:val="24"/>
+          <w:szCs w:val="24"/>
+        </w:rPr>
+        <w:t>de</w:t>
+      </w:r>
+      <w:r>
+        <w:rPr>
+          <w:sz w:val="24"/>
+          <w:szCs w:val="24"/>
+        </w:rPr>
+        <w:t>bugs, tests, remontée de bug</w:t>
+      </w:r>
+    </w:p>
+    <w:p>
+      <w:pPr>
+        <w:pStyle w:val="Paragraphedeliste"/>
+        <w:numPr>
+          <w:ilvl w:val="1"/>
+          <w:numId w:val="4"/>
+        </w:numPr>
+        <w:rPr>
+          <w:sz w:val="24"/>
+          <w:szCs w:val="24"/>
+        </w:rPr>
+      </w:pPr>
+      <w:r>
+        <w:rPr>
+          <w:sz w:val="24"/>
+          <w:szCs w:val="24"/>
+        </w:rPr>
+        <w:t>Programmation :</w:t>
+      </w:r>
+      <w:r>
+        <w:rPr>
+          <w:sz w:val="24"/>
+          <w:szCs w:val="24"/>
+        </w:rPr>
+        <w:t xml:space="preserve"> d</w:t>
+      </w:r>
+      <w:r>
+        <w:rPr>
+          <w:sz w:val="24"/>
+          <w:szCs w:val="24"/>
+        </w:rPr>
+        <w:t xml:space="preserve">ifférentes syntaxe </w:t>
+      </w:r>
+      <w:r>
+        <w:rPr>
+          <w:sz w:val="24"/>
+          <w:szCs w:val="24"/>
+        </w:rPr>
+        <w:t>J</w:t>
+      </w:r>
+      <w:r>
+        <w:rPr>
+          <w:sz w:val="24"/>
+          <w:szCs w:val="24"/>
+        </w:rPr>
+        <w:t>ava</w:t>
+      </w:r>
+      <w:r>
+        <w:rPr>
+          <w:sz w:val="24"/>
+          <w:szCs w:val="24"/>
+        </w:rPr>
+        <w:t>S</w:t>
+      </w:r>
+      <w:r>
+        <w:rPr>
+          <w:sz w:val="24"/>
+          <w:szCs w:val="24"/>
+        </w:rPr>
+        <w:t xml:space="preserve">cript, React, PaperJS, </w:t>
+      </w:r>
+      <w:r>
+        <w:rPr>
+          <w:sz w:val="24"/>
+          <w:szCs w:val="24"/>
+        </w:rPr>
+        <w:t>gestion de</w:t>
+      </w:r>
+      <w:r>
+        <w:rPr>
+          <w:sz w:val="24"/>
+          <w:szCs w:val="24"/>
+        </w:rPr>
+        <w:t xml:space="preserve"> l’état d’une interface utilisateur complexe</w:t>
+      </w:r>
+    </w:p>
+    <w:p>
+      <w:pPr>
+        <w:pStyle w:val="Paragraphedeliste"/>
+        <w:numPr>
+          <w:ilvl w:val="1"/>
+          <w:numId w:val="4"/>
+        </w:numPr>
+        <w:rPr>
+          <w:sz w:val="24"/>
+          <w:szCs w:val="24"/>
+        </w:rPr>
+      </w:pPr>
+      <w:r>
+        <w:rPr>
+          <w:sz w:val="24"/>
+          <w:szCs w:val="24"/>
+        </w:rPr>
+        <w:t>Typographie</w:t>
+      </w:r>
+      <w:r>
+        <w:rPr>
+          <w:sz w:val="24"/>
+          <w:szCs w:val="24"/>
+        </w:rPr>
+        <w:t xml:space="preserve"> : </w:t>
+      </w:r>
+      <w:r>
+        <w:rPr>
+          <w:sz w:val="24"/>
+          <w:szCs w:val="24"/>
+        </w:rPr>
+        <w:t>propriétés, unité typographique,</w:t>
+      </w:r>
+      <w:r>
+        <w:rPr>
+          <w:sz w:val="24"/>
+          <w:szCs w:val="24"/>
+        </w:rPr>
+        <w:t xml:space="preserve"> </w:t>
+      </w:r>
+      <w:r>
+        <w:rPr>
+          <w:sz w:val="24"/>
+          <w:szCs w:val="24"/>
+        </w:rPr>
+        <w:t>terminologie</w:t>
+      </w:r>
+    </w:p>
+    <w:p>
+      <w:pPr>
+        <w:pStyle w:val="Paragraphedeliste"/>
+        <w:numPr>
+          <w:ilvl w:val="0"/>
+          <w:numId w:val="4"/>
+        </w:numPr>
+        <w:rPr>
+          <w:sz w:val="24"/>
+          <w:szCs w:val="24"/>
+        </w:rPr>
+      </w:pPr>
+      <w:r>
+        <w:rPr>
+          <w:sz w:val="24"/>
+          <w:szCs w:val="24"/>
+        </w:rPr>
+        <w:t>A</w:t>
+      </w:r>
+      <w:r>
+        <w:rPr>
+          <w:sz w:val="24"/>
+          <w:szCs w:val="24"/>
+        </w:rPr>
+        <w:t>pport d’</w:t>
+      </w:r>
+      <w:r>
+        <w:rPr>
+          <w:sz w:val="24"/>
+          <w:szCs w:val="24"/>
+        </w:rPr>
+        <w:t>un réel</w:t>
+      </w:r>
+      <w:r>
+        <w:rPr>
+          <w:sz w:val="24"/>
+          <w:szCs w:val="24"/>
+        </w:rPr>
+        <w:t xml:space="preserve"> soutien pour l’équipe</w:t>
+      </w:r>
+    </w:p>
+    <w:p>
+      <w:pPr>
+        <w:pStyle w:val="Paragraphedeliste"/>
+        <w:numPr>
+          <w:ilvl w:val="1"/>
+          <w:numId w:val="4"/>
+        </w:numPr>
+        <w:rPr>
+          <w:sz w:val="24"/>
+          <w:szCs w:val="24"/>
+        </w:rPr>
+      </w:pPr>
+      <w:r>
+        <w:rPr>
+          <w:sz w:val="24"/>
+          <w:szCs w:val="24"/>
+        </w:rPr>
+        <w:t>Aide à la mise en place de la nouvelle Interface Utilisateur</w:t>
+      </w:r>
+    </w:p>
+    <w:p>
+      <w:pPr>
+        <w:pStyle w:val="Paragraphedeliste"/>
+        <w:numPr>
+          <w:ilvl w:val="1"/>
+          <w:numId w:val="4"/>
+        </w:numPr>
+        <w:rPr>
+          <w:sz w:val="24"/>
+          <w:szCs w:val="24"/>
+        </w:rPr>
+      </w:pPr>
+      <w:r>
+        <w:rPr>
+          <w:sz w:val="24"/>
+          <w:szCs w:val="24"/>
+        </w:rPr>
+        <w:t>Interface de listage de fonte utile à l’équipe</w:t>
+      </w:r>
+    </w:p>
+    <w:p>
+      <w:pPr>
+        <w:pStyle w:val="Paragraphedeliste"/>
+        <w:numPr>
+          <w:ilvl w:val="1"/>
+          <w:numId w:val="4"/>
+        </w:numPr>
+        <w:rPr>
+          <w:sz w:val="24"/>
+          <w:szCs w:val="24"/>
+        </w:rPr>
+      </w:pPr>
+      <w:r>
+        <w:rPr>
+          <w:sz w:val="24"/>
+          <w:szCs w:val="24"/>
+        </w:rPr>
+        <w:t>Prise d’autonomie au cours du stage</w:t>
+      </w:r>
+    </w:p>
+    <w:p>
+      <w:pPr>
+        <w:pStyle w:val="Paragraphedeliste"/>
+        <w:numPr>
+          <w:ilvl w:val="0"/>
+          <w:numId w:val="4"/>
+        </w:numPr>
+        <w:rPr>
+          <w:sz w:val="24"/>
+          <w:szCs w:val="24"/>
+        </w:rPr>
+      </w:pPr>
+      <w:r>
+        <w:rPr>
+          <w:sz w:val="24"/>
+          <w:szCs w:val="24"/>
+        </w:rPr>
+        <w:t>Découverte du fonction</w:t>
+      </w:r>
+      <w:r>
+        <w:rPr>
+          <w:sz w:val="24"/>
+          <w:szCs w:val="24"/>
+        </w:rPr>
+        <w:t>nement</w:t>
+      </w:r>
+      <w:r>
+        <w:rPr>
+          <w:sz w:val="24"/>
+          <w:szCs w:val="24"/>
+        </w:rPr>
+        <w:t>, des contraintes et libertés d’une startup</w:t>
+      </w:r>
+      <w:r>
+        <w:rPr>
+          <w:sz w:val="24"/>
+          <w:szCs w:val="24"/>
+        </w:rPr>
+        <w:t xml:space="preserve"> </w:t>
+      </w:r>
+    </w:p>
+    <w:p>
+      <w:pPr>
+        <w:pStyle w:val="Paragraphedeliste"/>
+        <w:numPr>
+          <w:ilvl w:val="1"/>
+          <w:numId w:val="4"/>
+        </w:numPr>
+        <w:rPr>
+          <w:sz w:val="24"/>
+          <w:szCs w:val="24"/>
+        </w:rPr>
+      </w:pPr>
+      <w:r>
+        <w:rPr>
+          <w:sz w:val="24"/>
+          <w:szCs w:val="24"/>
+        </w:rPr>
+        <w:t>Manque de visibilité sur l’avenir, difficile de trouver le modèle économique parfait</w:t>
+      </w:r>
+    </w:p>
+    <w:p>
+      <w:pPr>
+        <w:pStyle w:val="Paragraphedeliste"/>
+        <w:numPr>
+          <w:ilvl w:val="1"/>
+          <w:numId w:val="4"/>
+        </w:numPr>
+        <w:rPr>
+          <w:sz w:val="24"/>
+          <w:szCs w:val="24"/>
+        </w:rPr>
+      </w:pPr>
+      <w:r>
+        <w:rPr>
+          <w:sz w:val="24"/>
+          <w:szCs w:val="24"/>
+        </w:rPr>
+        <w:t>Difficultés pour obtenir des retours utilisateurs suffisamment fiables</w:t>
+      </w:r>
+    </w:p>
+    <w:p>
+      <w:pPr>
+        <w:pStyle w:val="Paragraphedeliste"/>
+        <w:numPr>
+          <w:ilvl w:val="1"/>
+          <w:numId w:val="4"/>
+        </w:numPr>
+        <w:rPr>
+          <w:sz w:val="24"/>
+          <w:szCs w:val="24"/>
+        </w:rPr>
+      </w:pPr>
+      <w:r>
+        <w:rPr>
+          <w:sz w:val="24"/>
+          <w:szCs w:val="24"/>
+        </w:rPr>
+        <w:t>Taille réduite de l’équipe = communication très facile</w:t>
+      </w:r>
+    </w:p>
+    <w:p>
+      <w:pPr>
+        <w:pStyle w:val="Paragraphedeliste"/>
+        <w:numPr>
+          <w:ilvl w:val="1"/>
+          <w:numId w:val="4"/>
+        </w:numPr>
+        <w:rPr>
+          <w:sz w:val="24"/>
+          <w:szCs w:val="24"/>
+        </w:rPr>
+      </w:pPr>
+      <w:r>
+        <w:rPr>
+          <w:sz w:val="24"/>
+          <w:szCs w:val="24"/>
+        </w:rPr>
+        <w:t>Adaptabilité totale</w:t>
+      </w:r>
+    </w:p>
+    <w:p>
+      <w:pPr>
+        <w:rPr>
+          <w:sz w:val="24"/>
+          <w:szCs w:val="24"/>
+        </w:rPr>
+      </w:pPr>
+    </w:p>
+    <w:p>
+      <w:pPr>
+        <w:rPr>
+          <w:b/>
+          <w:sz w:val="24"/>
+          <w:szCs w:val="24"/>
+          <w:u w:val="single"/>
+        </w:rPr>
+      </w:pPr>
+      <w:r>
+        <w:rPr>
+          <w:b/>
+          <w:sz w:val="24"/>
+          <w:szCs w:val="24"/>
+          <w:u w:val="single"/>
+        </w:rPr>
+        <w:t>Conclusion </w:t>
+      </w:r>
+      <w:r>
+        <w:rPr>
+          <w:b/>
+          <w:sz w:val="24"/>
+          <w:szCs w:val="24"/>
+          <w:u w:val="single"/>
+        </w:rPr>
+        <w:t xml:space="preserve">(~1min) </w:t>
+      </w:r>
+      <w:r>
+        <w:rPr>
+          <w:b/>
+          <w:sz w:val="24"/>
+          <w:szCs w:val="24"/>
+          <w:u w:val="single"/>
+        </w:rPr>
+        <w:t>:</w:t>
+      </w:r>
+    </w:p>
+    <w:p>
+      <w:pPr>
+        <w:pStyle w:val="Paragraphedeliste"/>
+        <w:numPr>
+          <w:ilvl w:val="0"/>
+          <w:numId w:val="3"/>
+        </w:numPr>
+        <w:rPr>
+          <w:sz w:val="24"/>
+          <w:szCs w:val="24"/>
+        </w:rPr>
+      </w:pPr>
+      <w:r>
+        <w:rPr>
+          <w:sz w:val="24"/>
+          <w:szCs w:val="24"/>
+        </w:rPr>
+        <w:t>Obtention d’une vision globale de l’architecture d’</w:t>
+      </w:r>
+      <w:r>
+        <w:rPr>
+          <w:sz w:val="24"/>
+          <w:szCs w:val="24"/>
+        </w:rPr>
+        <w:t>une application web</w:t>
+      </w:r>
+    </w:p>
+    <w:p>
+      <w:pPr>
+        <w:pStyle w:val="Paragraphedeliste"/>
+        <w:numPr>
+          <w:ilvl w:val="0"/>
+          <w:numId w:val="3"/>
+        </w:numPr>
+        <w:rPr>
+          <w:sz w:val="24"/>
+          <w:szCs w:val="24"/>
+        </w:rPr>
+      </w:pPr>
+      <w:r>
+        <w:rPr>
+          <w:sz w:val="24"/>
+          <w:szCs w:val="24"/>
+        </w:rPr>
+        <w:t>Utilisation poussée d’une librairie en particulier, contact avec les créateurs</w:t>
+      </w:r>
+    </w:p>
+    <w:p>
+      <w:pPr>
+        <w:pStyle w:val="Paragraphedeliste"/>
+        <w:numPr>
+          <w:ilvl w:val="0"/>
+          <w:numId w:val="3"/>
+        </w:numPr>
+        <w:rPr>
+          <w:sz w:val="24"/>
+          <w:szCs w:val="24"/>
+        </w:rPr>
+      </w:pPr>
+      <w:r>
+        <w:rPr>
+          <w:sz w:val="24"/>
+          <w:szCs w:val="24"/>
+        </w:rPr>
+        <w:t>Objectif atteint : observer de l’intérieur le fonctionnement d’une appli tout en JS</w:t>
+      </w:r>
+    </w:p>
+    <w:p>
+      <w:pPr>
+        <w:pStyle w:val="Paragraphedeliste"/>
+        <w:numPr>
+          <w:ilvl w:val="1"/>
+          <w:numId w:val="3"/>
+        </w:numPr>
+        <w:rPr>
+          <w:sz w:val="24"/>
+          <w:szCs w:val="24"/>
+        </w:rPr>
+      </w:pPr>
+      <w:r>
+        <w:rPr>
+          <w:sz w:val="24"/>
+          <w:szCs w:val="24"/>
+        </w:rPr>
+        <w:t>Constatation des liens complexes entre les différents modules imbriqués</w:t>
+      </w:r>
+    </w:p>
+    <w:p>
+      <w:pPr>
+        <w:pStyle w:val="Paragraphedeliste"/>
+        <w:numPr>
+          <w:ilvl w:val="0"/>
+          <w:numId w:val="3"/>
+        </w:numPr>
+        <w:rPr>
+          <w:sz w:val="24"/>
+          <w:szCs w:val="24"/>
+        </w:rPr>
+      </w:pPr>
+      <w:r>
+        <w:rPr>
+          <w:sz w:val="24"/>
+          <w:szCs w:val="24"/>
+        </w:rPr>
+        <w:t>Décou</w:t>
+      </w:r>
+      <w:r>
+        <w:rPr>
+          <w:sz w:val="24"/>
+          <w:szCs w:val="24"/>
+        </w:rPr>
+        <w:t>verte d’un environnement startup</w:t>
+      </w:r>
+    </w:p>
+    <w:p>
+      <w:pPr>
+        <w:pStyle w:val="Paragraphedeliste"/>
+        <w:numPr>
+          <w:ilvl w:val="1"/>
+          <w:numId w:val="3"/>
+        </w:numPr>
+        <w:rPr>
+          <w:sz w:val="24"/>
+          <w:szCs w:val="24"/>
+        </w:rPr>
+      </w:pPr>
+      <w:r>
+        <w:rPr>
+          <w:sz w:val="24"/>
+          <w:szCs w:val="24"/>
+        </w:rPr>
+        <w:t>Observation de son contexte dans un incubateur</w:t>
+      </w:r>
+    </w:p>
+    <w:p>
+      <w:pPr>
+        <w:pStyle w:val="Paragraphedeliste"/>
+        <w:numPr>
+          <w:ilvl w:val="0"/>
+          <w:numId w:val="3"/>
+        </w:numPr>
+        <w:rPr>
+          <w:sz w:val="24"/>
+          <w:szCs w:val="24"/>
+        </w:rPr>
+      </w:pPr>
+      <w:r>
+        <w:rPr>
+          <w:sz w:val="24"/>
+          <w:szCs w:val="24"/>
+        </w:rPr>
+        <w:t>Avenir loin du JavaScript mais expérience humaine enrichissante pour la suite</w:t>
+      </w:r>
+    </w:p>
+    <w:p>
+      <w:pPr>
+        <w:pStyle w:val="Paragraphedeliste"/>
+        <w:numPr>
+          <w:ilvl w:val="1"/>
+          <w:numId w:val="3"/>
+        </w:numPr>
+        <w:rPr>
+          <w:sz w:val="24"/>
+          <w:szCs w:val="24"/>
+        </w:rPr>
+      </w:pPr>
+      <w:r>
+        <w:rPr>
+          <w:sz w:val="24"/>
+          <w:szCs w:val="24"/>
+        </w:rPr>
+        <w:t>Volonté de continuer à contribuer à des projets JavaScript en Open-Source</w:t>
+      </w:r>
       <w:bookmarkStart w:id="0" w:name="_GoBack"/>
       <w:bookmarkEnd w:id="0"/>
-      <w:r>
-        <w:rPr>
-          <w:sz w:val="24"/>
-          <w:szCs w:val="24"/>
-        </w:rPr>
-        <w:t>drop</w:t>
-      </w:r>
-    </w:p>
-    <w:p>
-      <w:pPr>
-        <w:pStyle w:val="Paragraphedeliste"/>
-        <w:numPr>
-          <w:ilvl w:val="1"/>
-          <w:numId w:val="4"/>
-        </w:numPr>
-        <w:rPr>
-          <w:b/>
-          <w:sz w:val="24"/>
-          <w:szCs w:val="24"/>
-        </w:rPr>
-      </w:pPr>
-      <w:r>
-        <w:rPr>
-          <w:b/>
-          <w:sz w:val="24"/>
-          <w:szCs w:val="24"/>
-        </w:rPr>
-        <w:t>Intérêt/Bilan</w:t>
-      </w:r>
-    </w:p>
-    <w:p>
-      <w:pPr>
-        <w:pStyle w:val="Paragraphedeliste"/>
-        <w:numPr>
-          <w:ilvl w:val="2"/>
-          <w:numId w:val="4"/>
-        </w:numPr>
-        <w:rPr>
-          <w:b/>
-          <w:sz w:val="24"/>
-          <w:szCs w:val="24"/>
-        </w:rPr>
-      </w:pPr>
-      <w:r>
-        <w:rPr>
-          <w:sz w:val="24"/>
-          <w:szCs w:val="24"/>
-        </w:rPr>
-        <w:t>Nécessité d’opti</w:t>
-      </w:r>
-      <w:r>
-        <w:rPr>
-          <w:sz w:val="24"/>
-          <w:szCs w:val="24"/>
-        </w:rPr>
-        <w:t>misation du c</w:t>
-      </w:r>
-      <w:r>
-        <w:rPr>
-          <w:sz w:val="24"/>
-          <w:szCs w:val="24"/>
-        </w:rPr>
-        <w:t>ode</w:t>
-      </w:r>
-      <w:r>
-        <w:rPr>
-          <w:sz w:val="24"/>
-          <w:szCs w:val="24"/>
-        </w:rPr>
-        <w:t xml:space="preserve"> au drag</w:t>
-      </w:r>
-    </w:p>
-    <w:p>
-      <w:pPr>
-        <w:pStyle w:val="Paragraphedeliste"/>
-        <w:numPr>
-          <w:ilvl w:val="2"/>
-          <w:numId w:val="4"/>
-        </w:numPr>
-        <w:rPr>
-          <w:b/>
-          <w:sz w:val="24"/>
-          <w:szCs w:val="24"/>
-        </w:rPr>
-      </w:pPr>
-      <w:r>
-        <w:rPr>
-          <w:sz w:val="24"/>
-          <w:szCs w:val="24"/>
-        </w:rPr>
-        <w:lastRenderedPageBreak/>
-        <w:t>Gestion des données disponibles dans un worker</w:t>
-      </w:r>
-    </w:p>
-    <w:p>
-      <w:pPr>
-        <w:pStyle w:val="Paragraphedeliste"/>
-        <w:numPr>
-          <w:ilvl w:val="2"/>
-          <w:numId w:val="4"/>
-        </w:numPr>
-        <w:rPr>
-          <w:b/>
-          <w:sz w:val="24"/>
-          <w:szCs w:val="24"/>
-        </w:rPr>
-      </w:pPr>
-      <w:r>
-        <w:rPr>
-          <w:sz w:val="24"/>
-          <w:szCs w:val="24"/>
-        </w:rPr>
-        <w:t>Gestion des unités typographiques</w:t>
-      </w:r>
-    </w:p>
-    <w:p>
-      <w:pPr>
-        <w:pStyle w:val="Paragraphedeliste"/>
-        <w:numPr>
-          <w:ilvl w:val="0"/>
-          <w:numId w:val="2"/>
-        </w:numPr>
-        <w:rPr>
-          <w:b/>
-          <w:sz w:val="24"/>
-          <w:szCs w:val="24"/>
-          <w:u w:val="single"/>
-        </w:rPr>
-      </w:pPr>
-      <w:r>
-        <w:rPr>
-          <w:b/>
-          <w:sz w:val="24"/>
-          <w:szCs w:val="24"/>
-          <w:u w:val="single"/>
-        </w:rPr>
-        <w:t>Point technique</w:t>
-      </w:r>
-      <w:r>
-        <w:rPr>
-          <w:b/>
-          <w:sz w:val="24"/>
-          <w:szCs w:val="24"/>
-          <w:u w:val="single"/>
-        </w:rPr>
-        <w:t xml:space="preserve"> (~</w:t>
-      </w:r>
-      <w:r>
-        <w:rPr>
-          <w:b/>
-          <w:sz w:val="24"/>
-          <w:szCs w:val="24"/>
-          <w:u w:val="single"/>
-        </w:rPr>
-        <w:t>6</w:t>
-      </w:r>
-      <w:r>
-        <w:rPr>
-          <w:b/>
-          <w:sz w:val="24"/>
-          <w:szCs w:val="24"/>
-          <w:u w:val="single"/>
-        </w:rPr>
-        <w:t>min)</w:t>
-      </w:r>
-    </w:p>
-    <w:p>
-      <w:pPr>
-        <w:pStyle w:val="Paragraphedeliste"/>
-        <w:numPr>
-          <w:ilvl w:val="0"/>
-          <w:numId w:val="4"/>
-        </w:numPr>
-        <w:rPr>
-          <w:sz w:val="24"/>
-          <w:szCs w:val="24"/>
-        </w:rPr>
-      </w:pPr>
-      <w:r>
-        <w:rPr>
-          <w:sz w:val="24"/>
-          <w:szCs w:val="24"/>
-        </w:rPr>
-        <w:t xml:space="preserve">Problématique </w:t>
-      </w:r>
-      <w:r>
-        <w:rPr>
-          <w:sz w:val="24"/>
-          <w:szCs w:val="24"/>
-        </w:rPr>
-        <w:t>à l’origine de la mission</w:t>
-      </w:r>
-    </w:p>
-    <w:p>
-      <w:pPr>
-        <w:pStyle w:val="Paragraphedeliste"/>
-        <w:numPr>
-          <w:ilvl w:val="1"/>
-          <w:numId w:val="4"/>
-        </w:numPr>
-        <w:rPr>
-          <w:sz w:val="24"/>
-          <w:szCs w:val="24"/>
-        </w:rPr>
-      </w:pPr>
-      <w:r>
-        <w:rPr>
-          <w:sz w:val="24"/>
-          <w:szCs w:val="24"/>
-        </w:rPr>
-        <w:t>Appels externes nécessaires à l’export, serveur à gérer</w:t>
-      </w:r>
-    </w:p>
-    <w:p>
-      <w:pPr>
-        <w:pStyle w:val="Paragraphedeliste"/>
-        <w:numPr>
-          <w:ilvl w:val="1"/>
-          <w:numId w:val="4"/>
-        </w:numPr>
-        <w:rPr>
-          <w:sz w:val="24"/>
-          <w:szCs w:val="24"/>
-        </w:rPr>
-      </w:pPr>
-      <w:r>
-        <w:rPr>
-          <w:sz w:val="24"/>
-          <w:szCs w:val="24"/>
-        </w:rPr>
-        <w:t>Pas de mise à pla</w:t>
-      </w:r>
-      <w:r>
-        <w:rPr>
-          <w:sz w:val="24"/>
-          <w:szCs w:val="24"/>
-        </w:rPr>
-        <w:t>t hors-ligne</w:t>
-      </w:r>
-    </w:p>
-    <w:p>
-      <w:pPr>
-        <w:pStyle w:val="Paragraphedeliste"/>
-        <w:numPr>
-          <w:ilvl w:val="1"/>
-          <w:numId w:val="4"/>
-        </w:numPr>
-        <w:rPr>
-          <w:sz w:val="24"/>
-          <w:szCs w:val="24"/>
-        </w:rPr>
-      </w:pPr>
-      <w:r>
-        <w:rPr>
-          <w:sz w:val="24"/>
-          <w:szCs w:val="24"/>
-        </w:rPr>
-        <w:t>Précédente tentative infructueuse</w:t>
-      </w:r>
-    </w:p>
-    <w:p>
-      <w:pPr>
-        <w:pStyle w:val="Paragraphedeliste"/>
-        <w:numPr>
-          <w:ilvl w:val="0"/>
-          <w:numId w:val="4"/>
-        </w:numPr>
-        <w:rPr>
-          <w:sz w:val="24"/>
-          <w:szCs w:val="24"/>
-        </w:rPr>
-      </w:pPr>
-      <w:r>
-        <w:rPr>
-          <w:sz w:val="24"/>
-          <w:szCs w:val="24"/>
-        </w:rPr>
-        <w:t>Obstacles à la mise en place</w:t>
-      </w:r>
-    </w:p>
-    <w:p>
-      <w:pPr>
-        <w:pStyle w:val="Paragraphedeliste"/>
-        <w:numPr>
-          <w:ilvl w:val="1"/>
-          <w:numId w:val="4"/>
-        </w:numPr>
-        <w:rPr>
-          <w:sz w:val="24"/>
-          <w:szCs w:val="24"/>
-        </w:rPr>
-      </w:pPr>
-      <w:r>
-        <w:rPr>
-          <w:sz w:val="24"/>
-          <w:szCs w:val="24"/>
-        </w:rPr>
-        <w:t xml:space="preserve">Apprentissage </w:t>
-      </w:r>
-      <w:r>
-        <w:rPr>
-          <w:sz w:val="24"/>
-          <w:szCs w:val="24"/>
-        </w:rPr>
-        <w:t xml:space="preserve">rapide </w:t>
-      </w:r>
-      <w:r>
-        <w:rPr>
-          <w:sz w:val="24"/>
-          <w:szCs w:val="24"/>
-        </w:rPr>
-        <w:t>de</w:t>
-      </w:r>
-      <w:r>
-        <w:rPr>
-          <w:sz w:val="24"/>
-          <w:szCs w:val="24"/>
-        </w:rPr>
-        <w:t>s bases</w:t>
-      </w:r>
-      <w:r>
-        <w:rPr>
-          <w:sz w:val="24"/>
-          <w:szCs w:val="24"/>
-        </w:rPr>
-        <w:t xml:space="preserve"> PaperJS</w:t>
-      </w:r>
-    </w:p>
-    <w:p>
-      <w:pPr>
-        <w:pStyle w:val="Paragraphedeliste"/>
-        <w:numPr>
-          <w:ilvl w:val="2"/>
-          <w:numId w:val="4"/>
-        </w:numPr>
-        <w:rPr>
-          <w:sz w:val="24"/>
-          <w:szCs w:val="24"/>
-        </w:rPr>
-      </w:pPr>
-      <w:r>
-        <w:rPr>
-          <w:sz w:val="24"/>
-          <w:szCs w:val="24"/>
-        </w:rPr>
-        <w:t>Points, segments, segments</w:t>
-      </w:r>
-      <w:r>
-        <w:rPr>
-          <w:sz w:val="24"/>
-          <w:szCs w:val="24"/>
-        </w:rPr>
-        <w:t xml:space="preserve"> </w:t>
-      </w:r>
-      <w:r>
-        <w:rPr>
-          <w:sz w:val="24"/>
-          <w:szCs w:val="24"/>
-        </w:rPr>
-        <w:t>composés</w:t>
-      </w:r>
-      <w:r>
-        <w:rPr>
-          <w:sz w:val="24"/>
-          <w:szCs w:val="24"/>
-        </w:rPr>
-        <w:t xml:space="preserve"> (compound)</w:t>
-      </w:r>
-      <w:r>
-        <w:rPr>
-          <w:sz w:val="24"/>
-          <w:szCs w:val="24"/>
-        </w:rPr>
-        <w:t>, formes</w:t>
-      </w:r>
-    </w:p>
-    <w:p>
-      <w:pPr>
-        <w:pStyle w:val="Paragraphedeliste"/>
-        <w:numPr>
-          <w:ilvl w:val="1"/>
-          <w:numId w:val="4"/>
-        </w:numPr>
-        <w:rPr>
-          <w:sz w:val="24"/>
-          <w:szCs w:val="24"/>
-        </w:rPr>
-      </w:pPr>
-      <w:r>
-        <w:rPr>
-          <w:sz w:val="24"/>
-          <w:szCs w:val="24"/>
-        </w:rPr>
-        <w:t>Gestion d’une bibliothèque externe à l’application et de leur communication</w:t>
-      </w:r>
-    </w:p>
-    <w:p>
-      <w:pPr>
-        <w:pStyle w:val="Paragraphedeliste"/>
-        <w:numPr>
-          <w:ilvl w:val="1"/>
-          <w:numId w:val="4"/>
-        </w:numPr>
-        <w:rPr>
-          <w:sz w:val="24"/>
-          <w:szCs w:val="24"/>
-        </w:rPr>
-      </w:pPr>
-      <w:r>
-        <w:rPr>
-          <w:sz w:val="24"/>
-          <w:szCs w:val="24"/>
-        </w:rPr>
-        <w:t>Obtention du même bug que lors de la précédente implémentation de la solution</w:t>
-      </w:r>
-    </w:p>
-    <w:p>
-      <w:pPr>
-        <w:pStyle w:val="Paragraphedeliste"/>
-        <w:numPr>
-          <w:ilvl w:val="0"/>
-          <w:numId w:val="4"/>
-        </w:numPr>
-        <w:rPr>
-          <w:sz w:val="24"/>
-          <w:szCs w:val="24"/>
-        </w:rPr>
-      </w:pPr>
-      <w:r>
-        <w:rPr>
-          <w:sz w:val="24"/>
-          <w:szCs w:val="24"/>
-        </w:rPr>
-        <w:t>Obtention d’un reduced-testcase</w:t>
-      </w:r>
-    </w:p>
-    <w:p>
-      <w:pPr>
-        <w:pStyle w:val="Paragraphedeliste"/>
-        <w:numPr>
-          <w:ilvl w:val="1"/>
-          <w:numId w:val="4"/>
-        </w:numPr>
-        <w:rPr>
-          <w:sz w:val="24"/>
-          <w:szCs w:val="24"/>
-        </w:rPr>
-      </w:pPr>
-      <w:r>
-        <w:rPr>
-          <w:sz w:val="24"/>
-          <w:szCs w:val="24"/>
-        </w:rPr>
-        <w:t>Reproduction de la forme d’un des caractères prob</w:t>
-      </w:r>
-      <w:r>
-        <w:rPr>
-          <w:sz w:val="24"/>
-          <w:szCs w:val="24"/>
-        </w:rPr>
-        <w:t>l</w:t>
-      </w:r>
-      <w:r>
-        <w:rPr>
-          <w:sz w:val="24"/>
-          <w:szCs w:val="24"/>
-        </w:rPr>
-        <w:t>ématiques</w:t>
-      </w:r>
-    </w:p>
-    <w:p>
-      <w:pPr>
-        <w:pStyle w:val="Paragraphedeliste"/>
-        <w:numPr>
-          <w:ilvl w:val="2"/>
-          <w:numId w:val="4"/>
-        </w:numPr>
-        <w:rPr>
-          <w:sz w:val="24"/>
-          <w:szCs w:val="24"/>
-        </w:rPr>
-      </w:pPr>
-      <w:r>
-        <w:rPr>
-          <w:sz w:val="24"/>
-          <w:szCs w:val="24"/>
-        </w:rPr>
-        <w:t>D’abord à la main puis import JSON</w:t>
-      </w:r>
-    </w:p>
-    <w:p>
-      <w:pPr>
-        <w:pStyle w:val="Paragraphedeliste"/>
-        <w:numPr>
-          <w:ilvl w:val="1"/>
-          <w:numId w:val="4"/>
-        </w:numPr>
-        <w:rPr>
-          <w:sz w:val="24"/>
-          <w:szCs w:val="24"/>
-        </w:rPr>
-      </w:pPr>
-      <w:r>
-        <w:rPr>
-          <w:sz w:val="24"/>
-          <w:szCs w:val="24"/>
-        </w:rPr>
-        <w:t>Récupération d</w:t>
-      </w:r>
-      <w:r>
-        <w:rPr>
-          <w:sz w:val="24"/>
-          <w:szCs w:val="24"/>
-        </w:rPr>
-        <w:t>u procédé</w:t>
-      </w:r>
-      <w:r>
-        <w:rPr>
-          <w:sz w:val="24"/>
-          <w:szCs w:val="24"/>
-        </w:rPr>
-        <w:t xml:space="preserve"> de mise à plat</w:t>
-      </w:r>
-      <w:r>
-        <w:rPr>
-          <w:sz w:val="24"/>
-          <w:szCs w:val="24"/>
-        </w:rPr>
-        <w:t xml:space="preserve"> sous forme de fonction</w:t>
-      </w:r>
-    </w:p>
-    <w:p>
-      <w:pPr>
-        <w:pStyle w:val="Paragraphedeliste"/>
-        <w:numPr>
-          <w:ilvl w:val="1"/>
-          <w:numId w:val="4"/>
-        </w:numPr>
-        <w:rPr>
-          <w:sz w:val="24"/>
-          <w:szCs w:val="24"/>
-        </w:rPr>
-      </w:pPr>
-      <w:r>
-        <w:rPr>
-          <w:sz w:val="24"/>
-          <w:szCs w:val="24"/>
-        </w:rPr>
-        <w:t>Isolation du bug le plus précisément possible</w:t>
-      </w:r>
-      <w:r>
-        <w:rPr>
-          <w:sz w:val="24"/>
-          <w:szCs w:val="24"/>
-        </w:rPr>
-        <w:t>, jusqu’à mettre en cause une fonction particulière</w:t>
-      </w:r>
-    </w:p>
-    <w:p>
-      <w:pPr>
-        <w:pStyle w:val="Paragraphedeliste"/>
-        <w:numPr>
-          <w:ilvl w:val="2"/>
-          <w:numId w:val="4"/>
-        </w:numPr>
-        <w:rPr>
-          <w:sz w:val="24"/>
-          <w:szCs w:val="24"/>
-        </w:rPr>
-      </w:pPr>
-      <w:r>
-        <w:rPr>
-          <w:sz w:val="24"/>
-          <w:szCs w:val="24"/>
-        </w:rPr>
-        <w:t>Nombre de lignes au final par ex ?</w:t>
-      </w:r>
-    </w:p>
-    <w:p>
-      <w:pPr>
-        <w:pStyle w:val="Paragraphedeliste"/>
-        <w:numPr>
-          <w:ilvl w:val="0"/>
-          <w:numId w:val="4"/>
-        </w:numPr>
-        <w:rPr>
-          <w:sz w:val="24"/>
-          <w:szCs w:val="24"/>
-        </w:rPr>
-      </w:pPr>
-      <w:r>
-        <w:rPr>
-          <w:sz w:val="24"/>
-          <w:szCs w:val="24"/>
-        </w:rPr>
-        <w:t>Remontée du bug</w:t>
-      </w:r>
-    </w:p>
-    <w:p>
-      <w:pPr>
-        <w:pStyle w:val="Paragraphedeliste"/>
-        <w:numPr>
-          <w:ilvl w:val="1"/>
-          <w:numId w:val="4"/>
-        </w:numPr>
-        <w:rPr>
-          <w:sz w:val="24"/>
-          <w:szCs w:val="24"/>
-        </w:rPr>
-      </w:pPr>
-      <w:r>
-        <w:rPr>
-          <w:sz w:val="24"/>
-          <w:szCs w:val="24"/>
-        </w:rPr>
-        <w:t>Utilisation de l’anglais</w:t>
-      </w:r>
-    </w:p>
-    <w:p>
-      <w:pPr>
-        <w:pStyle w:val="Paragraphedeliste"/>
-        <w:numPr>
-          <w:ilvl w:val="1"/>
-          <w:numId w:val="4"/>
-        </w:numPr>
-        <w:rPr>
-          <w:sz w:val="24"/>
-          <w:szCs w:val="24"/>
-        </w:rPr>
-      </w:pPr>
-      <w:r>
-        <w:rPr>
-          <w:sz w:val="24"/>
-          <w:szCs w:val="24"/>
-        </w:rPr>
-        <w:t>Utilisation des « sketches »</w:t>
-      </w:r>
-      <w:r>
-        <w:rPr>
-          <w:sz w:val="24"/>
-          <w:szCs w:val="24"/>
-        </w:rPr>
-        <w:t>, plate</w:t>
-      </w:r>
-      <w:r>
-        <w:rPr>
-          <w:sz w:val="24"/>
-          <w:szCs w:val="24"/>
-        </w:rPr>
-        <w:t>forme en ligne permettant d’exécuter du code JavaScript avec PaperJS et d’en afficher le résultat</w:t>
-      </w:r>
-    </w:p>
-    <w:p>
-      <w:pPr>
-        <w:pStyle w:val="Paragraphedeliste"/>
-        <w:numPr>
-          <w:ilvl w:val="1"/>
-          <w:numId w:val="4"/>
-        </w:numPr>
-        <w:rPr>
-          <w:sz w:val="24"/>
-          <w:szCs w:val="24"/>
-        </w:rPr>
-      </w:pPr>
-      <w:r>
-        <w:rPr>
-          <w:sz w:val="24"/>
-          <w:szCs w:val="24"/>
-        </w:rPr>
-        <w:t>Réponse rapide de la part</w:t>
-      </w:r>
-      <w:r>
-        <w:rPr>
-          <w:sz w:val="24"/>
-          <w:szCs w:val="24"/>
-        </w:rPr>
-        <w:t xml:space="preserve"> des créateurs de la bibliothèque</w:t>
-      </w:r>
-    </w:p>
-    <w:p>
-      <w:pPr>
-        <w:pStyle w:val="Paragraphedeliste"/>
-        <w:numPr>
-          <w:ilvl w:val="0"/>
-          <w:numId w:val="4"/>
-        </w:numPr>
-        <w:rPr>
-          <w:sz w:val="24"/>
-          <w:szCs w:val="24"/>
-        </w:rPr>
-      </w:pPr>
-      <w:r>
-        <w:rPr>
-          <w:sz w:val="24"/>
-          <w:szCs w:val="24"/>
-        </w:rPr>
-        <w:t>Bilan</w:t>
-      </w:r>
-    </w:p>
-    <w:p>
-      <w:pPr>
-        <w:pStyle w:val="Paragraphedeliste"/>
-        <w:numPr>
-          <w:ilvl w:val="1"/>
-          <w:numId w:val="4"/>
-        </w:numPr>
-        <w:rPr>
-          <w:sz w:val="24"/>
-          <w:szCs w:val="24"/>
-        </w:rPr>
-      </w:pPr>
-      <w:r>
-        <w:rPr>
-          <w:sz w:val="24"/>
-          <w:szCs w:val="24"/>
-        </w:rPr>
-        <w:t>Epreuve d’adaptabilité</w:t>
-      </w:r>
-    </w:p>
-    <w:p>
-      <w:pPr>
-        <w:pStyle w:val="Paragraphedeliste"/>
-        <w:numPr>
-          <w:ilvl w:val="1"/>
-          <w:numId w:val="4"/>
-        </w:numPr>
-        <w:rPr>
-          <w:sz w:val="24"/>
-          <w:szCs w:val="24"/>
-        </w:rPr>
-      </w:pPr>
-      <w:r>
-        <w:rPr>
-          <w:sz w:val="24"/>
-          <w:szCs w:val="24"/>
-        </w:rPr>
-        <w:t>Pas de mise en production car des bugs subsistent</w:t>
-      </w:r>
-      <w:r>
-        <w:rPr>
-          <w:sz w:val="24"/>
-          <w:szCs w:val="24"/>
-        </w:rPr>
-        <w:t xml:space="preserve"> et des test</w:t>
-      </w:r>
-      <w:r>
-        <w:rPr>
-          <w:sz w:val="24"/>
-          <w:szCs w:val="24"/>
-        </w:rPr>
-        <w:t>s</w:t>
-      </w:r>
-      <w:r>
-        <w:rPr>
-          <w:sz w:val="24"/>
-          <w:szCs w:val="24"/>
-        </w:rPr>
-        <w:t xml:space="preserve"> manquent</w:t>
-      </w:r>
-    </w:p>
-    <w:p>
-      <w:pPr>
-        <w:pStyle w:val="Paragraphedeliste"/>
-        <w:numPr>
-          <w:ilvl w:val="0"/>
-          <w:numId w:val="2"/>
-        </w:numPr>
-        <w:rPr>
-          <w:b/>
-          <w:sz w:val="24"/>
-          <w:szCs w:val="24"/>
-          <w:u w:val="single"/>
-        </w:rPr>
-      </w:pPr>
-      <w:r>
-        <w:rPr>
-          <w:b/>
-          <w:sz w:val="24"/>
-          <w:szCs w:val="24"/>
-          <w:u w:val="single"/>
-        </w:rPr>
-        <w:t>Bilan</w:t>
-      </w:r>
-      <w:r>
-        <w:rPr>
-          <w:b/>
-          <w:sz w:val="24"/>
-          <w:szCs w:val="24"/>
-          <w:u w:val="single"/>
-        </w:rPr>
-        <w:t xml:space="preserve"> (~3min)</w:t>
-      </w:r>
-    </w:p>
-    <w:p>
-      <w:pPr>
-        <w:pStyle w:val="Paragraphedeliste"/>
-        <w:numPr>
-          <w:ilvl w:val="0"/>
-          <w:numId w:val="4"/>
-        </w:numPr>
-        <w:rPr>
-          <w:sz w:val="24"/>
-          <w:szCs w:val="24"/>
-        </w:rPr>
-      </w:pPr>
-      <w:r>
-        <w:rPr>
-          <w:sz w:val="24"/>
-          <w:szCs w:val="24"/>
-        </w:rPr>
-        <w:t>Enrichissement des connaissances</w:t>
-      </w:r>
-    </w:p>
-    <w:p>
-      <w:pPr>
-        <w:pStyle w:val="Paragraphedeliste"/>
-        <w:numPr>
-          <w:ilvl w:val="1"/>
-          <w:numId w:val="4"/>
-        </w:numPr>
-        <w:rPr>
-          <w:sz w:val="24"/>
-          <w:szCs w:val="24"/>
-        </w:rPr>
-      </w:pPr>
-      <w:r>
-        <w:rPr>
-          <w:sz w:val="24"/>
-          <w:szCs w:val="24"/>
-        </w:rPr>
-        <w:t xml:space="preserve">Méthodologiques : </w:t>
-      </w:r>
-      <w:r>
-        <w:rPr>
-          <w:sz w:val="24"/>
-          <w:szCs w:val="24"/>
-        </w:rPr>
-        <w:t>de</w:t>
-      </w:r>
-      <w:r>
-        <w:rPr>
-          <w:sz w:val="24"/>
-          <w:szCs w:val="24"/>
-        </w:rPr>
-        <w:t>bugs, tests, remontée de bug</w:t>
-      </w:r>
-    </w:p>
-    <w:p>
-      <w:pPr>
-        <w:pStyle w:val="Paragraphedeliste"/>
-        <w:numPr>
-          <w:ilvl w:val="1"/>
-          <w:numId w:val="4"/>
-        </w:numPr>
-        <w:rPr>
-          <w:sz w:val="24"/>
-          <w:szCs w:val="24"/>
-        </w:rPr>
-      </w:pPr>
-      <w:r>
-        <w:rPr>
-          <w:sz w:val="24"/>
-          <w:szCs w:val="24"/>
-        </w:rPr>
-        <w:t>Programmation :</w:t>
-      </w:r>
-      <w:r>
-        <w:rPr>
-          <w:sz w:val="24"/>
-          <w:szCs w:val="24"/>
-        </w:rPr>
-        <w:t xml:space="preserve"> d</w:t>
-      </w:r>
-      <w:r>
-        <w:rPr>
-          <w:sz w:val="24"/>
-          <w:szCs w:val="24"/>
-        </w:rPr>
-        <w:t xml:space="preserve">ifférentes syntaxe </w:t>
-      </w:r>
-      <w:r>
-        <w:rPr>
-          <w:sz w:val="24"/>
-          <w:szCs w:val="24"/>
-        </w:rPr>
-        <w:t>J</w:t>
-      </w:r>
-      <w:r>
-        <w:rPr>
-          <w:sz w:val="24"/>
-          <w:szCs w:val="24"/>
-        </w:rPr>
-        <w:t>ava</w:t>
-      </w:r>
-      <w:r>
-        <w:rPr>
-          <w:sz w:val="24"/>
-          <w:szCs w:val="24"/>
-        </w:rPr>
-        <w:t>S</w:t>
-      </w:r>
-      <w:r>
-        <w:rPr>
-          <w:sz w:val="24"/>
-          <w:szCs w:val="24"/>
-        </w:rPr>
-        <w:t xml:space="preserve">cript, React, PaperJS, </w:t>
-      </w:r>
-      <w:r>
-        <w:rPr>
-          <w:sz w:val="24"/>
-          <w:szCs w:val="24"/>
-        </w:rPr>
-        <w:t>gestion de</w:t>
-      </w:r>
-      <w:r>
-        <w:rPr>
-          <w:sz w:val="24"/>
-          <w:szCs w:val="24"/>
-        </w:rPr>
-        <w:t xml:space="preserve"> l’état d’une interface utilisateur complexe</w:t>
-      </w:r>
-    </w:p>
-    <w:p>
-      <w:pPr>
-        <w:pStyle w:val="Paragraphedeliste"/>
-        <w:numPr>
-          <w:ilvl w:val="1"/>
-          <w:numId w:val="4"/>
-        </w:numPr>
-        <w:rPr>
-          <w:sz w:val="24"/>
-          <w:szCs w:val="24"/>
-        </w:rPr>
-      </w:pPr>
-      <w:r>
-        <w:rPr>
-          <w:sz w:val="24"/>
-          <w:szCs w:val="24"/>
-        </w:rPr>
-        <w:t>Typographie</w:t>
-      </w:r>
-      <w:r>
-        <w:rPr>
-          <w:sz w:val="24"/>
-          <w:szCs w:val="24"/>
-        </w:rPr>
-        <w:t xml:space="preserve"> : </w:t>
-      </w:r>
-      <w:r>
-        <w:rPr>
-          <w:sz w:val="24"/>
-          <w:szCs w:val="24"/>
-        </w:rPr>
-        <w:t>propriétés, unité typographique,</w:t>
-      </w:r>
-      <w:r>
-        <w:rPr>
-          <w:sz w:val="24"/>
-          <w:szCs w:val="24"/>
-        </w:rPr>
-        <w:t xml:space="preserve"> </w:t>
-      </w:r>
-      <w:r>
-        <w:rPr>
-          <w:sz w:val="24"/>
-          <w:szCs w:val="24"/>
-        </w:rPr>
-        <w:t>terminologie</w:t>
-      </w:r>
-    </w:p>
-    <w:p>
-      <w:pPr>
-        <w:pStyle w:val="Paragraphedeliste"/>
-        <w:numPr>
-          <w:ilvl w:val="0"/>
-          <w:numId w:val="4"/>
-        </w:numPr>
-        <w:rPr>
-          <w:sz w:val="24"/>
-          <w:szCs w:val="24"/>
-        </w:rPr>
-      </w:pPr>
-      <w:r>
-        <w:rPr>
-          <w:sz w:val="24"/>
-          <w:szCs w:val="24"/>
-        </w:rPr>
-        <w:t>A</w:t>
-      </w:r>
-      <w:r>
-        <w:rPr>
-          <w:sz w:val="24"/>
-          <w:szCs w:val="24"/>
-        </w:rPr>
-        <w:t>pport d’</w:t>
-      </w:r>
-      <w:r>
-        <w:rPr>
-          <w:sz w:val="24"/>
-          <w:szCs w:val="24"/>
-        </w:rPr>
-        <w:t>un réel</w:t>
-      </w:r>
-      <w:r>
-        <w:rPr>
-          <w:sz w:val="24"/>
-          <w:szCs w:val="24"/>
-        </w:rPr>
-        <w:t xml:space="preserve"> soutien pour l’équipe</w:t>
-      </w:r>
-    </w:p>
-    <w:p>
-      <w:pPr>
-        <w:pStyle w:val="Paragraphedeliste"/>
-        <w:numPr>
-          <w:ilvl w:val="0"/>
-          <w:numId w:val="4"/>
-        </w:numPr>
-        <w:rPr>
-          <w:sz w:val="24"/>
-          <w:szCs w:val="24"/>
-        </w:rPr>
-      </w:pPr>
-      <w:r>
-        <w:rPr>
-          <w:sz w:val="24"/>
-          <w:szCs w:val="24"/>
-        </w:rPr>
-        <w:t>Découverte du fonction</w:t>
-      </w:r>
-      <w:r>
-        <w:rPr>
-          <w:sz w:val="24"/>
-          <w:szCs w:val="24"/>
-        </w:rPr>
-        <w:t>nement</w:t>
-      </w:r>
-      <w:r>
-        <w:rPr>
-          <w:sz w:val="24"/>
-          <w:szCs w:val="24"/>
-        </w:rPr>
-        <w:t>, des contraintes et libertés d’une startup</w:t>
-      </w:r>
-    </w:p>
-    <w:p>
-      <w:pPr>
-        <w:rPr>
-          <w:sz w:val="24"/>
-          <w:szCs w:val="24"/>
-        </w:rPr>
-      </w:pPr>
-    </w:p>
-    <w:p>
-      <w:pPr>
-        <w:rPr>
-          <w:b/>
-          <w:sz w:val="24"/>
-          <w:szCs w:val="24"/>
-          <w:u w:val="single"/>
-        </w:rPr>
-      </w:pPr>
-      <w:r>
-        <w:rPr>
-          <w:b/>
-          <w:sz w:val="24"/>
-          <w:szCs w:val="24"/>
-          <w:u w:val="single"/>
-        </w:rPr>
-        <w:t>Conclusion </w:t>
-      </w:r>
-      <w:r>
-        <w:rPr>
-          <w:b/>
-          <w:sz w:val="24"/>
-          <w:szCs w:val="24"/>
-          <w:u w:val="single"/>
-        </w:rPr>
-        <w:t xml:space="preserve">(~1min) </w:t>
-      </w:r>
-      <w:r>
-        <w:rPr>
-          <w:b/>
-          <w:sz w:val="24"/>
-          <w:szCs w:val="24"/>
-          <w:u w:val="single"/>
-        </w:rPr>
-        <w:t>:</w:t>
-      </w:r>
-    </w:p>
-    <w:p>
-      <w:pPr>
-        <w:pStyle w:val="Paragraphedeliste"/>
-        <w:numPr>
-          <w:ilvl w:val="0"/>
-          <w:numId w:val="3"/>
-        </w:numPr>
-        <w:rPr>
-          <w:sz w:val="24"/>
-          <w:szCs w:val="24"/>
-        </w:rPr>
-      </w:pPr>
     </w:p>
     <w:sectPr>
       <w:pgSz w:w="11906" w:h="16838"/>
@@ -2162,7 +2535,7 @@
         <w:rFonts w:ascii="Symbol" w:hAnsi="Symbol" w:hint="default"/>
       </w:rPr>
     </w:lvl>
-    <w:lvl w:ilvl="1" w:tplc="040C0003" w:tentative="1">
+    <w:lvl w:ilvl="1" w:tplc="040C0003">
       <w:start w:val="1"/>
       <w:numFmt w:val="bullet"/>
       <w:lvlText w:val="o"/>

--- a/Stage/Soutenance/plan_soutenance.docx
+++ b/Stage/Soutenance/plan_soutenance.docx
@@ -42,7 +42,16 @@
           <w:szCs w:val="24"/>
           <w:u w:val="single"/>
         </w:rPr>
-        <w:t xml:space="preserve">(~1min) </w:t>
+        <w:t>(~2</w:t>
+      </w:r>
+      <w:r>
+        <w:rPr>
+          <w:b/>
+          <w:sz w:val="24"/>
+          <w:szCs w:val="24"/>
+          <w:u w:val="single"/>
+        </w:rPr>
+        <w:t xml:space="preserve">min) </w:t>
       </w:r>
       <w:r>
         <w:rPr>
@@ -52,6 +61,35 @@
           <w:u w:val="single"/>
         </w:rPr>
         <w:t>:</w:t>
+      </w:r>
+      <w:r>
+        <w:rPr>
+          <w:b/>
+          <w:sz w:val="24"/>
+          <w:szCs w:val="24"/>
+          <w:u w:val="single"/>
+        </w:rPr>
+        <w:t xml:space="preserve"> </w:t>
+      </w:r>
+      <w:r>
+        <w:rPr>
+          <w:b/>
+          <w:color w:val="FF0000"/>
+          <w:sz w:val="24"/>
+          <w:szCs w:val="24"/>
+          <w:u w:val="single"/>
+        </w:rPr>
+        <w:t>MIN 0</w:t>
+      </w:r>
+      <w:r>
+        <w:rPr>
+          <w:b/>
+          <w:color w:val="FF0000"/>
+          <w:sz w:val="24"/>
+          <w:szCs w:val="24"/>
+          <w:u w:val="single"/>
+        </w:rPr>
+        <w:t xml:space="preserve"> - 2</w:t>
       </w:r>
     </w:p>
     <w:p>
@@ -71,7 +109,35 @@
           <w:sz w:val="24"/>
           <w:szCs w:val="24"/>
         </w:rPr>
-        <w:t>Stage de développement d’application web en JavaScript</w:t>
+        <w:t>R</w:t>
+      </w:r>
+      <w:r>
+        <w:rPr>
+          <w:sz w:val="24"/>
+          <w:szCs w:val="24"/>
+        </w:rPr>
+        <w:t>eprise d’études</w:t>
+      </w:r>
+      <w:r>
+        <w:rPr>
+          <w:sz w:val="24"/>
+          <w:szCs w:val="24"/>
+        </w:rPr>
+        <w:t>, b</w:t>
+      </w:r>
+      <w:r>
+        <w:rPr>
+          <w:sz w:val="24"/>
+          <w:szCs w:val="24"/>
+        </w:rPr>
+        <w:t>énéficie d’un première expérience pro dans le web</w:t>
+      </w:r>
+      <w:r>
+        <w:rPr>
+          <w:sz w:val="24"/>
+          <w:szCs w:val="24"/>
+        </w:rPr>
+        <w:t xml:space="preserve"> </w:t>
       </w:r>
     </w:p>
     <w:p>
@@ -91,7 +157,49 @@
           <w:sz w:val="24"/>
           <w:szCs w:val="24"/>
         </w:rPr>
-        <w:t>Trouvé grâce au projet tuteuré, bénéficie d’un première expérience pro dans le web</w:t>
+        <w:t>Stage en entreprise :</w:t>
+      </w:r>
+      <w:r>
+        <w:rPr>
+          <w:sz w:val="24"/>
+          <w:szCs w:val="24"/>
+        </w:rPr>
+        <w:t xml:space="preserve"> </w:t>
+      </w:r>
+      <w:r>
+        <w:rPr>
+          <w:sz w:val="24"/>
+          <w:szCs w:val="24"/>
+        </w:rPr>
+        <w:t xml:space="preserve">domaine des </w:t>
+      </w:r>
+      <w:r>
+        <w:rPr>
+          <w:sz w:val="24"/>
+          <w:szCs w:val="24"/>
+        </w:rPr>
+        <w:t>application</w:t>
+      </w:r>
+      <w:r>
+        <w:rPr>
+          <w:sz w:val="24"/>
+          <w:szCs w:val="24"/>
+        </w:rPr>
+        <w:t>s</w:t>
+      </w:r>
+      <w:r>
+        <w:rPr>
+          <w:sz w:val="24"/>
+          <w:szCs w:val="24"/>
+        </w:rPr>
+        <w:t xml:space="preserve"> web en JavaScript</w:t>
+      </w:r>
+      <w:r>
+        <w:rPr>
+          <w:sz w:val="24"/>
+          <w:szCs w:val="24"/>
+        </w:rPr>
+        <w:t>, différent de ce que j’ai pu voir auparavant</w:t>
       </w:r>
     </w:p>
     <w:p>
@@ -111,35 +219,28 @@
           <w:sz w:val="24"/>
           <w:szCs w:val="24"/>
         </w:rPr>
-        <w:t>Incubateur Jean Moulin, accueillant plusieurs start-up</w:t>
-      </w:r>
-      <w:r>
-        <w:rPr>
-          <w:sz w:val="24"/>
-          <w:szCs w:val="24"/>
-        </w:rPr>
-        <w:t>s</w:t>
-      </w:r>
-      <w:r>
-        <w:rPr>
-          <w:sz w:val="24"/>
-          <w:szCs w:val="24"/>
-        </w:rPr>
-        <w:t xml:space="preserve"> dont Prototypo, entreprise d’accueil</w:t>
-      </w:r>
-      <w:r>
-        <w:rPr>
-          <w:sz w:val="24"/>
-          <w:szCs w:val="24"/>
-        </w:rPr>
-        <w:t xml:space="preserve"> qui développe une application web d’édition </w:t>
-      </w:r>
-      <w:r>
-        <w:rPr>
-          <w:sz w:val="24"/>
-          <w:szCs w:val="24"/>
-        </w:rPr>
-        <w:t>typographique</w:t>
+        <w:t>Stage o</w:t>
+      </w:r>
+      <w:r>
+        <w:rPr>
+          <w:sz w:val="24"/>
+          <w:szCs w:val="24"/>
+        </w:rPr>
+        <w:t xml:space="preserve">btenu en partie </w:t>
+      </w:r>
+      <w:r>
+        <w:rPr>
+          <w:sz w:val="24"/>
+          <w:szCs w:val="24"/>
+        </w:rPr>
+        <w:t>grâce au projet tuteuré</w:t>
+      </w:r>
+      <w:r>
+        <w:rPr>
+          <w:sz w:val="24"/>
+          <w:szCs w:val="24"/>
+        </w:rPr>
+        <w:t>, éditeur graphique en JS</w:t>
       </w:r>
     </w:p>
     <w:p>
@@ -159,21 +260,77 @@
           <w:sz w:val="24"/>
           <w:szCs w:val="24"/>
         </w:rPr>
-        <w:t>Besoin de ressources humain</w:t>
-      </w:r>
-      <w:r>
-        <w:rPr>
-          <w:sz w:val="24"/>
-          <w:szCs w:val="24"/>
-        </w:rPr>
-        <w:t>e</w:t>
-      </w:r>
-      <w:r>
-        <w:rPr>
-          <w:sz w:val="24"/>
-          <w:szCs w:val="24"/>
-        </w:rPr>
-        <w:t>s en vue d’améliorer l’expérience utilisateur de l’application</w:t>
+        <w:t>E</w:t>
+      </w:r>
+      <w:r>
+        <w:rPr>
+          <w:sz w:val="24"/>
+          <w:szCs w:val="24"/>
+        </w:rPr>
+        <w:t>ntreprise d’accueil</w:t>
+      </w:r>
+      <w:r>
+        <w:rPr>
+          <w:sz w:val="24"/>
+          <w:szCs w:val="24"/>
+        </w:rPr>
+        <w:t xml:space="preserve"> </w:t>
+      </w:r>
+      <w:r>
+        <w:rPr>
+          <w:sz w:val="24"/>
+          <w:szCs w:val="24"/>
+        </w:rPr>
+        <w:t xml:space="preserve">= </w:t>
+      </w:r>
+      <w:r>
+        <w:rPr>
+          <w:sz w:val="24"/>
+          <w:szCs w:val="24"/>
+        </w:rPr>
+        <w:t xml:space="preserve">Prototypo, </w:t>
+      </w:r>
+      <w:r>
+        <w:rPr>
+          <w:sz w:val="24"/>
+          <w:szCs w:val="24"/>
+        </w:rPr>
+        <w:t xml:space="preserve">développe une application web d’édition </w:t>
+      </w:r>
+      <w:r>
+        <w:rPr>
+          <w:sz w:val="24"/>
+          <w:szCs w:val="24"/>
+        </w:rPr>
+        <w:t>typographique</w:t>
+      </w:r>
+      <w:r>
+        <w:rPr>
+          <w:sz w:val="24"/>
+          <w:szCs w:val="24"/>
+        </w:rPr>
+        <w:t xml:space="preserve"> </w:t>
+      </w:r>
+      <w:r>
+        <w:rPr>
+          <w:sz w:val="24"/>
+          <w:szCs w:val="24"/>
+        </w:rPr>
+        <w:t>dans l’i</w:t>
+      </w:r>
+      <w:r>
+        <w:rPr>
+          <w:sz w:val="24"/>
+          <w:szCs w:val="24"/>
+        </w:rPr>
+        <w:t>ncubateur Jean Moulin</w:t>
+      </w:r>
+      <w:r>
+        <w:rPr>
+          <w:sz w:val="24"/>
+          <w:szCs w:val="24"/>
+        </w:rPr>
+        <w:t>, accueillant plusieurs startups</w:t>
       </w:r>
     </w:p>
     <w:p>
@@ -193,7 +350,48 @@
           <w:sz w:val="24"/>
           <w:szCs w:val="24"/>
         </w:rPr>
+        <w:t xml:space="preserve">Mission : </w:t>
+      </w:r>
+      <w:r>
+        <w:rPr>
+          <w:sz w:val="24"/>
+          <w:szCs w:val="24"/>
+        </w:rPr>
+        <w:t>améliorer l’expérience utilisateur de l’application</w:t>
+      </w:r>
+      <w:r>
+        <w:rPr>
+          <w:sz w:val="24"/>
+          <w:szCs w:val="24"/>
+        </w:rPr>
+        <w:t xml:space="preserve"> via plusieurs tâches</w:t>
+      </w:r>
+    </w:p>
+    <w:p>
+      <w:pPr>
+        <w:pStyle w:val="Paragraphedeliste"/>
+        <w:numPr>
+          <w:ilvl w:val="0"/>
+          <w:numId w:val="1"/>
+        </w:numPr>
+        <w:rPr>
+          <w:sz w:val="24"/>
+          <w:szCs w:val="24"/>
+        </w:rPr>
+      </w:pPr>
+      <w:r>
+        <w:rPr>
+          <w:sz w:val="24"/>
+          <w:szCs w:val="24"/>
+        </w:rPr>
         <w:t>Annonce du plan</w:t>
+      </w:r>
+      <w:r>
+        <w:rPr>
+          <w:sz w:val="24"/>
+          <w:szCs w:val="24"/>
+        </w:rPr>
+        <w:t xml:space="preserve"> (durant cette présentation, nous allons voir …)</w:t>
       </w:r>
     </w:p>
     <w:p>
@@ -246,6 +444,14 @@
     </w:p>
     <w:p>
       <w:pPr>
+        <w:rPr>
+          <w:sz w:val="24"/>
+          <w:szCs w:val="24"/>
+        </w:rPr>
+      </w:pPr>
+    </w:p>
+    <w:p>
+      <w:pPr>
         <w:pStyle w:val="Paragraphedeliste"/>
         <w:numPr>
           <w:ilvl w:val="0"/>
@@ -274,7 +480,45 @@
           <w:szCs w:val="24"/>
           <w:u w:val="single"/>
         </w:rPr>
-        <w:t xml:space="preserve"> (~3min)</w:t>
+        <w:t xml:space="preserve"> (~2</w:t>
+      </w:r>
+      <w:r>
+        <w:rPr>
+          <w:b/>
+          <w:sz w:val="24"/>
+          <w:szCs w:val="24"/>
+          <w:u w:val="single"/>
+        </w:rPr>
+        <w:t>min)</w:t>
+      </w:r>
+      <w:r>
+        <w:rPr>
+          <w:b/>
+          <w:sz w:val="24"/>
+          <w:szCs w:val="24"/>
+          <w:u w:val="single"/>
+        </w:rPr>
+        <w:t xml:space="preserve"> </w:t>
+      </w:r>
+      <w:r>
+        <w:rPr>
+          <w:b/>
+          <w:color w:val="FF0000"/>
+          <w:sz w:val="24"/>
+          <w:szCs w:val="24"/>
+          <w:u w:val="single"/>
+        </w:rPr>
+        <w:t>MIN 2</w:t>
+      </w:r>
+      <w:r>
+        <w:rPr>
+          <w:b/>
+          <w:color w:val="FF0000"/>
+          <w:sz w:val="24"/>
+          <w:szCs w:val="24"/>
+          <w:u w:val="single"/>
+        </w:rPr>
+        <w:t xml:space="preserve"> - 4</w:t>
       </w:r>
     </w:p>
     <w:p>
@@ -301,6 +545,53 @@
       <w:pPr>
         <w:pStyle w:val="Paragraphedeliste"/>
         <w:numPr>
+          <w:ilvl w:val="1"/>
+          <w:numId w:val="4"/>
+        </w:numPr>
+        <w:rPr>
+          <w:sz w:val="24"/>
+          <w:szCs w:val="24"/>
+        </w:rPr>
+      </w:pPr>
+      <w:r>
+        <w:rPr>
+          <w:sz w:val="24"/>
+          <w:szCs w:val="24"/>
+        </w:rPr>
+        <w:t>Conseils</w:t>
+      </w:r>
+    </w:p>
+    <w:p>
+      <w:pPr>
+        <w:pStyle w:val="Paragraphedeliste"/>
+        <w:numPr>
+          <w:ilvl w:val="1"/>
+          <w:numId w:val="4"/>
+        </w:numPr>
+        <w:rPr>
+          <w:sz w:val="24"/>
+          <w:szCs w:val="24"/>
+        </w:rPr>
+      </w:pPr>
+      <w:r>
+        <w:rPr>
+          <w:sz w:val="24"/>
+          <w:szCs w:val="24"/>
+        </w:rPr>
+        <w:t>L</w:t>
+      </w:r>
+      <w:r>
+        <w:rPr>
+          <w:sz w:val="24"/>
+          <w:szCs w:val="24"/>
+        </w:rPr>
+        <w:t>ocaux</w:t>
+      </w:r>
+    </w:p>
+    <w:p>
+      <w:pPr>
+        <w:pStyle w:val="Paragraphedeliste"/>
+        <w:numPr>
           <w:ilvl w:val="0"/>
           <w:numId w:val="4"/>
         </w:numPr>
@@ -321,7 +612,21 @@
           <w:sz w:val="24"/>
           <w:szCs w:val="24"/>
         </w:rPr>
-        <w:t>ancée par un Kicks</w:t>
+        <w:t xml:space="preserve">ancée par un </w:t>
+      </w:r>
+      <w:r>
+        <w:rPr>
+          <w:sz w:val="24"/>
+          <w:szCs w:val="24"/>
+        </w:rPr>
+        <w:t xml:space="preserve">projet </w:t>
+      </w:r>
+      <w:r>
+        <w:rPr>
+          <w:sz w:val="24"/>
+          <w:szCs w:val="24"/>
+        </w:rPr>
+        <w:t>Kicks</w:t>
       </w:r>
       <w:r>
         <w:rPr>
@@ -335,6 +640,88 @@
       <w:pPr>
         <w:pStyle w:val="Paragraphedeliste"/>
         <w:numPr>
+          <w:ilvl w:val="1"/>
+          <w:numId w:val="4"/>
+        </w:numPr>
+        <w:rPr>
+          <w:sz w:val="24"/>
+          <w:szCs w:val="24"/>
+        </w:rPr>
+      </w:pPr>
+      <w:r>
+        <w:rPr>
+          <w:sz w:val="24"/>
+          <w:szCs w:val="24"/>
+        </w:rPr>
+        <w:t>Participatif</w:t>
+      </w:r>
+    </w:p>
+    <w:p>
+      <w:pPr>
+        <w:pStyle w:val="Paragraphedeliste"/>
+        <w:numPr>
+          <w:ilvl w:val="1"/>
+          <w:numId w:val="4"/>
+        </w:numPr>
+        <w:rPr>
+          <w:sz w:val="24"/>
+          <w:szCs w:val="24"/>
+        </w:rPr>
+      </w:pPr>
+      <w:r>
+        <w:rPr>
+          <w:sz w:val="24"/>
+          <w:szCs w:val="24"/>
+        </w:rPr>
+        <w:t>34000£ collectées</w:t>
+      </w:r>
+      <w:r>
+        <w:rPr>
+          <w:sz w:val="24"/>
+          <w:szCs w:val="24"/>
+        </w:rPr>
+        <w:t xml:space="preserve"> ~= </w:t>
+      </w:r>
+      <w:r>
+        <w:rPr>
+          <w:sz w:val="24"/>
+          <w:szCs w:val="24"/>
+        </w:rPr>
+        <w:t xml:space="preserve">+ de </w:t>
+      </w:r>
+      <w:r>
+        <w:rPr>
+          <w:sz w:val="24"/>
+          <w:szCs w:val="24"/>
+        </w:rPr>
+        <w:t>40</w:t>
+      </w:r>
+      <w:r>
+        <w:rPr>
+          <w:sz w:val="24"/>
+          <w:szCs w:val="24"/>
+        </w:rPr>
+        <w:t xml:space="preserve"> </w:t>
+      </w:r>
+      <w:r>
+        <w:rPr>
+          <w:sz w:val="24"/>
+          <w:szCs w:val="24"/>
+        </w:rPr>
+        <w:t>000 euros</w:t>
+      </w:r>
+      <w:r>
+        <w:rPr>
+          <w:sz w:val="24"/>
+          <w:szCs w:val="24"/>
+        </w:rPr>
+        <w:t xml:space="preserve"> à l’époque</w:t>
+      </w:r>
+    </w:p>
+    <w:p>
+      <w:pPr>
+        <w:pStyle w:val="Paragraphedeliste"/>
+        <w:numPr>
           <w:ilvl w:val="0"/>
           <w:numId w:val="4"/>
         </w:numPr>
@@ -348,7 +735,27 @@
           <w:sz w:val="24"/>
           <w:szCs w:val="24"/>
         </w:rPr>
-        <w:t>Equipe de petite taille, gestion de projet en accord</w:t>
+        <w:t>Equipe de petite taille</w:t>
+      </w:r>
+    </w:p>
+    <w:p>
+      <w:pPr>
+        <w:pStyle w:val="Paragraphedeliste"/>
+        <w:numPr>
+          <w:ilvl w:val="1"/>
+          <w:numId w:val="4"/>
+        </w:numPr>
+        <w:rPr>
+          <w:sz w:val="24"/>
+          <w:szCs w:val="24"/>
+        </w:rPr>
+      </w:pPr>
+      <w:r>
+        <w:rPr>
+          <w:sz w:val="24"/>
+          <w:szCs w:val="24"/>
+        </w:rPr>
+        <w:t>Très souple, favorise la communication</w:t>
       </w:r>
     </w:p>
     <w:p>
@@ -384,6 +791,103 @@
         </w:rPr>
         <w:t>principalement React</w:t>
       </w:r>
+    </w:p>
+    <w:p>
+      <w:pPr>
+        <w:pStyle w:val="Paragraphedeliste"/>
+        <w:numPr>
+          <w:ilvl w:val="1"/>
+          <w:numId w:val="4"/>
+        </w:numPr>
+        <w:rPr>
+          <w:sz w:val="24"/>
+          <w:szCs w:val="24"/>
+        </w:rPr>
+      </w:pPr>
+      <w:r>
+        <w:rPr>
+          <w:sz w:val="24"/>
+          <w:szCs w:val="24"/>
+        </w:rPr>
+        <w:t xml:space="preserve">JS = Langage </w:t>
+      </w:r>
+      <w:r>
+        <w:rPr>
+          <w:sz w:val="24"/>
+          <w:szCs w:val="24"/>
+        </w:rPr>
+        <w:t xml:space="preserve">informatique </w:t>
+      </w:r>
+      <w:r>
+        <w:rPr>
+          <w:sz w:val="24"/>
+          <w:szCs w:val="24"/>
+        </w:rPr>
+        <w:t xml:space="preserve">qui </w:t>
+      </w:r>
+      <w:r>
+        <w:rPr>
+          <w:sz w:val="24"/>
+          <w:szCs w:val="24"/>
+        </w:rPr>
+        <w:t>gère</w:t>
+      </w:r>
+      <w:r>
+        <w:rPr>
+          <w:sz w:val="24"/>
+          <w:szCs w:val="24"/>
+        </w:rPr>
+        <w:t xml:space="preserve"> la </w:t>
+      </w:r>
+      <w:r>
+        <w:rPr>
+          <w:sz w:val="24"/>
+          <w:szCs w:val="24"/>
+        </w:rPr>
+        <w:t xml:space="preserve">partie </w:t>
+      </w:r>
+      <w:r>
+        <w:rPr>
+          <w:sz w:val="24"/>
+          <w:szCs w:val="24"/>
+        </w:rPr>
+        <w:t>dynamique du navigateur</w:t>
+      </w:r>
+      <w:r>
+        <w:rPr>
+          <w:sz w:val="24"/>
+          <w:szCs w:val="24"/>
+        </w:rPr>
+        <w:t>, interaction utilisateur</w:t>
+      </w:r>
+    </w:p>
+    <w:p>
+      <w:pPr>
+        <w:pStyle w:val="Paragraphedeliste"/>
+        <w:numPr>
+          <w:ilvl w:val="1"/>
+          <w:numId w:val="4"/>
+        </w:numPr>
+        <w:rPr>
+          <w:sz w:val="24"/>
+          <w:szCs w:val="24"/>
+        </w:rPr>
+      </w:pPr>
+      <w:r>
+        <w:rPr>
+          <w:sz w:val="24"/>
+          <w:szCs w:val="24"/>
+        </w:rPr>
+        <w:t>React = Bibliothèque dédiée à l’interface utilisateur</w:t>
+      </w:r>
+    </w:p>
+    <w:p>
+      <w:pPr>
+        <w:rPr>
+          <w:sz w:val="24"/>
+          <w:szCs w:val="24"/>
+        </w:rPr>
+      </w:pPr>
     </w:p>
     <w:p>
       <w:pPr>
@@ -453,6 +957,35 @@
         </w:rPr>
         <w:t>)</w:t>
       </w:r>
+      <w:r>
+        <w:rPr>
+          <w:b/>
+          <w:sz w:val="24"/>
+          <w:szCs w:val="24"/>
+          <w:u w:val="single"/>
+        </w:rPr>
+        <w:t xml:space="preserve"> </w:t>
+      </w:r>
+      <w:r>
+        <w:rPr>
+          <w:b/>
+          <w:color w:val="FF0000"/>
+          <w:sz w:val="24"/>
+          <w:szCs w:val="24"/>
+          <w:u w:val="single"/>
+        </w:rPr>
+        <w:t>MIN 4</w:t>
+      </w:r>
+      <w:r>
+        <w:rPr>
+          <w:b/>
+          <w:color w:val="FF0000"/>
+          <w:sz w:val="24"/>
+          <w:szCs w:val="24"/>
+          <w:u w:val="single"/>
+        </w:rPr>
+        <w:t xml:space="preserve"> - 10</w:t>
+      </w:r>
     </w:p>
     <w:p>
       <w:pPr>
@@ -563,14 +1096,7 @@
           <w:sz w:val="24"/>
           <w:szCs w:val="24"/>
         </w:rPr>
-        <w:t>Gestion de l’état d</w:t>
-      </w:r>
-      <w:r>
-        <w:rPr>
-          <w:sz w:val="24"/>
-          <w:szCs w:val="24"/>
-        </w:rPr>
-        <w:t>es composants</w:t>
+        <w:t>Schéma</w:t>
       </w:r>
     </w:p>
     <w:p>
@@ -581,24 +1107,16 @@
           <w:numId w:val="4"/>
         </w:numPr>
         <w:rPr>
-          <w:b/>
-          <w:sz w:val="24"/>
-          <w:szCs w:val="24"/>
-        </w:rPr>
-      </w:pPr>
-      <w:r>
-        <w:rPr>
-          <w:sz w:val="24"/>
-          <w:szCs w:val="24"/>
-        </w:rPr>
-        <w:t>Nouvelle UI</w:t>
-      </w:r>
-      <w:r>
-        <w:rPr>
-          <w:sz w:val="24"/>
-          <w:szCs w:val="24"/>
-        </w:rPr>
-        <w:tab/>
+          <w:sz w:val="24"/>
+          <w:szCs w:val="24"/>
+        </w:rPr>
+      </w:pPr>
+      <w:r>
+        <w:rPr>
+          <w:sz w:val="24"/>
+          <w:szCs w:val="24"/>
+        </w:rPr>
+        <w:t>Tutoriels</w:t>
       </w:r>
     </w:p>
     <w:p>
@@ -624,10 +1142,18 @@
       </w:r>
       <w:r>
         <w:rPr>
-          <w:sz w:val="24"/>
-          <w:szCs w:val="24"/>
-        </w:rPr>
-        <w:t xml:space="preserve"> Nouvelle interface utilisateur</w:t>
+          <w:b/>
+          <w:sz w:val="24"/>
+          <w:szCs w:val="24"/>
+        </w:rPr>
+        <w:t xml:space="preserve"> </w:t>
+      </w:r>
+      <w:r>
+        <w:rPr>
+          <w:sz w:val="24"/>
+          <w:szCs w:val="24"/>
+        </w:rPr>
+        <w:t>Programmer des boîtes d’interaction grâce à un module dédié annexe à React, dans le but d’expliquer le fonctionnement de l’application aux nouveaux utilisateurs</w:t>
       </w:r>
     </w:p>
     <w:p>
@@ -651,13 +1177,125 @@
         </w:rPr>
         <w:t>Intérêt/Bilan</w:t>
       </w:r>
-      <w:r>
-        <w:rPr>
-          <w:b/>
-          <w:sz w:val="24"/>
-          <w:szCs w:val="24"/>
-        </w:rPr>
-        <w:t> :</w:t>
+    </w:p>
+    <w:p>
+      <w:pPr>
+        <w:pStyle w:val="Paragraphedeliste"/>
+        <w:numPr>
+          <w:ilvl w:val="2"/>
+          <w:numId w:val="4"/>
+        </w:numPr>
+        <w:rPr>
+          <w:b/>
+          <w:sz w:val="24"/>
+          <w:szCs w:val="24"/>
+        </w:rPr>
+      </w:pPr>
+      <w:r>
+        <w:rPr>
+          <w:sz w:val="24"/>
+          <w:szCs w:val="24"/>
+        </w:rPr>
+        <w:lastRenderedPageBreak/>
+        <w:t xml:space="preserve">Gestion de l’état d’une application et </w:t>
+      </w:r>
+      <w:r>
+        <w:rPr>
+          <w:sz w:val="24"/>
+          <w:szCs w:val="24"/>
+        </w:rPr>
+        <w:t>communication inter-composants dans React</w:t>
+      </w:r>
+    </w:p>
+    <w:p>
+      <w:pPr>
+        <w:pStyle w:val="Paragraphedeliste"/>
+        <w:numPr>
+          <w:ilvl w:val="2"/>
+          <w:numId w:val="4"/>
+        </w:numPr>
+        <w:rPr>
+          <w:b/>
+          <w:sz w:val="24"/>
+          <w:szCs w:val="24"/>
+        </w:rPr>
+      </w:pPr>
+      <w:r>
+        <w:rPr>
+          <w:sz w:val="24"/>
+          <w:szCs w:val="24"/>
+        </w:rPr>
+        <w:t>Aperçu de la gestion des données persistantes de l’application (NoSQL -&gt; Documents)</w:t>
+      </w:r>
+    </w:p>
+    <w:p>
+      <w:pPr>
+        <w:pStyle w:val="Paragraphedeliste"/>
+        <w:numPr>
+          <w:ilvl w:val="2"/>
+          <w:numId w:val="4"/>
+        </w:numPr>
+        <w:rPr>
+          <w:b/>
+          <w:sz w:val="24"/>
+          <w:szCs w:val="24"/>
+        </w:rPr>
+      </w:pPr>
+      <w:r>
+        <w:rPr>
+          <w:sz w:val="24"/>
+          <w:szCs w:val="24"/>
+        </w:rPr>
+        <w:t>Appréciation</w:t>
+      </w:r>
+      <w:r>
+        <w:rPr>
+          <w:sz w:val="24"/>
+          <w:szCs w:val="24"/>
+        </w:rPr>
+        <w:t xml:space="preserve"> de l’importance des tests fonctionnels</w:t>
+      </w:r>
+    </w:p>
+    <w:p>
+      <w:pPr>
+        <w:pStyle w:val="Paragraphedeliste"/>
+        <w:numPr>
+          <w:ilvl w:val="0"/>
+          <w:numId w:val="4"/>
+        </w:numPr>
+        <w:rPr>
+          <w:sz w:val="24"/>
+          <w:szCs w:val="24"/>
+        </w:rPr>
+      </w:pPr>
+      <w:r>
+        <w:rPr>
+          <w:sz w:val="24"/>
+          <w:szCs w:val="24"/>
+        </w:rPr>
+        <w:t>Espacement de caractères</w:t>
+      </w:r>
+    </w:p>
+    <w:p>
+      <w:pPr>
+        <w:pStyle w:val="Paragraphedeliste"/>
+        <w:numPr>
+          <w:ilvl w:val="1"/>
+          <w:numId w:val="4"/>
+        </w:numPr>
+        <w:rPr>
+          <w:b/>
+          <w:sz w:val="24"/>
+          <w:szCs w:val="24"/>
+        </w:rPr>
+      </w:pPr>
+      <w:r>
+        <w:rPr>
+          <w:b/>
+          <w:sz w:val="24"/>
+          <w:szCs w:val="24"/>
+        </w:rPr>
+        <w:t>Principe :</w:t>
       </w:r>
       <w:r>
         <w:rPr>
@@ -672,27 +1310,28 @@
           <w:sz w:val="24"/>
           <w:szCs w:val="24"/>
         </w:rPr>
-        <w:t>Divers</w:t>
-      </w:r>
-    </w:p>
-    <w:p>
-      <w:pPr>
-        <w:pStyle w:val="Paragraphedeliste"/>
-        <w:numPr>
-          <w:ilvl w:val="0"/>
-          <w:numId w:val="4"/>
-        </w:numPr>
-        <w:rPr>
-          <w:sz w:val="24"/>
-          <w:szCs w:val="24"/>
-        </w:rPr>
-      </w:pPr>
-      <w:r>
-        <w:rPr>
-          <w:sz w:val="24"/>
-          <w:szCs w:val="24"/>
-        </w:rPr>
-        <w:t>Tutoriels</w:t>
+        <w:t>Ajout d’une option pour l’espacement manuel des caractères</w:t>
+      </w:r>
+      <w:r>
+        <w:rPr>
+          <w:sz w:val="24"/>
+          <w:szCs w:val="24"/>
+        </w:rPr>
+        <w:t xml:space="preserve"> grâce au drag</w:t>
+      </w:r>
+      <w:r>
+        <w:rPr>
+          <w:sz w:val="24"/>
+          <w:szCs w:val="24"/>
+        </w:rPr>
+        <w:t xml:space="preserve"> and </w:t>
+      </w:r>
+      <w:r>
+        <w:rPr>
+          <w:sz w:val="24"/>
+          <w:szCs w:val="24"/>
+        </w:rPr>
+        <w:t>drop</w:t>
       </w:r>
     </w:p>
     <w:p>
@@ -714,43 +1353,6 @@
           <w:sz w:val="24"/>
           <w:szCs w:val="24"/>
         </w:rPr>
-        <w:t>Principe :</w:t>
-      </w:r>
-      <w:r>
-        <w:rPr>
-          <w:b/>
-          <w:sz w:val="24"/>
-          <w:szCs w:val="24"/>
-        </w:rPr>
-        <w:t xml:space="preserve"> </w:t>
-      </w:r>
-      <w:r>
-        <w:rPr>
-          <w:sz w:val="24"/>
-          <w:szCs w:val="24"/>
-        </w:rPr>
-        <w:t>Programmer des boîtes d’interaction grâce à un module dédié annexe à React, dans le but d’expliquer le fonctionnement de l’application aux nouveaux utilisateurs</w:t>
-      </w:r>
-    </w:p>
-    <w:p>
-      <w:pPr>
-        <w:pStyle w:val="Paragraphedeliste"/>
-        <w:numPr>
-          <w:ilvl w:val="1"/>
-          <w:numId w:val="4"/>
-        </w:numPr>
-        <w:rPr>
-          <w:b/>
-          <w:sz w:val="24"/>
-          <w:szCs w:val="24"/>
-        </w:rPr>
-      </w:pPr>
-      <w:r>
-        <w:rPr>
-          <w:b/>
-          <w:sz w:val="24"/>
-          <w:szCs w:val="24"/>
-        </w:rPr>
         <w:t>Intérêt/Bilan</w:t>
       </w:r>
     </w:p>
@@ -772,14 +1374,28 @@
           <w:sz w:val="24"/>
           <w:szCs w:val="24"/>
         </w:rPr>
-        <w:t xml:space="preserve">Gestion de l’état d’une application et </w:t>
-      </w:r>
-      <w:r>
-        <w:rPr>
-          <w:sz w:val="24"/>
-          <w:szCs w:val="24"/>
-        </w:rPr>
-        <w:t>communication inter-composants dans React</w:t>
+        <w:t>Nécessité d’opti</w:t>
+      </w:r>
+      <w:r>
+        <w:rPr>
+          <w:sz w:val="24"/>
+          <w:szCs w:val="24"/>
+        </w:rPr>
+        <w:t>misation du c</w:t>
+      </w:r>
+      <w:r>
+        <w:rPr>
+          <w:sz w:val="24"/>
+          <w:szCs w:val="24"/>
+        </w:rPr>
+        <w:t>ode</w:t>
+      </w:r>
+      <w:r>
+        <w:rPr>
+          <w:sz w:val="24"/>
+          <w:szCs w:val="24"/>
+        </w:rPr>
+        <w:t xml:space="preserve"> au drag</w:t>
       </w:r>
     </w:p>
     <w:p>
@@ -800,14 +1416,7 @@
           <w:sz w:val="24"/>
           <w:szCs w:val="24"/>
         </w:rPr>
-        <w:t>Appréciation</w:t>
-      </w:r>
-      <w:r>
-        <w:rPr>
-          <w:sz w:val="24"/>
-          <w:szCs w:val="24"/>
-        </w:rPr>
-        <w:t xml:space="preserve"> de l’importance des tests fonctionnels</w:t>
+        <w:t>Gestion des données disponibles dans un worker</w:t>
       </w:r>
     </w:p>
     <w:p>
@@ -828,207 +1437,17 @@
           <w:sz w:val="24"/>
           <w:szCs w:val="24"/>
         </w:rPr>
-        <w:t xml:space="preserve">Aperçu </w:t>
-      </w:r>
-      <w:r>
-        <w:rPr>
-          <w:sz w:val="24"/>
-          <w:szCs w:val="24"/>
-        </w:rPr>
-        <w:t>de la gestion des données persistantes de l’application</w:t>
-      </w:r>
-      <w:r>
-        <w:rPr>
-          <w:sz w:val="24"/>
-          <w:szCs w:val="24"/>
-        </w:rPr>
-        <w:t xml:space="preserve"> (NoSQL -&gt; Documents)</w:t>
-      </w:r>
-    </w:p>
-    <w:p>
-      <w:pPr>
-        <w:pStyle w:val="Paragraphedeliste"/>
-        <w:numPr>
-          <w:ilvl w:val="0"/>
-          <w:numId w:val="4"/>
-        </w:numPr>
-        <w:rPr>
-          <w:sz w:val="24"/>
-          <w:szCs w:val="24"/>
-        </w:rPr>
-      </w:pPr>
-      <w:r>
-        <w:rPr>
-          <w:sz w:val="24"/>
-          <w:szCs w:val="24"/>
-        </w:rPr>
-        <w:t>Espacement de caractères</w:t>
-      </w:r>
-    </w:p>
-    <w:p>
-      <w:pPr>
-        <w:pStyle w:val="Paragraphedeliste"/>
-        <w:numPr>
-          <w:ilvl w:val="1"/>
-          <w:numId w:val="4"/>
-        </w:numPr>
-        <w:rPr>
-          <w:b/>
-          <w:sz w:val="24"/>
-          <w:szCs w:val="24"/>
-        </w:rPr>
-      </w:pPr>
-      <w:r>
-        <w:rPr>
-          <w:b/>
-          <w:sz w:val="24"/>
-          <w:szCs w:val="24"/>
-        </w:rPr>
-        <w:t>Principe :</w:t>
-      </w:r>
-      <w:r>
-        <w:rPr>
-          <w:b/>
-          <w:sz w:val="24"/>
-          <w:szCs w:val="24"/>
-        </w:rPr>
-        <w:t xml:space="preserve"> </w:t>
-      </w:r>
-      <w:r>
-        <w:rPr>
-          <w:sz w:val="24"/>
-          <w:szCs w:val="24"/>
-        </w:rPr>
-        <w:t>Ajout d’une option pour l’espacement manuel des caractères</w:t>
-      </w:r>
-      <w:r>
-        <w:rPr>
-          <w:sz w:val="24"/>
-          <w:szCs w:val="24"/>
-        </w:rPr>
-        <w:t xml:space="preserve"> grâce au drag</w:t>
-      </w:r>
-      <w:r>
-        <w:rPr>
-          <w:sz w:val="24"/>
-          <w:szCs w:val="24"/>
-        </w:rPr>
-        <w:t xml:space="preserve"> and </w:t>
-      </w:r>
-      <w:r>
-        <w:rPr>
-          <w:sz w:val="24"/>
-          <w:szCs w:val="24"/>
-        </w:rPr>
-        <w:t>drop</w:t>
-      </w:r>
-    </w:p>
-    <w:p>
-      <w:pPr>
-        <w:pStyle w:val="Paragraphedeliste"/>
-        <w:numPr>
-          <w:ilvl w:val="1"/>
-          <w:numId w:val="4"/>
-        </w:numPr>
-        <w:rPr>
-          <w:b/>
-          <w:sz w:val="24"/>
-          <w:szCs w:val="24"/>
-        </w:rPr>
-      </w:pPr>
-      <w:r>
-        <w:rPr>
-          <w:b/>
-          <w:sz w:val="24"/>
-          <w:szCs w:val="24"/>
-        </w:rPr>
-        <w:t>Intérêt/Bilan</w:t>
-      </w:r>
-    </w:p>
-    <w:p>
-      <w:pPr>
-        <w:pStyle w:val="Paragraphedeliste"/>
-        <w:numPr>
-          <w:ilvl w:val="2"/>
-          <w:numId w:val="4"/>
-        </w:numPr>
-        <w:rPr>
-          <w:b/>
-          <w:sz w:val="24"/>
-          <w:szCs w:val="24"/>
-        </w:rPr>
-      </w:pPr>
-      <w:r>
-        <w:rPr>
-          <w:sz w:val="24"/>
-          <w:szCs w:val="24"/>
-        </w:rPr>
-        <w:t>Nécessité d’opti</w:t>
-      </w:r>
-      <w:r>
-        <w:rPr>
-          <w:sz w:val="24"/>
-          <w:szCs w:val="24"/>
-        </w:rPr>
-        <w:t>misation du c</w:t>
-      </w:r>
-      <w:r>
-        <w:rPr>
-          <w:sz w:val="24"/>
-          <w:szCs w:val="24"/>
-        </w:rPr>
-        <w:t>ode</w:t>
-      </w:r>
-      <w:r>
-        <w:rPr>
-          <w:sz w:val="24"/>
-          <w:szCs w:val="24"/>
-        </w:rPr>
-        <w:t xml:space="preserve"> au drag</w:t>
-      </w:r>
-    </w:p>
-    <w:p>
-      <w:pPr>
-        <w:pStyle w:val="Paragraphedeliste"/>
-        <w:numPr>
-          <w:ilvl w:val="2"/>
-          <w:numId w:val="4"/>
-        </w:numPr>
-        <w:rPr>
-          <w:b/>
-          <w:sz w:val="24"/>
-          <w:szCs w:val="24"/>
-        </w:rPr>
-      </w:pPr>
-      <w:r>
-        <w:rPr>
-          <w:sz w:val="24"/>
-          <w:szCs w:val="24"/>
-        </w:rPr>
-        <w:lastRenderedPageBreak/>
-        <w:t>Gestion des données disponibles dans un worker</w:t>
-      </w:r>
-    </w:p>
-    <w:p>
-      <w:pPr>
-        <w:pStyle w:val="Paragraphedeliste"/>
-        <w:numPr>
-          <w:ilvl w:val="2"/>
-          <w:numId w:val="4"/>
-        </w:numPr>
-        <w:rPr>
-          <w:b/>
-          <w:sz w:val="24"/>
-          <w:szCs w:val="24"/>
-        </w:rPr>
-      </w:pPr>
-      <w:r>
-        <w:rPr>
-          <w:sz w:val="24"/>
-          <w:szCs w:val="24"/>
-        </w:rPr>
         <w:t>Gestion des unités typographiques</w:t>
       </w:r>
+    </w:p>
+    <w:p>
+      <w:pPr>
+        <w:rPr>
+          <w:b/>
+          <w:sz w:val="24"/>
+          <w:szCs w:val="24"/>
+        </w:rPr>
+      </w:pPr>
     </w:p>
     <w:p>
       <w:pPr>
@@ -1080,6 +1499,35 @@
         </w:rPr>
         <w:t>min)</w:t>
       </w:r>
+      <w:r>
+        <w:rPr>
+          <w:b/>
+          <w:sz w:val="24"/>
+          <w:szCs w:val="24"/>
+          <w:u w:val="single"/>
+        </w:rPr>
+        <w:t xml:space="preserve"> </w:t>
+      </w:r>
+      <w:r>
+        <w:rPr>
+          <w:b/>
+          <w:color w:val="FF0000"/>
+          <w:sz w:val="24"/>
+          <w:szCs w:val="24"/>
+          <w:u w:val="single"/>
+        </w:rPr>
+        <w:t>MIN 10</w:t>
+      </w:r>
+      <w:r>
+        <w:rPr>
+          <w:b/>
+          <w:color w:val="FF0000"/>
+          <w:sz w:val="24"/>
+          <w:szCs w:val="24"/>
+          <w:u w:val="single"/>
+        </w:rPr>
+        <w:t xml:space="preserve"> - 16</w:t>
+      </w:r>
     </w:p>
     <w:p>
       <w:pPr>
@@ -1192,7 +1640,7 @@
           <w:sz w:val="24"/>
           <w:szCs w:val="24"/>
         </w:rPr>
-        <w:t>Obstacles à la mise en place</w:t>
+        <w:t>PaperJS</w:t>
       </w:r>
     </w:p>
     <w:p>
@@ -1550,21 +1998,41 @@
           <w:sz w:val="24"/>
           <w:szCs w:val="24"/>
         </w:rPr>
-        <w:t>Utilisation des « sketches »</w:t>
-      </w:r>
-      <w:r>
-        <w:rPr>
-          <w:sz w:val="24"/>
-          <w:szCs w:val="24"/>
-        </w:rPr>
-        <w:t>, plate</w:t>
-      </w:r>
-      <w:r>
-        <w:rPr>
-          <w:sz w:val="24"/>
-          <w:szCs w:val="24"/>
-        </w:rPr>
-        <w:t>forme en ligne permettant d’exécuter du code JavaScript avec PaperJS et d’en afficher le résultat</w:t>
+        <w:t>Réponse rapide de la part</w:t>
+      </w:r>
+      <w:r>
+        <w:rPr>
+          <w:sz w:val="24"/>
+          <w:szCs w:val="24"/>
+        </w:rPr>
+        <w:t xml:space="preserve"> des créateurs de la bibliothèque</w:t>
+      </w:r>
+    </w:p>
+    <w:p>
+      <w:pPr>
+        <w:pStyle w:val="Paragraphedeliste"/>
+        <w:numPr>
+          <w:ilvl w:val="0"/>
+          <w:numId w:val="4"/>
+        </w:numPr>
+        <w:rPr>
+          <w:sz w:val="24"/>
+          <w:szCs w:val="24"/>
+        </w:rPr>
+      </w:pPr>
+      <w:r>
+        <w:rPr>
+          <w:sz w:val="24"/>
+          <w:szCs w:val="24"/>
+        </w:rPr>
+        <w:t>Bilan</w:t>
+      </w:r>
+      <w:r>
+        <w:rPr>
+          <w:sz w:val="24"/>
+          <w:szCs w:val="24"/>
+        </w:rPr>
+        <w:t xml:space="preserve"> </w:t>
       </w:r>
     </w:p>
     <w:p>
@@ -1584,34 +2052,7 @@
           <w:sz w:val="24"/>
           <w:szCs w:val="24"/>
         </w:rPr>
-        <w:t>Réponse rapide de la part</w:t>
-      </w:r>
-      <w:r>
-        <w:rPr>
-          <w:sz w:val="24"/>
-          <w:szCs w:val="24"/>
-        </w:rPr>
-        <w:t xml:space="preserve"> des créateurs de la bibliothèque</w:t>
-      </w:r>
-    </w:p>
-    <w:p>
-      <w:pPr>
-        <w:pStyle w:val="Paragraphedeliste"/>
-        <w:numPr>
-          <w:ilvl w:val="0"/>
-          <w:numId w:val="4"/>
-        </w:numPr>
-        <w:rPr>
-          <w:sz w:val="24"/>
-          <w:szCs w:val="24"/>
-        </w:rPr>
-      </w:pPr>
-      <w:r>
-        <w:rPr>
-          <w:sz w:val="24"/>
-          <w:szCs w:val="24"/>
-        </w:rPr>
-        <w:t>Bilan</w:t>
+        <w:t>Pas de mise en production car des bugs subsistent et des tests manquent</w:t>
       </w:r>
     </w:p>
     <w:p>
@@ -1633,103 +2074,6 @@
         </w:rPr>
         <w:t>Epreuve d’adaptabilité</w:t>
       </w:r>
-    </w:p>
-    <w:p>
-      <w:pPr>
-        <w:pStyle w:val="Paragraphedeliste"/>
-        <w:numPr>
-          <w:ilvl w:val="1"/>
-          <w:numId w:val="4"/>
-        </w:numPr>
-        <w:rPr>
-          <w:sz w:val="24"/>
-          <w:szCs w:val="24"/>
-        </w:rPr>
-      </w:pPr>
-      <w:r>
-        <w:rPr>
-          <w:sz w:val="24"/>
-          <w:szCs w:val="24"/>
-        </w:rPr>
-        <w:t>Pas de mise en production car des bugs subsistent</w:t>
-      </w:r>
-      <w:r>
-        <w:rPr>
-          <w:sz w:val="24"/>
-          <w:szCs w:val="24"/>
-        </w:rPr>
-        <w:t xml:space="preserve"> et des test</w:t>
-      </w:r>
-      <w:r>
-        <w:rPr>
-          <w:sz w:val="24"/>
-          <w:szCs w:val="24"/>
-        </w:rPr>
-        <w:t>s</w:t>
-      </w:r>
-      <w:r>
-        <w:rPr>
-          <w:sz w:val="24"/>
-          <w:szCs w:val="24"/>
-        </w:rPr>
-        <w:t xml:space="preserve"> manquent</w:t>
-      </w:r>
-    </w:p>
-    <w:p>
-      <w:pPr>
-        <w:rPr>
-          <w:sz w:val="24"/>
-          <w:szCs w:val="24"/>
-        </w:rPr>
-      </w:pPr>
-    </w:p>
-    <w:p>
-      <w:pPr>
-        <w:rPr>
-          <w:sz w:val="24"/>
-          <w:szCs w:val="24"/>
-        </w:rPr>
-      </w:pPr>
-    </w:p>
-    <w:p>
-      <w:pPr>
-        <w:rPr>
-          <w:sz w:val="24"/>
-          <w:szCs w:val="24"/>
-        </w:rPr>
-      </w:pPr>
-    </w:p>
-    <w:p>
-      <w:pPr>
-        <w:rPr>
-          <w:sz w:val="24"/>
-          <w:szCs w:val="24"/>
-        </w:rPr>
-      </w:pPr>
-    </w:p>
-    <w:p>
-      <w:pPr>
-        <w:rPr>
-          <w:sz w:val="24"/>
-          <w:szCs w:val="24"/>
-        </w:rPr>
-      </w:pPr>
-    </w:p>
-    <w:p>
-      <w:pPr>
-        <w:rPr>
-          <w:sz w:val="24"/>
-          <w:szCs w:val="24"/>
-        </w:rPr>
-      </w:pPr>
-    </w:p>
-    <w:p>
-      <w:pPr>
-        <w:rPr>
-          <w:sz w:val="24"/>
-          <w:szCs w:val="24"/>
-        </w:rPr>
-      </w:pPr>
     </w:p>
     <w:p>
       <w:pPr>
@@ -1760,17 +2104,243 @@
           <w:szCs w:val="24"/>
           <w:u w:val="single"/>
         </w:rPr>
+        <w:t>Bilan</w:t>
+      </w:r>
+      <w:r>
+        <w:rPr>
+          <w:b/>
+          <w:sz w:val="24"/>
+          <w:szCs w:val="24"/>
+          <w:u w:val="single"/>
+        </w:rPr>
+        <w:t xml:space="preserve"> (~2</w:t>
+      </w:r>
+      <w:r>
+        <w:rPr>
+          <w:b/>
+          <w:sz w:val="24"/>
+          <w:szCs w:val="24"/>
+          <w:u w:val="single"/>
+        </w:rPr>
+        <w:t>min)</w:t>
+      </w:r>
+      <w:r>
+        <w:rPr>
+          <w:b/>
+          <w:sz w:val="24"/>
+          <w:szCs w:val="24"/>
+          <w:u w:val="single"/>
+        </w:rPr>
+        <w:t xml:space="preserve"> </w:t>
+      </w:r>
+      <w:r>
+        <w:rPr>
+          <w:b/>
+          <w:color w:val="FF0000"/>
+          <w:sz w:val="24"/>
+          <w:szCs w:val="24"/>
+          <w:u w:val="single"/>
+        </w:rPr>
+        <w:t>MIN 16</w:t>
+      </w:r>
+      <w:r>
+        <w:rPr>
+          <w:b/>
+          <w:color w:val="FF0000"/>
+          <w:sz w:val="24"/>
+          <w:szCs w:val="24"/>
+          <w:u w:val="single"/>
+        </w:rPr>
+        <w:t xml:space="preserve"> - 1</w:t>
+      </w:r>
+      <w:r>
+        <w:rPr>
+          <w:b/>
+          <w:color w:val="FF0000"/>
+          <w:sz w:val="24"/>
+          <w:szCs w:val="24"/>
+          <w:u w:val="single"/>
+        </w:rPr>
+        <w:t>8</w:t>
+      </w:r>
+    </w:p>
+    <w:p>
+      <w:pPr>
+        <w:pStyle w:val="Paragraphedeliste"/>
+        <w:numPr>
+          <w:ilvl w:val="0"/>
+          <w:numId w:val="4"/>
+        </w:numPr>
+        <w:rPr>
+          <w:sz w:val="24"/>
+          <w:szCs w:val="24"/>
+        </w:rPr>
+      </w:pPr>
+      <w:r>
+        <w:rPr>
+          <w:sz w:val="24"/>
+          <w:szCs w:val="24"/>
+        </w:rPr>
+        <w:t>Enrichissement des connaissances</w:t>
+      </w:r>
+    </w:p>
+    <w:p>
+      <w:pPr>
+        <w:pStyle w:val="Paragraphedeliste"/>
+        <w:numPr>
+          <w:ilvl w:val="1"/>
+          <w:numId w:val="4"/>
+        </w:numPr>
+        <w:rPr>
+          <w:sz w:val="24"/>
+          <w:szCs w:val="24"/>
+        </w:rPr>
+      </w:pPr>
+      <w:r>
+        <w:rPr>
+          <w:sz w:val="24"/>
+          <w:szCs w:val="24"/>
+        </w:rPr>
         <w:lastRenderedPageBreak/>
-        <w:t>Bilan</w:t>
-      </w:r>
-      <w:r>
-        <w:rPr>
-          <w:b/>
-          <w:sz w:val="24"/>
-          <w:szCs w:val="24"/>
-          <w:u w:val="single"/>
-        </w:rPr>
-        <w:t xml:space="preserve"> (~3min)</w:t>
+        <w:t xml:space="preserve">Méthodologiques : </w:t>
+      </w:r>
+      <w:r>
+        <w:rPr>
+          <w:sz w:val="24"/>
+          <w:szCs w:val="24"/>
+        </w:rPr>
+        <w:t>de</w:t>
+      </w:r>
+      <w:r>
+        <w:rPr>
+          <w:sz w:val="24"/>
+          <w:szCs w:val="24"/>
+        </w:rPr>
+        <w:t>bugs, tests, remontée de bug</w:t>
+      </w:r>
+    </w:p>
+    <w:p>
+      <w:pPr>
+        <w:pStyle w:val="Paragraphedeliste"/>
+        <w:numPr>
+          <w:ilvl w:val="1"/>
+          <w:numId w:val="4"/>
+        </w:numPr>
+        <w:rPr>
+          <w:sz w:val="24"/>
+          <w:szCs w:val="24"/>
+        </w:rPr>
+      </w:pPr>
+      <w:r>
+        <w:rPr>
+          <w:sz w:val="24"/>
+          <w:szCs w:val="24"/>
+        </w:rPr>
+        <w:t>Programmation :</w:t>
+      </w:r>
+      <w:r>
+        <w:rPr>
+          <w:sz w:val="24"/>
+          <w:szCs w:val="24"/>
+        </w:rPr>
+        <w:t xml:space="preserve"> d</w:t>
+      </w:r>
+      <w:r>
+        <w:rPr>
+          <w:sz w:val="24"/>
+          <w:szCs w:val="24"/>
+        </w:rPr>
+        <w:t xml:space="preserve">ifférentes syntaxe </w:t>
+      </w:r>
+      <w:r>
+        <w:rPr>
+          <w:sz w:val="24"/>
+          <w:szCs w:val="24"/>
+        </w:rPr>
+        <w:t>J</w:t>
+      </w:r>
+      <w:r>
+        <w:rPr>
+          <w:sz w:val="24"/>
+          <w:szCs w:val="24"/>
+        </w:rPr>
+        <w:t>ava</w:t>
+      </w:r>
+      <w:r>
+        <w:rPr>
+          <w:sz w:val="24"/>
+          <w:szCs w:val="24"/>
+        </w:rPr>
+        <w:t>S</w:t>
+      </w:r>
+      <w:r>
+        <w:rPr>
+          <w:sz w:val="24"/>
+          <w:szCs w:val="24"/>
+        </w:rPr>
+        <w:t xml:space="preserve">cript, React, PaperJS, </w:t>
+      </w:r>
+      <w:r>
+        <w:rPr>
+          <w:sz w:val="24"/>
+          <w:szCs w:val="24"/>
+        </w:rPr>
+        <w:t>gestion de</w:t>
+      </w:r>
+      <w:r>
+        <w:rPr>
+          <w:sz w:val="24"/>
+          <w:szCs w:val="24"/>
+        </w:rPr>
+        <w:t xml:space="preserve"> l’état d’une interface utilisateur complexe</w:t>
+      </w:r>
+    </w:p>
+    <w:p>
+      <w:pPr>
+        <w:pStyle w:val="Paragraphedeliste"/>
+        <w:numPr>
+          <w:ilvl w:val="1"/>
+          <w:numId w:val="4"/>
+        </w:numPr>
+        <w:rPr>
+          <w:sz w:val="24"/>
+          <w:szCs w:val="24"/>
+        </w:rPr>
+      </w:pPr>
+      <w:r>
+        <w:rPr>
+          <w:sz w:val="24"/>
+          <w:szCs w:val="24"/>
+        </w:rPr>
+        <w:t>Typographie</w:t>
+      </w:r>
+      <w:r>
+        <w:rPr>
+          <w:sz w:val="24"/>
+          <w:szCs w:val="24"/>
+        </w:rPr>
+        <w:t xml:space="preserve"> : </w:t>
+      </w:r>
+      <w:r>
+        <w:rPr>
+          <w:sz w:val="24"/>
+          <w:szCs w:val="24"/>
+        </w:rPr>
+        <w:t>propriétés, unité typographique,</w:t>
+      </w:r>
+      <w:r>
+        <w:rPr>
+          <w:sz w:val="24"/>
+          <w:szCs w:val="24"/>
+        </w:rPr>
+        <w:t xml:space="preserve"> </w:t>
+      </w:r>
+      <w:r>
+        <w:rPr>
+          <w:sz w:val="24"/>
+          <w:szCs w:val="24"/>
+        </w:rPr>
+        <w:t>terminologie</w:t>
       </w:r>
     </w:p>
     <w:p>
@@ -1790,7 +2360,28 @@
           <w:sz w:val="24"/>
           <w:szCs w:val="24"/>
         </w:rPr>
-        <w:t>Enrichissement des connaissances</w:t>
+        <w:t>A</w:t>
+      </w:r>
+      <w:r>
+        <w:rPr>
+          <w:sz w:val="24"/>
+          <w:szCs w:val="24"/>
+        </w:rPr>
+        <w:t>pport d’</w:t>
+      </w:r>
+      <w:r>
+        <w:rPr>
+          <w:sz w:val="24"/>
+          <w:szCs w:val="24"/>
+        </w:rPr>
+        <w:t>un réel</w:t>
+      </w:r>
+      <w:r>
+        <w:rPr>
+          <w:sz w:val="24"/>
+          <w:szCs w:val="24"/>
+        </w:rPr>
+        <w:t xml:space="preserve"> soutien pour l’équipe</w:t>
       </w:r>
     </w:p>
     <w:p>
@@ -1810,21 +2401,7 @@
           <w:sz w:val="24"/>
           <w:szCs w:val="24"/>
         </w:rPr>
-        <w:t xml:space="preserve">Méthodologiques : </w:t>
-      </w:r>
-      <w:r>
-        <w:rPr>
-          <w:sz w:val="24"/>
-          <w:szCs w:val="24"/>
-        </w:rPr>
-        <w:t>de</w:t>
-      </w:r>
-      <w:r>
-        <w:rPr>
-          <w:sz w:val="24"/>
-          <w:szCs w:val="24"/>
-        </w:rPr>
-        <w:t>bugs, tests, remontée de bug</w:t>
+        <w:t>Aide à la mise en place de la nouvelle Interface Utilisateur</w:t>
       </w:r>
     </w:p>
     <w:p>
@@ -1844,63 +2421,48 @@
           <w:sz w:val="24"/>
           <w:szCs w:val="24"/>
         </w:rPr>
-        <w:t>Programmation :</w:t>
-      </w:r>
-      <w:r>
-        <w:rPr>
-          <w:sz w:val="24"/>
-          <w:szCs w:val="24"/>
-        </w:rPr>
-        <w:t xml:space="preserve"> d</w:t>
-      </w:r>
-      <w:r>
-        <w:rPr>
-          <w:sz w:val="24"/>
-          <w:szCs w:val="24"/>
-        </w:rPr>
-        <w:t xml:space="preserve">ifférentes syntaxe </w:t>
-      </w:r>
-      <w:r>
-        <w:rPr>
-          <w:sz w:val="24"/>
-          <w:szCs w:val="24"/>
-        </w:rPr>
-        <w:t>J</w:t>
-      </w:r>
-      <w:r>
-        <w:rPr>
-          <w:sz w:val="24"/>
-          <w:szCs w:val="24"/>
-        </w:rPr>
-        <w:t>ava</w:t>
-      </w:r>
-      <w:r>
-        <w:rPr>
-          <w:sz w:val="24"/>
-          <w:szCs w:val="24"/>
-        </w:rPr>
-        <w:t>S</w:t>
-      </w:r>
-      <w:r>
-        <w:rPr>
-          <w:sz w:val="24"/>
-          <w:szCs w:val="24"/>
-        </w:rPr>
-        <w:t xml:space="preserve">cript, React, PaperJS, </w:t>
-      </w:r>
-      <w:r>
-        <w:rPr>
-          <w:sz w:val="24"/>
-          <w:szCs w:val="24"/>
-        </w:rPr>
-        <w:t>gestion de</w:t>
-      </w:r>
-      <w:r>
-        <w:rPr>
-          <w:sz w:val="24"/>
-          <w:szCs w:val="24"/>
-        </w:rPr>
-        <w:t xml:space="preserve"> l’état d’une interface utilisateur complexe</w:t>
+        <w:t>Prise d’autonomie au cours du stage</w:t>
+      </w:r>
+    </w:p>
+    <w:p>
+      <w:pPr>
+        <w:pStyle w:val="Paragraphedeliste"/>
+        <w:numPr>
+          <w:ilvl w:val="0"/>
+          <w:numId w:val="4"/>
+        </w:numPr>
+        <w:rPr>
+          <w:sz w:val="24"/>
+          <w:szCs w:val="24"/>
+        </w:rPr>
+      </w:pPr>
+      <w:r>
+        <w:rPr>
+          <w:sz w:val="24"/>
+          <w:szCs w:val="24"/>
+        </w:rPr>
+        <w:t>Découverte du fonction</w:t>
+      </w:r>
+      <w:r>
+        <w:rPr>
+          <w:sz w:val="24"/>
+          <w:szCs w:val="24"/>
+        </w:rPr>
+        <w:t>nement</w:t>
+      </w:r>
+      <w:r>
+        <w:rPr>
+          <w:sz w:val="24"/>
+          <w:szCs w:val="24"/>
+        </w:rPr>
+        <w:t>, des contraintes et libertés d’une startup</w:t>
+      </w:r>
+      <w:r>
+        <w:rPr>
+          <w:sz w:val="24"/>
+          <w:szCs w:val="24"/>
+        </w:rPr>
+        <w:t xml:space="preserve"> </w:t>
       </w:r>
     </w:p>
     <w:p>
@@ -1920,21 +2482,75 @@
           <w:sz w:val="24"/>
           <w:szCs w:val="24"/>
         </w:rPr>
-        <w:t>Typographie</w:t>
-      </w:r>
-      <w:r>
-        <w:rPr>
-          <w:sz w:val="24"/>
-          <w:szCs w:val="24"/>
-        </w:rPr>
-        <w:t xml:space="preserve"> : </w:t>
-      </w:r>
-      <w:r>
-        <w:rPr>
-          <w:sz w:val="24"/>
-          <w:szCs w:val="24"/>
-        </w:rPr>
-        <w:t>propriétés, unité typographique,</w:t>
+        <w:t>Manque de visibilité sur l’avenir, difficile de trouver le modèle économique parfait</w:t>
+      </w:r>
+      <w:r>
+        <w:rPr>
+          <w:sz w:val="24"/>
+          <w:szCs w:val="24"/>
+        </w:rPr>
+        <w:t>ement adapté une application web</w:t>
+      </w:r>
+    </w:p>
+    <w:p>
+      <w:pPr>
+        <w:pStyle w:val="Paragraphedeliste"/>
+        <w:numPr>
+          <w:ilvl w:val="1"/>
+          <w:numId w:val="4"/>
+        </w:numPr>
+        <w:rPr>
+          <w:sz w:val="24"/>
+          <w:szCs w:val="24"/>
+        </w:rPr>
+      </w:pPr>
+      <w:r>
+        <w:rPr>
+          <w:sz w:val="24"/>
+          <w:szCs w:val="24"/>
+        </w:rPr>
+        <w:t>Taille réduite de l’équipe = communication très facile</w:t>
+      </w:r>
+      <w:r>
+        <w:rPr>
+          <w:sz w:val="24"/>
+          <w:szCs w:val="24"/>
+        </w:rPr>
+        <w:t xml:space="preserve"> et efficace</w:t>
+      </w:r>
+    </w:p>
+    <w:p>
+      <w:pPr>
+        <w:pStyle w:val="Paragraphedeliste"/>
+        <w:numPr>
+          <w:ilvl w:val="1"/>
+          <w:numId w:val="4"/>
+        </w:numPr>
+        <w:rPr>
+          <w:sz w:val="24"/>
+          <w:szCs w:val="24"/>
+        </w:rPr>
+      </w:pPr>
+      <w:r>
+        <w:rPr>
+          <w:sz w:val="24"/>
+          <w:szCs w:val="24"/>
+        </w:rPr>
+        <w:t>Adaptabilité</w:t>
+      </w:r>
+      <w:r>
+        <w:rPr>
+          <w:sz w:val="24"/>
+          <w:szCs w:val="24"/>
+        </w:rPr>
+        <w:t xml:space="preserve"> quasi-</w:t>
+      </w:r>
+      <w:r>
+        <w:rPr>
+          <w:sz w:val="24"/>
+          <w:szCs w:val="24"/>
+        </w:rPr>
+        <w:t>totale</w:t>
       </w:r>
       <w:r>
         <w:rPr>
@@ -1948,274 +2564,106 @@
           <w:sz w:val="24"/>
           <w:szCs w:val="24"/>
         </w:rPr>
-        <w:t>terminologie</w:t>
-      </w:r>
-    </w:p>
-    <w:p>
-      <w:pPr>
-        <w:pStyle w:val="Paragraphedeliste"/>
-        <w:numPr>
-          <w:ilvl w:val="0"/>
-          <w:numId w:val="4"/>
-        </w:numPr>
-        <w:rPr>
-          <w:sz w:val="24"/>
-          <w:szCs w:val="24"/>
-        </w:rPr>
-      </w:pPr>
-      <w:r>
-        <w:rPr>
-          <w:sz w:val="24"/>
-          <w:szCs w:val="24"/>
-        </w:rPr>
-        <w:t>A</w:t>
-      </w:r>
-      <w:r>
-        <w:rPr>
-          <w:sz w:val="24"/>
-          <w:szCs w:val="24"/>
-        </w:rPr>
-        <w:t>pport d’</w:t>
-      </w:r>
-      <w:r>
-        <w:rPr>
-          <w:sz w:val="24"/>
-          <w:szCs w:val="24"/>
-        </w:rPr>
-        <w:t>un réel</w:t>
-      </w:r>
-      <w:r>
-        <w:rPr>
-          <w:sz w:val="24"/>
-          <w:szCs w:val="24"/>
-        </w:rPr>
-        <w:t xml:space="preserve"> soutien pour l’équipe</w:t>
-      </w:r>
-    </w:p>
-    <w:p>
-      <w:pPr>
-        <w:pStyle w:val="Paragraphedeliste"/>
-        <w:numPr>
-          <w:ilvl w:val="1"/>
-          <w:numId w:val="4"/>
-        </w:numPr>
-        <w:rPr>
-          <w:sz w:val="24"/>
-          <w:szCs w:val="24"/>
-        </w:rPr>
-      </w:pPr>
-      <w:r>
-        <w:rPr>
-          <w:sz w:val="24"/>
-          <w:szCs w:val="24"/>
-        </w:rPr>
-        <w:t>Aide à la mise en place de la nouvelle Interface Utilisateur</w:t>
-      </w:r>
-    </w:p>
-    <w:p>
-      <w:pPr>
-        <w:pStyle w:val="Paragraphedeliste"/>
-        <w:numPr>
-          <w:ilvl w:val="1"/>
-          <w:numId w:val="4"/>
-        </w:numPr>
-        <w:rPr>
-          <w:sz w:val="24"/>
-          <w:szCs w:val="24"/>
-        </w:rPr>
-      </w:pPr>
-      <w:r>
-        <w:rPr>
-          <w:sz w:val="24"/>
-          <w:szCs w:val="24"/>
-        </w:rPr>
-        <w:t>Interface de listage de fonte utile à l’équipe</w:t>
-      </w:r>
-    </w:p>
-    <w:p>
-      <w:pPr>
-        <w:pStyle w:val="Paragraphedeliste"/>
-        <w:numPr>
-          <w:ilvl w:val="1"/>
-          <w:numId w:val="4"/>
-        </w:numPr>
-        <w:rPr>
-          <w:sz w:val="24"/>
-          <w:szCs w:val="24"/>
-        </w:rPr>
-      </w:pPr>
-      <w:r>
-        <w:rPr>
-          <w:sz w:val="24"/>
-          <w:szCs w:val="24"/>
-        </w:rPr>
-        <w:t>Prise d’autonomie au cours du stage</w:t>
-      </w:r>
-    </w:p>
-    <w:p>
-      <w:pPr>
-        <w:pStyle w:val="Paragraphedeliste"/>
-        <w:numPr>
-          <w:ilvl w:val="0"/>
-          <w:numId w:val="4"/>
-        </w:numPr>
-        <w:rPr>
-          <w:sz w:val="24"/>
-          <w:szCs w:val="24"/>
-        </w:rPr>
-      </w:pPr>
-      <w:r>
-        <w:rPr>
-          <w:sz w:val="24"/>
-          <w:szCs w:val="24"/>
-        </w:rPr>
-        <w:t>Découverte du fonction</w:t>
-      </w:r>
-      <w:r>
-        <w:rPr>
-          <w:sz w:val="24"/>
-          <w:szCs w:val="24"/>
-        </w:rPr>
-        <w:t>nement</w:t>
-      </w:r>
-      <w:r>
-        <w:rPr>
-          <w:sz w:val="24"/>
-          <w:szCs w:val="24"/>
-        </w:rPr>
-        <w:t>, des contraintes et libertés d’une startup</w:t>
-      </w:r>
-      <w:r>
-        <w:rPr>
-          <w:sz w:val="24"/>
-          <w:szCs w:val="24"/>
+        <w:t xml:space="preserve">d’une entreprise de cette taille </w:t>
+      </w:r>
+      <w:r>
+        <w:rPr>
+          <w:sz w:val="24"/>
+          <w:szCs w:val="24"/>
+        </w:rPr>
+        <w:t>face aux aléas</w:t>
+      </w:r>
+    </w:p>
+    <w:p>
+      <w:pPr>
+        <w:rPr>
+          <w:sz w:val="24"/>
+          <w:szCs w:val="24"/>
+        </w:rPr>
+      </w:pPr>
+    </w:p>
+    <w:p>
+      <w:pPr>
+        <w:rPr>
+          <w:b/>
+          <w:sz w:val="24"/>
+          <w:szCs w:val="24"/>
+          <w:u w:val="single"/>
+        </w:rPr>
+      </w:pPr>
+      <w:r>
+        <w:rPr>
+          <w:b/>
+          <w:sz w:val="24"/>
+          <w:szCs w:val="24"/>
+          <w:u w:val="single"/>
+        </w:rPr>
+        <w:t>Conclusion </w:t>
+      </w:r>
+      <w:r>
+        <w:rPr>
+          <w:b/>
+          <w:sz w:val="24"/>
+          <w:szCs w:val="24"/>
+          <w:u w:val="single"/>
+        </w:rPr>
+        <w:t>(~</w:t>
+      </w:r>
+      <w:r>
+        <w:rPr>
+          <w:b/>
+          <w:sz w:val="24"/>
+          <w:szCs w:val="24"/>
+          <w:u w:val="single"/>
+        </w:rPr>
+        <w:t>2</w:t>
+      </w:r>
+      <w:r>
+        <w:rPr>
+          <w:b/>
+          <w:sz w:val="24"/>
+          <w:szCs w:val="24"/>
+          <w:u w:val="single"/>
+        </w:rPr>
+        <w:t xml:space="preserve">min) </w:t>
+      </w:r>
+      <w:r>
+        <w:rPr>
+          <w:b/>
+          <w:sz w:val="24"/>
+          <w:szCs w:val="24"/>
+          <w:u w:val="single"/>
+        </w:rPr>
+        <w:t>:</w:t>
+      </w:r>
+      <w:r>
+        <w:rPr>
+          <w:b/>
+          <w:sz w:val="24"/>
+          <w:szCs w:val="24"/>
+          <w:u w:val="single"/>
         </w:rPr>
         <w:t xml:space="preserve"> </w:t>
       </w:r>
-    </w:p>
-    <w:p>
-      <w:pPr>
-        <w:pStyle w:val="Paragraphedeliste"/>
-        <w:numPr>
-          <w:ilvl w:val="1"/>
-          <w:numId w:val="4"/>
-        </w:numPr>
-        <w:rPr>
-          <w:sz w:val="24"/>
-          <w:szCs w:val="24"/>
-        </w:rPr>
-      </w:pPr>
-      <w:r>
-        <w:rPr>
-          <w:sz w:val="24"/>
-          <w:szCs w:val="24"/>
-        </w:rPr>
-        <w:t>Manque de visibilité sur l’avenir, difficile de trouver le modèle économique parfait</w:t>
-      </w:r>
-    </w:p>
-    <w:p>
-      <w:pPr>
-        <w:pStyle w:val="Paragraphedeliste"/>
-        <w:numPr>
-          <w:ilvl w:val="1"/>
-          <w:numId w:val="4"/>
-        </w:numPr>
-        <w:rPr>
-          <w:sz w:val="24"/>
-          <w:szCs w:val="24"/>
-        </w:rPr>
-      </w:pPr>
-      <w:r>
-        <w:rPr>
-          <w:sz w:val="24"/>
-          <w:szCs w:val="24"/>
-        </w:rPr>
-        <w:t>Difficultés pour obtenir des retours utilisateurs suffisamment fiables</w:t>
-      </w:r>
-    </w:p>
-    <w:p>
-      <w:pPr>
-        <w:pStyle w:val="Paragraphedeliste"/>
-        <w:numPr>
-          <w:ilvl w:val="1"/>
-          <w:numId w:val="4"/>
-        </w:numPr>
-        <w:rPr>
-          <w:sz w:val="24"/>
-          <w:szCs w:val="24"/>
-        </w:rPr>
-      </w:pPr>
-      <w:r>
-        <w:rPr>
-          <w:sz w:val="24"/>
-          <w:szCs w:val="24"/>
-        </w:rPr>
-        <w:t>Taille réduite de l’équipe = communication très facile</w:t>
-      </w:r>
-    </w:p>
-    <w:p>
-      <w:pPr>
-        <w:pStyle w:val="Paragraphedeliste"/>
-        <w:numPr>
-          <w:ilvl w:val="1"/>
-          <w:numId w:val="4"/>
-        </w:numPr>
-        <w:rPr>
-          <w:sz w:val="24"/>
-          <w:szCs w:val="24"/>
-        </w:rPr>
-      </w:pPr>
-      <w:r>
-        <w:rPr>
-          <w:sz w:val="24"/>
-          <w:szCs w:val="24"/>
-        </w:rPr>
-        <w:t>Adaptabilité totale</w:t>
-      </w:r>
-    </w:p>
-    <w:p>
-      <w:pPr>
-        <w:rPr>
-          <w:sz w:val="24"/>
-          <w:szCs w:val="24"/>
-        </w:rPr>
-      </w:pPr>
-    </w:p>
-    <w:p>
-      <w:pPr>
-        <w:rPr>
-          <w:b/>
-          <w:sz w:val="24"/>
-          <w:szCs w:val="24"/>
-          <w:u w:val="single"/>
-        </w:rPr>
-      </w:pPr>
-      <w:r>
-        <w:rPr>
-          <w:b/>
-          <w:sz w:val="24"/>
-          <w:szCs w:val="24"/>
-          <w:u w:val="single"/>
-        </w:rPr>
-        <w:t>Conclusion </w:t>
-      </w:r>
-      <w:r>
-        <w:rPr>
-          <w:b/>
-          <w:sz w:val="24"/>
-          <w:szCs w:val="24"/>
-          <w:u w:val="single"/>
-        </w:rPr>
-        <w:t xml:space="preserve">(~1min) </w:t>
-      </w:r>
-      <w:r>
-        <w:rPr>
-          <w:b/>
-          <w:sz w:val="24"/>
-          <w:szCs w:val="24"/>
-          <w:u w:val="single"/>
-        </w:rPr>
-        <w:t>:</w:t>
+      <w:r>
+        <w:rPr>
+          <w:b/>
+          <w:color w:val="FF0000"/>
+          <w:sz w:val="24"/>
+          <w:szCs w:val="24"/>
+          <w:u w:val="single"/>
+        </w:rPr>
+        <w:t>MIN 18</w:t>
+      </w:r>
+      <w:r>
+        <w:rPr>
+          <w:b/>
+          <w:color w:val="FF0000"/>
+          <w:sz w:val="24"/>
+          <w:szCs w:val="24"/>
+          <w:u w:val="single"/>
+        </w:rPr>
+        <w:t xml:space="preserve"> - 20</w:t>
       </w:r>
     </w:p>
     <w:p>
@@ -2351,6 +2799,13 @@
         </w:rPr>
         <w:t>Observation de son contexte dans un incubateur</w:t>
       </w:r>
+      <w:r>
+        <w:rPr>
+          <w:sz w:val="24"/>
+          <w:szCs w:val="24"/>
+        </w:rPr>
+        <w:t>, ses problématiques, ses forces</w:t>
+      </w:r>
     </w:p>
     <w:p>
       <w:pPr>
@@ -2390,6 +2845,13 @@
           <w:szCs w:val="24"/>
         </w:rPr>
         <w:t>Volonté de continuer à contribuer à des projets JavaScript en Open-Source</w:t>
+      </w:r>
+      <w:r>
+        <w:rPr>
+          <w:sz w:val="24"/>
+          <w:szCs w:val="24"/>
+        </w:rPr>
+        <w:t xml:space="preserve"> pour profiter de l’expérience acquise</w:t>
       </w:r>
       <w:bookmarkStart w:id="0" w:name="_GoBack"/>
       <w:bookmarkEnd w:id="0"/>

--- a/Stage/Soutenance/plan_soutenance.docx
+++ b/Stage/Soutenance/plan_soutenance.docx
@@ -109,21 +109,7 @@
           <w:sz w:val="24"/>
           <w:szCs w:val="24"/>
         </w:rPr>
-        <w:t>R</w:t>
-      </w:r>
-      <w:r>
-        <w:rPr>
-          <w:sz w:val="24"/>
-          <w:szCs w:val="24"/>
-        </w:rPr>
-        <w:t>eprise d’études</w:t>
-      </w:r>
-      <w:r>
-        <w:rPr>
-          <w:sz w:val="24"/>
-          <w:szCs w:val="24"/>
-        </w:rPr>
-        <w:t>, b</w:t>
+        <w:t>Reprise d’études, b</w:t>
       </w:r>
       <w:r>
         <w:rPr>
@@ -274,14 +260,7 @@
           <w:sz w:val="24"/>
           <w:szCs w:val="24"/>
         </w:rPr>
-        <w:t xml:space="preserve"> </w:t>
-      </w:r>
-      <w:r>
-        <w:rPr>
-          <w:sz w:val="24"/>
-          <w:szCs w:val="24"/>
-        </w:rPr>
-        <w:t xml:space="preserve">= </w:t>
+        <w:t xml:space="preserve"> = </w:t>
       </w:r>
       <w:r>
         <w:rPr>
@@ -2085,6 +2064,14 @@
     </w:p>
     <w:p>
       <w:pPr>
+        <w:rPr>
+          <w:sz w:val="24"/>
+          <w:szCs w:val="24"/>
+        </w:rPr>
+      </w:pPr>
+    </w:p>
+    <w:p>
+      <w:pPr>
         <w:pStyle w:val="Paragraphedeliste"/>
         <w:numPr>
           <w:ilvl w:val="0"/>
@@ -2104,6 +2091,7 @@
           <w:szCs w:val="24"/>
           <w:u w:val="single"/>
         </w:rPr>
+        <w:lastRenderedPageBreak/>
         <w:t>Bilan</w:t>
       </w:r>
       <w:r>
@@ -2201,7 +2189,6 @@
           <w:sz w:val="24"/>
           <w:szCs w:val="24"/>
         </w:rPr>
-        <w:lastRenderedPageBreak/>
         <w:t xml:space="preserve">Méthodologiques : </w:t>
       </w:r>
       <w:r>
@@ -2852,6 +2839,26 @@
           <w:szCs w:val="24"/>
         </w:rPr>
         <w:t xml:space="preserve"> pour profiter de l’expérience acquise</w:t>
+      </w:r>
+    </w:p>
+    <w:p>
+      <w:pPr>
+        <w:pStyle w:val="Paragraphedeliste"/>
+        <w:numPr>
+          <w:ilvl w:val="1"/>
+          <w:numId w:val="3"/>
+        </w:numPr>
+        <w:rPr>
+          <w:sz w:val="24"/>
+          <w:szCs w:val="24"/>
+        </w:rPr>
+      </w:pPr>
+      <w:r>
+        <w:rPr>
+          <w:sz w:val="24"/>
+          <w:szCs w:val="24"/>
+        </w:rPr>
+        <w:t>Vais suivre avec intérêt les futures évolutions de Prototypo</w:t>
       </w:r>
       <w:bookmarkStart w:id="0" w:name="_GoBack"/>
       <w:bookmarkEnd w:id="0"/>
